--- a/doc/詩/唐朝/李白/李白-月下獨酌.docx
+++ b/doc/詩/唐朝/李白/李白-月下獨酌.docx
@@ -1,6 +1,6 @@
 
 <file path=word/document.xml><?xml version="1.0" encoding="utf-8"?>
-<w:document xmlns:wpc="http://schemas.microsoft.com/office/word/2010/wordprocessingCanvas" xmlns:cx="http://schemas.microsoft.com/office/drawing/2014/chartex" xmlns:cx1="http://schemas.microsoft.com/office/drawing/2015/9/8/chartex" xmlns:cx2="http://schemas.microsoft.com/office/drawing/2015/10/21/chartex" xmlns:cx3="http://schemas.microsoft.com/office/drawing/2016/5/9/chartex" xmlns:cx4="http://schemas.microsoft.com/office/drawing/2016/5/10/chartex" xmlns:cx5="http://schemas.microsoft.com/office/drawing/2016/5/11/chartex" xmlns:cx6="http://schemas.microsoft.com/office/drawing/2016/5/12/chartex" xmlns:cx7="http://schemas.microsoft.com/office/drawing/2016/5/13/chartex" xmlns:cx8="http://schemas.microsoft.com/office/drawing/2016/5/14/chartex" xmlns:mc="http://schemas.openxmlformats.org/markup-compatibility/2006" xmlns:aink="http://schemas.microsoft.com/office/drawing/2016/ink" xmlns:am3d="http://schemas.microsoft.com/office/drawing/2017/model3d" xmlns:o="urn:schemas-microsoft-com:office:office" xmlns:oel="http://schemas.microsoft.com/office/2019/extlst" xmlns:r="http://schemas.openxmlformats.org/officeDocument/2006/relationships" xmlns:m="http://schemas.openxmlformats.org/officeDocument/2006/math" xmlns:v="urn:schemas-microsoft-com:vml" xmlns:wp14="http://schemas.microsoft.com/office/word/2010/wordprocessingDrawing" xmlns:wp="http://schemas.openxmlformats.org/drawingml/2006/wordprocessingDrawing" xmlns:w10="urn:schemas-microsoft-com:office:word" xmlns:w="http://schemas.openxmlformats.org/wordprocessingml/2006/main" xmlns:w14="http://schemas.microsoft.com/office/word/2010/wordml" xmlns:w15="http://schemas.microsoft.com/office/word/2012/wordml" xmlns:w16cex="http://schemas.microsoft.com/office/word/2018/wordml/cex" xmlns:w16cid="http://schemas.microsoft.com/office/word/2016/wordml/cid" xmlns:w16="http://schemas.microsoft.com/office/word/2018/wordml" xmlns:w16sdtdh="http://schemas.microsoft.com/office/word/2020/wordml/sdtdatahash" xmlns:w16se="http://schemas.microsoft.com/office/word/2015/wordml/symex" xmlns:wpg="http://schemas.microsoft.com/office/word/2010/wordprocessingGroup" xmlns:wpi="http://schemas.microsoft.com/office/word/2010/wordprocessingInk" xmlns:wne="http://schemas.microsoft.com/office/word/2006/wordml" xmlns:wps="http://schemas.microsoft.com/office/word/2010/wordprocessingShape" mc:Ignorable="w14 w15 w16se w16cid w16 w16cex w16sdtdh wp14">
+<w:document xmlns:wpc="http://schemas.microsoft.com/office/word/2010/wordprocessingCanvas" xmlns:cx="http://schemas.microsoft.com/office/drawing/2014/chartex" xmlns:cx1="http://schemas.microsoft.com/office/drawing/2015/9/8/chartex" xmlns:cx2="http://schemas.microsoft.com/office/drawing/2015/10/21/chartex" xmlns:cx3="http://schemas.microsoft.com/office/drawing/2016/5/9/chartex" xmlns:cx4="http://schemas.microsoft.com/office/drawing/2016/5/10/chartex" xmlns:cx5="http://schemas.microsoft.com/office/drawing/2016/5/11/chartex" xmlns:cx6="http://schemas.microsoft.com/office/drawing/2016/5/12/chartex" xmlns:cx7="http://schemas.microsoft.com/office/drawing/2016/5/13/chartex" xmlns:cx8="http://schemas.microsoft.com/office/drawing/2016/5/14/chartex" xmlns:mc="http://schemas.openxmlformats.org/markup-compatibility/2006" xmlns:aink="http://schemas.microsoft.com/office/drawing/2016/ink" xmlns:am3d="http://schemas.microsoft.com/office/drawing/2017/model3d" xmlns:o="urn:schemas-microsoft-com:office:office" xmlns:r="http://schemas.openxmlformats.org/officeDocument/2006/relationships" xmlns:m="http://schemas.openxmlformats.org/officeDocument/2006/math" xmlns:v="urn:schemas-microsoft-com:vml" xmlns:wp14="http://schemas.microsoft.com/office/word/2010/wordprocessingDrawing" xmlns:wp="http://schemas.openxmlformats.org/drawingml/2006/wordprocessingDrawing" xmlns:w10="urn:schemas-microsoft-com:office:word" xmlns:w="http://schemas.openxmlformats.org/wordprocessingml/2006/main" xmlns:w14="http://schemas.microsoft.com/office/word/2010/wordml" xmlns:w15="http://schemas.microsoft.com/office/word/2012/wordml" xmlns:w16cex="http://schemas.microsoft.com/office/word/2018/wordml/cex" xmlns:w16cid="http://schemas.microsoft.com/office/word/2016/wordml/cid" xmlns:w16="http://schemas.microsoft.com/office/word/2018/wordml" xmlns:w16sdtdh="http://schemas.microsoft.com/office/word/2020/wordml/sdtdatahash" xmlns:w16se="http://schemas.microsoft.com/office/word/2015/wordml/symex" xmlns:wpg="http://schemas.microsoft.com/office/word/2010/wordprocessingGroup" xmlns:wpi="http://schemas.microsoft.com/office/word/2010/wordprocessingInk" xmlns:wne="http://schemas.microsoft.com/office/word/2006/wordml" xmlns:wps="http://schemas.microsoft.com/office/word/2010/wordprocessingShape" mc:Ignorable="w14 w15 w16se w16cid w16 w16cex w16sdtdh wp14">
   <w:body>
     <w:p>
       <w:pPr>
@@ -105,8 +105,9 @@
           <w:sz w:val="40"/>
           <w:szCs w:val="40"/>
         </w:rPr>
-        <w:t>花間一壺酒，獨酌無相親。舉杯邀明月，對影成三人。</w:t>
-      </w:r>
+        <w:t>花間一壺酒，</w:t>
+      </w:r>
+      <w:proofErr w:type="gramStart"/>
       <w:r>
         <w:rPr>
           <w:rFonts w:ascii="標楷體" w:eastAsia="標楷體" w:hAnsi="標楷體" w:cs="Arial"/>
@@ -114,9 +115,9 @@
           <w:sz w:val="40"/>
           <w:szCs w:val="40"/>
         </w:rPr>
-        <w:br/>
-        <w:t>月既不解飲，影徒隨我身。暫伴月將影，行樂須及春。</w:t>
-      </w:r>
+        <w:t>獨酌無</w:t>
+      </w:r>
+      <w:proofErr w:type="gramEnd"/>
       <w:r>
         <w:rPr>
           <w:rFonts w:ascii="標楷體" w:eastAsia="標楷體" w:hAnsi="標楷體" w:cs="Arial"/>
@@ -124,8 +125,7 @@
           <w:sz w:val="40"/>
           <w:szCs w:val="40"/>
         </w:rPr>
-        <w:br/>
-        <w:t>我歌月徘徊，我舞影零亂。醒時同交歡，醉後各分散。</w:t>
+        <w:t>相親。舉杯邀明月，對影成三人。</w:t>
       </w:r>
       <w:r>
         <w:rPr>
@@ -135,7 +135,165 @@
           <w:szCs w:val="40"/>
         </w:rPr>
         <w:br/>
-        <w:t>永結無情遊，相期邈雲漢。</w:t>
+      </w:r>
+      <w:proofErr w:type="gramStart"/>
+      <w:r>
+        <w:rPr>
+          <w:rFonts w:ascii="標楷體" w:eastAsia="標楷體" w:hAnsi="標楷體" w:cs="Arial"/>
+          <w:color w:val="0F0F0F"/>
+          <w:sz w:val="40"/>
+          <w:szCs w:val="40"/>
+        </w:rPr>
+        <w:t>月既不解</w:t>
+      </w:r>
+      <w:proofErr w:type="gramEnd"/>
+      <w:r>
+        <w:rPr>
+          <w:rFonts w:ascii="標楷體" w:eastAsia="標楷體" w:hAnsi="標楷體" w:cs="Arial"/>
+          <w:color w:val="0F0F0F"/>
+          <w:sz w:val="40"/>
+          <w:szCs w:val="40"/>
+        </w:rPr>
+        <w:t>飲，</w:t>
+      </w:r>
+      <w:proofErr w:type="gramStart"/>
+      <w:r>
+        <w:rPr>
+          <w:rFonts w:ascii="標楷體" w:eastAsia="標楷體" w:hAnsi="標楷體" w:cs="Arial"/>
+          <w:color w:val="0F0F0F"/>
+          <w:sz w:val="40"/>
+          <w:szCs w:val="40"/>
+        </w:rPr>
+        <w:t>影徒隨</w:t>
+      </w:r>
+      <w:proofErr w:type="gramEnd"/>
+      <w:r>
+        <w:rPr>
+          <w:rFonts w:ascii="標楷體" w:eastAsia="標楷體" w:hAnsi="標楷體" w:cs="Arial"/>
+          <w:color w:val="0F0F0F"/>
+          <w:sz w:val="40"/>
+          <w:szCs w:val="40"/>
+        </w:rPr>
+        <w:t>我身。</w:t>
+      </w:r>
+      <w:proofErr w:type="gramStart"/>
+      <w:r>
+        <w:rPr>
+          <w:rFonts w:ascii="標楷體" w:eastAsia="標楷體" w:hAnsi="標楷體" w:cs="Arial"/>
+          <w:color w:val="0F0F0F"/>
+          <w:sz w:val="40"/>
+          <w:szCs w:val="40"/>
+        </w:rPr>
+        <w:t>暫伴月</w:t>
+      </w:r>
+      <w:proofErr w:type="gramEnd"/>
+      <w:r>
+        <w:rPr>
+          <w:rFonts w:ascii="標楷體" w:eastAsia="標楷體" w:hAnsi="標楷體" w:cs="Arial"/>
+          <w:color w:val="0F0F0F"/>
+          <w:sz w:val="40"/>
+          <w:szCs w:val="40"/>
+        </w:rPr>
+        <w:t>將影，</w:t>
+      </w:r>
+      <w:proofErr w:type="gramStart"/>
+      <w:r>
+        <w:rPr>
+          <w:rFonts w:ascii="標楷體" w:eastAsia="標楷體" w:hAnsi="標楷體" w:cs="Arial"/>
+          <w:color w:val="0F0F0F"/>
+          <w:sz w:val="40"/>
+          <w:szCs w:val="40"/>
+        </w:rPr>
+        <w:t>行樂須及春</w:t>
+      </w:r>
+      <w:proofErr w:type="gramEnd"/>
+      <w:r>
+        <w:rPr>
+          <w:rFonts w:ascii="標楷體" w:eastAsia="標楷體" w:hAnsi="標楷體" w:cs="Arial"/>
+          <w:color w:val="0F0F0F"/>
+          <w:sz w:val="40"/>
+          <w:szCs w:val="40"/>
+        </w:rPr>
+        <w:t>。</w:t>
+      </w:r>
+      <w:r>
+        <w:rPr>
+          <w:rFonts w:ascii="標楷體" w:eastAsia="標楷體" w:hAnsi="標楷體" w:cs="Arial"/>
+          <w:color w:val="0F0F0F"/>
+          <w:sz w:val="40"/>
+          <w:szCs w:val="40"/>
+        </w:rPr>
+        <w:br/>
+      </w:r>
+      <w:proofErr w:type="gramStart"/>
+      <w:r>
+        <w:rPr>
+          <w:rFonts w:ascii="標楷體" w:eastAsia="標楷體" w:hAnsi="標楷體" w:cs="Arial"/>
+          <w:color w:val="0F0F0F"/>
+          <w:sz w:val="40"/>
+          <w:szCs w:val="40"/>
+        </w:rPr>
+        <w:t>我歌月徘徊</w:t>
+      </w:r>
+      <w:proofErr w:type="gramEnd"/>
+      <w:r>
+        <w:rPr>
+          <w:rFonts w:ascii="標楷體" w:eastAsia="標楷體" w:hAnsi="標楷體" w:cs="Arial"/>
+          <w:color w:val="0F0F0F"/>
+          <w:sz w:val="40"/>
+          <w:szCs w:val="40"/>
+        </w:rPr>
+        <w:t>，我舞影零亂。醒</w:t>
+      </w:r>
+      <w:proofErr w:type="gramStart"/>
+      <w:r>
+        <w:rPr>
+          <w:rFonts w:ascii="標楷體" w:eastAsia="標楷體" w:hAnsi="標楷體" w:cs="Arial"/>
+          <w:color w:val="0F0F0F"/>
+          <w:sz w:val="40"/>
+          <w:szCs w:val="40"/>
+        </w:rPr>
+        <w:t>時同交歡</w:t>
+      </w:r>
+      <w:proofErr w:type="gramEnd"/>
+      <w:r>
+        <w:rPr>
+          <w:rFonts w:ascii="標楷體" w:eastAsia="標楷體" w:hAnsi="標楷體" w:cs="Arial"/>
+          <w:color w:val="0F0F0F"/>
+          <w:sz w:val="40"/>
+          <w:szCs w:val="40"/>
+        </w:rPr>
+        <w:t>，醉後各分散。</w:t>
+      </w:r>
+      <w:r>
+        <w:rPr>
+          <w:rFonts w:ascii="標楷體" w:eastAsia="標楷體" w:hAnsi="標楷體" w:cs="Arial"/>
+          <w:color w:val="0F0F0F"/>
+          <w:sz w:val="40"/>
+          <w:szCs w:val="40"/>
+        </w:rPr>
+        <w:br/>
+        <w:t>永結無情遊，相期</w:t>
+      </w:r>
+      <w:proofErr w:type="gramStart"/>
+      <w:r>
+        <w:rPr>
+          <w:rFonts w:ascii="標楷體" w:eastAsia="標楷體" w:hAnsi="標楷體" w:cs="Arial"/>
+          <w:color w:val="0F0F0F"/>
+          <w:sz w:val="40"/>
+          <w:szCs w:val="40"/>
+        </w:rPr>
+        <w:t>邈</w:t>
+      </w:r>
+      <w:proofErr w:type="gramEnd"/>
+      <w:r>
+        <w:rPr>
+          <w:rFonts w:ascii="標楷體" w:eastAsia="標楷體" w:hAnsi="標楷體" w:cs="Arial"/>
+          <w:color w:val="0F0F0F"/>
+          <w:sz w:val="40"/>
+          <w:szCs w:val="40"/>
+        </w:rPr>
+        <w:t>雲漢。</w:t>
       </w:r>
     </w:p>
     <w:p>
@@ -178,7 +336,25 @@
           <w:sz w:val="32"/>
           <w:szCs w:val="32"/>
         </w:rPr>
-        <w:t>酌：飲酒。獨酌：一個人飲酒。</w:t>
+        <w:t>酌：飲酒。</w:t>
+      </w:r>
+      <w:proofErr w:type="gramStart"/>
+      <w:r>
+        <w:rPr>
+          <w:rFonts w:ascii="標楷體" w:eastAsia="標楷體" w:hAnsi="標楷體" w:cs="標楷體" w:hint="eastAsia"/>
+          <w:sz w:val="32"/>
+          <w:szCs w:val="32"/>
+        </w:rPr>
+        <w:t>獨酌：一</w:t>
+      </w:r>
+      <w:proofErr w:type="gramEnd"/>
+      <w:r>
+        <w:rPr>
+          <w:rFonts w:ascii="標楷體" w:eastAsia="標楷體" w:hAnsi="標楷體" w:cs="標楷體" w:hint="eastAsia"/>
+          <w:sz w:val="32"/>
+          <w:szCs w:val="32"/>
+        </w:rPr>
+        <w:t>個人飲酒。</w:t>
       </w:r>
     </w:p>
     <w:p>
@@ -202,7 +378,25 @@
           <w:sz w:val="32"/>
           <w:szCs w:val="32"/>
         </w:rPr>
-        <w:t>間：一作“下”，</w:t>
+        <w:t>間：</w:t>
+      </w:r>
+      <w:proofErr w:type="gramStart"/>
+      <w:r>
+        <w:rPr>
+          <w:rFonts w:ascii="標楷體" w:eastAsia="標楷體" w:hAnsi="標楷體" w:cs="標楷體" w:hint="eastAsia"/>
+          <w:sz w:val="32"/>
+          <w:szCs w:val="32"/>
+        </w:rPr>
+        <w:t>一</w:t>
+      </w:r>
+      <w:proofErr w:type="gramEnd"/>
+      <w:r>
+        <w:rPr>
+          <w:rFonts w:ascii="標楷體" w:eastAsia="標楷體" w:hAnsi="標楷體" w:cs="標楷體" w:hint="eastAsia"/>
+          <w:sz w:val="32"/>
+          <w:szCs w:val="32"/>
+        </w:rPr>
+        <w:t>作“下”，</w:t>
       </w:r>
       <w:r>
         <w:rPr>
@@ -212,13 +406,23 @@
         </w:rPr>
         <w:t xml:space="preserve"> </w:t>
       </w:r>
-      <w:r>
-        <w:rPr>
-          <w:rFonts w:ascii="標楷體" w:eastAsia="標楷體" w:hAnsi="標楷體" w:hint="eastAsia"/>
-          <w:sz w:val="32"/>
-          <w:szCs w:val="32"/>
-        </w:rPr>
-        <w:t>一作“前”。</w:t>
+      <w:proofErr w:type="gramStart"/>
+      <w:r>
+        <w:rPr>
+          <w:rFonts w:ascii="標楷體" w:eastAsia="標楷體" w:hAnsi="標楷體" w:hint="eastAsia"/>
+          <w:sz w:val="32"/>
+          <w:szCs w:val="32"/>
+        </w:rPr>
+        <w:t>一</w:t>
+      </w:r>
+      <w:proofErr w:type="gramEnd"/>
+      <w:r>
+        <w:rPr>
+          <w:rFonts w:ascii="標楷體" w:eastAsia="標楷體" w:hAnsi="標楷體" w:hint="eastAsia"/>
+          <w:sz w:val="32"/>
+          <w:szCs w:val="32"/>
+        </w:rPr>
+        <w:t>作“前”。</w:t>
       </w:r>
     </w:p>
     <w:p>
@@ -266,7 +470,25 @@
           <w:sz w:val="32"/>
           <w:szCs w:val="32"/>
         </w:rPr>
-        <w:t>舉杯邀明月，對影成三人：我舉起酒杯招引明月共飲，明月和我以及我的影子恰恰合成三人。一說月下人影、酒中人影和我爲三人。</w:t>
+        <w:t>舉杯邀明月，對影成三人：我舉起酒杯招引明月共飲，明月和我以及我的影子恰恰合成三人。一</w:t>
+      </w:r>
+      <w:proofErr w:type="gramStart"/>
+      <w:r>
+        <w:rPr>
+          <w:rFonts w:ascii="標楷體" w:eastAsia="標楷體" w:hAnsi="標楷體" w:cs="標楷體" w:hint="eastAsia"/>
+          <w:sz w:val="32"/>
+          <w:szCs w:val="32"/>
+        </w:rPr>
+        <w:t>說月下</w:t>
+      </w:r>
+      <w:proofErr w:type="gramEnd"/>
+      <w:r>
+        <w:rPr>
+          <w:rFonts w:ascii="標楷體" w:eastAsia="標楷體" w:hAnsi="標楷體" w:cs="標楷體" w:hint="eastAsia"/>
+          <w:sz w:val="32"/>
+          <w:szCs w:val="32"/>
+        </w:rPr>
+        <w:t>人影、酒中人影和我爲三人。</w:t>
       </w:r>
     </w:p>
     <w:p>
@@ -284,13 +506,41 @@
           <w:szCs w:val="32"/>
         </w:rPr>
       </w:pPr>
+      <w:proofErr w:type="gramStart"/>
       <w:r>
         <w:rPr>
           <w:rFonts w:ascii="標楷體" w:eastAsia="標楷體" w:hAnsi="標楷體" w:cs="標楷體" w:hint="eastAsia"/>
           <w:sz w:val="32"/>
           <w:szCs w:val="32"/>
         </w:rPr>
-        <w:t>既：且。不解飲：不會喝酒。</w:t>
+        <w:t>既</w:t>
+      </w:r>
+      <w:proofErr w:type="gramEnd"/>
+      <w:r>
+        <w:rPr>
+          <w:rFonts w:ascii="標楷體" w:eastAsia="標楷體" w:hAnsi="標楷體" w:cs="標楷體" w:hint="eastAsia"/>
+          <w:sz w:val="32"/>
+          <w:szCs w:val="32"/>
+        </w:rPr>
+        <w:t>：</w:t>
+      </w:r>
+      <w:proofErr w:type="gramStart"/>
+      <w:r>
+        <w:rPr>
+          <w:rFonts w:ascii="標楷體" w:eastAsia="標楷體" w:hAnsi="標楷體" w:cs="標楷體" w:hint="eastAsia"/>
+          <w:sz w:val="32"/>
+          <w:szCs w:val="32"/>
+        </w:rPr>
+        <w:t>且</w:t>
+      </w:r>
+      <w:proofErr w:type="gramEnd"/>
+      <w:r>
+        <w:rPr>
+          <w:rFonts w:ascii="標楷體" w:eastAsia="標楷體" w:hAnsi="標楷體" w:cs="標楷體" w:hint="eastAsia"/>
+          <w:sz w:val="32"/>
+          <w:szCs w:val="32"/>
+        </w:rPr>
+        <w:t>。不解飲：不會喝酒。</w:t>
       </w:r>
     </w:p>
     <w:p>
@@ -338,7 +588,25 @@
           <w:sz w:val="32"/>
           <w:szCs w:val="32"/>
         </w:rPr>
-        <w:t>將：和。</w:t>
+        <w:t>將：</w:t>
+      </w:r>
+      <w:proofErr w:type="gramStart"/>
+      <w:r>
+        <w:rPr>
+          <w:rFonts w:ascii="標楷體" w:eastAsia="標楷體" w:hAnsi="標楷體" w:cs="標楷體" w:hint="eastAsia"/>
+          <w:sz w:val="32"/>
+          <w:szCs w:val="32"/>
+        </w:rPr>
+        <w:t>和</w:t>
+      </w:r>
+      <w:proofErr w:type="gramEnd"/>
+      <w:r>
+        <w:rPr>
+          <w:rFonts w:ascii="標楷體" w:eastAsia="標楷體" w:hAnsi="標楷體" w:cs="標楷體" w:hint="eastAsia"/>
+          <w:sz w:val="32"/>
+          <w:szCs w:val="32"/>
+        </w:rPr>
+        <w:t>。</w:t>
       </w:r>
     </w:p>
     <w:p>
@@ -507,35 +775,40 @@
           <w:sz w:val="32"/>
           <w:szCs w:val="32"/>
         </w:rPr>
-        <w:t>相期邈</w:t>
-      </w:r>
+        <w:t>相期</w:t>
+      </w:r>
+      <w:proofErr w:type="gramStart"/>
       <w:r>
         <w:rPr>
           <w:rFonts w:ascii="標楷體" w:eastAsia="標楷體" w:hAnsi="標楷體" w:cs="標楷體" w:hint="eastAsia"/>
           <w:sz w:val="32"/>
           <w:szCs w:val="32"/>
         </w:rPr>
+        <w:t>邈</w:t>
+      </w:r>
+      <w:proofErr w:type="gramEnd"/>
+      <w:r>
+        <w:rPr>
+          <w:rFonts w:ascii="標楷體" w:eastAsia="標楷體" w:hAnsi="標楷體" w:cs="標楷體" w:hint="eastAsia"/>
+          <w:sz w:val="32"/>
+          <w:szCs w:val="32"/>
+        </w:rPr>
         <w:t>(</w:t>
       </w:r>
+      <w:proofErr w:type="gramStart"/>
       <w:r>
         <w:rPr>
           <w:rFonts w:ascii="標楷體" w:eastAsia="標楷體" w:hAnsi="標楷體" w:cs="標楷體" w:hint="eastAsia"/>
+          <w:color w:val="FF0000"/>
           <w:sz w:val="16"/>
           <w:szCs w:val="16"/>
         </w:rPr>
-        <w:t>ㄇㄧㄠ</w:t>
-      </w:r>
+        <w:t>ㄇㄧㄠˇ</w:t>
+      </w:r>
+      <w:proofErr w:type="gramEnd"/>
       <w:r>
         <w:rPr>
           <w:rFonts w:ascii="標楷體" w:eastAsia="標楷體" w:hAnsi="標楷體" w:cs="標楷體" w:hint="eastAsia"/>
-          <w:sz w:val="16"/>
-          <w:szCs w:val="16"/>
-        </w:rPr>
-        <w:t>ˇ</w:t>
-      </w:r>
-      <w:r>
-        <w:rPr>
-          <w:rFonts w:ascii="標楷體" w:eastAsia="標楷體" w:hAnsi="標楷體" w:cs="標楷體" w:hint="eastAsia"/>
           <w:sz w:val="32"/>
           <w:szCs w:val="32"/>
         </w:rPr>
@@ -547,7 +820,25 @@
           <w:sz w:val="32"/>
           <w:szCs w:val="32"/>
         </w:rPr>
-        <w:t>雲漢：約定在天上相見期：約定。邈：遠。雲漢：銀河，泛指天空。</w:t>
+        <w:t>雲漢：約定在天上相見期：約定。</w:t>
+      </w:r>
+      <w:proofErr w:type="gramStart"/>
+      <w:r>
+        <w:rPr>
+          <w:rFonts w:ascii="標楷體" w:eastAsia="標楷體" w:hAnsi="標楷體" w:hint="eastAsia"/>
+          <w:sz w:val="32"/>
+          <w:szCs w:val="32"/>
+        </w:rPr>
+        <w:t>邈</w:t>
+      </w:r>
+      <w:proofErr w:type="gramEnd"/>
+      <w:r>
+        <w:rPr>
+          <w:rFonts w:ascii="標楷體" w:eastAsia="標楷體" w:hAnsi="標楷體" w:hint="eastAsia"/>
+          <w:sz w:val="32"/>
+          <w:szCs w:val="32"/>
+        </w:rPr>
+        <w:t>：遠。雲漢：銀河，泛指天空。</w:t>
       </w:r>
     </w:p>
     <w:p>
@@ -619,7 +910,47 @@
           <w:sz w:val="32"/>
           <w:szCs w:val="32"/>
         </w:rPr>
-        <w:t>明月、清影，趁此美景良辰，及時歡娛。我吟誦詩篇，月亮伴隨我徘徊，我手舞足蹈，影子便隨我蹁躚。清醒時我與你一同分享歡樂，沉醉便再也找不到你們的蹤影。讓我們結成永恆的友誼，來日相聚在浩邈的雲天。</w:t>
+        <w:t>明月、</w:t>
+      </w:r>
+      <w:proofErr w:type="gramStart"/>
+      <w:r>
+        <w:rPr>
+          <w:rFonts w:ascii="標楷體" w:eastAsia="標楷體" w:hAnsi="標楷體" w:hint="eastAsia"/>
+          <w:spacing w:val="-6"/>
+          <w:sz w:val="32"/>
+          <w:szCs w:val="32"/>
+        </w:rPr>
+        <w:t>清影</w:t>
+      </w:r>
+      <w:proofErr w:type="gramEnd"/>
+      <w:r>
+        <w:rPr>
+          <w:rFonts w:ascii="標楷體" w:eastAsia="標楷體" w:hAnsi="標楷體" w:hint="eastAsia"/>
+          <w:spacing w:val="-6"/>
+          <w:sz w:val="32"/>
+          <w:szCs w:val="32"/>
+        </w:rPr>
+        <w:t>，趁此美景良辰，及時歡娛。我吟誦詩篇，月亮伴隨我徘徊，我手舞足蹈，影子便隨我蹁躚。清醒時我與你一同分享歡樂，沉醉便再也找不到你們的蹤影。讓我們結成永恆的友誼，來日相聚在</w:t>
+      </w:r>
+      <w:proofErr w:type="gramStart"/>
+      <w:r>
+        <w:rPr>
+          <w:rFonts w:ascii="標楷體" w:eastAsia="標楷體" w:hAnsi="標楷體" w:hint="eastAsia"/>
+          <w:spacing w:val="-6"/>
+          <w:sz w:val="32"/>
+          <w:szCs w:val="32"/>
+        </w:rPr>
+        <w:t>浩邈</w:t>
+      </w:r>
+      <w:proofErr w:type="gramEnd"/>
+      <w:r>
+        <w:rPr>
+          <w:rFonts w:ascii="標楷體" w:eastAsia="標楷體" w:hAnsi="標楷體" w:hint="eastAsia"/>
+          <w:spacing w:val="-6"/>
+          <w:sz w:val="32"/>
+          <w:szCs w:val="32"/>
+        </w:rPr>
+        <w:t>的雲天。</w:t>
       </w:r>
     </w:p>
     <w:p>
@@ -700,7 +1031,114 @@
           <w:sz w:val="32"/>
           <w:szCs w:val="32"/>
         </w:rPr>
-        <w:t>《月下獨酌》是李白最富有浪漫色彩的詩之一。詩篇描寫詩人在月下獨自一人飲酒的情景。月下獨酌，本是寂寞的，但詩人卻運用豐富的想像，把杯中之影、月下之影和自己的身影湊合成了所謂的「三人」。又從「花」字想到「春」字，從「酌」到「歌」、「舞」，把寂寞的環境渲染得十分熱鬧，不僅筆墨傳神，更重要的是表達了詩人善自排遣寂寞的曠達不羈的個性和情感。</w:t>
+        <w:t>《月下獨酌》是</w:t>
+      </w:r>
+      <w:r>
+        <w:rPr>
+          <w:rFonts w:ascii="標楷體" w:eastAsia="標楷體" w:hAnsi="標楷體" w:hint="eastAsia"/>
+          <w:sz w:val="32"/>
+          <w:szCs w:val="32"/>
+          <w:u w:val="single"/>
+        </w:rPr>
+        <w:t>李白</w:t>
+      </w:r>
+      <w:r>
+        <w:rPr>
+          <w:rFonts w:ascii="標楷體" w:eastAsia="標楷體" w:hAnsi="標楷體" w:hint="eastAsia"/>
+          <w:sz w:val="32"/>
+          <w:szCs w:val="32"/>
+        </w:rPr>
+        <w:t>最富有浪漫色彩的詩之</w:t>
+      </w:r>
+      <w:proofErr w:type="gramStart"/>
+      <w:r>
+        <w:rPr>
+          <w:rFonts w:ascii="標楷體" w:eastAsia="標楷體" w:hAnsi="標楷體" w:hint="eastAsia"/>
+          <w:sz w:val="32"/>
+          <w:szCs w:val="32"/>
+        </w:rPr>
+        <w:t>一</w:t>
+      </w:r>
+      <w:proofErr w:type="gramEnd"/>
+      <w:r>
+        <w:rPr>
+          <w:rFonts w:ascii="標楷體" w:eastAsia="標楷體" w:hAnsi="標楷體" w:hint="eastAsia"/>
+          <w:sz w:val="32"/>
+          <w:szCs w:val="32"/>
+        </w:rPr>
+        <w:t>。詩篇描寫詩人在月下獨自一人飲酒的情景。月下</w:t>
+      </w:r>
+      <w:proofErr w:type="gramStart"/>
+      <w:r>
+        <w:rPr>
+          <w:rFonts w:ascii="標楷體" w:eastAsia="標楷體" w:hAnsi="標楷體" w:hint="eastAsia"/>
+          <w:sz w:val="32"/>
+          <w:szCs w:val="32"/>
+        </w:rPr>
+        <w:t>獨酌，</w:t>
+      </w:r>
+      <w:proofErr w:type="gramEnd"/>
+      <w:r>
+        <w:rPr>
+          <w:rFonts w:ascii="標楷體" w:eastAsia="標楷體" w:hAnsi="標楷體" w:hint="eastAsia"/>
+          <w:sz w:val="32"/>
+          <w:szCs w:val="32"/>
+        </w:rPr>
+        <w:t>本是寂寞的，但詩人卻運用豐富的想像，</w:t>
+      </w:r>
+      <w:proofErr w:type="gramStart"/>
+      <w:r>
+        <w:rPr>
+          <w:rFonts w:ascii="標楷體" w:eastAsia="標楷體" w:hAnsi="標楷體" w:hint="eastAsia"/>
+          <w:sz w:val="32"/>
+          <w:szCs w:val="32"/>
+        </w:rPr>
+        <w:t>把杯中</w:t>
+      </w:r>
+      <w:proofErr w:type="gramEnd"/>
+      <w:r>
+        <w:rPr>
+          <w:rFonts w:ascii="標楷體" w:eastAsia="標楷體" w:hAnsi="標楷體" w:hint="eastAsia"/>
+          <w:sz w:val="32"/>
+          <w:szCs w:val="32"/>
+        </w:rPr>
+        <w:t>之影、月下之影和自己的身影湊合成了所謂的「三人」。又從「花」字想到「春」字，從「酌」到「歌」、「舞」，把寂寞的環境渲染得十分熱鬧，不僅筆墨傳神，更重要的是表達了詩人善自排遣寂寞的</w:t>
+      </w:r>
+      <w:proofErr w:type="gramStart"/>
+      <w:r>
+        <w:rPr>
+          <w:rFonts w:ascii="標楷體" w:eastAsia="標楷體" w:hAnsi="標楷體" w:hint="eastAsia"/>
+          <w:sz w:val="32"/>
+          <w:szCs w:val="32"/>
+        </w:rPr>
+        <w:t>曠</w:t>
+      </w:r>
+      <w:proofErr w:type="gramEnd"/>
+      <w:r>
+        <w:rPr>
+          <w:rFonts w:ascii="標楷體" w:eastAsia="標楷體" w:hAnsi="標楷體" w:hint="eastAsia"/>
+          <w:sz w:val="32"/>
+          <w:szCs w:val="32"/>
+        </w:rPr>
+        <w:t>達不</w:t>
+      </w:r>
+      <w:proofErr w:type="gramStart"/>
+      <w:r>
+        <w:rPr>
+          <w:rFonts w:ascii="標楷體" w:eastAsia="標楷體" w:hAnsi="標楷體" w:hint="eastAsia"/>
+          <w:sz w:val="32"/>
+          <w:szCs w:val="32"/>
+        </w:rPr>
+        <w:t>羈</w:t>
+      </w:r>
+      <w:proofErr w:type="gramEnd"/>
+      <w:r>
+        <w:rPr>
+          <w:rFonts w:ascii="標楷體" w:eastAsia="標楷體" w:hAnsi="標楷體" w:hint="eastAsia"/>
+          <w:sz w:val="32"/>
+          <w:szCs w:val="32"/>
+        </w:rPr>
+        <w:t>的個性和情感。</w:t>
       </w:r>
     </w:p>
     <w:p>
@@ -726,7 +1164,70 @@
           <w:sz w:val="32"/>
           <w:szCs w:val="32"/>
         </w:rPr>
-        <w:t>詩人與明月之間親密歡愉，更加反襯出詩人在人世間的孤獨寂寞情懷，從側面表現了詩人對現實社會的憤懣和厭惡，也體現了詩人遺世獨立的高潔人格。 從表面上看，詩人好像真能自得其樂，可是背面卻充滿著無限的淒涼。詩人孤獨到了邀月和影，可是還不止於此，甚至連今後的歲月，也不可能找到同飲之人了。所以，只能與月光身影永遠</w:t>
+        <w:t>詩人與明月之間親密歡愉，更加反襯出詩人在人世間的孤獨寂寞情懷，從側面表現了詩人對現實社會的憤懣和厭惡，也體現了詩人遺</w:t>
+      </w:r>
+      <w:proofErr w:type="gramStart"/>
+      <w:r>
+        <w:rPr>
+          <w:rFonts w:ascii="標楷體" w:eastAsia="標楷體" w:hAnsi="標楷體" w:hint="eastAsia"/>
+          <w:sz w:val="32"/>
+          <w:szCs w:val="32"/>
+        </w:rPr>
+        <w:t>世</w:t>
+      </w:r>
+      <w:proofErr w:type="gramEnd"/>
+      <w:r>
+        <w:rPr>
+          <w:rFonts w:ascii="標楷體" w:eastAsia="標楷體" w:hAnsi="標楷體" w:hint="eastAsia"/>
+          <w:sz w:val="32"/>
+          <w:szCs w:val="32"/>
+        </w:rPr>
+        <w:t>獨立的高潔人格。 從表面上看，詩人好像真能自得其樂，可是背面卻充滿著無限的淒涼。詩人孤獨到了邀月和</w:t>
+      </w:r>
+      <w:proofErr w:type="gramStart"/>
+      <w:r>
+        <w:rPr>
+          <w:rFonts w:ascii="標楷體" w:eastAsia="標楷體" w:hAnsi="標楷體" w:hint="eastAsia"/>
+          <w:sz w:val="32"/>
+          <w:szCs w:val="32"/>
+        </w:rPr>
+        <w:t>影，</w:t>
+      </w:r>
+      <w:proofErr w:type="gramEnd"/>
+      <w:r>
+        <w:rPr>
+          <w:rFonts w:ascii="標楷體" w:eastAsia="標楷體" w:hAnsi="標楷體" w:hint="eastAsia"/>
+          <w:sz w:val="32"/>
+          <w:szCs w:val="32"/>
+        </w:rPr>
+        <w:t>可是還不止於此，甚至連今後的歲月，也不可能</w:t>
+      </w:r>
+      <w:proofErr w:type="gramStart"/>
+      <w:r>
+        <w:rPr>
+          <w:rFonts w:ascii="標楷體" w:eastAsia="標楷體" w:hAnsi="標楷體" w:hint="eastAsia"/>
+          <w:sz w:val="32"/>
+          <w:szCs w:val="32"/>
+        </w:rPr>
+        <w:t>找到同飲之</w:t>
+      </w:r>
+      <w:proofErr w:type="gramEnd"/>
+      <w:r>
+        <w:rPr>
+          <w:rFonts w:ascii="標楷體" w:eastAsia="標楷體" w:hAnsi="標楷體" w:hint="eastAsia"/>
+          <w:sz w:val="32"/>
+          <w:szCs w:val="32"/>
+        </w:rPr>
+        <w:t>人了。所以，只能與月光身影</w:t>
+      </w:r>
+      <w:proofErr w:type="gramStart"/>
+      <w:r>
+        <w:rPr>
+          <w:rFonts w:ascii="標楷體" w:eastAsia="標楷體" w:hAnsi="標楷體" w:hint="eastAsia"/>
+          <w:sz w:val="32"/>
+          <w:szCs w:val="32"/>
+        </w:rPr>
+        <w:t>永遠</w:t>
       </w:r>
       <w:r>
         <w:rPr>
@@ -736,6 +1237,7 @@
         </w:rPr>
         <w:t>結遊</w:t>
       </w:r>
+      <w:proofErr w:type="gramEnd"/>
       <w:r>
         <w:rPr>
           <w:rFonts w:ascii="標楷體" w:eastAsia="標楷體" w:hAnsi="標楷體" w:hint="eastAsia"/>
@@ -803,6 +1305,7 @@
         </w:rPr>
         <w:t>(</w:t>
       </w:r>
+      <w:proofErr w:type="gramStart"/>
       <w:r>
         <w:rPr>
           <w:rFonts w:ascii="標楷體" w:eastAsia="標楷體" w:hAnsi="標楷體" w:hint="eastAsia"/>
@@ -810,8 +1313,9 @@
           <w:sz w:val="16"/>
           <w:szCs w:val="16"/>
         </w:rPr>
-        <w:t>ㄆㄧㄢ</w:t>
-      </w:r>
+        <w:t>ㄆㄧㄢˊ</w:t>
+      </w:r>
+      <w:proofErr w:type="gramEnd"/>
       <w:r>
         <w:rPr>
           <w:rFonts w:ascii="標楷體" w:eastAsia="標楷體" w:hAnsi="標楷體" w:hint="eastAsia"/>
@@ -819,8 +1323,9 @@
           <w:sz w:val="16"/>
           <w:szCs w:val="16"/>
         </w:rPr>
-        <w:t xml:space="preserve">ˊ </w:t>
-      </w:r>
+        <w:t xml:space="preserve"> </w:t>
+      </w:r>
+      <w:proofErr w:type="gramStart"/>
       <w:r>
         <w:rPr>
           <w:rFonts w:ascii="標楷體" w:eastAsia="標楷體" w:hAnsi="標楷體" w:hint="eastAsia"/>
@@ -830,6 +1335,7 @@
         </w:rPr>
         <w:t>ㄒㄧㄢ</w:t>
       </w:r>
+      <w:proofErr w:type="gramEnd"/>
       <w:r>
         <w:rPr>
           <w:rFonts w:ascii="標楷體" w:eastAsia="標楷體" w:hAnsi="標楷體" w:hint="eastAsia"/>
@@ -838,13 +1344,23 @@
         </w:rPr>
         <w:t>)：</w:t>
       </w:r>
-      <w:r>
-        <w:rPr>
-          <w:rFonts w:ascii="標楷體" w:eastAsia="標楷體" w:hAnsi="標楷體" w:hint="eastAsia"/>
-          <w:sz w:val="32"/>
-          <w:szCs w:val="32"/>
-        </w:rPr>
-        <w:t>旋舞的樣子</w:t>
+      <w:proofErr w:type="gramStart"/>
+      <w:r>
+        <w:rPr>
+          <w:rFonts w:ascii="標楷體" w:eastAsia="標楷體" w:hAnsi="標楷體" w:hint="eastAsia"/>
+          <w:sz w:val="32"/>
+          <w:szCs w:val="32"/>
+        </w:rPr>
+        <w:t>旋舞的</w:t>
+      </w:r>
+      <w:proofErr w:type="gramEnd"/>
+      <w:r>
+        <w:rPr>
+          <w:rFonts w:ascii="標楷體" w:eastAsia="標楷體" w:hAnsi="標楷體" w:hint="eastAsia"/>
+          <w:sz w:val="32"/>
+          <w:szCs w:val="32"/>
+        </w:rPr>
+        <w:t>樣子</w:t>
       </w:r>
       <w:r>
         <w:rPr>
@@ -860,7 +1376,25 @@
           <w:sz w:val="32"/>
           <w:szCs w:val="32"/>
         </w:rPr>
-        <w:t>形容儀態曼妙。</w:t>
+        <w:t>形容儀態</w:t>
+      </w:r>
+      <w:proofErr w:type="gramStart"/>
+      <w:r>
+        <w:rPr>
+          <w:rFonts w:ascii="標楷體" w:eastAsia="標楷體" w:hAnsi="標楷體" w:hint="eastAsia"/>
+          <w:sz w:val="32"/>
+          <w:szCs w:val="32"/>
+        </w:rPr>
+        <w:t>曼</w:t>
+      </w:r>
+      <w:proofErr w:type="gramEnd"/>
+      <w:r>
+        <w:rPr>
+          <w:rFonts w:ascii="標楷體" w:eastAsia="標楷體" w:hAnsi="標楷體" w:hint="eastAsia"/>
+          <w:sz w:val="32"/>
+          <w:szCs w:val="32"/>
+        </w:rPr>
+        <w:t>妙。</w:t>
       </w:r>
     </w:p>
     <w:p>
@@ -872,27 +1406,40 @@
         </w:numPr>
         <w:ind w:leftChars="0"/>
         <w:rPr>
-          <w:rFonts w:ascii="標楷體" w:eastAsia="標楷體" w:hAnsi="標楷體" w:hint="eastAsia"/>
-          <w:sz w:val="32"/>
-          <w:szCs w:val="32"/>
-        </w:rPr>
-      </w:pPr>
-      <w:r>
-        <w:rPr>
-          <w:rFonts w:ascii="標楷體" w:eastAsia="標楷體" w:hAnsi="標楷體" w:hint="eastAsia"/>
-          <w:sz w:val="32"/>
-          <w:szCs w:val="32"/>
-        </w:rPr>
-        <w:t>浩邈(</w:t>
-      </w:r>
-      <w:r>
-        <w:rPr>
-          <w:rFonts w:ascii="標楷體" w:eastAsia="標楷體" w:hAnsi="標楷體" w:hint="eastAsia"/>
+          <w:rFonts w:ascii="標楷體" w:eastAsia="標楷體" w:hAnsi="標楷體"/>
+          <w:sz w:val="32"/>
+          <w:szCs w:val="32"/>
+        </w:rPr>
+      </w:pPr>
+      <w:proofErr w:type="gramStart"/>
+      <w:r>
+        <w:rPr>
+          <w:rFonts w:ascii="標楷體" w:eastAsia="標楷體" w:hAnsi="標楷體" w:hint="eastAsia"/>
+          <w:sz w:val="32"/>
+          <w:szCs w:val="32"/>
+        </w:rPr>
+        <w:t>浩邈</w:t>
+      </w:r>
+      <w:proofErr w:type="gramEnd"/>
+      <w:r>
+        <w:rPr>
+          <w:rFonts w:ascii="標楷體" w:eastAsia="標楷體" w:hAnsi="標楷體" w:hint="eastAsia"/>
+          <w:sz w:val="32"/>
+          <w:szCs w:val="32"/>
+        </w:rPr>
+        <w:t>(</w:t>
+      </w:r>
+      <w:proofErr w:type="gramStart"/>
+      <w:r>
+        <w:rPr>
+          <w:rFonts w:ascii="標楷體" w:eastAsia="標楷體" w:hAnsi="標楷體" w:cs="標楷體" w:hint="eastAsia"/>
+          <w:color w:val="FF0000"/>
           <w:sz w:val="16"/>
           <w:szCs w:val="16"/>
         </w:rPr>
         <w:t>ㄇㄧㄠˇ</w:t>
       </w:r>
+      <w:proofErr w:type="gramEnd"/>
       <w:r>
         <w:rPr>
           <w:rFonts w:ascii="標楷體" w:eastAsia="標楷體" w:hAnsi="標楷體" w:hint="eastAsia"/>
@@ -917,6 +1464,7 @@
           <w:szCs w:val="32"/>
         </w:rPr>
       </w:pPr>
+      <w:proofErr w:type="gramStart"/>
       <w:r>
         <w:rPr>
           <w:rFonts w:ascii="標楷體" w:eastAsia="標楷體" w:hAnsi="標楷體" w:hint="eastAsia"/>
@@ -925,6 +1473,7 @@
         </w:rPr>
         <w:t>渲</w:t>
       </w:r>
+      <w:proofErr w:type="gramEnd"/>
       <w:r>
         <w:rPr>
           <w:rFonts w:ascii="標楷體" w:eastAsia="標楷體" w:hAnsi="標楷體" w:hint="eastAsia"/>
@@ -933,22 +1482,17 @@
         </w:rPr>
         <w:t>(</w:t>
       </w:r>
-      <w:r>
-        <w:rPr>
-          <w:rFonts w:ascii="標楷體" w:eastAsia="標楷體" w:hAnsi="標楷體" w:hint="eastAsia"/>
+      <w:proofErr w:type="gramStart"/>
+      <w:r>
+        <w:rPr>
+          <w:rFonts w:ascii="標楷體" w:eastAsia="標楷體" w:hAnsi="標楷體" w:cs="標楷體" w:hint="eastAsia"/>
+          <w:color w:val="FF0000"/>
           <w:sz w:val="16"/>
           <w:szCs w:val="16"/>
         </w:rPr>
-        <w:t>ㄒㄩㄢ</w:t>
-      </w:r>
-      <w:r>
-        <w:rPr>
-          <w:rFonts w:ascii="標楷體" w:eastAsia="標楷體" w:hAnsi="標楷體" w:hint="eastAsia"/>
-          <w:sz w:val="16"/>
-          <w:szCs w:val="16"/>
-        </w:rPr>
-        <w:t>ˋ</w:t>
-      </w:r>
+        <w:t>ㄒㄩㄢˋ</w:t>
+      </w:r>
+      <w:proofErr w:type="gramEnd"/>
       <w:r>
         <w:rPr>
           <w:rFonts w:ascii="標楷體" w:eastAsia="標楷體" w:hAnsi="標楷體" w:hint="eastAsia"/>
@@ -984,7 +1528,7 @@
         <w:spacing w:line="440" w:lineRule="exact"/>
         <w:ind w:leftChars="0"/>
         <w:rPr>
-          <w:rFonts w:ascii="標楷體" w:eastAsia="標楷體" w:hAnsi="標楷體" w:hint="eastAsia"/>
+          <w:rFonts w:ascii="標楷體" w:eastAsia="標楷體" w:hAnsi="標楷體"/>
           <w:sz w:val="32"/>
           <w:szCs w:val="32"/>
         </w:rPr>
@@ -1004,7 +1548,7 @@
         <w:spacing w:line="440" w:lineRule="exact"/>
         <w:ind w:leftChars="0" w:left="960"/>
         <w:rPr>
-          <w:rFonts w:ascii="標楷體" w:eastAsia="標楷體" w:hAnsi="標楷體" w:hint="eastAsia"/>
+          <w:rFonts w:ascii="標楷體" w:eastAsia="標楷體" w:hAnsi="標楷體"/>
           <w:sz w:val="32"/>
           <w:szCs w:val="32"/>
         </w:rPr>
@@ -1028,7 +1572,7 @@
         <w:spacing w:line="440" w:lineRule="exact"/>
         <w:ind w:leftChars="0"/>
         <w:rPr>
-          <w:rFonts w:ascii="標楷體" w:eastAsia="標楷體" w:hAnsi="標楷體" w:hint="eastAsia"/>
+          <w:rFonts w:ascii="標楷體" w:eastAsia="標楷體" w:hAnsi="標楷體"/>
           <w:sz w:val="32"/>
           <w:szCs w:val="32"/>
         </w:rPr>
@@ -1059,7 +1603,25 @@
           <w:sz w:val="32"/>
           <w:szCs w:val="32"/>
         </w:rPr>
-        <w:t>【例】媒體對事件的過度渲染，常會誤導民眾對真象的認知與了解。</w:t>
+        <w:t>【例】媒體對事件的過度渲染，常會誤導民眾對真</w:t>
+      </w:r>
+      <w:proofErr w:type="gramStart"/>
+      <w:r>
+        <w:rPr>
+          <w:rFonts w:ascii="標楷體" w:eastAsia="標楷體" w:hAnsi="標楷體" w:hint="eastAsia"/>
+          <w:sz w:val="32"/>
+          <w:szCs w:val="32"/>
+        </w:rPr>
+        <w:t>象</w:t>
+      </w:r>
+      <w:proofErr w:type="gramEnd"/>
+      <w:r>
+        <w:rPr>
+          <w:rFonts w:ascii="標楷體" w:eastAsia="標楷體" w:hAnsi="標楷體" w:hint="eastAsia"/>
+          <w:sz w:val="32"/>
+          <w:szCs w:val="32"/>
+        </w:rPr>
+        <w:t>的認知與了解。</w:t>
       </w:r>
     </w:p>
     <w:p>
@@ -1083,23 +1645,7 @@
           <w:sz w:val="32"/>
           <w:szCs w:val="32"/>
         </w:rPr>
-        <w:t>排遣</w:t>
-      </w:r>
-      <w:r>
-        <w:rPr>
-          <w:rFonts w:ascii="標楷體" w:eastAsia="標楷體" w:hAnsi="標楷體" w:hint="eastAsia"/>
-          <w:sz w:val="32"/>
-          <w:szCs w:val="32"/>
-        </w:rPr>
-        <w:t>：</w:t>
-      </w:r>
-      <w:r>
-        <w:rPr>
-          <w:rFonts w:ascii="標楷體" w:eastAsia="標楷體" w:hAnsi="標楷體" w:hint="eastAsia"/>
-          <w:sz w:val="32"/>
-          <w:szCs w:val="32"/>
-        </w:rPr>
-        <w:t>排除、消解。【例】排遣寂寞、排遣煩惱</w:t>
+        <w:t>排遣：排除、消解。【例】排遣寂寞、排遣煩惱</w:t>
       </w:r>
     </w:p>
     <w:p>
@@ -1117,13 +1663,23 @@
           <w:szCs w:val="32"/>
         </w:rPr>
       </w:pPr>
-      <w:r>
-        <w:rPr>
-          <w:rFonts w:ascii="標楷體" w:eastAsia="標楷體" w:hAnsi="標楷體" w:hint="eastAsia"/>
-          <w:sz w:val="32"/>
-          <w:szCs w:val="32"/>
-        </w:rPr>
-        <w:t>曠達</w:t>
+      <w:proofErr w:type="gramStart"/>
+      <w:r>
+        <w:rPr>
+          <w:rFonts w:ascii="標楷體" w:eastAsia="標楷體" w:hAnsi="標楷體" w:hint="eastAsia"/>
+          <w:sz w:val="32"/>
+          <w:szCs w:val="32"/>
+        </w:rPr>
+        <w:t>曠</w:t>
+      </w:r>
+      <w:proofErr w:type="gramEnd"/>
+      <w:r>
+        <w:rPr>
+          <w:rFonts w:ascii="標楷體" w:eastAsia="標楷體" w:hAnsi="標楷體" w:hint="eastAsia"/>
+          <w:sz w:val="32"/>
+          <w:szCs w:val="32"/>
+        </w:rPr>
+        <w:t>達</w:t>
       </w:r>
       <w:r>
         <w:rPr>
@@ -1163,23 +1719,25 @@
           <w:sz w:val="32"/>
           <w:szCs w:val="32"/>
         </w:rPr>
-        <w:t>不羈</w:t>
-      </w:r>
-      <w:r>
-        <w:rPr>
-          <w:rFonts w:ascii="標楷體" w:eastAsia="標楷體" w:hAnsi="標楷體" w:hint="eastAsia"/>
-          <w:sz w:val="32"/>
-          <w:szCs w:val="32"/>
-        </w:rPr>
-        <w:t>：</w:t>
-      </w:r>
-      <w:r>
-        <w:rPr>
-          <w:rFonts w:ascii="標楷體" w:eastAsia="標楷體" w:hAnsi="標楷體" w:hint="eastAsia"/>
-          <w:sz w:val="32"/>
-          <w:szCs w:val="32"/>
-        </w:rPr>
-        <w:t>不受拘束，比喻人之才識高遠、俊秀脫俗。</w:t>
+        <w:t>不</w:t>
+      </w:r>
+      <w:proofErr w:type="gramStart"/>
+      <w:r>
+        <w:rPr>
+          <w:rFonts w:ascii="標楷體" w:eastAsia="標楷體" w:hAnsi="標楷體" w:hint="eastAsia"/>
+          <w:sz w:val="32"/>
+          <w:szCs w:val="32"/>
+        </w:rPr>
+        <w:t>羈</w:t>
+      </w:r>
+      <w:proofErr w:type="gramEnd"/>
+      <w:r>
+        <w:rPr>
+          <w:rFonts w:ascii="標楷體" w:eastAsia="標楷體" w:hAnsi="標楷體" w:hint="eastAsia"/>
+          <w:sz w:val="32"/>
+          <w:szCs w:val="32"/>
+        </w:rPr>
+        <w:t>：不受拘束，比喻人之才識高遠、俊秀脫俗。</w:t>
       </w:r>
     </w:p>
     <w:p>
@@ -1213,6 +1771,7 @@
         </w:rPr>
         <w:t>(</w:t>
       </w:r>
+      <w:proofErr w:type="gramStart"/>
       <w:r>
         <w:rPr>
           <w:rFonts w:ascii="標楷體" w:eastAsia="標楷體" w:hAnsi="標楷體" w:hint="eastAsia"/>
@@ -1220,17 +1779,9 @@
           <w:sz w:val="16"/>
           <w:szCs w:val="16"/>
         </w:rPr>
-        <w:t>ㄇㄣ</w:t>
-      </w:r>
-      <w:r>
-        <w:rPr>
-          <w:rFonts w:ascii="標楷體" w:eastAsia="標楷體" w:hAnsi="標楷體" w:hint="eastAsia"/>
-          <w:color w:val="FF0000"/>
-          <w:sz w:val="16"/>
-          <w:szCs w:val="16"/>
-        </w:rPr>
-        <w:t>ˋ</w:t>
-      </w:r>
+        <w:t>ㄇㄣˋ</w:t>
+      </w:r>
+      <w:proofErr w:type="gramEnd"/>
       <w:r>
         <w:rPr>
           <w:rFonts w:ascii="標楷體" w:eastAsia="標楷體" w:hAnsi="標楷體"/>
@@ -1286,18 +1837,36 @@
         <w:spacing w:line="440" w:lineRule="exact"/>
         <w:ind w:leftChars="0"/>
         <w:rPr>
-          <w:rFonts w:ascii="標楷體" w:eastAsia="標楷體" w:hAnsi="標楷體" w:hint="eastAsia"/>
-          <w:sz w:val="32"/>
-          <w:szCs w:val="32"/>
-        </w:rPr>
-      </w:pPr>
-      <w:r>
-        <w:rPr>
-          <w:rFonts w:ascii="標楷體" w:eastAsia="標楷體" w:hAnsi="標楷體" w:hint="eastAsia"/>
-          <w:sz w:val="32"/>
-          <w:szCs w:val="32"/>
-        </w:rPr>
-        <w:t>遺世獨立</w:t>
+          <w:rFonts w:ascii="標楷體" w:eastAsia="標楷體" w:hAnsi="標楷體"/>
+          <w:sz w:val="32"/>
+          <w:szCs w:val="32"/>
+        </w:rPr>
+      </w:pPr>
+      <w:r>
+        <w:rPr>
+          <w:rFonts w:ascii="標楷體" w:eastAsia="標楷體" w:hAnsi="標楷體" w:hint="eastAsia"/>
+          <w:sz w:val="32"/>
+          <w:szCs w:val="32"/>
+        </w:rPr>
+        <w:t>遺</w:t>
+      </w:r>
+      <w:proofErr w:type="gramStart"/>
+      <w:r>
+        <w:rPr>
+          <w:rFonts w:ascii="標楷體" w:eastAsia="標楷體" w:hAnsi="標楷體" w:hint="eastAsia"/>
+          <w:sz w:val="32"/>
+          <w:szCs w:val="32"/>
+        </w:rPr>
+        <w:t>世</w:t>
+      </w:r>
+      <w:proofErr w:type="gramEnd"/>
+      <w:r>
+        <w:rPr>
+          <w:rFonts w:ascii="標楷體" w:eastAsia="標楷體" w:hAnsi="標楷體" w:hint="eastAsia"/>
+          <w:sz w:val="32"/>
+          <w:szCs w:val="32"/>
+        </w:rPr>
+        <w:t>獨立</w:t>
       </w:r>
       <w:r>
         <w:rPr>
@@ -1313,7 +1882,25 @@
           <w:sz w:val="32"/>
           <w:szCs w:val="32"/>
         </w:rPr>
-        <w:t>遠離俗世而獨自生存。</w:t>
+        <w:t>遠離俗</w:t>
+      </w:r>
+      <w:proofErr w:type="gramStart"/>
+      <w:r>
+        <w:rPr>
+          <w:rFonts w:ascii="標楷體" w:eastAsia="標楷體" w:hAnsi="標楷體" w:hint="eastAsia"/>
+          <w:sz w:val="32"/>
+          <w:szCs w:val="32"/>
+        </w:rPr>
+        <w:t>世</w:t>
+      </w:r>
+      <w:proofErr w:type="gramEnd"/>
+      <w:r>
+        <w:rPr>
+          <w:rFonts w:ascii="標楷體" w:eastAsia="標楷體" w:hAnsi="標楷體" w:hint="eastAsia"/>
+          <w:sz w:val="32"/>
+          <w:szCs w:val="32"/>
+        </w:rPr>
+        <w:t>而獨自生存。</w:t>
       </w:r>
     </w:p>
     <w:sectPr>
@@ -1327,7 +1914,7 @@
 </file>
 
 <file path=word/endnotes.xml><?xml version="1.0" encoding="utf-8"?>
-<w:endnotes xmlns:wpc="http://schemas.microsoft.com/office/word/2010/wordprocessingCanvas" xmlns:cx="http://schemas.microsoft.com/office/drawing/2014/chartex" xmlns:cx1="http://schemas.microsoft.com/office/drawing/2015/9/8/chartex" xmlns:cx2="http://schemas.microsoft.com/office/drawing/2015/10/21/chartex" xmlns:cx3="http://schemas.microsoft.com/office/drawing/2016/5/9/chartex" xmlns:cx4="http://schemas.microsoft.com/office/drawing/2016/5/10/chartex" xmlns:cx5="http://schemas.microsoft.com/office/drawing/2016/5/11/chartex" xmlns:cx6="http://schemas.microsoft.com/office/drawing/2016/5/12/chartex" xmlns:cx7="http://schemas.microsoft.com/office/drawing/2016/5/13/chartex" xmlns:cx8="http://schemas.microsoft.com/office/drawing/2016/5/14/chartex" xmlns:mc="http://schemas.openxmlformats.org/markup-compatibility/2006" xmlns:aink="http://schemas.microsoft.com/office/drawing/2016/ink" xmlns:am3d="http://schemas.microsoft.com/office/drawing/2017/model3d" xmlns:o="urn:schemas-microsoft-com:office:office" xmlns:oel="http://schemas.microsoft.com/office/2019/extlst" xmlns:r="http://schemas.openxmlformats.org/officeDocument/2006/relationships" xmlns:m="http://schemas.openxmlformats.org/officeDocument/2006/math" xmlns:v="urn:schemas-microsoft-com:vml" xmlns:wp14="http://schemas.microsoft.com/office/word/2010/wordprocessingDrawing" xmlns:wp="http://schemas.openxmlformats.org/drawingml/2006/wordprocessingDrawing" xmlns:w10="urn:schemas-microsoft-com:office:word" xmlns:w="http://schemas.openxmlformats.org/wordprocessingml/2006/main" xmlns:w14="http://schemas.microsoft.com/office/word/2010/wordml" xmlns:w15="http://schemas.microsoft.com/office/word/2012/wordml" xmlns:w16cex="http://schemas.microsoft.com/office/word/2018/wordml/cex" xmlns:w16cid="http://schemas.microsoft.com/office/word/2016/wordml/cid" xmlns:w16="http://schemas.microsoft.com/office/word/2018/wordml" xmlns:w16sdtdh="http://schemas.microsoft.com/office/word/2020/wordml/sdtdatahash" xmlns:w16se="http://schemas.microsoft.com/office/word/2015/wordml/symex" xmlns:wpg="http://schemas.microsoft.com/office/word/2010/wordprocessingGroup" xmlns:wpi="http://schemas.microsoft.com/office/word/2010/wordprocessingInk" xmlns:wne="http://schemas.microsoft.com/office/word/2006/wordml" xmlns:wps="http://schemas.microsoft.com/office/word/2010/wordprocessingShape" mc:Ignorable="w14 w15 w16se w16cid w16 w16cex w16sdtdh wp14">
+<w:endnotes xmlns:wpc="http://schemas.microsoft.com/office/word/2010/wordprocessingCanvas" xmlns:cx="http://schemas.microsoft.com/office/drawing/2014/chartex" xmlns:cx1="http://schemas.microsoft.com/office/drawing/2015/9/8/chartex" xmlns:cx2="http://schemas.microsoft.com/office/drawing/2015/10/21/chartex" xmlns:cx3="http://schemas.microsoft.com/office/drawing/2016/5/9/chartex" xmlns:cx4="http://schemas.microsoft.com/office/drawing/2016/5/10/chartex" xmlns:cx5="http://schemas.microsoft.com/office/drawing/2016/5/11/chartex" xmlns:cx6="http://schemas.microsoft.com/office/drawing/2016/5/12/chartex" xmlns:cx7="http://schemas.microsoft.com/office/drawing/2016/5/13/chartex" xmlns:cx8="http://schemas.microsoft.com/office/drawing/2016/5/14/chartex" xmlns:mc="http://schemas.openxmlformats.org/markup-compatibility/2006" xmlns:aink="http://schemas.microsoft.com/office/drawing/2016/ink" xmlns:am3d="http://schemas.microsoft.com/office/drawing/2017/model3d" xmlns:o="urn:schemas-microsoft-com:office:office" xmlns:r="http://schemas.openxmlformats.org/officeDocument/2006/relationships" xmlns:m="http://schemas.openxmlformats.org/officeDocument/2006/math" xmlns:v="urn:schemas-microsoft-com:vml" xmlns:wp14="http://schemas.microsoft.com/office/word/2010/wordprocessingDrawing" xmlns:wp="http://schemas.openxmlformats.org/drawingml/2006/wordprocessingDrawing" xmlns:w10="urn:schemas-microsoft-com:office:word" xmlns:w="http://schemas.openxmlformats.org/wordprocessingml/2006/main" xmlns:w14="http://schemas.microsoft.com/office/word/2010/wordml" xmlns:w15="http://schemas.microsoft.com/office/word/2012/wordml" xmlns:w16cex="http://schemas.microsoft.com/office/word/2018/wordml/cex" xmlns:w16cid="http://schemas.microsoft.com/office/word/2016/wordml/cid" xmlns:w16="http://schemas.microsoft.com/office/word/2018/wordml" xmlns:w16sdtdh="http://schemas.microsoft.com/office/word/2020/wordml/sdtdatahash" xmlns:w16se="http://schemas.microsoft.com/office/word/2015/wordml/symex" xmlns:wpg="http://schemas.microsoft.com/office/word/2010/wordprocessingGroup" xmlns:wpi="http://schemas.microsoft.com/office/word/2010/wordprocessingInk" xmlns:wne="http://schemas.microsoft.com/office/word/2006/wordml" xmlns:wps="http://schemas.microsoft.com/office/word/2010/wordprocessingShape" mc:Ignorable="w14 w15 w16se w16cid w16 w16cex w16sdtdh wp14">
   <w:endnote w:type="separator" w:id="-1">
     <w:p>
       <w:r>
@@ -1346,7 +1933,7 @@
 </file>
 
 <file path=word/footer1.xml><?xml version="1.0" encoding="utf-8"?>
-<w:ftr xmlns:wpc="http://schemas.microsoft.com/office/word/2010/wordprocessingCanvas" xmlns:cx="http://schemas.microsoft.com/office/drawing/2014/chartex" xmlns:cx1="http://schemas.microsoft.com/office/drawing/2015/9/8/chartex" xmlns:cx2="http://schemas.microsoft.com/office/drawing/2015/10/21/chartex" xmlns:cx3="http://schemas.microsoft.com/office/drawing/2016/5/9/chartex" xmlns:cx4="http://schemas.microsoft.com/office/drawing/2016/5/10/chartex" xmlns:cx5="http://schemas.microsoft.com/office/drawing/2016/5/11/chartex" xmlns:cx6="http://schemas.microsoft.com/office/drawing/2016/5/12/chartex" xmlns:cx7="http://schemas.microsoft.com/office/drawing/2016/5/13/chartex" xmlns:cx8="http://schemas.microsoft.com/office/drawing/2016/5/14/chartex" xmlns:mc="http://schemas.openxmlformats.org/markup-compatibility/2006" xmlns:aink="http://schemas.microsoft.com/office/drawing/2016/ink" xmlns:am3d="http://schemas.microsoft.com/office/drawing/2017/model3d" xmlns:o="urn:schemas-microsoft-com:office:office" xmlns:oel="http://schemas.microsoft.com/office/2019/extlst" xmlns:r="http://schemas.openxmlformats.org/officeDocument/2006/relationships" xmlns:m="http://schemas.openxmlformats.org/officeDocument/2006/math" xmlns:v="urn:schemas-microsoft-com:vml" xmlns:wp14="http://schemas.microsoft.com/office/word/2010/wordprocessingDrawing" xmlns:wp="http://schemas.openxmlformats.org/drawingml/2006/wordprocessingDrawing" xmlns:w10="urn:schemas-microsoft-com:office:word" xmlns:w="http://schemas.openxmlformats.org/wordprocessingml/2006/main" xmlns:w14="http://schemas.microsoft.com/office/word/2010/wordml" xmlns:w15="http://schemas.microsoft.com/office/word/2012/wordml" xmlns:w16cex="http://schemas.microsoft.com/office/word/2018/wordml/cex" xmlns:w16cid="http://schemas.microsoft.com/office/word/2016/wordml/cid" xmlns:w16="http://schemas.microsoft.com/office/word/2018/wordml" xmlns:w16sdtdh="http://schemas.microsoft.com/office/word/2020/wordml/sdtdatahash" xmlns:w16se="http://schemas.microsoft.com/office/word/2015/wordml/symex" xmlns:wpg="http://schemas.microsoft.com/office/word/2010/wordprocessingGroup" xmlns:wpi="http://schemas.microsoft.com/office/word/2010/wordprocessingInk" xmlns:wne="http://schemas.microsoft.com/office/word/2006/wordml" xmlns:wps="http://schemas.microsoft.com/office/word/2010/wordprocessingShape" mc:Ignorable="w14 w15 w16se w16cid w16 w16cex w16sdtdh wp14">
+<w:ftr xmlns:wpc="http://schemas.microsoft.com/office/word/2010/wordprocessingCanvas" xmlns:cx="http://schemas.microsoft.com/office/drawing/2014/chartex" xmlns:cx1="http://schemas.microsoft.com/office/drawing/2015/9/8/chartex" xmlns:cx2="http://schemas.microsoft.com/office/drawing/2015/10/21/chartex" xmlns:cx3="http://schemas.microsoft.com/office/drawing/2016/5/9/chartex" xmlns:cx4="http://schemas.microsoft.com/office/drawing/2016/5/10/chartex" xmlns:cx5="http://schemas.microsoft.com/office/drawing/2016/5/11/chartex" xmlns:cx6="http://schemas.microsoft.com/office/drawing/2016/5/12/chartex" xmlns:cx7="http://schemas.microsoft.com/office/drawing/2016/5/13/chartex" xmlns:cx8="http://schemas.microsoft.com/office/drawing/2016/5/14/chartex" xmlns:mc="http://schemas.openxmlformats.org/markup-compatibility/2006" xmlns:aink="http://schemas.microsoft.com/office/drawing/2016/ink" xmlns:am3d="http://schemas.microsoft.com/office/drawing/2017/model3d" xmlns:o="urn:schemas-microsoft-com:office:office" xmlns:r="http://schemas.openxmlformats.org/officeDocument/2006/relationships" xmlns:m="http://schemas.openxmlformats.org/officeDocument/2006/math" xmlns:v="urn:schemas-microsoft-com:vml" xmlns:wp14="http://schemas.microsoft.com/office/word/2010/wordprocessingDrawing" xmlns:wp="http://schemas.openxmlformats.org/drawingml/2006/wordprocessingDrawing" xmlns:w10="urn:schemas-microsoft-com:office:word" xmlns:w="http://schemas.openxmlformats.org/wordprocessingml/2006/main" xmlns:w14="http://schemas.microsoft.com/office/word/2010/wordml" xmlns:w15="http://schemas.microsoft.com/office/word/2012/wordml" xmlns:w16cex="http://schemas.microsoft.com/office/word/2018/wordml/cex" xmlns:w16cid="http://schemas.microsoft.com/office/word/2016/wordml/cid" xmlns:w16="http://schemas.microsoft.com/office/word/2018/wordml" xmlns:w16sdtdh="http://schemas.microsoft.com/office/word/2020/wordml/sdtdatahash" xmlns:w16se="http://schemas.microsoft.com/office/word/2015/wordml/symex" xmlns:wpg="http://schemas.microsoft.com/office/word/2010/wordprocessingGroup" xmlns:wpi="http://schemas.microsoft.com/office/word/2010/wordprocessingInk" xmlns:wne="http://schemas.microsoft.com/office/word/2006/wordml" xmlns:wps="http://schemas.microsoft.com/office/word/2010/wordprocessingShape" mc:Ignorable="w14 w15 w16se w16cid w16 w16cex w16sdtdh wp14">
   <w:sdt>
     <w:sdtPr>
       <w:id w:val="1549262251"/>
@@ -1355,6 +1942,7 @@
         <w:docPartUnique/>
       </w:docPartObj>
     </w:sdtPr>
+    <w:sdtEndPr/>
     <w:sdtContent>
       <w:p>
         <w:pPr>
@@ -1397,7 +1985,7 @@
 </file>
 
 <file path=word/footnotes.xml><?xml version="1.0" encoding="utf-8"?>
-<w:footnotes xmlns:wpc="http://schemas.microsoft.com/office/word/2010/wordprocessingCanvas" xmlns:cx="http://schemas.microsoft.com/office/drawing/2014/chartex" xmlns:cx1="http://schemas.microsoft.com/office/drawing/2015/9/8/chartex" xmlns:cx2="http://schemas.microsoft.com/office/drawing/2015/10/21/chartex" xmlns:cx3="http://schemas.microsoft.com/office/drawing/2016/5/9/chartex" xmlns:cx4="http://schemas.microsoft.com/office/drawing/2016/5/10/chartex" xmlns:cx5="http://schemas.microsoft.com/office/drawing/2016/5/11/chartex" xmlns:cx6="http://schemas.microsoft.com/office/drawing/2016/5/12/chartex" xmlns:cx7="http://schemas.microsoft.com/office/drawing/2016/5/13/chartex" xmlns:cx8="http://schemas.microsoft.com/office/drawing/2016/5/14/chartex" xmlns:mc="http://schemas.openxmlformats.org/markup-compatibility/2006" xmlns:aink="http://schemas.microsoft.com/office/drawing/2016/ink" xmlns:am3d="http://schemas.microsoft.com/office/drawing/2017/model3d" xmlns:o="urn:schemas-microsoft-com:office:office" xmlns:oel="http://schemas.microsoft.com/office/2019/extlst" xmlns:r="http://schemas.openxmlformats.org/officeDocument/2006/relationships" xmlns:m="http://schemas.openxmlformats.org/officeDocument/2006/math" xmlns:v="urn:schemas-microsoft-com:vml" xmlns:wp14="http://schemas.microsoft.com/office/word/2010/wordprocessingDrawing" xmlns:wp="http://schemas.openxmlformats.org/drawingml/2006/wordprocessingDrawing" xmlns:w10="urn:schemas-microsoft-com:office:word" xmlns:w="http://schemas.openxmlformats.org/wordprocessingml/2006/main" xmlns:w14="http://schemas.microsoft.com/office/word/2010/wordml" xmlns:w15="http://schemas.microsoft.com/office/word/2012/wordml" xmlns:w16cex="http://schemas.microsoft.com/office/word/2018/wordml/cex" xmlns:w16cid="http://schemas.microsoft.com/office/word/2016/wordml/cid" xmlns:w16="http://schemas.microsoft.com/office/word/2018/wordml" xmlns:w16sdtdh="http://schemas.microsoft.com/office/word/2020/wordml/sdtdatahash" xmlns:w16se="http://schemas.microsoft.com/office/word/2015/wordml/symex" xmlns:wpg="http://schemas.microsoft.com/office/word/2010/wordprocessingGroup" xmlns:wpi="http://schemas.microsoft.com/office/word/2010/wordprocessingInk" xmlns:wne="http://schemas.microsoft.com/office/word/2006/wordml" xmlns:wps="http://schemas.microsoft.com/office/word/2010/wordprocessingShape" mc:Ignorable="w14 w15 w16se w16cid w16 w16cex w16sdtdh wp14">
+<w:footnotes xmlns:wpc="http://schemas.microsoft.com/office/word/2010/wordprocessingCanvas" xmlns:cx="http://schemas.microsoft.com/office/drawing/2014/chartex" xmlns:cx1="http://schemas.microsoft.com/office/drawing/2015/9/8/chartex" xmlns:cx2="http://schemas.microsoft.com/office/drawing/2015/10/21/chartex" xmlns:cx3="http://schemas.microsoft.com/office/drawing/2016/5/9/chartex" xmlns:cx4="http://schemas.microsoft.com/office/drawing/2016/5/10/chartex" xmlns:cx5="http://schemas.microsoft.com/office/drawing/2016/5/11/chartex" xmlns:cx6="http://schemas.microsoft.com/office/drawing/2016/5/12/chartex" xmlns:cx7="http://schemas.microsoft.com/office/drawing/2016/5/13/chartex" xmlns:cx8="http://schemas.microsoft.com/office/drawing/2016/5/14/chartex" xmlns:mc="http://schemas.openxmlformats.org/markup-compatibility/2006" xmlns:aink="http://schemas.microsoft.com/office/drawing/2016/ink" xmlns:am3d="http://schemas.microsoft.com/office/drawing/2017/model3d" xmlns:o="urn:schemas-microsoft-com:office:office" xmlns:r="http://schemas.openxmlformats.org/officeDocument/2006/relationships" xmlns:m="http://schemas.openxmlformats.org/officeDocument/2006/math" xmlns:v="urn:schemas-microsoft-com:vml" xmlns:wp14="http://schemas.microsoft.com/office/word/2010/wordprocessingDrawing" xmlns:wp="http://schemas.openxmlformats.org/drawingml/2006/wordprocessingDrawing" xmlns:w10="urn:schemas-microsoft-com:office:word" xmlns:w="http://schemas.openxmlformats.org/wordprocessingml/2006/main" xmlns:w14="http://schemas.microsoft.com/office/word/2010/wordml" xmlns:w15="http://schemas.microsoft.com/office/word/2012/wordml" xmlns:w16cex="http://schemas.microsoft.com/office/word/2018/wordml/cex" xmlns:w16cid="http://schemas.microsoft.com/office/word/2016/wordml/cid" xmlns:w16="http://schemas.microsoft.com/office/word/2018/wordml" xmlns:w16sdtdh="http://schemas.microsoft.com/office/word/2020/wordml/sdtdatahash" xmlns:w16se="http://schemas.microsoft.com/office/word/2015/wordml/symex" xmlns:wpg="http://schemas.microsoft.com/office/word/2010/wordprocessingGroup" xmlns:wpi="http://schemas.microsoft.com/office/word/2010/wordprocessingInk" xmlns:wne="http://schemas.microsoft.com/office/word/2006/wordml" xmlns:wps="http://schemas.microsoft.com/office/word/2010/wordprocessingShape" mc:Ignorable="w14 w15 w16se w16cid w16 w16cex w16sdtdh wp14">
   <w:footnote w:type="separator" w:id="-1">
     <w:p>
       <w:r>
@@ -1416,7 +2004,7 @@
 </file>
 
 <file path=word/numbering.xml><?xml version="1.0" encoding="utf-8"?>
-<w:numbering xmlns:wpc="http://schemas.microsoft.com/office/word/2010/wordprocessingCanvas" xmlns:cx="http://schemas.microsoft.com/office/drawing/2014/chartex" xmlns:cx1="http://schemas.microsoft.com/office/drawing/2015/9/8/chartex" xmlns:cx2="http://schemas.microsoft.com/office/drawing/2015/10/21/chartex" xmlns:cx3="http://schemas.microsoft.com/office/drawing/2016/5/9/chartex" xmlns:cx4="http://schemas.microsoft.com/office/drawing/2016/5/10/chartex" xmlns:cx5="http://schemas.microsoft.com/office/drawing/2016/5/11/chartex" xmlns:cx6="http://schemas.microsoft.com/office/drawing/2016/5/12/chartex" xmlns:cx7="http://schemas.microsoft.com/office/drawing/2016/5/13/chartex" xmlns:cx8="http://schemas.microsoft.com/office/drawing/2016/5/14/chartex" xmlns:mc="http://schemas.openxmlformats.org/markup-compatibility/2006" xmlns:aink="http://schemas.microsoft.com/office/drawing/2016/ink" xmlns:am3d="http://schemas.microsoft.com/office/drawing/2017/model3d" xmlns:o="urn:schemas-microsoft-com:office:office" xmlns:oel="http://schemas.microsoft.com/office/2019/extlst" xmlns:r="http://schemas.openxmlformats.org/officeDocument/2006/relationships" xmlns:m="http://schemas.openxmlformats.org/officeDocument/2006/math" xmlns:v="urn:schemas-microsoft-com:vml" xmlns:wp14="http://schemas.microsoft.com/office/word/2010/wordprocessingDrawing" xmlns:wp="http://schemas.openxmlformats.org/drawingml/2006/wordprocessingDrawing" xmlns:w10="urn:schemas-microsoft-com:office:word" xmlns:w="http://schemas.openxmlformats.org/wordprocessingml/2006/main" xmlns:w14="http://schemas.microsoft.com/office/word/2010/wordml" xmlns:w15="http://schemas.microsoft.com/office/word/2012/wordml" xmlns:w16cex="http://schemas.microsoft.com/office/word/2018/wordml/cex" xmlns:w16cid="http://schemas.microsoft.com/office/word/2016/wordml/cid" xmlns:w16="http://schemas.microsoft.com/office/word/2018/wordml" xmlns:w16sdtdh="http://schemas.microsoft.com/office/word/2020/wordml/sdtdatahash" xmlns:w16se="http://schemas.microsoft.com/office/word/2015/wordml/symex" xmlns:wpg="http://schemas.microsoft.com/office/word/2010/wordprocessingGroup" xmlns:wpi="http://schemas.microsoft.com/office/word/2010/wordprocessingInk" xmlns:wne="http://schemas.microsoft.com/office/word/2006/wordml" xmlns:wps="http://schemas.microsoft.com/office/word/2010/wordprocessingShape" mc:Ignorable="w14 w15 w16se w16cid w16 w16cex w16sdtdh wp14">
+<w:numbering xmlns:wpc="http://schemas.microsoft.com/office/word/2010/wordprocessingCanvas" xmlns:cx="http://schemas.microsoft.com/office/drawing/2014/chartex" xmlns:cx1="http://schemas.microsoft.com/office/drawing/2015/9/8/chartex" xmlns:cx2="http://schemas.microsoft.com/office/drawing/2015/10/21/chartex" xmlns:cx3="http://schemas.microsoft.com/office/drawing/2016/5/9/chartex" xmlns:cx4="http://schemas.microsoft.com/office/drawing/2016/5/10/chartex" xmlns:cx5="http://schemas.microsoft.com/office/drawing/2016/5/11/chartex" xmlns:cx6="http://schemas.microsoft.com/office/drawing/2016/5/12/chartex" xmlns:cx7="http://schemas.microsoft.com/office/drawing/2016/5/13/chartex" xmlns:cx8="http://schemas.microsoft.com/office/drawing/2016/5/14/chartex" xmlns:mc="http://schemas.openxmlformats.org/markup-compatibility/2006" xmlns:aink="http://schemas.microsoft.com/office/drawing/2016/ink" xmlns:am3d="http://schemas.microsoft.com/office/drawing/2017/model3d" xmlns:o="urn:schemas-microsoft-com:office:office" xmlns:r="http://schemas.openxmlformats.org/officeDocument/2006/relationships" xmlns:m="http://schemas.openxmlformats.org/officeDocument/2006/math" xmlns:v="urn:schemas-microsoft-com:vml" xmlns:wp14="http://schemas.microsoft.com/office/word/2010/wordprocessingDrawing" xmlns:wp="http://schemas.openxmlformats.org/drawingml/2006/wordprocessingDrawing" xmlns:w10="urn:schemas-microsoft-com:office:word" xmlns:w="http://schemas.openxmlformats.org/wordprocessingml/2006/main" xmlns:w14="http://schemas.microsoft.com/office/word/2010/wordml" xmlns:w15="http://schemas.microsoft.com/office/word/2012/wordml" xmlns:w16cex="http://schemas.microsoft.com/office/word/2018/wordml/cex" xmlns:w16cid="http://schemas.microsoft.com/office/word/2016/wordml/cid" xmlns:w16="http://schemas.microsoft.com/office/word/2018/wordml" xmlns:w16sdtdh="http://schemas.microsoft.com/office/word/2020/wordml/sdtdatahash" xmlns:w16se="http://schemas.microsoft.com/office/word/2015/wordml/symex" xmlns:wpg="http://schemas.microsoft.com/office/word/2010/wordprocessingGroup" xmlns:wpi="http://schemas.microsoft.com/office/word/2010/wordprocessingInk" xmlns:wne="http://schemas.microsoft.com/office/word/2006/wordml" xmlns:wps="http://schemas.microsoft.com/office/word/2010/wordprocessingShape" mc:Ignorable="w14 w15 w16se w16cid w16 w16cex w16sdtdh wp14">
   <w:abstractNum w:abstractNumId="0" w15:restartNumberingAfterBreak="0">
     <w:nsid w:val="4BDB4EBB"/>
     <w:multiLevelType w:val="hybridMultilevel"/>
@@ -1788,16 +2376,16 @@
       </w:rPr>
     </w:lvl>
   </w:abstractNum>
-  <w:num w:numId="1" w16cid:durableId="1550729745">
+  <w:num w:numId="1">
     <w:abstractNumId w:val="1"/>
   </w:num>
-  <w:num w:numId="2" w16cid:durableId="250088207">
+  <w:num w:numId="2">
     <w:abstractNumId w:val="2"/>
   </w:num>
-  <w:num w:numId="3" w16cid:durableId="1312708542">
+  <w:num w:numId="3">
     <w:abstractNumId w:val="0"/>
   </w:num>
-  <w:num w:numId="4" w16cid:durableId="1614170926">
+  <w:num w:numId="4">
     <w:abstractNumId w:val="3"/>
   </w:num>
 </w:numbering>

--- a/doc/詩/唐朝/李白/李白-月下獨酌.docx
+++ b/doc/詩/唐朝/李白/李白-月下獨酌.docx
@@ -1,6 +1,6 @@
 
 <file path=word/document.xml><?xml version="1.0" encoding="utf-8"?>
-<w:document xmlns:wpc="http://schemas.microsoft.com/office/word/2010/wordprocessingCanvas" xmlns:cx="http://schemas.microsoft.com/office/drawing/2014/chartex" xmlns:cx1="http://schemas.microsoft.com/office/drawing/2015/9/8/chartex" xmlns:cx2="http://schemas.microsoft.com/office/drawing/2015/10/21/chartex" xmlns:cx3="http://schemas.microsoft.com/office/drawing/2016/5/9/chartex" xmlns:cx4="http://schemas.microsoft.com/office/drawing/2016/5/10/chartex" xmlns:cx5="http://schemas.microsoft.com/office/drawing/2016/5/11/chartex" xmlns:cx6="http://schemas.microsoft.com/office/drawing/2016/5/12/chartex" xmlns:cx7="http://schemas.microsoft.com/office/drawing/2016/5/13/chartex" xmlns:cx8="http://schemas.microsoft.com/office/drawing/2016/5/14/chartex" xmlns:mc="http://schemas.openxmlformats.org/markup-compatibility/2006" xmlns:aink="http://schemas.microsoft.com/office/drawing/2016/ink" xmlns:am3d="http://schemas.microsoft.com/office/drawing/2017/model3d" xmlns:o="urn:schemas-microsoft-com:office:office" xmlns:r="http://schemas.openxmlformats.org/officeDocument/2006/relationships" xmlns:m="http://schemas.openxmlformats.org/officeDocument/2006/math" xmlns:v="urn:schemas-microsoft-com:vml" xmlns:wp14="http://schemas.microsoft.com/office/word/2010/wordprocessingDrawing" xmlns:wp="http://schemas.openxmlformats.org/drawingml/2006/wordprocessingDrawing" xmlns:w10="urn:schemas-microsoft-com:office:word" xmlns:w="http://schemas.openxmlformats.org/wordprocessingml/2006/main" xmlns:w14="http://schemas.microsoft.com/office/word/2010/wordml" xmlns:w15="http://schemas.microsoft.com/office/word/2012/wordml" xmlns:w16cex="http://schemas.microsoft.com/office/word/2018/wordml/cex" xmlns:w16cid="http://schemas.microsoft.com/office/word/2016/wordml/cid" xmlns:w16="http://schemas.microsoft.com/office/word/2018/wordml" xmlns:w16sdtdh="http://schemas.microsoft.com/office/word/2020/wordml/sdtdatahash" xmlns:w16se="http://schemas.microsoft.com/office/word/2015/wordml/symex" xmlns:wpg="http://schemas.microsoft.com/office/word/2010/wordprocessingGroup" xmlns:wpi="http://schemas.microsoft.com/office/word/2010/wordprocessingInk" xmlns:wne="http://schemas.microsoft.com/office/word/2006/wordml" xmlns:wps="http://schemas.microsoft.com/office/word/2010/wordprocessingShape" mc:Ignorable="w14 w15 w16se w16cid w16 w16cex w16sdtdh wp14">
+<w:document xmlns:wpc="http://schemas.microsoft.com/office/word/2010/wordprocessingCanvas" xmlns:cx="http://schemas.microsoft.com/office/drawing/2014/chartex" xmlns:cx1="http://schemas.microsoft.com/office/drawing/2015/9/8/chartex" xmlns:cx2="http://schemas.microsoft.com/office/drawing/2015/10/21/chartex" xmlns:cx3="http://schemas.microsoft.com/office/drawing/2016/5/9/chartex" xmlns:cx4="http://schemas.microsoft.com/office/drawing/2016/5/10/chartex" xmlns:cx5="http://schemas.microsoft.com/office/drawing/2016/5/11/chartex" xmlns:cx6="http://schemas.microsoft.com/office/drawing/2016/5/12/chartex" xmlns:cx7="http://schemas.microsoft.com/office/drawing/2016/5/13/chartex" xmlns:cx8="http://schemas.microsoft.com/office/drawing/2016/5/14/chartex" xmlns:mc="http://schemas.openxmlformats.org/markup-compatibility/2006" xmlns:aink="http://schemas.microsoft.com/office/drawing/2016/ink" xmlns:am3d="http://schemas.microsoft.com/office/drawing/2017/model3d" xmlns:o="urn:schemas-microsoft-com:office:office" xmlns:oel="http://schemas.microsoft.com/office/2019/extlst" xmlns:r="http://schemas.openxmlformats.org/officeDocument/2006/relationships" xmlns:m="http://schemas.openxmlformats.org/officeDocument/2006/math" xmlns:v="urn:schemas-microsoft-com:vml" xmlns:wp14="http://schemas.microsoft.com/office/word/2010/wordprocessingDrawing" xmlns:wp="http://schemas.openxmlformats.org/drawingml/2006/wordprocessingDrawing" xmlns:w10="urn:schemas-microsoft-com:office:word" xmlns:w="http://schemas.openxmlformats.org/wordprocessingml/2006/main" xmlns:w14="http://schemas.microsoft.com/office/word/2010/wordml" xmlns:w15="http://schemas.microsoft.com/office/word/2012/wordml" xmlns:w16cex="http://schemas.microsoft.com/office/word/2018/wordml/cex" xmlns:w16cid="http://schemas.microsoft.com/office/word/2016/wordml/cid" xmlns:w16="http://schemas.microsoft.com/office/word/2018/wordml" xmlns:w16du="http://schemas.microsoft.com/office/word/2023/wordml/word16du" xmlns:w16sdtdh="http://schemas.microsoft.com/office/word/2020/wordml/sdtdatahash" xmlns:w16se="http://schemas.microsoft.com/office/word/2015/wordml/symex" xmlns:wpg="http://schemas.microsoft.com/office/word/2010/wordprocessingGroup" xmlns:wpi="http://schemas.microsoft.com/office/word/2010/wordprocessingInk" xmlns:wne="http://schemas.microsoft.com/office/word/2006/wordml" xmlns:wps="http://schemas.microsoft.com/office/word/2010/wordprocessingShape" mc:Ignorable="w14 w15 w16se w16cid w16 w16cex w16sdtdh wp14">
   <w:body>
     <w:p>
       <w:pPr>
@@ -94,16 +94,16 @@
         <w:rPr>
           <w:rFonts w:ascii="標楷體" w:eastAsia="標楷體" w:hAnsi="標楷體" w:cs="Arial"/>
           <w:color w:val="0F0F0F"/>
-          <w:sz w:val="40"/>
-          <w:szCs w:val="40"/>
+          <w:sz w:val="32"/>
+          <w:szCs w:val="32"/>
         </w:rPr>
       </w:pPr>
       <w:r>
         <w:rPr>
           <w:rFonts w:ascii="標楷體" w:eastAsia="標楷體" w:hAnsi="標楷體" w:cs="Arial"/>
           <w:color w:val="0F0F0F"/>
-          <w:sz w:val="40"/>
-          <w:szCs w:val="40"/>
+          <w:sz w:val="32"/>
+          <w:szCs w:val="32"/>
         </w:rPr>
         <w:t>花間一壺酒，</w:t>
       </w:r>
@@ -112,8 +112,8 @@
         <w:rPr>
           <w:rFonts w:ascii="標楷體" w:eastAsia="標楷體" w:hAnsi="標楷體" w:cs="Arial"/>
           <w:color w:val="0F0F0F"/>
-          <w:sz w:val="40"/>
-          <w:szCs w:val="40"/>
+          <w:sz w:val="32"/>
+          <w:szCs w:val="32"/>
         </w:rPr>
         <w:t>獨酌無</w:t>
       </w:r>
@@ -122,8 +122,8 @@
         <w:rPr>
           <w:rFonts w:ascii="標楷體" w:eastAsia="標楷體" w:hAnsi="標楷體" w:cs="Arial"/>
           <w:color w:val="0F0F0F"/>
-          <w:sz w:val="40"/>
-          <w:szCs w:val="40"/>
+          <w:sz w:val="32"/>
+          <w:szCs w:val="32"/>
         </w:rPr>
         <w:t>相親。舉杯邀明月，對影成三人。</w:t>
       </w:r>
@@ -131,8 +131,8 @@
         <w:rPr>
           <w:rFonts w:ascii="標楷體" w:eastAsia="標楷體" w:hAnsi="標楷體" w:cs="Arial"/>
           <w:color w:val="0F0F0F"/>
-          <w:sz w:val="40"/>
-          <w:szCs w:val="40"/>
+          <w:sz w:val="32"/>
+          <w:szCs w:val="32"/>
         </w:rPr>
         <w:br/>
       </w:r>
@@ -141,8 +141,8 @@
         <w:rPr>
           <w:rFonts w:ascii="標楷體" w:eastAsia="標楷體" w:hAnsi="標楷體" w:cs="Arial"/>
           <w:color w:val="0F0F0F"/>
-          <w:sz w:val="40"/>
-          <w:szCs w:val="40"/>
+          <w:sz w:val="32"/>
+          <w:szCs w:val="32"/>
         </w:rPr>
         <w:t>月既不解</w:t>
       </w:r>
@@ -151,8 +151,8 @@
         <w:rPr>
           <w:rFonts w:ascii="標楷體" w:eastAsia="標楷體" w:hAnsi="標楷體" w:cs="Arial"/>
           <w:color w:val="0F0F0F"/>
-          <w:sz w:val="40"/>
-          <w:szCs w:val="40"/>
+          <w:sz w:val="32"/>
+          <w:szCs w:val="32"/>
         </w:rPr>
         <w:t>飲，</w:t>
       </w:r>
@@ -161,8 +161,8 @@
         <w:rPr>
           <w:rFonts w:ascii="標楷體" w:eastAsia="標楷體" w:hAnsi="標楷體" w:cs="Arial"/>
           <w:color w:val="0F0F0F"/>
-          <w:sz w:val="40"/>
-          <w:szCs w:val="40"/>
+          <w:sz w:val="32"/>
+          <w:szCs w:val="32"/>
         </w:rPr>
         <w:t>影徒隨</w:t>
       </w:r>
@@ -171,8 +171,8 @@
         <w:rPr>
           <w:rFonts w:ascii="標楷體" w:eastAsia="標楷體" w:hAnsi="標楷體" w:cs="Arial"/>
           <w:color w:val="0F0F0F"/>
-          <w:sz w:val="40"/>
-          <w:szCs w:val="40"/>
+          <w:sz w:val="32"/>
+          <w:szCs w:val="32"/>
         </w:rPr>
         <w:t>我身。</w:t>
       </w:r>
@@ -181,8 +181,8 @@
         <w:rPr>
           <w:rFonts w:ascii="標楷體" w:eastAsia="標楷體" w:hAnsi="標楷體" w:cs="Arial"/>
           <w:color w:val="0F0F0F"/>
-          <w:sz w:val="40"/>
-          <w:szCs w:val="40"/>
+          <w:sz w:val="32"/>
+          <w:szCs w:val="32"/>
         </w:rPr>
         <w:t>暫伴月</w:t>
       </w:r>
@@ -191,8 +191,8 @@
         <w:rPr>
           <w:rFonts w:ascii="標楷體" w:eastAsia="標楷體" w:hAnsi="標楷體" w:cs="Arial"/>
           <w:color w:val="0F0F0F"/>
-          <w:sz w:val="40"/>
-          <w:szCs w:val="40"/>
+          <w:sz w:val="32"/>
+          <w:szCs w:val="32"/>
         </w:rPr>
         <w:t>將影，</w:t>
       </w:r>
@@ -201,8 +201,8 @@
         <w:rPr>
           <w:rFonts w:ascii="標楷體" w:eastAsia="標楷體" w:hAnsi="標楷體" w:cs="Arial"/>
           <w:color w:val="0F0F0F"/>
-          <w:sz w:val="40"/>
-          <w:szCs w:val="40"/>
+          <w:sz w:val="32"/>
+          <w:szCs w:val="32"/>
         </w:rPr>
         <w:t>行樂須及春</w:t>
       </w:r>
@@ -211,8 +211,8 @@
         <w:rPr>
           <w:rFonts w:ascii="標楷體" w:eastAsia="標楷體" w:hAnsi="標楷體" w:cs="Arial"/>
           <w:color w:val="0F0F0F"/>
-          <w:sz w:val="40"/>
-          <w:szCs w:val="40"/>
+          <w:sz w:val="32"/>
+          <w:szCs w:val="32"/>
         </w:rPr>
         <w:t>。</w:t>
       </w:r>
@@ -220,8 +220,8 @@
         <w:rPr>
           <w:rFonts w:ascii="標楷體" w:eastAsia="標楷體" w:hAnsi="標楷體" w:cs="Arial"/>
           <w:color w:val="0F0F0F"/>
-          <w:sz w:val="40"/>
-          <w:szCs w:val="40"/>
+          <w:sz w:val="32"/>
+          <w:szCs w:val="32"/>
         </w:rPr>
         <w:br/>
       </w:r>
@@ -230,8 +230,8 @@
         <w:rPr>
           <w:rFonts w:ascii="標楷體" w:eastAsia="標楷體" w:hAnsi="標楷體" w:cs="Arial"/>
           <w:color w:val="0F0F0F"/>
-          <w:sz w:val="40"/>
-          <w:szCs w:val="40"/>
+          <w:sz w:val="32"/>
+          <w:szCs w:val="32"/>
         </w:rPr>
         <w:t>我歌月徘徊</w:t>
       </w:r>
@@ -240,8 +240,8 @@
         <w:rPr>
           <w:rFonts w:ascii="標楷體" w:eastAsia="標楷體" w:hAnsi="標楷體" w:cs="Arial"/>
           <w:color w:val="0F0F0F"/>
-          <w:sz w:val="40"/>
-          <w:szCs w:val="40"/>
+          <w:sz w:val="32"/>
+          <w:szCs w:val="32"/>
         </w:rPr>
         <w:t>，我舞影零亂。醒</w:t>
       </w:r>
@@ -250,8 +250,8 @@
         <w:rPr>
           <w:rFonts w:ascii="標楷體" w:eastAsia="標楷體" w:hAnsi="標楷體" w:cs="Arial"/>
           <w:color w:val="0F0F0F"/>
-          <w:sz w:val="40"/>
-          <w:szCs w:val="40"/>
+          <w:sz w:val="32"/>
+          <w:szCs w:val="32"/>
         </w:rPr>
         <w:t>時同交歡</w:t>
       </w:r>
@@ -260,8 +260,8 @@
         <w:rPr>
           <w:rFonts w:ascii="標楷體" w:eastAsia="標楷體" w:hAnsi="標楷體" w:cs="Arial"/>
           <w:color w:val="0F0F0F"/>
-          <w:sz w:val="40"/>
-          <w:szCs w:val="40"/>
+          <w:sz w:val="32"/>
+          <w:szCs w:val="32"/>
         </w:rPr>
         <w:t>，醉後各分散。</w:t>
       </w:r>
@@ -269,8 +269,8 @@
         <w:rPr>
           <w:rFonts w:ascii="標楷體" w:eastAsia="標楷體" w:hAnsi="標楷體" w:cs="Arial"/>
           <w:color w:val="0F0F0F"/>
-          <w:sz w:val="40"/>
-          <w:szCs w:val="40"/>
+          <w:sz w:val="32"/>
+          <w:szCs w:val="32"/>
         </w:rPr>
         <w:br/>
         <w:t>永結無情遊，相期</w:t>
@@ -280,8 +280,8 @@
         <w:rPr>
           <w:rFonts w:ascii="標楷體" w:eastAsia="標楷體" w:hAnsi="標楷體" w:cs="Arial"/>
           <w:color w:val="0F0F0F"/>
-          <w:sz w:val="40"/>
-          <w:szCs w:val="40"/>
+          <w:sz w:val="32"/>
+          <w:szCs w:val="32"/>
         </w:rPr>
         <w:t>邈</w:t>
       </w:r>
@@ -290,26 +290,26 @@
         <w:rPr>
           <w:rFonts w:ascii="標楷體" w:eastAsia="標楷體" w:hAnsi="標楷體" w:cs="Arial"/>
           <w:color w:val="0F0F0F"/>
-          <w:sz w:val="40"/>
-          <w:szCs w:val="40"/>
+          <w:sz w:val="32"/>
+          <w:szCs w:val="32"/>
         </w:rPr>
         <w:t>雲漢。</w:t>
       </w:r>
     </w:p>
     <w:p>
       <w:pPr>
-        <w:spacing w:beforeLines="100" w:before="360" w:afterLines="50" w:after="180" w:line="440" w:lineRule="exact"/>
-        <w:rPr>
-          <w:rFonts w:ascii="標楷體" w:eastAsia="標楷體" w:hAnsi="標楷體"/>
-          <w:sz w:val="40"/>
-          <w:szCs w:val="40"/>
-        </w:rPr>
-      </w:pPr>
-      <w:r>
-        <w:rPr>
-          <w:rFonts w:ascii="標楷體" w:eastAsia="標楷體" w:hAnsi="標楷體" w:hint="eastAsia"/>
-          <w:sz w:val="40"/>
-          <w:szCs w:val="40"/>
+        <w:spacing w:beforeLines="50" w:before="180" w:line="440" w:lineRule="exact"/>
+        <w:rPr>
+          <w:rFonts w:ascii="標楷體" w:eastAsia="標楷體" w:hAnsi="標楷體"/>
+          <w:sz w:val="32"/>
+          <w:szCs w:val="32"/>
+        </w:rPr>
+      </w:pPr>
+      <w:r>
+        <w:rPr>
+          <w:rFonts w:ascii="標楷體" w:eastAsia="標楷體" w:hAnsi="標楷體" w:hint="eastAsia"/>
+          <w:sz w:val="32"/>
+          <w:szCs w:val="32"/>
           <w:bdr w:val="single" w:sz="4" w:space="0" w:color="auto"/>
         </w:rPr>
         <w:t>注釋</w:t>
@@ -322,19 +322,19 @@
           <w:ilvl w:val="0"/>
           <w:numId w:val="2"/>
         </w:numPr>
-        <w:spacing w:line="440" w:lineRule="exact"/>
-        <w:ind w:leftChars="0"/>
-        <w:rPr>
-          <w:rFonts w:ascii="標楷體" w:eastAsia="標楷體" w:hAnsi="標楷體"/>
-          <w:sz w:val="32"/>
-          <w:szCs w:val="32"/>
+        <w:spacing w:line="480" w:lineRule="exact"/>
+        <w:ind w:leftChars="0" w:left="482" w:hanging="482"/>
+        <w:rPr>
+          <w:rFonts w:ascii="標楷體" w:eastAsia="標楷體" w:hAnsi="標楷體"/>
+          <w:sz w:val="28"/>
+          <w:szCs w:val="28"/>
         </w:rPr>
       </w:pPr>
       <w:r>
         <w:rPr>
           <w:rFonts w:ascii="標楷體" w:eastAsia="標楷體" w:hAnsi="標楷體" w:cs="標楷體" w:hint="eastAsia"/>
-          <w:sz w:val="32"/>
-          <w:szCs w:val="32"/>
+          <w:sz w:val="28"/>
+          <w:szCs w:val="28"/>
         </w:rPr>
         <w:t>酌：飲酒。</w:t>
       </w:r>
@@ -342,8 +342,8 @@
       <w:r>
         <w:rPr>
           <w:rFonts w:ascii="標楷體" w:eastAsia="標楷體" w:hAnsi="標楷體" w:cs="標楷體" w:hint="eastAsia"/>
-          <w:sz w:val="32"/>
-          <w:szCs w:val="32"/>
+          <w:sz w:val="28"/>
+          <w:szCs w:val="28"/>
         </w:rPr>
         <w:t>獨酌：一</w:t>
       </w:r>
@@ -351,8 +351,8 @@
       <w:r>
         <w:rPr>
           <w:rFonts w:ascii="標楷體" w:eastAsia="標楷體" w:hAnsi="標楷體" w:cs="標楷體" w:hint="eastAsia"/>
-          <w:sz w:val="32"/>
-          <w:szCs w:val="32"/>
+          <w:sz w:val="28"/>
+          <w:szCs w:val="28"/>
         </w:rPr>
         <w:t>個人飲酒。</w:t>
       </w:r>
@@ -364,19 +364,19 @@
           <w:ilvl w:val="0"/>
           <w:numId w:val="2"/>
         </w:numPr>
-        <w:spacing w:line="440" w:lineRule="exact"/>
+        <w:spacing w:line="480" w:lineRule="exact"/>
         <w:ind w:leftChars="0"/>
         <w:rPr>
           <w:rFonts w:ascii="標楷體" w:eastAsia="標楷體" w:hAnsi="標楷體"/>
-          <w:sz w:val="32"/>
-          <w:szCs w:val="32"/>
+          <w:sz w:val="28"/>
+          <w:szCs w:val="28"/>
         </w:rPr>
       </w:pPr>
       <w:r>
         <w:rPr>
           <w:rFonts w:ascii="標楷體" w:eastAsia="標楷體" w:hAnsi="標楷體" w:cs="標楷體" w:hint="eastAsia"/>
-          <w:sz w:val="32"/>
-          <w:szCs w:val="32"/>
+          <w:sz w:val="28"/>
+          <w:szCs w:val="28"/>
         </w:rPr>
         <w:t>間：</w:t>
       </w:r>
@@ -384,8 +384,8 @@
       <w:r>
         <w:rPr>
           <w:rFonts w:ascii="標楷體" w:eastAsia="標楷體" w:hAnsi="標楷體" w:cs="標楷體" w:hint="eastAsia"/>
-          <w:sz w:val="32"/>
-          <w:szCs w:val="32"/>
+          <w:sz w:val="28"/>
+          <w:szCs w:val="28"/>
         </w:rPr>
         <w:t>一</w:t>
       </w:r>
@@ -393,16 +393,16 @@
       <w:r>
         <w:rPr>
           <w:rFonts w:ascii="標楷體" w:eastAsia="標楷體" w:hAnsi="標楷體" w:cs="標楷體" w:hint="eastAsia"/>
-          <w:sz w:val="32"/>
-          <w:szCs w:val="32"/>
+          <w:sz w:val="28"/>
+          <w:szCs w:val="28"/>
         </w:rPr>
         <w:t>作“下”，</w:t>
       </w:r>
       <w:r>
         <w:rPr>
           <w:rFonts w:ascii="標楷體" w:eastAsia="標楷體" w:hAnsi="標楷體"/>
-          <w:sz w:val="32"/>
-          <w:szCs w:val="32"/>
+          <w:sz w:val="28"/>
+          <w:szCs w:val="28"/>
         </w:rPr>
         <w:t xml:space="preserve"> </w:t>
       </w:r>
@@ -410,8 +410,8 @@
       <w:r>
         <w:rPr>
           <w:rFonts w:ascii="標楷體" w:eastAsia="標楷體" w:hAnsi="標楷體" w:hint="eastAsia"/>
-          <w:sz w:val="32"/>
-          <w:szCs w:val="32"/>
+          <w:sz w:val="28"/>
+          <w:szCs w:val="28"/>
         </w:rPr>
         <w:t>一</w:t>
       </w:r>
@@ -419,8 +419,8 @@
       <w:r>
         <w:rPr>
           <w:rFonts w:ascii="標楷體" w:eastAsia="標楷體" w:hAnsi="標楷體" w:hint="eastAsia"/>
-          <w:sz w:val="32"/>
-          <w:szCs w:val="32"/>
+          <w:sz w:val="28"/>
+          <w:szCs w:val="28"/>
         </w:rPr>
         <w:t>作“前”。</w:t>
       </w:r>
@@ -432,19 +432,19 @@
           <w:ilvl w:val="0"/>
           <w:numId w:val="2"/>
         </w:numPr>
-        <w:spacing w:line="440" w:lineRule="exact"/>
+        <w:spacing w:line="480" w:lineRule="exact"/>
         <w:ind w:leftChars="0"/>
         <w:rPr>
           <w:rFonts w:ascii="標楷體" w:eastAsia="標楷體" w:hAnsi="標楷體"/>
-          <w:sz w:val="32"/>
-          <w:szCs w:val="32"/>
+          <w:sz w:val="28"/>
+          <w:szCs w:val="28"/>
         </w:rPr>
       </w:pPr>
       <w:r>
         <w:rPr>
           <w:rFonts w:ascii="標楷體" w:eastAsia="標楷體" w:hAnsi="標楷體" w:cs="標楷體" w:hint="eastAsia"/>
-          <w:sz w:val="32"/>
-          <w:szCs w:val="32"/>
+          <w:sz w:val="28"/>
+          <w:szCs w:val="28"/>
         </w:rPr>
         <w:t>無相親：沒有親近的人。</w:t>
       </w:r>
@@ -456,19 +456,19 @@
           <w:ilvl w:val="0"/>
           <w:numId w:val="2"/>
         </w:numPr>
-        <w:spacing w:line="440" w:lineRule="exact"/>
+        <w:spacing w:line="480" w:lineRule="exact"/>
         <w:ind w:leftChars="0"/>
         <w:rPr>
           <w:rFonts w:ascii="標楷體" w:eastAsia="標楷體" w:hAnsi="標楷體"/>
-          <w:sz w:val="32"/>
-          <w:szCs w:val="32"/>
+          <w:sz w:val="28"/>
+          <w:szCs w:val="28"/>
         </w:rPr>
       </w:pPr>
       <w:r>
         <w:rPr>
           <w:rFonts w:ascii="標楷體" w:eastAsia="標楷體" w:hAnsi="標楷體" w:cs="標楷體" w:hint="eastAsia"/>
-          <w:sz w:val="32"/>
-          <w:szCs w:val="32"/>
+          <w:sz w:val="28"/>
+          <w:szCs w:val="28"/>
         </w:rPr>
         <w:t>舉杯邀明月，對影成三人：我舉起酒杯招引明月共飲，明月和我以及我的影子恰恰合成三人。一</w:t>
       </w:r>
@@ -476,8 +476,8 @@
       <w:r>
         <w:rPr>
           <w:rFonts w:ascii="標楷體" w:eastAsia="標楷體" w:hAnsi="標楷體" w:cs="標楷體" w:hint="eastAsia"/>
-          <w:sz w:val="32"/>
-          <w:szCs w:val="32"/>
+          <w:sz w:val="28"/>
+          <w:szCs w:val="28"/>
         </w:rPr>
         <w:t>說月下</w:t>
       </w:r>
@@ -485,8 +485,8 @@
       <w:r>
         <w:rPr>
           <w:rFonts w:ascii="標楷體" w:eastAsia="標楷體" w:hAnsi="標楷體" w:cs="標楷體" w:hint="eastAsia"/>
-          <w:sz w:val="32"/>
-          <w:szCs w:val="32"/>
+          <w:sz w:val="28"/>
+          <w:szCs w:val="28"/>
         </w:rPr>
         <w:t>人影、酒中人影和我爲三人。</w:t>
       </w:r>
@@ -498,20 +498,20 @@
           <w:ilvl w:val="0"/>
           <w:numId w:val="2"/>
         </w:numPr>
-        <w:spacing w:line="440" w:lineRule="exact"/>
+        <w:spacing w:line="480" w:lineRule="exact"/>
         <w:ind w:leftChars="0"/>
         <w:rPr>
           <w:rFonts w:ascii="標楷體" w:eastAsia="標楷體" w:hAnsi="標楷體"/>
-          <w:sz w:val="32"/>
-          <w:szCs w:val="32"/>
+          <w:sz w:val="28"/>
+          <w:szCs w:val="28"/>
         </w:rPr>
       </w:pPr>
       <w:proofErr w:type="gramStart"/>
       <w:r>
         <w:rPr>
           <w:rFonts w:ascii="標楷體" w:eastAsia="標楷體" w:hAnsi="標楷體" w:cs="標楷體" w:hint="eastAsia"/>
-          <w:sz w:val="32"/>
-          <w:szCs w:val="32"/>
+          <w:sz w:val="28"/>
+          <w:szCs w:val="28"/>
         </w:rPr>
         <w:t>既</w:t>
       </w:r>
@@ -519,8 +519,8 @@
       <w:r>
         <w:rPr>
           <w:rFonts w:ascii="標楷體" w:eastAsia="標楷體" w:hAnsi="標楷體" w:cs="標楷體" w:hint="eastAsia"/>
-          <w:sz w:val="32"/>
-          <w:szCs w:val="32"/>
+          <w:sz w:val="28"/>
+          <w:szCs w:val="28"/>
         </w:rPr>
         <w:t>：</w:t>
       </w:r>
@@ -528,8 +528,8 @@
       <w:r>
         <w:rPr>
           <w:rFonts w:ascii="標楷體" w:eastAsia="標楷體" w:hAnsi="標楷體" w:cs="標楷體" w:hint="eastAsia"/>
-          <w:sz w:val="32"/>
-          <w:szCs w:val="32"/>
+          <w:sz w:val="28"/>
+          <w:szCs w:val="28"/>
         </w:rPr>
         <w:t>且</w:t>
       </w:r>
@@ -537,8 +537,8 @@
       <w:r>
         <w:rPr>
           <w:rFonts w:ascii="標楷體" w:eastAsia="標楷體" w:hAnsi="標楷體" w:cs="標楷體" w:hint="eastAsia"/>
-          <w:sz w:val="32"/>
-          <w:szCs w:val="32"/>
+          <w:sz w:val="28"/>
+          <w:szCs w:val="28"/>
         </w:rPr>
         <w:t>。不解飲：不會喝酒。</w:t>
       </w:r>
@@ -550,19 +550,19 @@
           <w:ilvl w:val="0"/>
           <w:numId w:val="2"/>
         </w:numPr>
-        <w:spacing w:line="440" w:lineRule="exact"/>
+        <w:spacing w:line="480" w:lineRule="exact"/>
         <w:ind w:leftChars="0"/>
         <w:rPr>
           <w:rFonts w:ascii="標楷體" w:eastAsia="標楷體" w:hAnsi="標楷體"/>
-          <w:sz w:val="32"/>
-          <w:szCs w:val="32"/>
+          <w:sz w:val="28"/>
+          <w:szCs w:val="28"/>
         </w:rPr>
       </w:pPr>
       <w:r>
         <w:rPr>
           <w:rFonts w:ascii="標楷體" w:eastAsia="標楷體" w:hAnsi="標楷體" w:cs="標楷體" w:hint="eastAsia"/>
-          <w:sz w:val="32"/>
-          <w:szCs w:val="32"/>
+          <w:sz w:val="28"/>
+          <w:szCs w:val="28"/>
         </w:rPr>
         <w:t>徒：徒然，白白的。徒：空。</w:t>
       </w:r>
@@ -574,19 +574,19 @@
           <w:ilvl w:val="0"/>
           <w:numId w:val="2"/>
         </w:numPr>
-        <w:spacing w:line="440" w:lineRule="exact"/>
+        <w:spacing w:line="480" w:lineRule="exact"/>
         <w:ind w:leftChars="0"/>
         <w:rPr>
           <w:rFonts w:ascii="標楷體" w:eastAsia="標楷體" w:hAnsi="標楷體"/>
-          <w:sz w:val="32"/>
-          <w:szCs w:val="32"/>
+          <w:sz w:val="28"/>
+          <w:szCs w:val="28"/>
         </w:rPr>
       </w:pPr>
       <w:r>
         <w:rPr>
           <w:rFonts w:ascii="標楷體" w:eastAsia="標楷體" w:hAnsi="標楷體" w:cs="標楷體" w:hint="eastAsia"/>
-          <w:sz w:val="32"/>
-          <w:szCs w:val="32"/>
+          <w:sz w:val="28"/>
+          <w:szCs w:val="28"/>
         </w:rPr>
         <w:t>將：</w:t>
       </w:r>
@@ -594,8 +594,8 @@
       <w:r>
         <w:rPr>
           <w:rFonts w:ascii="標楷體" w:eastAsia="標楷體" w:hAnsi="標楷體" w:cs="標楷體" w:hint="eastAsia"/>
-          <w:sz w:val="32"/>
-          <w:szCs w:val="32"/>
+          <w:sz w:val="28"/>
+          <w:szCs w:val="28"/>
         </w:rPr>
         <w:t>和</w:t>
       </w:r>
@@ -603,8 +603,8 @@
       <w:r>
         <w:rPr>
           <w:rFonts w:ascii="標楷體" w:eastAsia="標楷體" w:hAnsi="標楷體" w:cs="標楷體" w:hint="eastAsia"/>
-          <w:sz w:val="32"/>
-          <w:szCs w:val="32"/>
+          <w:sz w:val="28"/>
+          <w:szCs w:val="28"/>
         </w:rPr>
         <w:t>。</w:t>
       </w:r>
@@ -616,43 +616,43 @@
           <w:ilvl w:val="0"/>
           <w:numId w:val="2"/>
         </w:numPr>
-        <w:spacing w:line="440" w:lineRule="exact"/>
+        <w:spacing w:line="480" w:lineRule="exact"/>
         <w:ind w:leftChars="0"/>
         <w:rPr>
           <w:rFonts w:ascii="標楷體" w:eastAsia="標楷體" w:hAnsi="標楷體"/>
-          <w:sz w:val="32"/>
-          <w:szCs w:val="32"/>
+          <w:sz w:val="28"/>
+          <w:szCs w:val="28"/>
         </w:rPr>
       </w:pPr>
       <w:r>
         <w:rPr>
           <w:rFonts w:ascii="標楷體" w:eastAsia="標楷體" w:hAnsi="標楷體" w:cs="標楷體" w:hint="eastAsia"/>
-          <w:sz w:val="32"/>
-          <w:szCs w:val="32"/>
+          <w:sz w:val="28"/>
+          <w:szCs w:val="28"/>
         </w:rPr>
         <w:t>及</w:t>
       </w:r>
       <w:r>
         <w:rPr>
           <w:rFonts w:ascii="標楷體" w:eastAsia="標楷體" w:hAnsi="標楷體" w:hint="eastAsia"/>
-          <w:sz w:val="32"/>
-          <w:szCs w:val="32"/>
+          <w:sz w:val="28"/>
+          <w:szCs w:val="28"/>
         </w:rPr>
         <w:t>春：趁</w:t>
       </w:r>
       <w:r>
         <w:rPr>
           <w:rFonts w:ascii="標楷體" w:eastAsia="標楷體" w:hAnsi="標楷體" w:hint="eastAsia"/>
-          <w:sz w:val="32"/>
-          <w:szCs w:val="32"/>
+          <w:sz w:val="28"/>
+          <w:szCs w:val="28"/>
         </w:rPr>
         <w:t>著</w:t>
       </w:r>
       <w:r>
         <w:rPr>
           <w:rFonts w:ascii="標楷體" w:eastAsia="標楷體" w:hAnsi="標楷體" w:hint="eastAsia"/>
-          <w:sz w:val="32"/>
-          <w:szCs w:val="32"/>
+          <w:sz w:val="28"/>
+          <w:szCs w:val="28"/>
         </w:rPr>
         <w:t>春光明媚之時。</w:t>
       </w:r>
@@ -664,19 +664,19 @@
           <w:ilvl w:val="0"/>
           <w:numId w:val="2"/>
         </w:numPr>
-        <w:spacing w:line="440" w:lineRule="exact"/>
+        <w:spacing w:line="480" w:lineRule="exact"/>
         <w:ind w:leftChars="0"/>
         <w:rPr>
           <w:rFonts w:ascii="標楷體" w:eastAsia="標楷體" w:hAnsi="標楷體"/>
-          <w:sz w:val="32"/>
-          <w:szCs w:val="32"/>
+          <w:sz w:val="28"/>
+          <w:szCs w:val="28"/>
         </w:rPr>
       </w:pPr>
       <w:r>
         <w:rPr>
           <w:rFonts w:ascii="標楷體" w:eastAsia="標楷體" w:hAnsi="標楷體" w:cs="標楷體" w:hint="eastAsia"/>
-          <w:sz w:val="32"/>
-          <w:szCs w:val="32"/>
+          <w:sz w:val="28"/>
+          <w:szCs w:val="28"/>
         </w:rPr>
         <w:t>月徘徊：明月隨我來回移動。</w:t>
       </w:r>
@@ -688,19 +688,19 @@
           <w:ilvl w:val="0"/>
           <w:numId w:val="2"/>
         </w:numPr>
-        <w:spacing w:line="440" w:lineRule="exact"/>
+        <w:spacing w:line="480" w:lineRule="exact"/>
         <w:ind w:leftChars="0"/>
         <w:rPr>
           <w:rFonts w:ascii="標楷體" w:eastAsia="標楷體" w:hAnsi="標楷體"/>
-          <w:sz w:val="32"/>
-          <w:szCs w:val="32"/>
+          <w:sz w:val="28"/>
+          <w:szCs w:val="28"/>
         </w:rPr>
       </w:pPr>
       <w:r>
         <w:rPr>
           <w:rFonts w:ascii="標楷體" w:eastAsia="標楷體" w:hAnsi="標楷體" w:cs="標楷體" w:hint="eastAsia"/>
-          <w:sz w:val="32"/>
-          <w:szCs w:val="32"/>
+          <w:sz w:val="28"/>
+          <w:szCs w:val="28"/>
         </w:rPr>
         <w:t>影零亂：因起舞而身影紛亂。</w:t>
       </w:r>
@@ -712,19 +712,19 @@
           <w:ilvl w:val="0"/>
           <w:numId w:val="2"/>
         </w:numPr>
-        <w:spacing w:line="440" w:lineRule="exact"/>
+        <w:spacing w:line="480" w:lineRule="exact"/>
         <w:ind w:leftChars="0"/>
         <w:rPr>
           <w:rFonts w:ascii="標楷體" w:eastAsia="標楷體" w:hAnsi="標楷體"/>
-          <w:sz w:val="32"/>
-          <w:szCs w:val="32"/>
+          <w:sz w:val="28"/>
+          <w:szCs w:val="28"/>
         </w:rPr>
       </w:pPr>
       <w:r>
         <w:rPr>
           <w:rFonts w:ascii="標楷體" w:eastAsia="標楷體" w:hAnsi="標楷體" w:cs="標楷體" w:hint="eastAsia"/>
-          <w:sz w:val="32"/>
-          <w:szCs w:val="32"/>
+          <w:sz w:val="28"/>
+          <w:szCs w:val="28"/>
         </w:rPr>
         <w:t>交歡：一起歡樂。</w:t>
       </w:r>
@@ -736,19 +736,19 @@
           <w:ilvl w:val="0"/>
           <w:numId w:val="2"/>
         </w:numPr>
-        <w:spacing w:line="440" w:lineRule="exact"/>
+        <w:spacing w:line="480" w:lineRule="exact"/>
         <w:ind w:leftChars="0"/>
         <w:rPr>
           <w:rFonts w:ascii="標楷體" w:eastAsia="標楷體" w:hAnsi="標楷體"/>
-          <w:sz w:val="32"/>
-          <w:szCs w:val="32"/>
+          <w:sz w:val="28"/>
+          <w:szCs w:val="28"/>
         </w:rPr>
       </w:pPr>
       <w:r>
         <w:rPr>
           <w:rFonts w:ascii="標楷體" w:eastAsia="標楷體" w:hAnsi="標楷體" w:cs="標楷體" w:hint="eastAsia"/>
-          <w:sz w:val="32"/>
-          <w:szCs w:val="32"/>
+          <w:sz w:val="28"/>
+          <w:szCs w:val="28"/>
         </w:rPr>
         <w:t>無情遊：忘卻世情的交遊。</w:t>
       </w:r>
@@ -760,7 +760,7 @@
           <w:ilvl w:val="0"/>
           <w:numId w:val="2"/>
         </w:numPr>
-        <w:spacing w:afterLines="50" w:after="180" w:line="440" w:lineRule="exact"/>
+        <w:spacing w:afterLines="50" w:after="180" w:line="480" w:lineRule="exact"/>
         <w:ind w:leftChars="0"/>
         <w:rPr>
           <w:rFonts w:ascii="標楷體" w:eastAsia="標楷體" w:hAnsi="標楷體"/>
@@ -772,8 +772,8 @@
       <w:r>
         <w:rPr>
           <w:rFonts w:ascii="標楷體" w:eastAsia="標楷體" w:hAnsi="標楷體" w:cs="標楷體" w:hint="eastAsia"/>
-          <w:sz w:val="32"/>
-          <w:szCs w:val="32"/>
+          <w:sz w:val="28"/>
+          <w:szCs w:val="28"/>
         </w:rPr>
         <w:t>相期</w:t>
       </w:r>
@@ -781,8 +781,8 @@
       <w:r>
         <w:rPr>
           <w:rFonts w:ascii="標楷體" w:eastAsia="標楷體" w:hAnsi="標楷體" w:cs="標楷體" w:hint="eastAsia"/>
-          <w:sz w:val="32"/>
-          <w:szCs w:val="32"/>
+          <w:sz w:val="28"/>
+          <w:szCs w:val="28"/>
         </w:rPr>
         <w:t>邈</w:t>
       </w:r>
@@ -790,8 +790,8 @@
       <w:r>
         <w:rPr>
           <w:rFonts w:ascii="標楷體" w:eastAsia="標楷體" w:hAnsi="標楷體" w:cs="標楷體" w:hint="eastAsia"/>
-          <w:sz w:val="32"/>
-          <w:szCs w:val="32"/>
+          <w:sz w:val="28"/>
+          <w:szCs w:val="28"/>
         </w:rPr>
         <w:t>(</w:t>
       </w:r>
@@ -809,73 +809,65 @@
       <w:r>
         <w:rPr>
           <w:rFonts w:ascii="標楷體" w:eastAsia="標楷體" w:hAnsi="標楷體" w:cs="標楷體" w:hint="eastAsia"/>
+          <w:sz w:val="28"/>
+          <w:szCs w:val="28"/>
+        </w:rPr>
+        <w:t>)</w:t>
+      </w:r>
+      <w:r>
+        <w:rPr>
+          <w:rFonts w:ascii="標楷體" w:eastAsia="標楷體" w:hAnsi="標楷體" w:hint="eastAsia"/>
+          <w:sz w:val="28"/>
+          <w:szCs w:val="28"/>
+        </w:rPr>
+        <w:t>雲漢：約定在天上相見期：約定。</w:t>
+      </w:r>
+      <w:proofErr w:type="gramStart"/>
+      <w:r>
+        <w:rPr>
+          <w:rFonts w:ascii="標楷體" w:eastAsia="標楷體" w:hAnsi="標楷體" w:hint="eastAsia"/>
+          <w:sz w:val="28"/>
+          <w:szCs w:val="28"/>
+        </w:rPr>
+        <w:t>邈</w:t>
+      </w:r>
+      <w:proofErr w:type="gramEnd"/>
+      <w:r>
+        <w:rPr>
+          <w:rFonts w:ascii="標楷體" w:eastAsia="標楷體" w:hAnsi="標楷體" w:hint="eastAsia"/>
+          <w:sz w:val="28"/>
+          <w:szCs w:val="28"/>
+        </w:rPr>
+        <w:t>：遠。雲漢：銀河，泛指天空。</w:t>
+      </w:r>
+    </w:p>
+    <w:p>
+      <w:pPr>
+        <w:spacing w:line="440" w:lineRule="exact"/>
+        <w:rPr>
+          <w:rFonts w:ascii="標楷體" w:eastAsia="標楷體" w:hAnsi="標楷體"/>
           <w:sz w:val="32"/>
           <w:szCs w:val="32"/>
         </w:rPr>
-        <w:t>)</w:t>
-      </w:r>
+      </w:pPr>
       <w:r>
         <w:rPr>
           <w:rFonts w:ascii="標楷體" w:eastAsia="標楷體" w:hAnsi="標楷體" w:hint="eastAsia"/>
           <w:sz w:val="32"/>
           <w:szCs w:val="32"/>
-        </w:rPr>
-        <w:t>雲漢：約定在天上相見期：約定。</w:t>
-      </w:r>
-      <w:proofErr w:type="gramStart"/>
-      <w:r>
-        <w:rPr>
-          <w:rFonts w:ascii="標楷體" w:eastAsia="標楷體" w:hAnsi="標楷體" w:hint="eastAsia"/>
-          <w:sz w:val="32"/>
-          <w:szCs w:val="32"/>
-        </w:rPr>
-        <w:t>邈</w:t>
-      </w:r>
-      <w:proofErr w:type="gramEnd"/>
-      <w:r>
-        <w:rPr>
-          <w:rFonts w:ascii="標楷體" w:eastAsia="標楷體" w:hAnsi="標楷體" w:hint="eastAsia"/>
-          <w:sz w:val="32"/>
-          <w:szCs w:val="32"/>
-        </w:rPr>
-        <w:t>：遠。雲漢：銀河，泛指天空。</w:t>
-      </w:r>
-    </w:p>
-    <w:p>
-      <w:pPr>
-        <w:spacing w:afterLines="50" w:after="180" w:line="440" w:lineRule="exact"/>
-        <w:rPr>
-          <w:rFonts w:ascii="標楷體" w:eastAsia="標楷體" w:hAnsi="標楷體"/>
-          <w:sz w:val="28"/>
-          <w:szCs w:val="28"/>
-        </w:rPr>
-      </w:pPr>
-      <w:r>
-        <w:rPr>
-          <w:rFonts w:ascii="標楷體" w:eastAsia="標楷體" w:hAnsi="標楷體" w:hint="eastAsia"/>
-          <w:sz w:val="40"/>
-          <w:szCs w:val="40"/>
           <w:bdr w:val="single" w:sz="4" w:space="0" w:color="auto"/>
         </w:rPr>
         <w:t>語譯</w:t>
       </w:r>
-      <w:r>
-        <w:rPr>
-          <w:rFonts w:ascii="標楷體" w:eastAsia="標楷體" w:hAnsi="標楷體" w:hint="eastAsia"/>
-          <w:sz w:val="28"/>
-          <w:szCs w:val="28"/>
-        </w:rPr>
-        <w:t>：</w:t>
-      </w:r>
-    </w:p>
-    <w:p>
-      <w:pPr>
-        <w:spacing w:afterLines="50" w:after="180" w:line="440" w:lineRule="exact"/>
+    </w:p>
+    <w:p>
+      <w:pPr>
+        <w:spacing w:line="480" w:lineRule="exact"/>
         <w:rPr>
           <w:rFonts w:ascii="標楷體" w:eastAsia="標楷體" w:hAnsi="標楷體"/>
           <w:spacing w:val="-6"/>
-          <w:sz w:val="32"/>
-          <w:szCs w:val="32"/>
+          <w:sz w:val="28"/>
+          <w:szCs w:val="28"/>
         </w:rPr>
         <w:sectPr>
           <w:footerReference w:type="default" r:id="rId7"/>
@@ -889,8 +881,8 @@
         <w:rPr>
           <w:rFonts w:ascii="標楷體" w:eastAsia="標楷體" w:hAnsi="標楷體" w:hint="eastAsia"/>
           <w:spacing w:val="-6"/>
-          <w:sz w:val="32"/>
-          <w:szCs w:val="32"/>
+          <w:sz w:val="28"/>
+          <w:szCs w:val="28"/>
         </w:rPr>
         <w:t>在花叢中擺上一壺美酒，我自斟自飲，身邊沒有一個親友。舉杯向天，邀請明月，與我的影子相對，便成了三人。明月既不能理解開懷暢飲之樂，影子也只能默默地跟隨在我的左右。我只得暫時伴</w:t>
       </w:r>
@@ -898,8 +890,8 @@
         <w:rPr>
           <w:rFonts w:ascii="標楷體" w:eastAsia="標楷體" w:hAnsi="標楷體" w:hint="eastAsia"/>
           <w:spacing w:val="-6"/>
-          <w:sz w:val="32"/>
-          <w:szCs w:val="32"/>
+          <w:sz w:val="28"/>
+          <w:szCs w:val="28"/>
         </w:rPr>
         <w:t>著</w:t>
       </w:r>
@@ -907,8 +899,8 @@
         <w:rPr>
           <w:rFonts w:ascii="標楷體" w:eastAsia="標楷體" w:hAnsi="標楷體" w:hint="eastAsia"/>
           <w:spacing w:val="-6"/>
-          <w:sz w:val="32"/>
-          <w:szCs w:val="32"/>
+          <w:sz w:val="28"/>
+          <w:szCs w:val="28"/>
         </w:rPr>
         <w:t>明月、</w:t>
       </w:r>
@@ -917,8 +909,8 @@
         <w:rPr>
           <w:rFonts w:ascii="標楷體" w:eastAsia="標楷體" w:hAnsi="標楷體" w:hint="eastAsia"/>
           <w:spacing w:val="-6"/>
-          <w:sz w:val="32"/>
-          <w:szCs w:val="32"/>
+          <w:sz w:val="28"/>
+          <w:szCs w:val="28"/>
         </w:rPr>
         <w:t>清影</w:t>
       </w:r>
@@ -927,18 +919,40 @@
         <w:rPr>
           <w:rFonts w:ascii="標楷體" w:eastAsia="標楷體" w:hAnsi="標楷體" w:hint="eastAsia"/>
           <w:spacing w:val="-6"/>
-          <w:sz w:val="32"/>
-          <w:szCs w:val="32"/>
-        </w:rPr>
-        <w:t>，趁此美景良辰，及時歡娛。我吟誦詩篇，月亮伴隨我徘徊，我手舞足蹈，影子便隨我蹁躚。清醒時我與你一同分享歡樂，沉醉便再也找不到你們的蹤影。讓我們結成永恆的友誼，來日相聚在</w:t>
-      </w:r>
-      <w:proofErr w:type="gramStart"/>
-      <w:r>
-        <w:rPr>
-          <w:rFonts w:ascii="標楷體" w:eastAsia="標楷體" w:hAnsi="標楷體" w:hint="eastAsia"/>
+          <w:sz w:val="28"/>
+          <w:szCs w:val="28"/>
+        </w:rPr>
+        <w:t>，趁此美景良辰，及時歡娛。我吟誦詩篇，月亮伴隨我徘徊，我手舞足蹈，影子便隨我</w:t>
+      </w:r>
+      <w:r>
+        <w:rPr>
+          <w:rFonts w:ascii="標楷體" w:eastAsia="標楷體" w:hAnsi="標楷體" w:hint="eastAsia"/>
+          <w:b/>
+          <w:bCs/>
           <w:spacing w:val="-6"/>
-          <w:sz w:val="32"/>
-          <w:szCs w:val="32"/>
+          <w:sz w:val="28"/>
+          <w:szCs w:val="28"/>
+        </w:rPr>
+        <w:t>蹁躚</w:t>
+      </w:r>
+      <w:r>
+        <w:rPr>
+          <w:rFonts w:ascii="標楷體" w:eastAsia="標楷體" w:hAnsi="標楷體" w:hint="eastAsia"/>
+          <w:spacing w:val="-6"/>
+          <w:sz w:val="28"/>
+          <w:szCs w:val="28"/>
+        </w:rPr>
+        <w:t>。清醒時我與你一同分享歡樂，沉醉便再也找不到你們的蹤影。讓我們結成永恆的友誼，來日相聚在</w:t>
+      </w:r>
+      <w:proofErr w:type="gramStart"/>
+      <w:r>
+        <w:rPr>
+          <w:rFonts w:ascii="標楷體" w:eastAsia="標楷體" w:hAnsi="標楷體" w:hint="eastAsia"/>
+          <w:b/>
+          <w:bCs/>
+          <w:spacing w:val="-6"/>
+          <w:sz w:val="28"/>
+          <w:szCs w:val="28"/>
         </w:rPr>
         <w:t>浩邈</w:t>
       </w:r>
@@ -947,8 +961,8 @@
         <w:rPr>
           <w:rFonts w:ascii="標楷體" w:eastAsia="標楷體" w:hAnsi="標楷體" w:hint="eastAsia"/>
           <w:spacing w:val="-6"/>
-          <w:sz w:val="32"/>
-          <w:szCs w:val="32"/>
+          <w:sz w:val="28"/>
+          <w:szCs w:val="28"/>
         </w:rPr>
         <w:t>的雲天。</w:t>
       </w:r>
@@ -971,14 +985,6 @@
         </w:rPr>
         <w:lastRenderedPageBreak/>
         <w:t>賞析</w:t>
-      </w:r>
-      <w:r>
-        <w:rPr>
-          <w:rFonts w:ascii="標楷體" w:eastAsia="標楷體" w:hAnsi="標楷體" w:hint="eastAsia"/>
-          <w:sz w:val="28"/>
-          <w:szCs w:val="28"/>
-        </w:rPr>
-        <w:t>：</w:t>
       </w:r>
       <w:r>
         <w:rPr>
@@ -1010,7 +1016,328 @@
     </w:p>
     <w:p>
       <w:pPr>
-        <w:spacing w:line="440" w:lineRule="exact"/>
+        <w:spacing w:line="480" w:lineRule="exact"/>
+        <w:rPr>
+          <w:rFonts w:ascii="標楷體" w:eastAsia="標楷體" w:hAnsi="標楷體"/>
+          <w:sz w:val="28"/>
+          <w:szCs w:val="28"/>
+        </w:rPr>
+      </w:pPr>
+      <w:r>
+        <w:rPr>
+          <w:rFonts w:ascii="標楷體" w:eastAsia="標楷體" w:hAnsi="標楷體" w:hint="eastAsia"/>
+          <w:sz w:val="28"/>
+          <w:szCs w:val="28"/>
+        </w:rPr>
+        <w:t xml:space="preserve">　　</w:t>
+      </w:r>
+      <w:r>
+        <w:rPr>
+          <w:rFonts w:ascii="標楷體" w:eastAsia="標楷體" w:hAnsi="標楷體" w:hint="eastAsia"/>
+          <w:sz w:val="28"/>
+          <w:szCs w:val="28"/>
+        </w:rPr>
+        <w:t>《月下獨酌》是</w:t>
+      </w:r>
+      <w:r>
+        <w:rPr>
+          <w:rFonts w:ascii="標楷體" w:eastAsia="標楷體" w:hAnsi="標楷體" w:hint="eastAsia"/>
+          <w:sz w:val="28"/>
+          <w:szCs w:val="28"/>
+          <w:u w:val="single"/>
+        </w:rPr>
+        <w:t>李白</w:t>
+      </w:r>
+      <w:r>
+        <w:rPr>
+          <w:rFonts w:ascii="標楷體" w:eastAsia="標楷體" w:hAnsi="標楷體" w:hint="eastAsia"/>
+          <w:sz w:val="28"/>
+          <w:szCs w:val="28"/>
+        </w:rPr>
+        <w:t>最富有浪漫色彩的詩之</w:t>
+      </w:r>
+      <w:proofErr w:type="gramStart"/>
+      <w:r>
+        <w:rPr>
+          <w:rFonts w:ascii="標楷體" w:eastAsia="標楷體" w:hAnsi="標楷體" w:hint="eastAsia"/>
+          <w:sz w:val="28"/>
+          <w:szCs w:val="28"/>
+        </w:rPr>
+        <w:t>一</w:t>
+      </w:r>
+      <w:proofErr w:type="gramEnd"/>
+      <w:r>
+        <w:rPr>
+          <w:rFonts w:ascii="標楷體" w:eastAsia="標楷體" w:hAnsi="標楷體" w:hint="eastAsia"/>
+          <w:sz w:val="28"/>
+          <w:szCs w:val="28"/>
+        </w:rPr>
+        <w:t>。詩篇描寫詩人在月下獨自一人飲酒的情景。月下</w:t>
+      </w:r>
+      <w:proofErr w:type="gramStart"/>
+      <w:r>
+        <w:rPr>
+          <w:rFonts w:ascii="標楷體" w:eastAsia="標楷體" w:hAnsi="標楷體" w:hint="eastAsia"/>
+          <w:sz w:val="28"/>
+          <w:szCs w:val="28"/>
+        </w:rPr>
+        <w:t>獨酌，</w:t>
+      </w:r>
+      <w:proofErr w:type="gramEnd"/>
+      <w:r>
+        <w:rPr>
+          <w:rFonts w:ascii="標楷體" w:eastAsia="標楷體" w:hAnsi="標楷體" w:hint="eastAsia"/>
+          <w:sz w:val="28"/>
+          <w:szCs w:val="28"/>
+        </w:rPr>
+        <w:t>本是寂寞的，但詩人卻運用豐富的想像，</w:t>
+      </w:r>
+      <w:proofErr w:type="gramStart"/>
+      <w:r>
+        <w:rPr>
+          <w:rFonts w:ascii="標楷體" w:eastAsia="標楷體" w:hAnsi="標楷體" w:hint="eastAsia"/>
+          <w:sz w:val="28"/>
+          <w:szCs w:val="28"/>
+        </w:rPr>
+        <w:t>把杯中</w:t>
+      </w:r>
+      <w:proofErr w:type="gramEnd"/>
+      <w:r>
+        <w:rPr>
+          <w:rFonts w:ascii="標楷體" w:eastAsia="標楷體" w:hAnsi="標楷體" w:hint="eastAsia"/>
+          <w:sz w:val="28"/>
+          <w:szCs w:val="28"/>
+        </w:rPr>
+        <w:t>之影、月下之影和自己的身影湊合成了所謂的「三人」。又從「花」字想到「春」字，從「酌」到「歌」、「舞」，把寂寞的環境</w:t>
+      </w:r>
+      <w:r>
+        <w:rPr>
+          <w:rFonts w:ascii="標楷體" w:eastAsia="標楷體" w:hAnsi="標楷體" w:hint="eastAsia"/>
+          <w:b/>
+          <w:bCs/>
+          <w:sz w:val="28"/>
+          <w:szCs w:val="28"/>
+        </w:rPr>
+        <w:t>渲染</w:t>
+      </w:r>
+      <w:r>
+        <w:rPr>
+          <w:rFonts w:ascii="標楷體" w:eastAsia="標楷體" w:hAnsi="標楷體" w:hint="eastAsia"/>
+          <w:sz w:val="28"/>
+          <w:szCs w:val="28"/>
+        </w:rPr>
+        <w:t>得十分熱鬧，不僅筆墨傳神，更重要的是表達了詩人善自</w:t>
+      </w:r>
+      <w:r>
+        <w:rPr>
+          <w:rFonts w:ascii="標楷體" w:eastAsia="標楷體" w:hAnsi="標楷體" w:hint="eastAsia"/>
+          <w:b/>
+          <w:bCs/>
+          <w:sz w:val="28"/>
+          <w:szCs w:val="28"/>
+        </w:rPr>
+        <w:t>排遣</w:t>
+      </w:r>
+      <w:r>
+        <w:rPr>
+          <w:rFonts w:ascii="標楷體" w:eastAsia="標楷體" w:hAnsi="標楷體" w:hint="eastAsia"/>
+          <w:sz w:val="28"/>
+          <w:szCs w:val="28"/>
+        </w:rPr>
+        <w:t>寂寞的</w:t>
+      </w:r>
+      <w:proofErr w:type="gramStart"/>
+      <w:r>
+        <w:rPr>
+          <w:rFonts w:ascii="標楷體" w:eastAsia="標楷體" w:hAnsi="標楷體" w:hint="eastAsia"/>
+          <w:b/>
+          <w:bCs/>
+          <w:sz w:val="28"/>
+          <w:szCs w:val="28"/>
+        </w:rPr>
+        <w:t>曠</w:t>
+      </w:r>
+      <w:proofErr w:type="gramEnd"/>
+      <w:r>
+        <w:rPr>
+          <w:rFonts w:ascii="標楷體" w:eastAsia="標楷體" w:hAnsi="標楷體" w:hint="eastAsia"/>
+          <w:b/>
+          <w:bCs/>
+          <w:sz w:val="28"/>
+          <w:szCs w:val="28"/>
+        </w:rPr>
+        <w:t>達不</w:t>
+      </w:r>
+      <w:proofErr w:type="gramStart"/>
+      <w:r>
+        <w:rPr>
+          <w:rFonts w:ascii="標楷體" w:eastAsia="標楷體" w:hAnsi="標楷體" w:hint="eastAsia"/>
+          <w:b/>
+          <w:bCs/>
+          <w:sz w:val="28"/>
+          <w:szCs w:val="28"/>
+        </w:rPr>
+        <w:t>羈</w:t>
+      </w:r>
+      <w:proofErr w:type="gramEnd"/>
+      <w:r>
+        <w:rPr>
+          <w:rFonts w:ascii="標楷體" w:eastAsia="標楷體" w:hAnsi="標楷體" w:hint="eastAsia"/>
+          <w:sz w:val="28"/>
+          <w:szCs w:val="28"/>
+        </w:rPr>
+        <w:t>的個性和情感。</w:t>
+      </w:r>
+    </w:p>
+    <w:p>
+      <w:pPr>
+        <w:spacing w:line="480" w:lineRule="exact"/>
+        <w:rPr>
+          <w:rFonts w:ascii="標楷體" w:eastAsia="標楷體" w:hAnsi="標楷體"/>
+          <w:sz w:val="28"/>
+          <w:szCs w:val="28"/>
+        </w:rPr>
+      </w:pPr>
+      <w:r>
+        <w:rPr>
+          <w:rFonts w:ascii="標楷體" w:eastAsia="標楷體" w:hAnsi="標楷體" w:hint="eastAsia"/>
+          <w:sz w:val="28"/>
+          <w:szCs w:val="28"/>
+        </w:rPr>
+        <w:t xml:space="preserve">　　</w:t>
+      </w:r>
+      <w:r>
+        <w:rPr>
+          <w:rFonts w:ascii="標楷體" w:eastAsia="標楷體" w:hAnsi="標楷體" w:hint="eastAsia"/>
+          <w:sz w:val="28"/>
+          <w:szCs w:val="28"/>
+        </w:rPr>
+        <w:t>詩人與明月之間親密歡愉，更加反襯出詩人在人世間的孤獨寂寞情懷，從側面表現了詩人對現實社會的</w:t>
+      </w:r>
+      <w:r>
+        <w:rPr>
+          <w:rFonts w:ascii="標楷體" w:eastAsia="標楷體" w:hAnsi="標楷體" w:hint="eastAsia"/>
+          <w:b/>
+          <w:bCs/>
+          <w:sz w:val="28"/>
+          <w:szCs w:val="28"/>
+        </w:rPr>
+        <w:t>憤懣</w:t>
+      </w:r>
+      <w:r>
+        <w:rPr>
+          <w:rFonts w:ascii="標楷體" w:eastAsia="標楷體" w:hAnsi="標楷體" w:hint="eastAsia"/>
+          <w:sz w:val="28"/>
+          <w:szCs w:val="28"/>
+        </w:rPr>
+        <w:t>和厭惡，也體現了詩人</w:t>
+      </w:r>
+      <w:r>
+        <w:rPr>
+          <w:rFonts w:ascii="標楷體" w:eastAsia="標楷體" w:hAnsi="標楷體" w:hint="eastAsia"/>
+          <w:b/>
+          <w:bCs/>
+          <w:sz w:val="28"/>
+          <w:szCs w:val="28"/>
+        </w:rPr>
+        <w:t>遺</w:t>
+      </w:r>
+      <w:proofErr w:type="gramStart"/>
+      <w:r>
+        <w:rPr>
+          <w:rFonts w:ascii="標楷體" w:eastAsia="標楷體" w:hAnsi="標楷體" w:hint="eastAsia"/>
+          <w:b/>
+          <w:bCs/>
+          <w:sz w:val="28"/>
+          <w:szCs w:val="28"/>
+        </w:rPr>
+        <w:t>世</w:t>
+      </w:r>
+      <w:proofErr w:type="gramEnd"/>
+      <w:r>
+        <w:rPr>
+          <w:rFonts w:ascii="標楷體" w:eastAsia="標楷體" w:hAnsi="標楷體" w:hint="eastAsia"/>
+          <w:b/>
+          <w:bCs/>
+          <w:sz w:val="28"/>
+          <w:szCs w:val="28"/>
+        </w:rPr>
+        <w:t>獨立</w:t>
+      </w:r>
+      <w:r>
+        <w:rPr>
+          <w:rFonts w:ascii="標楷體" w:eastAsia="標楷體" w:hAnsi="標楷體" w:hint="eastAsia"/>
+          <w:sz w:val="28"/>
+          <w:szCs w:val="28"/>
+        </w:rPr>
+        <w:t>的高潔人格。 從表面上看，詩人好像真能自得其樂，可是背面卻充滿著無限的淒涼。詩人孤獨到了邀月和</w:t>
+      </w:r>
+      <w:proofErr w:type="gramStart"/>
+      <w:r>
+        <w:rPr>
+          <w:rFonts w:ascii="標楷體" w:eastAsia="標楷體" w:hAnsi="標楷體" w:hint="eastAsia"/>
+          <w:sz w:val="28"/>
+          <w:szCs w:val="28"/>
+        </w:rPr>
+        <w:t>影，</w:t>
+      </w:r>
+      <w:proofErr w:type="gramEnd"/>
+      <w:r>
+        <w:rPr>
+          <w:rFonts w:ascii="標楷體" w:eastAsia="標楷體" w:hAnsi="標楷體" w:hint="eastAsia"/>
+          <w:sz w:val="28"/>
+          <w:szCs w:val="28"/>
+        </w:rPr>
+        <w:t>可是還不止於此，甚至連今後的歲月，也不可能</w:t>
+      </w:r>
+      <w:proofErr w:type="gramStart"/>
+      <w:r>
+        <w:rPr>
+          <w:rFonts w:ascii="標楷體" w:eastAsia="標楷體" w:hAnsi="標楷體" w:hint="eastAsia"/>
+          <w:sz w:val="28"/>
+          <w:szCs w:val="28"/>
+        </w:rPr>
+        <w:t>找到同飲之</w:t>
+      </w:r>
+      <w:proofErr w:type="gramEnd"/>
+      <w:r>
+        <w:rPr>
+          <w:rFonts w:ascii="標楷體" w:eastAsia="標楷體" w:hAnsi="標楷體" w:hint="eastAsia"/>
+          <w:sz w:val="28"/>
+          <w:szCs w:val="28"/>
+        </w:rPr>
+        <w:t>人了。所以，只能與月光身影</w:t>
+      </w:r>
+      <w:proofErr w:type="gramStart"/>
+      <w:r>
+        <w:rPr>
+          <w:rFonts w:ascii="標楷體" w:eastAsia="標楷體" w:hAnsi="標楷體" w:hint="eastAsia"/>
+          <w:sz w:val="28"/>
+          <w:szCs w:val="28"/>
+        </w:rPr>
+        <w:t>永遠</w:t>
+      </w:r>
+      <w:r>
+        <w:rPr>
+          <w:rFonts w:ascii="標楷體" w:eastAsia="標楷體" w:hAnsi="標楷體" w:hint="eastAsia"/>
+          <w:sz w:val="28"/>
+          <w:szCs w:val="28"/>
+        </w:rPr>
+        <w:t>結遊</w:t>
+      </w:r>
+      <w:proofErr w:type="gramEnd"/>
+      <w:r>
+        <w:rPr>
+          <w:rFonts w:ascii="標楷體" w:eastAsia="標楷體" w:hAnsi="標楷體" w:hint="eastAsia"/>
+          <w:sz w:val="28"/>
+          <w:szCs w:val="28"/>
+        </w:rPr>
+        <w:t>，並且約好在天上仙境再見。</w:t>
+      </w:r>
+    </w:p>
+    <w:p>
+      <w:pPr>
+        <w:spacing w:beforeLines="50" w:before="180" w:line="440" w:lineRule="exact"/>
         <w:rPr>
           <w:rFonts w:ascii="標楷體" w:eastAsia="標楷體" w:hAnsi="標楷體"/>
           <w:sz w:val="32"/>
@@ -1022,256 +1349,9 @@
           <w:rFonts w:ascii="標楷體" w:eastAsia="標楷體" w:hAnsi="標楷體" w:hint="eastAsia"/>
           <w:sz w:val="32"/>
           <w:szCs w:val="32"/>
-        </w:rPr>
-        <w:t xml:space="preserve">　　</w:t>
-      </w:r>
-      <w:r>
-        <w:rPr>
-          <w:rFonts w:ascii="標楷體" w:eastAsia="標楷體" w:hAnsi="標楷體" w:hint="eastAsia"/>
-          <w:sz w:val="32"/>
-          <w:szCs w:val="32"/>
-        </w:rPr>
-        <w:t>《月下獨酌》是</w:t>
-      </w:r>
-      <w:r>
-        <w:rPr>
-          <w:rFonts w:ascii="標楷體" w:eastAsia="標楷體" w:hAnsi="標楷體" w:hint="eastAsia"/>
-          <w:sz w:val="32"/>
-          <w:szCs w:val="32"/>
-          <w:u w:val="single"/>
-        </w:rPr>
-        <w:t>李白</w:t>
-      </w:r>
-      <w:r>
-        <w:rPr>
-          <w:rFonts w:ascii="標楷體" w:eastAsia="標楷體" w:hAnsi="標楷體" w:hint="eastAsia"/>
-          <w:sz w:val="32"/>
-          <w:szCs w:val="32"/>
-        </w:rPr>
-        <w:t>最富有浪漫色彩的詩之</w:t>
-      </w:r>
-      <w:proofErr w:type="gramStart"/>
-      <w:r>
-        <w:rPr>
-          <w:rFonts w:ascii="標楷體" w:eastAsia="標楷體" w:hAnsi="標楷體" w:hint="eastAsia"/>
-          <w:sz w:val="32"/>
-          <w:szCs w:val="32"/>
-        </w:rPr>
-        <w:t>一</w:t>
-      </w:r>
-      <w:proofErr w:type="gramEnd"/>
-      <w:r>
-        <w:rPr>
-          <w:rFonts w:ascii="標楷體" w:eastAsia="標楷體" w:hAnsi="標楷體" w:hint="eastAsia"/>
-          <w:sz w:val="32"/>
-          <w:szCs w:val="32"/>
-        </w:rPr>
-        <w:t>。詩篇描寫詩人在月下獨自一人飲酒的情景。月下</w:t>
-      </w:r>
-      <w:proofErr w:type="gramStart"/>
-      <w:r>
-        <w:rPr>
-          <w:rFonts w:ascii="標楷體" w:eastAsia="標楷體" w:hAnsi="標楷體" w:hint="eastAsia"/>
-          <w:sz w:val="32"/>
-          <w:szCs w:val="32"/>
-        </w:rPr>
-        <w:t>獨酌，</w:t>
-      </w:r>
-      <w:proofErr w:type="gramEnd"/>
-      <w:r>
-        <w:rPr>
-          <w:rFonts w:ascii="標楷體" w:eastAsia="標楷體" w:hAnsi="標楷體" w:hint="eastAsia"/>
-          <w:sz w:val="32"/>
-          <w:szCs w:val="32"/>
-        </w:rPr>
-        <w:t>本是寂寞的，但詩人卻運用豐富的想像，</w:t>
-      </w:r>
-      <w:proofErr w:type="gramStart"/>
-      <w:r>
-        <w:rPr>
-          <w:rFonts w:ascii="標楷體" w:eastAsia="標楷體" w:hAnsi="標楷體" w:hint="eastAsia"/>
-          <w:sz w:val="32"/>
-          <w:szCs w:val="32"/>
-        </w:rPr>
-        <w:t>把杯中</w:t>
-      </w:r>
-      <w:proofErr w:type="gramEnd"/>
-      <w:r>
-        <w:rPr>
-          <w:rFonts w:ascii="標楷體" w:eastAsia="標楷體" w:hAnsi="標楷體" w:hint="eastAsia"/>
-          <w:sz w:val="32"/>
-          <w:szCs w:val="32"/>
-        </w:rPr>
-        <w:t>之影、月下之影和自己的身影湊合成了所謂的「三人」。又從「花」字想到「春」字，從「酌」到「歌」、「舞」，把寂寞的環境渲染得十分熱鬧，不僅筆墨傳神，更重要的是表達了詩人善自排遣寂寞的</w:t>
-      </w:r>
-      <w:proofErr w:type="gramStart"/>
-      <w:r>
-        <w:rPr>
-          <w:rFonts w:ascii="標楷體" w:eastAsia="標楷體" w:hAnsi="標楷體" w:hint="eastAsia"/>
-          <w:sz w:val="32"/>
-          <w:szCs w:val="32"/>
-        </w:rPr>
-        <w:t>曠</w:t>
-      </w:r>
-      <w:proofErr w:type="gramEnd"/>
-      <w:r>
-        <w:rPr>
-          <w:rFonts w:ascii="標楷體" w:eastAsia="標楷體" w:hAnsi="標楷體" w:hint="eastAsia"/>
-          <w:sz w:val="32"/>
-          <w:szCs w:val="32"/>
-        </w:rPr>
-        <w:t>達不</w:t>
-      </w:r>
-      <w:proofErr w:type="gramStart"/>
-      <w:r>
-        <w:rPr>
-          <w:rFonts w:ascii="標楷體" w:eastAsia="標楷體" w:hAnsi="標楷體" w:hint="eastAsia"/>
-          <w:sz w:val="32"/>
-          <w:szCs w:val="32"/>
-        </w:rPr>
-        <w:t>羈</w:t>
-      </w:r>
-      <w:proofErr w:type="gramEnd"/>
-      <w:r>
-        <w:rPr>
-          <w:rFonts w:ascii="標楷體" w:eastAsia="標楷體" w:hAnsi="標楷體" w:hint="eastAsia"/>
-          <w:sz w:val="32"/>
-          <w:szCs w:val="32"/>
-        </w:rPr>
-        <w:t>的個性和情感。</w:t>
-      </w:r>
-    </w:p>
-    <w:p>
-      <w:pPr>
-        <w:spacing w:line="440" w:lineRule="exact"/>
-        <w:rPr>
-          <w:rFonts w:ascii="標楷體" w:eastAsia="標楷體" w:hAnsi="標楷體"/>
-          <w:sz w:val="32"/>
-          <w:szCs w:val="32"/>
-        </w:rPr>
-      </w:pPr>
-      <w:r>
-        <w:rPr>
-          <w:rFonts w:ascii="標楷體" w:eastAsia="標楷體" w:hAnsi="標楷體" w:hint="eastAsia"/>
-          <w:sz w:val="32"/>
-          <w:szCs w:val="32"/>
-        </w:rPr>
-        <w:t xml:space="preserve">　　</w:t>
-      </w:r>
-      <w:r>
-        <w:rPr>
-          <w:rFonts w:ascii="標楷體" w:eastAsia="標楷體" w:hAnsi="標楷體" w:hint="eastAsia"/>
-          <w:sz w:val="32"/>
-          <w:szCs w:val="32"/>
-        </w:rPr>
-        <w:t>詩人與明月之間親密歡愉，更加反襯出詩人在人世間的孤獨寂寞情懷，從側面表現了詩人對現實社會的憤懣和厭惡，也體現了詩人遺</w:t>
-      </w:r>
-      <w:proofErr w:type="gramStart"/>
-      <w:r>
-        <w:rPr>
-          <w:rFonts w:ascii="標楷體" w:eastAsia="標楷體" w:hAnsi="標楷體" w:hint="eastAsia"/>
-          <w:sz w:val="32"/>
-          <w:szCs w:val="32"/>
-        </w:rPr>
-        <w:t>世</w:t>
-      </w:r>
-      <w:proofErr w:type="gramEnd"/>
-      <w:r>
-        <w:rPr>
-          <w:rFonts w:ascii="標楷體" w:eastAsia="標楷體" w:hAnsi="標楷體" w:hint="eastAsia"/>
-          <w:sz w:val="32"/>
-          <w:szCs w:val="32"/>
-        </w:rPr>
-        <w:t>獨立的高潔人格。 從表面上看，詩人好像真能自得其樂，可是背面卻充滿著無限的淒涼。詩人孤獨到了邀月和</w:t>
-      </w:r>
-      <w:proofErr w:type="gramStart"/>
-      <w:r>
-        <w:rPr>
-          <w:rFonts w:ascii="標楷體" w:eastAsia="標楷體" w:hAnsi="標楷體" w:hint="eastAsia"/>
-          <w:sz w:val="32"/>
-          <w:szCs w:val="32"/>
-        </w:rPr>
-        <w:t>影，</w:t>
-      </w:r>
-      <w:proofErr w:type="gramEnd"/>
-      <w:r>
-        <w:rPr>
-          <w:rFonts w:ascii="標楷體" w:eastAsia="標楷體" w:hAnsi="標楷體" w:hint="eastAsia"/>
-          <w:sz w:val="32"/>
-          <w:szCs w:val="32"/>
-        </w:rPr>
-        <w:t>可是還不止於此，甚至連今後的歲月，也不可能</w:t>
-      </w:r>
-      <w:proofErr w:type="gramStart"/>
-      <w:r>
-        <w:rPr>
-          <w:rFonts w:ascii="標楷體" w:eastAsia="標楷體" w:hAnsi="標楷體" w:hint="eastAsia"/>
-          <w:sz w:val="32"/>
-          <w:szCs w:val="32"/>
-        </w:rPr>
-        <w:t>找到同飲之</w:t>
-      </w:r>
-      <w:proofErr w:type="gramEnd"/>
-      <w:r>
-        <w:rPr>
-          <w:rFonts w:ascii="標楷體" w:eastAsia="標楷體" w:hAnsi="標楷體" w:hint="eastAsia"/>
-          <w:sz w:val="32"/>
-          <w:szCs w:val="32"/>
-        </w:rPr>
-        <w:t>人了。所以，只能與月光身影</w:t>
-      </w:r>
-      <w:proofErr w:type="gramStart"/>
-      <w:r>
-        <w:rPr>
-          <w:rFonts w:ascii="標楷體" w:eastAsia="標楷體" w:hAnsi="標楷體" w:hint="eastAsia"/>
-          <w:sz w:val="32"/>
-          <w:szCs w:val="32"/>
-        </w:rPr>
-        <w:t>永遠</w:t>
-      </w:r>
-      <w:r>
-        <w:rPr>
-          <w:rFonts w:ascii="標楷體" w:eastAsia="標楷體" w:hAnsi="標楷體" w:hint="eastAsia"/>
-          <w:sz w:val="32"/>
-          <w:szCs w:val="32"/>
-        </w:rPr>
-        <w:t>結遊</w:t>
-      </w:r>
-      <w:proofErr w:type="gramEnd"/>
-      <w:r>
-        <w:rPr>
-          <w:rFonts w:ascii="標楷體" w:eastAsia="標楷體" w:hAnsi="標楷體" w:hint="eastAsia"/>
-          <w:sz w:val="32"/>
-          <w:szCs w:val="32"/>
-        </w:rPr>
-        <w:t>，並且約好在天上仙境再見。</w:t>
-      </w:r>
-    </w:p>
-    <w:p>
-      <w:pPr>
-        <w:spacing w:beforeLines="100" w:before="360" w:afterLines="50" w:after="180" w:line="440" w:lineRule="exact"/>
-        <w:rPr>
-          <w:rFonts w:ascii="標楷體" w:eastAsia="標楷體" w:hAnsi="標楷體"/>
-          <w:sz w:val="28"/>
-          <w:szCs w:val="28"/>
-        </w:rPr>
-      </w:pPr>
-      <w:r>
-        <w:rPr>
-          <w:rFonts w:ascii="標楷體" w:eastAsia="標楷體" w:hAnsi="標楷體" w:hint="eastAsia"/>
-          <w:sz w:val="40"/>
-          <w:szCs w:val="40"/>
           <w:bdr w:val="single" w:sz="4" w:space="0" w:color="auto"/>
         </w:rPr>
         <w:t>補充</w:t>
-      </w:r>
-      <w:r>
-        <w:rPr>
-          <w:rFonts w:ascii="標楷體" w:eastAsia="標楷體" w:hAnsi="標楷體" w:hint="eastAsia"/>
-          <w:sz w:val="28"/>
-          <w:szCs w:val="28"/>
-        </w:rPr>
-        <w:t>：</w:t>
       </w:r>
     </w:p>
     <w:p>
@@ -1281,29 +1361,21 @@
           <w:ilvl w:val="0"/>
           <w:numId w:val="3"/>
         </w:numPr>
-        <w:spacing w:line="440" w:lineRule="exact"/>
+        <w:spacing w:line="480" w:lineRule="exact"/>
         <w:ind w:leftChars="0"/>
         <w:rPr>
           <w:rFonts w:ascii="標楷體" w:eastAsia="標楷體" w:hAnsi="標楷體"/>
-          <w:sz w:val="32"/>
-          <w:szCs w:val="32"/>
-        </w:rPr>
-      </w:pPr>
-      <w:r>
-        <w:rPr>
-          <w:rFonts w:ascii="標楷體" w:eastAsia="標楷體" w:hAnsi="標楷體" w:hint="eastAsia"/>
-          <w:sz w:val="32"/>
-          <w:szCs w:val="32"/>
-        </w:rPr>
-        <w:t>蹁躚</w:t>
-      </w:r>
-      <w:r>
-        <w:rPr>
-          <w:rFonts w:ascii="標楷體" w:eastAsia="標楷體" w:hAnsi="標楷體" w:hint="eastAsia"/>
-          <w:sz w:val="32"/>
-          <w:szCs w:val="32"/>
-        </w:rPr>
-        <w:t>(</w:t>
+          <w:sz w:val="28"/>
+          <w:szCs w:val="28"/>
+        </w:rPr>
+      </w:pPr>
+      <w:r>
+        <w:rPr>
+          <w:rFonts w:ascii="標楷體" w:eastAsia="標楷體" w:hAnsi="標楷體" w:hint="eastAsia"/>
+          <w:sz w:val="28"/>
+          <w:szCs w:val="28"/>
+        </w:rPr>
+        <w:t>蹁躚(</w:t>
       </w:r>
       <w:proofErr w:type="gramStart"/>
       <w:r>
@@ -1339,8 +1411,8 @@
       <w:r>
         <w:rPr>
           <w:rFonts w:ascii="標楷體" w:eastAsia="標楷體" w:hAnsi="標楷體" w:hint="eastAsia"/>
-          <w:sz w:val="32"/>
-          <w:szCs w:val="32"/>
+          <w:sz w:val="28"/>
+          <w:szCs w:val="28"/>
         </w:rPr>
         <w:t>)：</w:t>
       </w:r>
@@ -1348,8 +1420,8 @@
       <w:r>
         <w:rPr>
           <w:rFonts w:ascii="標楷體" w:eastAsia="標楷體" w:hAnsi="標楷體" w:hint="eastAsia"/>
-          <w:sz w:val="32"/>
-          <w:szCs w:val="32"/>
+          <w:sz w:val="28"/>
+          <w:szCs w:val="28"/>
         </w:rPr>
         <w:t>旋舞的</w:t>
       </w:r>
@@ -1357,33 +1429,25 @@
       <w:r>
         <w:rPr>
           <w:rFonts w:ascii="標楷體" w:eastAsia="標楷體" w:hAnsi="標楷體" w:hint="eastAsia"/>
-          <w:sz w:val="32"/>
-          <w:szCs w:val="32"/>
+          <w:sz w:val="28"/>
+          <w:szCs w:val="28"/>
         </w:rPr>
         <w:t>樣子</w:t>
       </w:r>
       <w:r>
         <w:rPr>
           <w:rFonts w:ascii="標楷體" w:eastAsia="標楷體" w:hAnsi="標楷體" w:hint="eastAsia"/>
-          <w:sz w:val="32"/>
-          <w:szCs w:val="32"/>
-        </w:rPr>
-        <w:t>；</w:t>
-      </w:r>
-      <w:r>
-        <w:rPr>
-          <w:rFonts w:ascii="標楷體" w:eastAsia="標楷體" w:hAnsi="標楷體" w:hint="eastAsia"/>
-          <w:sz w:val="32"/>
-          <w:szCs w:val="32"/>
-        </w:rPr>
-        <w:t>形容儀態</w:t>
-      </w:r>
-      <w:proofErr w:type="gramStart"/>
-      <w:r>
-        <w:rPr>
-          <w:rFonts w:ascii="標楷體" w:eastAsia="標楷體" w:hAnsi="標楷體" w:hint="eastAsia"/>
-          <w:sz w:val="32"/>
-          <w:szCs w:val="32"/>
+          <w:sz w:val="28"/>
+          <w:szCs w:val="28"/>
+        </w:rPr>
+        <w:t>；形容儀態</w:t>
+      </w:r>
+      <w:proofErr w:type="gramStart"/>
+      <w:r>
+        <w:rPr>
+          <w:rFonts w:ascii="標楷體" w:eastAsia="標楷體" w:hAnsi="標楷體" w:hint="eastAsia"/>
+          <w:sz w:val="28"/>
+          <w:szCs w:val="28"/>
         </w:rPr>
         <w:t>曼</w:t>
       </w:r>
@@ -1391,8 +1455,8 @@
       <w:r>
         <w:rPr>
           <w:rFonts w:ascii="標楷體" w:eastAsia="標楷體" w:hAnsi="標楷體" w:hint="eastAsia"/>
-          <w:sz w:val="32"/>
-          <w:szCs w:val="32"/>
+          <w:sz w:val="28"/>
+          <w:szCs w:val="28"/>
         </w:rPr>
         <w:t>妙。</w:t>
       </w:r>
@@ -1404,19 +1468,20 @@
           <w:ilvl w:val="0"/>
           <w:numId w:val="3"/>
         </w:numPr>
+        <w:spacing w:line="480" w:lineRule="exact"/>
         <w:ind w:leftChars="0"/>
         <w:rPr>
           <w:rFonts w:ascii="標楷體" w:eastAsia="標楷體" w:hAnsi="標楷體"/>
-          <w:sz w:val="32"/>
-          <w:szCs w:val="32"/>
-        </w:rPr>
-      </w:pPr>
-      <w:proofErr w:type="gramStart"/>
-      <w:r>
-        <w:rPr>
-          <w:rFonts w:ascii="標楷體" w:eastAsia="標楷體" w:hAnsi="標楷體" w:hint="eastAsia"/>
-          <w:sz w:val="32"/>
-          <w:szCs w:val="32"/>
+          <w:sz w:val="28"/>
+          <w:szCs w:val="28"/>
+        </w:rPr>
+      </w:pPr>
+      <w:proofErr w:type="gramStart"/>
+      <w:r>
+        <w:rPr>
+          <w:rFonts w:ascii="標楷體" w:eastAsia="標楷體" w:hAnsi="標楷體" w:hint="eastAsia"/>
+          <w:sz w:val="28"/>
+          <w:szCs w:val="28"/>
         </w:rPr>
         <w:t>浩邈</w:t>
       </w:r>
@@ -1424,15 +1489,15 @@
       <w:r>
         <w:rPr>
           <w:rFonts w:ascii="標楷體" w:eastAsia="標楷體" w:hAnsi="標楷體" w:hint="eastAsia"/>
-          <w:sz w:val="32"/>
-          <w:szCs w:val="32"/>
+          <w:sz w:val="28"/>
+          <w:szCs w:val="28"/>
         </w:rPr>
         <w:t>(</w:t>
       </w:r>
       <w:proofErr w:type="gramStart"/>
       <w:r>
         <w:rPr>
-          <w:rFonts w:ascii="標楷體" w:eastAsia="標楷體" w:hAnsi="標楷體" w:cs="標楷體" w:hint="eastAsia"/>
+          <w:rFonts w:ascii="標楷體" w:eastAsia="標楷體" w:hAnsi="標楷體" w:hint="eastAsia"/>
           <w:color w:val="FF0000"/>
           <w:sz w:val="16"/>
           <w:szCs w:val="16"/>
@@ -1443,8 +1508,8 @@
       <w:r>
         <w:rPr>
           <w:rFonts w:ascii="標楷體" w:eastAsia="標楷體" w:hAnsi="標楷體" w:hint="eastAsia"/>
-          <w:sz w:val="32"/>
-          <w:szCs w:val="32"/>
+          <w:sz w:val="28"/>
+          <w:szCs w:val="28"/>
         </w:rPr>
         <w:t>)：高遠。</w:t>
       </w:r>
@@ -1456,20 +1521,20 @@
           <w:ilvl w:val="0"/>
           <w:numId w:val="3"/>
         </w:numPr>
-        <w:spacing w:line="440" w:lineRule="exact"/>
+        <w:spacing w:line="480" w:lineRule="exact"/>
         <w:ind w:leftChars="0"/>
         <w:rPr>
           <w:rFonts w:ascii="標楷體" w:eastAsia="標楷體" w:hAnsi="標楷體"/>
-          <w:sz w:val="32"/>
-          <w:szCs w:val="32"/>
-        </w:rPr>
-      </w:pPr>
-      <w:proofErr w:type="gramStart"/>
-      <w:r>
-        <w:rPr>
-          <w:rFonts w:ascii="標楷體" w:eastAsia="標楷體" w:hAnsi="標楷體" w:hint="eastAsia"/>
-          <w:sz w:val="32"/>
-          <w:szCs w:val="32"/>
+          <w:sz w:val="28"/>
+          <w:szCs w:val="28"/>
+        </w:rPr>
+      </w:pPr>
+      <w:proofErr w:type="gramStart"/>
+      <w:r>
+        <w:rPr>
+          <w:rFonts w:ascii="標楷體" w:eastAsia="標楷體" w:hAnsi="標楷體" w:hint="eastAsia"/>
+          <w:sz w:val="28"/>
+          <w:szCs w:val="28"/>
         </w:rPr>
         <w:t>渲</w:t>
       </w:r>
@@ -1477,15 +1542,15 @@
       <w:r>
         <w:rPr>
           <w:rFonts w:ascii="標楷體" w:eastAsia="標楷體" w:hAnsi="標楷體" w:hint="eastAsia"/>
-          <w:sz w:val="32"/>
-          <w:szCs w:val="32"/>
+          <w:sz w:val="28"/>
+          <w:szCs w:val="28"/>
         </w:rPr>
         <w:t>(</w:t>
       </w:r>
       <w:proofErr w:type="gramStart"/>
       <w:r>
         <w:rPr>
-          <w:rFonts w:ascii="標楷體" w:eastAsia="標楷體" w:hAnsi="標楷體" w:cs="標楷體" w:hint="eastAsia"/>
+          <w:rFonts w:ascii="標楷體" w:eastAsia="標楷體" w:hAnsi="標楷體" w:hint="eastAsia"/>
           <w:color w:val="FF0000"/>
           <w:sz w:val="16"/>
           <w:szCs w:val="16"/>
@@ -1496,26 +1561,10 @@
       <w:r>
         <w:rPr>
           <w:rFonts w:ascii="標楷體" w:eastAsia="標楷體" w:hAnsi="標楷體" w:hint="eastAsia"/>
-          <w:sz w:val="32"/>
-          <w:szCs w:val="32"/>
-        </w:rPr>
-        <w:t>)</w:t>
-      </w:r>
-      <w:r>
-        <w:rPr>
-          <w:rFonts w:ascii="標楷體" w:eastAsia="標楷體" w:hAnsi="標楷體" w:hint="eastAsia"/>
-          <w:sz w:val="32"/>
-          <w:szCs w:val="32"/>
-        </w:rPr>
-        <w:t>染</w:t>
-      </w:r>
-      <w:r>
-        <w:rPr>
-          <w:rFonts w:ascii="標楷體" w:eastAsia="標楷體" w:hAnsi="標楷體" w:hint="eastAsia"/>
-          <w:sz w:val="32"/>
-          <w:szCs w:val="32"/>
-        </w:rPr>
-        <w:t>：</w:t>
+          <w:sz w:val="28"/>
+          <w:szCs w:val="28"/>
+        </w:rPr>
+        <w:t>)染：</w:t>
       </w:r>
     </w:p>
     <w:p>
@@ -1525,19 +1574,19 @@
           <w:ilvl w:val="0"/>
           <w:numId w:val="4"/>
         </w:numPr>
-        <w:spacing w:line="440" w:lineRule="exact"/>
+        <w:spacing w:line="480" w:lineRule="exact"/>
         <w:ind w:leftChars="0"/>
         <w:rPr>
           <w:rFonts w:ascii="標楷體" w:eastAsia="標楷體" w:hAnsi="標楷體"/>
-          <w:sz w:val="32"/>
-          <w:szCs w:val="32"/>
-        </w:rPr>
-      </w:pPr>
-      <w:r>
-        <w:rPr>
-          <w:rFonts w:ascii="標楷體" w:eastAsia="標楷體" w:hAnsi="標楷體" w:hint="eastAsia"/>
-          <w:sz w:val="32"/>
-          <w:szCs w:val="32"/>
+          <w:sz w:val="28"/>
+          <w:szCs w:val="28"/>
+        </w:rPr>
+      </w:pPr>
+      <w:r>
+        <w:rPr>
+          <w:rFonts w:ascii="標楷體" w:eastAsia="標楷體" w:hAnsi="標楷體" w:hint="eastAsia"/>
+          <w:sz w:val="28"/>
+          <w:szCs w:val="28"/>
         </w:rPr>
         <w:t>國畫的一種用色技巧。以水墨或顏料，襯托物像，而形成陰陽向背的效果。</w:t>
       </w:r>
@@ -1545,19 +1594,19 @@
     <w:p>
       <w:pPr>
         <w:pStyle w:val="a7"/>
-        <w:spacing w:line="440" w:lineRule="exact"/>
+        <w:spacing w:line="480" w:lineRule="exact"/>
         <w:ind w:leftChars="0" w:left="960"/>
         <w:rPr>
           <w:rFonts w:ascii="標楷體" w:eastAsia="標楷體" w:hAnsi="標楷體"/>
-          <w:sz w:val="32"/>
-          <w:szCs w:val="32"/>
-        </w:rPr>
-      </w:pPr>
-      <w:r>
-        <w:rPr>
-          <w:rFonts w:ascii="標楷體" w:eastAsia="標楷體" w:hAnsi="標楷體" w:hint="eastAsia"/>
-          <w:sz w:val="32"/>
-          <w:szCs w:val="32"/>
+          <w:sz w:val="28"/>
+          <w:szCs w:val="28"/>
+        </w:rPr>
+      </w:pPr>
+      <w:r>
+        <w:rPr>
+          <w:rFonts w:ascii="標楷體" w:eastAsia="標楷體" w:hAnsi="標楷體" w:hint="eastAsia"/>
+          <w:sz w:val="28"/>
+          <w:szCs w:val="28"/>
         </w:rPr>
         <w:t>【例】水墨畫常以渲染的手法，點出主題與背景的明暗分別。</w:t>
       </w:r>
@@ -1569,19 +1618,19 @@
           <w:ilvl w:val="0"/>
           <w:numId w:val="4"/>
         </w:numPr>
-        <w:spacing w:line="440" w:lineRule="exact"/>
+        <w:spacing w:line="480" w:lineRule="exact"/>
         <w:ind w:leftChars="0"/>
         <w:rPr>
           <w:rFonts w:ascii="標楷體" w:eastAsia="標楷體" w:hAnsi="標楷體"/>
-          <w:sz w:val="32"/>
-          <w:szCs w:val="32"/>
-        </w:rPr>
-      </w:pPr>
-      <w:r>
-        <w:rPr>
-          <w:rFonts w:ascii="標楷體" w:eastAsia="標楷體" w:hAnsi="標楷體" w:hint="eastAsia"/>
-          <w:sz w:val="32"/>
-          <w:szCs w:val="32"/>
+          <w:sz w:val="28"/>
+          <w:szCs w:val="28"/>
+        </w:rPr>
+      </w:pPr>
+      <w:r>
+        <w:rPr>
+          <w:rFonts w:ascii="標楷體" w:eastAsia="標楷體" w:hAnsi="標楷體" w:hint="eastAsia"/>
+          <w:sz w:val="28"/>
+          <w:szCs w:val="28"/>
         </w:rPr>
         <w:t>比喻言詞、文字過度吹噓誇大。</w:t>
       </w:r>
@@ -1589,19 +1638,19 @@
     <w:p>
       <w:pPr>
         <w:pStyle w:val="a7"/>
-        <w:spacing w:line="440" w:lineRule="exact"/>
+        <w:spacing w:line="480" w:lineRule="exact"/>
         <w:ind w:leftChars="0" w:left="960"/>
         <w:rPr>
           <w:rFonts w:ascii="標楷體" w:eastAsia="標楷體" w:hAnsi="標楷體"/>
-          <w:sz w:val="32"/>
-          <w:szCs w:val="32"/>
-        </w:rPr>
-      </w:pPr>
-      <w:r>
-        <w:rPr>
-          <w:rFonts w:ascii="標楷體" w:eastAsia="標楷體" w:hAnsi="標楷體" w:hint="eastAsia"/>
-          <w:sz w:val="32"/>
-          <w:szCs w:val="32"/>
+          <w:sz w:val="28"/>
+          <w:szCs w:val="28"/>
+        </w:rPr>
+      </w:pPr>
+      <w:r>
+        <w:rPr>
+          <w:rFonts w:ascii="標楷體" w:eastAsia="標楷體" w:hAnsi="標楷體" w:hint="eastAsia"/>
+          <w:sz w:val="28"/>
+          <w:szCs w:val="28"/>
         </w:rPr>
         <w:t>【例】媒體對事件的過度渲染，常會誤導民眾對真</w:t>
       </w:r>
@@ -1609,8 +1658,8 @@
       <w:r>
         <w:rPr>
           <w:rFonts w:ascii="標楷體" w:eastAsia="標楷體" w:hAnsi="標楷體" w:hint="eastAsia"/>
-          <w:sz w:val="32"/>
-          <w:szCs w:val="32"/>
+          <w:sz w:val="28"/>
+          <w:szCs w:val="28"/>
         </w:rPr>
         <w:t>象</w:t>
       </w:r>
@@ -1618,8 +1667,8 @@
       <w:r>
         <w:rPr>
           <w:rFonts w:ascii="標楷體" w:eastAsia="標楷體" w:hAnsi="標楷體" w:hint="eastAsia"/>
-          <w:sz w:val="32"/>
-          <w:szCs w:val="32"/>
+          <w:sz w:val="28"/>
+          <w:szCs w:val="28"/>
         </w:rPr>
         <w:t>的認知與了解。</w:t>
       </w:r>
@@ -1631,19 +1680,19 @@
           <w:ilvl w:val="0"/>
           <w:numId w:val="3"/>
         </w:numPr>
-        <w:spacing w:line="440" w:lineRule="exact"/>
+        <w:spacing w:line="480" w:lineRule="exact"/>
         <w:ind w:leftChars="0"/>
         <w:rPr>
           <w:rFonts w:ascii="標楷體" w:eastAsia="標楷體" w:hAnsi="標楷體"/>
-          <w:sz w:val="32"/>
-          <w:szCs w:val="32"/>
-        </w:rPr>
-      </w:pPr>
-      <w:r>
-        <w:rPr>
-          <w:rFonts w:ascii="標楷體" w:eastAsia="標楷體" w:hAnsi="標楷體" w:hint="eastAsia"/>
-          <w:sz w:val="32"/>
-          <w:szCs w:val="32"/>
+          <w:sz w:val="28"/>
+          <w:szCs w:val="28"/>
+        </w:rPr>
+      </w:pPr>
+      <w:r>
+        <w:rPr>
+          <w:rFonts w:ascii="標楷體" w:eastAsia="標楷體" w:hAnsi="標楷體" w:hint="eastAsia"/>
+          <w:sz w:val="28"/>
+          <w:szCs w:val="28"/>
         </w:rPr>
         <w:t>排遣：排除、消解。【例】排遣寂寞、排遣煩惱</w:t>
       </w:r>
@@ -1655,20 +1704,20 @@
           <w:ilvl w:val="0"/>
           <w:numId w:val="3"/>
         </w:numPr>
-        <w:spacing w:line="440" w:lineRule="exact"/>
+        <w:spacing w:line="480" w:lineRule="exact"/>
         <w:ind w:leftChars="0"/>
         <w:rPr>
           <w:rFonts w:ascii="標楷體" w:eastAsia="標楷體" w:hAnsi="標楷體"/>
-          <w:sz w:val="32"/>
-          <w:szCs w:val="32"/>
-        </w:rPr>
-      </w:pPr>
-      <w:proofErr w:type="gramStart"/>
-      <w:r>
-        <w:rPr>
-          <w:rFonts w:ascii="標楷體" w:eastAsia="標楷體" w:hAnsi="標楷體" w:hint="eastAsia"/>
-          <w:sz w:val="32"/>
-          <w:szCs w:val="32"/>
+          <w:sz w:val="28"/>
+          <w:szCs w:val="28"/>
+        </w:rPr>
+      </w:pPr>
+      <w:proofErr w:type="gramStart"/>
+      <w:r>
+        <w:rPr>
+          <w:rFonts w:ascii="標楷體" w:eastAsia="標楷體" w:hAnsi="標楷體" w:hint="eastAsia"/>
+          <w:sz w:val="28"/>
+          <w:szCs w:val="28"/>
         </w:rPr>
         <w:t>曠</w:t>
       </w:r>
@@ -1676,26 +1725,10 @@
       <w:r>
         <w:rPr>
           <w:rFonts w:ascii="標楷體" w:eastAsia="標楷體" w:hAnsi="標楷體" w:hint="eastAsia"/>
-          <w:sz w:val="32"/>
-          <w:szCs w:val="32"/>
-        </w:rPr>
-        <w:t>達</w:t>
-      </w:r>
-      <w:r>
-        <w:rPr>
-          <w:rFonts w:ascii="標楷體" w:eastAsia="標楷體" w:hAnsi="標楷體" w:hint="eastAsia"/>
-          <w:sz w:val="32"/>
-          <w:szCs w:val="32"/>
-        </w:rPr>
-        <w:t>：</w:t>
-      </w:r>
-      <w:r>
-        <w:rPr>
-          <w:rFonts w:ascii="標楷體" w:eastAsia="標楷體" w:hAnsi="標楷體" w:hint="eastAsia"/>
-          <w:sz w:val="32"/>
-          <w:szCs w:val="32"/>
-        </w:rPr>
-        <w:t>心胸豁達。</w:t>
+          <w:sz w:val="28"/>
+          <w:szCs w:val="28"/>
+        </w:rPr>
+        <w:t>達：心胸豁達。</w:t>
       </w:r>
     </w:p>
     <w:p>
@@ -1705,19 +1738,19 @@
           <w:ilvl w:val="0"/>
           <w:numId w:val="3"/>
         </w:numPr>
-        <w:spacing w:line="440" w:lineRule="exact"/>
+        <w:spacing w:line="480" w:lineRule="exact"/>
         <w:ind w:leftChars="0"/>
         <w:rPr>
           <w:rFonts w:ascii="標楷體" w:eastAsia="標楷體" w:hAnsi="標楷體"/>
-          <w:sz w:val="32"/>
-          <w:szCs w:val="32"/>
-        </w:rPr>
-      </w:pPr>
-      <w:r>
-        <w:rPr>
-          <w:rFonts w:ascii="標楷體" w:eastAsia="標楷體" w:hAnsi="標楷體" w:hint="eastAsia"/>
-          <w:sz w:val="32"/>
-          <w:szCs w:val="32"/>
+          <w:sz w:val="28"/>
+          <w:szCs w:val="28"/>
+        </w:rPr>
+      </w:pPr>
+      <w:r>
+        <w:rPr>
+          <w:rFonts w:ascii="標楷體" w:eastAsia="標楷體" w:hAnsi="標楷體" w:hint="eastAsia"/>
+          <w:sz w:val="28"/>
+          <w:szCs w:val="28"/>
         </w:rPr>
         <w:t>不</w:t>
       </w:r>
@@ -1725,8 +1758,8 @@
       <w:r>
         <w:rPr>
           <w:rFonts w:ascii="標楷體" w:eastAsia="標楷體" w:hAnsi="標楷體" w:hint="eastAsia"/>
-          <w:sz w:val="32"/>
-          <w:szCs w:val="32"/>
+          <w:sz w:val="28"/>
+          <w:szCs w:val="28"/>
         </w:rPr>
         <w:t>羈</w:t>
       </w:r>
@@ -1734,8 +1767,8 @@
       <w:r>
         <w:rPr>
           <w:rFonts w:ascii="標楷體" w:eastAsia="標楷體" w:hAnsi="標楷體" w:hint="eastAsia"/>
-          <w:sz w:val="32"/>
-          <w:szCs w:val="32"/>
+          <w:sz w:val="28"/>
+          <w:szCs w:val="28"/>
         </w:rPr>
         <w:t>：不受拘束，比喻人之才識高遠、俊秀脫俗。</w:t>
       </w:r>
@@ -1747,27 +1780,27 @@
           <w:ilvl w:val="0"/>
           <w:numId w:val="3"/>
         </w:numPr>
-        <w:spacing w:line="440" w:lineRule="exact"/>
+        <w:spacing w:line="480" w:lineRule="exact"/>
         <w:ind w:leftChars="0"/>
         <w:rPr>
           <w:rFonts w:ascii="標楷體" w:eastAsia="標楷體" w:hAnsi="標楷體"/>
-          <w:sz w:val="32"/>
-          <w:szCs w:val="32"/>
-        </w:rPr>
-      </w:pPr>
-      <w:r>
-        <w:rPr>
-          <w:rFonts w:ascii="標楷體" w:eastAsia="標楷體" w:hAnsi="標楷體" w:hint="eastAsia"/>
-          <w:sz w:val="32"/>
-          <w:szCs w:val="32"/>
+          <w:sz w:val="28"/>
+          <w:szCs w:val="28"/>
+        </w:rPr>
+      </w:pPr>
+      <w:r>
+        <w:rPr>
+          <w:rFonts w:ascii="標楷體" w:eastAsia="標楷體" w:hAnsi="標楷體" w:hint="eastAsia"/>
+          <w:sz w:val="28"/>
+          <w:szCs w:val="28"/>
         </w:rPr>
         <w:t>憤懣</w:t>
       </w:r>
       <w:r>
         <w:rPr>
           <w:rFonts w:ascii="標楷體" w:eastAsia="標楷體" w:hAnsi="標楷體" w:hint="eastAsia"/>
-          <w:sz w:val="32"/>
-          <w:szCs w:val="32"/>
+          <w:sz w:val="28"/>
+          <w:szCs w:val="28"/>
         </w:rPr>
         <w:t>(</w:t>
       </w:r>
@@ -1785,24 +1818,24 @@
       <w:r>
         <w:rPr>
           <w:rFonts w:ascii="標楷體" w:eastAsia="標楷體" w:hAnsi="標楷體"/>
-          <w:sz w:val="32"/>
-          <w:szCs w:val="32"/>
+          <w:sz w:val="28"/>
+          <w:szCs w:val="28"/>
         </w:rPr>
         <w:t>)</w:t>
       </w:r>
       <w:r>
         <w:rPr>
           <w:rFonts w:ascii="標楷體" w:eastAsia="標楷體" w:hAnsi="標楷體" w:hint="eastAsia"/>
-          <w:sz w:val="32"/>
-          <w:szCs w:val="32"/>
+          <w:sz w:val="28"/>
+          <w:szCs w:val="28"/>
         </w:rPr>
         <w:t>：</w:t>
       </w:r>
       <w:r>
         <w:rPr>
           <w:rFonts w:ascii="標楷體" w:eastAsia="標楷體" w:hAnsi="標楷體" w:hint="eastAsia"/>
-          <w:sz w:val="32"/>
-          <w:szCs w:val="32"/>
+          <w:sz w:val="28"/>
+          <w:szCs w:val="28"/>
         </w:rPr>
         <w:t>內心忿恨不滿。</w:t>
       </w:r>
@@ -1810,19 +1843,19 @@
     <w:p>
       <w:pPr>
         <w:pStyle w:val="a7"/>
-        <w:spacing w:line="440" w:lineRule="exact"/>
+        <w:spacing w:line="480" w:lineRule="exact"/>
         <w:ind w:leftChars="0"/>
         <w:rPr>
           <w:rFonts w:ascii="標楷體" w:eastAsia="標楷體" w:hAnsi="標楷體"/>
-          <w:sz w:val="32"/>
-          <w:szCs w:val="32"/>
-        </w:rPr>
-      </w:pPr>
-      <w:r>
-        <w:rPr>
-          <w:rFonts w:ascii="標楷體" w:eastAsia="標楷體" w:hAnsi="標楷體" w:hint="eastAsia"/>
-          <w:sz w:val="32"/>
-          <w:szCs w:val="32"/>
+          <w:sz w:val="28"/>
+          <w:szCs w:val="28"/>
+        </w:rPr>
+      </w:pPr>
+      <w:r>
+        <w:rPr>
+          <w:rFonts w:ascii="標楷體" w:eastAsia="標楷體" w:hAnsi="標楷體" w:hint="eastAsia"/>
+          <w:sz w:val="28"/>
+          <w:szCs w:val="28"/>
         </w:rPr>
         <w:t>【例】他一肚子的憤懣，苦於無處發洩。</w:t>
       </w:r>
@@ -1834,19 +1867,19 @@
           <w:ilvl w:val="0"/>
           <w:numId w:val="3"/>
         </w:numPr>
-        <w:spacing w:line="440" w:lineRule="exact"/>
+        <w:spacing w:line="480" w:lineRule="exact"/>
         <w:ind w:leftChars="0"/>
         <w:rPr>
           <w:rFonts w:ascii="標楷體" w:eastAsia="標楷體" w:hAnsi="標楷體"/>
-          <w:sz w:val="32"/>
-          <w:szCs w:val="32"/>
-        </w:rPr>
-      </w:pPr>
-      <w:r>
-        <w:rPr>
-          <w:rFonts w:ascii="標楷體" w:eastAsia="標楷體" w:hAnsi="標楷體" w:hint="eastAsia"/>
-          <w:sz w:val="32"/>
-          <w:szCs w:val="32"/>
+          <w:sz w:val="28"/>
+          <w:szCs w:val="28"/>
+        </w:rPr>
+      </w:pPr>
+      <w:r>
+        <w:rPr>
+          <w:rFonts w:ascii="標楷體" w:eastAsia="標楷體" w:hAnsi="標楷體" w:hint="eastAsia"/>
+          <w:sz w:val="28"/>
+          <w:szCs w:val="28"/>
         </w:rPr>
         <w:t>遺</w:t>
       </w:r>
@@ -1854,8 +1887,8 @@
       <w:r>
         <w:rPr>
           <w:rFonts w:ascii="標楷體" w:eastAsia="標楷體" w:hAnsi="標楷體" w:hint="eastAsia"/>
-          <w:sz w:val="32"/>
-          <w:szCs w:val="32"/>
+          <w:sz w:val="28"/>
+          <w:szCs w:val="28"/>
         </w:rPr>
         <w:t>世</w:t>
       </w:r>
@@ -1863,33 +1896,17 @@
       <w:r>
         <w:rPr>
           <w:rFonts w:ascii="標楷體" w:eastAsia="標楷體" w:hAnsi="標楷體" w:hint="eastAsia"/>
-          <w:sz w:val="32"/>
-          <w:szCs w:val="32"/>
-        </w:rPr>
-        <w:t>獨立</w:t>
-      </w:r>
-      <w:r>
-        <w:rPr>
-          <w:rFonts w:ascii="標楷體" w:eastAsia="標楷體" w:hAnsi="標楷體" w:hint="eastAsia"/>
-          <w:sz w:val="32"/>
-          <w:szCs w:val="32"/>
-        </w:rPr>
-        <w:t>：</w:t>
-      </w:r>
-      <w:r>
-        <w:rPr>
-          <w:rFonts w:ascii="標楷體" w:eastAsia="標楷體" w:hAnsi="標楷體" w:hint="eastAsia"/>
-          <w:sz w:val="32"/>
-          <w:szCs w:val="32"/>
-        </w:rPr>
-        <w:t>遠離俗</w:t>
-      </w:r>
-      <w:proofErr w:type="gramStart"/>
-      <w:r>
-        <w:rPr>
-          <w:rFonts w:ascii="標楷體" w:eastAsia="標楷體" w:hAnsi="標楷體" w:hint="eastAsia"/>
-          <w:sz w:val="32"/>
-          <w:szCs w:val="32"/>
+          <w:sz w:val="28"/>
+          <w:szCs w:val="28"/>
+        </w:rPr>
+        <w:t>獨立：遠離俗</w:t>
+      </w:r>
+      <w:proofErr w:type="gramStart"/>
+      <w:r>
+        <w:rPr>
+          <w:rFonts w:ascii="標楷體" w:eastAsia="標楷體" w:hAnsi="標楷體" w:hint="eastAsia"/>
+          <w:sz w:val="28"/>
+          <w:szCs w:val="28"/>
         </w:rPr>
         <w:t>世</w:t>
       </w:r>
@@ -1897,8 +1914,8 @@
       <w:r>
         <w:rPr>
           <w:rFonts w:ascii="標楷體" w:eastAsia="標楷體" w:hAnsi="標楷體" w:hint="eastAsia"/>
-          <w:sz w:val="32"/>
-          <w:szCs w:val="32"/>
+          <w:sz w:val="28"/>
+          <w:szCs w:val="28"/>
         </w:rPr>
         <w:t>而獨自生存。</w:t>
       </w:r>
@@ -1914,7 +1931,7 @@
 </file>
 
 <file path=word/endnotes.xml><?xml version="1.0" encoding="utf-8"?>
-<w:endnotes xmlns:wpc="http://schemas.microsoft.com/office/word/2010/wordprocessingCanvas" xmlns:cx="http://schemas.microsoft.com/office/drawing/2014/chartex" xmlns:cx1="http://schemas.microsoft.com/office/drawing/2015/9/8/chartex" xmlns:cx2="http://schemas.microsoft.com/office/drawing/2015/10/21/chartex" xmlns:cx3="http://schemas.microsoft.com/office/drawing/2016/5/9/chartex" xmlns:cx4="http://schemas.microsoft.com/office/drawing/2016/5/10/chartex" xmlns:cx5="http://schemas.microsoft.com/office/drawing/2016/5/11/chartex" xmlns:cx6="http://schemas.microsoft.com/office/drawing/2016/5/12/chartex" xmlns:cx7="http://schemas.microsoft.com/office/drawing/2016/5/13/chartex" xmlns:cx8="http://schemas.microsoft.com/office/drawing/2016/5/14/chartex" xmlns:mc="http://schemas.openxmlformats.org/markup-compatibility/2006" xmlns:aink="http://schemas.microsoft.com/office/drawing/2016/ink" xmlns:am3d="http://schemas.microsoft.com/office/drawing/2017/model3d" xmlns:o="urn:schemas-microsoft-com:office:office" xmlns:r="http://schemas.openxmlformats.org/officeDocument/2006/relationships" xmlns:m="http://schemas.openxmlformats.org/officeDocument/2006/math" xmlns:v="urn:schemas-microsoft-com:vml" xmlns:wp14="http://schemas.microsoft.com/office/word/2010/wordprocessingDrawing" xmlns:wp="http://schemas.openxmlformats.org/drawingml/2006/wordprocessingDrawing" xmlns:w10="urn:schemas-microsoft-com:office:word" xmlns:w="http://schemas.openxmlformats.org/wordprocessingml/2006/main" xmlns:w14="http://schemas.microsoft.com/office/word/2010/wordml" xmlns:w15="http://schemas.microsoft.com/office/word/2012/wordml" xmlns:w16cex="http://schemas.microsoft.com/office/word/2018/wordml/cex" xmlns:w16cid="http://schemas.microsoft.com/office/word/2016/wordml/cid" xmlns:w16="http://schemas.microsoft.com/office/word/2018/wordml" xmlns:w16sdtdh="http://schemas.microsoft.com/office/word/2020/wordml/sdtdatahash" xmlns:w16se="http://schemas.microsoft.com/office/word/2015/wordml/symex" xmlns:wpg="http://schemas.microsoft.com/office/word/2010/wordprocessingGroup" xmlns:wpi="http://schemas.microsoft.com/office/word/2010/wordprocessingInk" xmlns:wne="http://schemas.microsoft.com/office/word/2006/wordml" xmlns:wps="http://schemas.microsoft.com/office/word/2010/wordprocessingShape" mc:Ignorable="w14 w15 w16se w16cid w16 w16cex w16sdtdh wp14">
+<w:endnotes xmlns:wpc="http://schemas.microsoft.com/office/word/2010/wordprocessingCanvas" xmlns:cx="http://schemas.microsoft.com/office/drawing/2014/chartex" xmlns:cx1="http://schemas.microsoft.com/office/drawing/2015/9/8/chartex" xmlns:cx2="http://schemas.microsoft.com/office/drawing/2015/10/21/chartex" xmlns:cx3="http://schemas.microsoft.com/office/drawing/2016/5/9/chartex" xmlns:cx4="http://schemas.microsoft.com/office/drawing/2016/5/10/chartex" xmlns:cx5="http://schemas.microsoft.com/office/drawing/2016/5/11/chartex" xmlns:cx6="http://schemas.microsoft.com/office/drawing/2016/5/12/chartex" xmlns:cx7="http://schemas.microsoft.com/office/drawing/2016/5/13/chartex" xmlns:cx8="http://schemas.microsoft.com/office/drawing/2016/5/14/chartex" xmlns:mc="http://schemas.openxmlformats.org/markup-compatibility/2006" xmlns:aink="http://schemas.microsoft.com/office/drawing/2016/ink" xmlns:am3d="http://schemas.microsoft.com/office/drawing/2017/model3d" xmlns:o="urn:schemas-microsoft-com:office:office" xmlns:oel="http://schemas.microsoft.com/office/2019/extlst" xmlns:r="http://schemas.openxmlformats.org/officeDocument/2006/relationships" xmlns:m="http://schemas.openxmlformats.org/officeDocument/2006/math" xmlns:v="urn:schemas-microsoft-com:vml" xmlns:wp14="http://schemas.microsoft.com/office/word/2010/wordprocessingDrawing" xmlns:wp="http://schemas.openxmlformats.org/drawingml/2006/wordprocessingDrawing" xmlns:w10="urn:schemas-microsoft-com:office:word" xmlns:w="http://schemas.openxmlformats.org/wordprocessingml/2006/main" xmlns:w14="http://schemas.microsoft.com/office/word/2010/wordml" xmlns:w15="http://schemas.microsoft.com/office/word/2012/wordml" xmlns:w16cex="http://schemas.microsoft.com/office/word/2018/wordml/cex" xmlns:w16cid="http://schemas.microsoft.com/office/word/2016/wordml/cid" xmlns:w16="http://schemas.microsoft.com/office/word/2018/wordml" xmlns:w16du="http://schemas.microsoft.com/office/word/2023/wordml/word16du" xmlns:w16sdtdh="http://schemas.microsoft.com/office/word/2020/wordml/sdtdatahash" xmlns:w16se="http://schemas.microsoft.com/office/word/2015/wordml/symex" xmlns:wpg="http://schemas.microsoft.com/office/word/2010/wordprocessingGroup" xmlns:wpi="http://schemas.microsoft.com/office/word/2010/wordprocessingInk" xmlns:wne="http://schemas.microsoft.com/office/word/2006/wordml" xmlns:wps="http://schemas.microsoft.com/office/word/2010/wordprocessingShape" mc:Ignorable="w14 w15 w16se w16cid w16 w16cex w16sdtdh wp14">
   <w:endnote w:type="separator" w:id="-1">
     <w:p>
       <w:r>
@@ -1933,7 +1950,7 @@
 </file>
 
 <file path=word/footer1.xml><?xml version="1.0" encoding="utf-8"?>
-<w:ftr xmlns:wpc="http://schemas.microsoft.com/office/word/2010/wordprocessingCanvas" xmlns:cx="http://schemas.microsoft.com/office/drawing/2014/chartex" xmlns:cx1="http://schemas.microsoft.com/office/drawing/2015/9/8/chartex" xmlns:cx2="http://schemas.microsoft.com/office/drawing/2015/10/21/chartex" xmlns:cx3="http://schemas.microsoft.com/office/drawing/2016/5/9/chartex" xmlns:cx4="http://schemas.microsoft.com/office/drawing/2016/5/10/chartex" xmlns:cx5="http://schemas.microsoft.com/office/drawing/2016/5/11/chartex" xmlns:cx6="http://schemas.microsoft.com/office/drawing/2016/5/12/chartex" xmlns:cx7="http://schemas.microsoft.com/office/drawing/2016/5/13/chartex" xmlns:cx8="http://schemas.microsoft.com/office/drawing/2016/5/14/chartex" xmlns:mc="http://schemas.openxmlformats.org/markup-compatibility/2006" xmlns:aink="http://schemas.microsoft.com/office/drawing/2016/ink" xmlns:am3d="http://schemas.microsoft.com/office/drawing/2017/model3d" xmlns:o="urn:schemas-microsoft-com:office:office" xmlns:r="http://schemas.openxmlformats.org/officeDocument/2006/relationships" xmlns:m="http://schemas.openxmlformats.org/officeDocument/2006/math" xmlns:v="urn:schemas-microsoft-com:vml" xmlns:wp14="http://schemas.microsoft.com/office/word/2010/wordprocessingDrawing" xmlns:wp="http://schemas.openxmlformats.org/drawingml/2006/wordprocessingDrawing" xmlns:w10="urn:schemas-microsoft-com:office:word" xmlns:w="http://schemas.openxmlformats.org/wordprocessingml/2006/main" xmlns:w14="http://schemas.microsoft.com/office/word/2010/wordml" xmlns:w15="http://schemas.microsoft.com/office/word/2012/wordml" xmlns:w16cex="http://schemas.microsoft.com/office/word/2018/wordml/cex" xmlns:w16cid="http://schemas.microsoft.com/office/word/2016/wordml/cid" xmlns:w16="http://schemas.microsoft.com/office/word/2018/wordml" xmlns:w16sdtdh="http://schemas.microsoft.com/office/word/2020/wordml/sdtdatahash" xmlns:w16se="http://schemas.microsoft.com/office/word/2015/wordml/symex" xmlns:wpg="http://schemas.microsoft.com/office/word/2010/wordprocessingGroup" xmlns:wpi="http://schemas.microsoft.com/office/word/2010/wordprocessingInk" xmlns:wne="http://schemas.microsoft.com/office/word/2006/wordml" xmlns:wps="http://schemas.microsoft.com/office/word/2010/wordprocessingShape" mc:Ignorable="w14 w15 w16se w16cid w16 w16cex w16sdtdh wp14">
+<w:ftr xmlns:wpc="http://schemas.microsoft.com/office/word/2010/wordprocessingCanvas" xmlns:cx="http://schemas.microsoft.com/office/drawing/2014/chartex" xmlns:cx1="http://schemas.microsoft.com/office/drawing/2015/9/8/chartex" xmlns:cx2="http://schemas.microsoft.com/office/drawing/2015/10/21/chartex" xmlns:cx3="http://schemas.microsoft.com/office/drawing/2016/5/9/chartex" xmlns:cx4="http://schemas.microsoft.com/office/drawing/2016/5/10/chartex" xmlns:cx5="http://schemas.microsoft.com/office/drawing/2016/5/11/chartex" xmlns:cx6="http://schemas.microsoft.com/office/drawing/2016/5/12/chartex" xmlns:cx7="http://schemas.microsoft.com/office/drawing/2016/5/13/chartex" xmlns:cx8="http://schemas.microsoft.com/office/drawing/2016/5/14/chartex" xmlns:mc="http://schemas.openxmlformats.org/markup-compatibility/2006" xmlns:aink="http://schemas.microsoft.com/office/drawing/2016/ink" xmlns:am3d="http://schemas.microsoft.com/office/drawing/2017/model3d" xmlns:o="urn:schemas-microsoft-com:office:office" xmlns:oel="http://schemas.microsoft.com/office/2019/extlst" xmlns:r="http://schemas.openxmlformats.org/officeDocument/2006/relationships" xmlns:m="http://schemas.openxmlformats.org/officeDocument/2006/math" xmlns:v="urn:schemas-microsoft-com:vml" xmlns:wp14="http://schemas.microsoft.com/office/word/2010/wordprocessingDrawing" xmlns:wp="http://schemas.openxmlformats.org/drawingml/2006/wordprocessingDrawing" xmlns:w10="urn:schemas-microsoft-com:office:word" xmlns:w="http://schemas.openxmlformats.org/wordprocessingml/2006/main" xmlns:w14="http://schemas.microsoft.com/office/word/2010/wordml" xmlns:w15="http://schemas.microsoft.com/office/word/2012/wordml" xmlns:w16cex="http://schemas.microsoft.com/office/word/2018/wordml/cex" xmlns:w16cid="http://schemas.microsoft.com/office/word/2016/wordml/cid" xmlns:w16="http://schemas.microsoft.com/office/word/2018/wordml" xmlns:w16du="http://schemas.microsoft.com/office/word/2023/wordml/word16du" xmlns:w16sdtdh="http://schemas.microsoft.com/office/word/2020/wordml/sdtdatahash" xmlns:w16se="http://schemas.microsoft.com/office/word/2015/wordml/symex" xmlns:wpg="http://schemas.microsoft.com/office/word/2010/wordprocessingGroup" xmlns:wpi="http://schemas.microsoft.com/office/word/2010/wordprocessingInk" xmlns:wne="http://schemas.microsoft.com/office/word/2006/wordml" xmlns:wps="http://schemas.microsoft.com/office/word/2010/wordprocessingShape" mc:Ignorable="w14 w15 w16se w16cid w16 w16cex w16sdtdh wp14">
   <w:sdt>
     <w:sdtPr>
       <w:id w:val="1549262251"/>
@@ -1942,7 +1959,6 @@
         <w:docPartUnique/>
       </w:docPartObj>
     </w:sdtPr>
-    <w:sdtEndPr/>
     <w:sdtContent>
       <w:p>
         <w:pPr>
@@ -1985,7 +2001,7 @@
 </file>
 
 <file path=word/footnotes.xml><?xml version="1.0" encoding="utf-8"?>
-<w:footnotes xmlns:wpc="http://schemas.microsoft.com/office/word/2010/wordprocessingCanvas" xmlns:cx="http://schemas.microsoft.com/office/drawing/2014/chartex" xmlns:cx1="http://schemas.microsoft.com/office/drawing/2015/9/8/chartex" xmlns:cx2="http://schemas.microsoft.com/office/drawing/2015/10/21/chartex" xmlns:cx3="http://schemas.microsoft.com/office/drawing/2016/5/9/chartex" xmlns:cx4="http://schemas.microsoft.com/office/drawing/2016/5/10/chartex" xmlns:cx5="http://schemas.microsoft.com/office/drawing/2016/5/11/chartex" xmlns:cx6="http://schemas.microsoft.com/office/drawing/2016/5/12/chartex" xmlns:cx7="http://schemas.microsoft.com/office/drawing/2016/5/13/chartex" xmlns:cx8="http://schemas.microsoft.com/office/drawing/2016/5/14/chartex" xmlns:mc="http://schemas.openxmlformats.org/markup-compatibility/2006" xmlns:aink="http://schemas.microsoft.com/office/drawing/2016/ink" xmlns:am3d="http://schemas.microsoft.com/office/drawing/2017/model3d" xmlns:o="urn:schemas-microsoft-com:office:office" xmlns:r="http://schemas.openxmlformats.org/officeDocument/2006/relationships" xmlns:m="http://schemas.openxmlformats.org/officeDocument/2006/math" xmlns:v="urn:schemas-microsoft-com:vml" xmlns:wp14="http://schemas.microsoft.com/office/word/2010/wordprocessingDrawing" xmlns:wp="http://schemas.openxmlformats.org/drawingml/2006/wordprocessingDrawing" xmlns:w10="urn:schemas-microsoft-com:office:word" xmlns:w="http://schemas.openxmlformats.org/wordprocessingml/2006/main" xmlns:w14="http://schemas.microsoft.com/office/word/2010/wordml" xmlns:w15="http://schemas.microsoft.com/office/word/2012/wordml" xmlns:w16cex="http://schemas.microsoft.com/office/word/2018/wordml/cex" xmlns:w16cid="http://schemas.microsoft.com/office/word/2016/wordml/cid" xmlns:w16="http://schemas.microsoft.com/office/word/2018/wordml" xmlns:w16sdtdh="http://schemas.microsoft.com/office/word/2020/wordml/sdtdatahash" xmlns:w16se="http://schemas.microsoft.com/office/word/2015/wordml/symex" xmlns:wpg="http://schemas.microsoft.com/office/word/2010/wordprocessingGroup" xmlns:wpi="http://schemas.microsoft.com/office/word/2010/wordprocessingInk" xmlns:wne="http://schemas.microsoft.com/office/word/2006/wordml" xmlns:wps="http://schemas.microsoft.com/office/word/2010/wordprocessingShape" mc:Ignorable="w14 w15 w16se w16cid w16 w16cex w16sdtdh wp14">
+<w:footnotes xmlns:wpc="http://schemas.microsoft.com/office/word/2010/wordprocessingCanvas" xmlns:cx="http://schemas.microsoft.com/office/drawing/2014/chartex" xmlns:cx1="http://schemas.microsoft.com/office/drawing/2015/9/8/chartex" xmlns:cx2="http://schemas.microsoft.com/office/drawing/2015/10/21/chartex" xmlns:cx3="http://schemas.microsoft.com/office/drawing/2016/5/9/chartex" xmlns:cx4="http://schemas.microsoft.com/office/drawing/2016/5/10/chartex" xmlns:cx5="http://schemas.microsoft.com/office/drawing/2016/5/11/chartex" xmlns:cx6="http://schemas.microsoft.com/office/drawing/2016/5/12/chartex" xmlns:cx7="http://schemas.microsoft.com/office/drawing/2016/5/13/chartex" xmlns:cx8="http://schemas.microsoft.com/office/drawing/2016/5/14/chartex" xmlns:mc="http://schemas.openxmlformats.org/markup-compatibility/2006" xmlns:aink="http://schemas.microsoft.com/office/drawing/2016/ink" xmlns:am3d="http://schemas.microsoft.com/office/drawing/2017/model3d" xmlns:o="urn:schemas-microsoft-com:office:office" xmlns:oel="http://schemas.microsoft.com/office/2019/extlst" xmlns:r="http://schemas.openxmlformats.org/officeDocument/2006/relationships" xmlns:m="http://schemas.openxmlformats.org/officeDocument/2006/math" xmlns:v="urn:schemas-microsoft-com:vml" xmlns:wp14="http://schemas.microsoft.com/office/word/2010/wordprocessingDrawing" xmlns:wp="http://schemas.openxmlformats.org/drawingml/2006/wordprocessingDrawing" xmlns:w10="urn:schemas-microsoft-com:office:word" xmlns:w="http://schemas.openxmlformats.org/wordprocessingml/2006/main" xmlns:w14="http://schemas.microsoft.com/office/word/2010/wordml" xmlns:w15="http://schemas.microsoft.com/office/word/2012/wordml" xmlns:w16cex="http://schemas.microsoft.com/office/word/2018/wordml/cex" xmlns:w16cid="http://schemas.microsoft.com/office/word/2016/wordml/cid" xmlns:w16="http://schemas.microsoft.com/office/word/2018/wordml" xmlns:w16du="http://schemas.microsoft.com/office/word/2023/wordml/word16du" xmlns:w16sdtdh="http://schemas.microsoft.com/office/word/2020/wordml/sdtdatahash" xmlns:w16se="http://schemas.microsoft.com/office/word/2015/wordml/symex" xmlns:wpg="http://schemas.microsoft.com/office/word/2010/wordprocessingGroup" xmlns:wpi="http://schemas.microsoft.com/office/word/2010/wordprocessingInk" xmlns:wne="http://schemas.microsoft.com/office/word/2006/wordml" xmlns:wps="http://schemas.microsoft.com/office/word/2010/wordprocessingShape" mc:Ignorable="w14 w15 w16se w16cid w16 w16cex w16sdtdh wp14">
   <w:footnote w:type="separator" w:id="-1">
     <w:p>
       <w:r>
@@ -2004,7 +2020,7 @@
 </file>
 
 <file path=word/numbering.xml><?xml version="1.0" encoding="utf-8"?>
-<w:numbering xmlns:wpc="http://schemas.microsoft.com/office/word/2010/wordprocessingCanvas" xmlns:cx="http://schemas.microsoft.com/office/drawing/2014/chartex" xmlns:cx1="http://schemas.microsoft.com/office/drawing/2015/9/8/chartex" xmlns:cx2="http://schemas.microsoft.com/office/drawing/2015/10/21/chartex" xmlns:cx3="http://schemas.microsoft.com/office/drawing/2016/5/9/chartex" xmlns:cx4="http://schemas.microsoft.com/office/drawing/2016/5/10/chartex" xmlns:cx5="http://schemas.microsoft.com/office/drawing/2016/5/11/chartex" xmlns:cx6="http://schemas.microsoft.com/office/drawing/2016/5/12/chartex" xmlns:cx7="http://schemas.microsoft.com/office/drawing/2016/5/13/chartex" xmlns:cx8="http://schemas.microsoft.com/office/drawing/2016/5/14/chartex" xmlns:mc="http://schemas.openxmlformats.org/markup-compatibility/2006" xmlns:aink="http://schemas.microsoft.com/office/drawing/2016/ink" xmlns:am3d="http://schemas.microsoft.com/office/drawing/2017/model3d" xmlns:o="urn:schemas-microsoft-com:office:office" xmlns:r="http://schemas.openxmlformats.org/officeDocument/2006/relationships" xmlns:m="http://schemas.openxmlformats.org/officeDocument/2006/math" xmlns:v="urn:schemas-microsoft-com:vml" xmlns:wp14="http://schemas.microsoft.com/office/word/2010/wordprocessingDrawing" xmlns:wp="http://schemas.openxmlformats.org/drawingml/2006/wordprocessingDrawing" xmlns:w10="urn:schemas-microsoft-com:office:word" xmlns:w="http://schemas.openxmlformats.org/wordprocessingml/2006/main" xmlns:w14="http://schemas.microsoft.com/office/word/2010/wordml" xmlns:w15="http://schemas.microsoft.com/office/word/2012/wordml" xmlns:w16cex="http://schemas.microsoft.com/office/word/2018/wordml/cex" xmlns:w16cid="http://schemas.microsoft.com/office/word/2016/wordml/cid" xmlns:w16="http://schemas.microsoft.com/office/word/2018/wordml" xmlns:w16sdtdh="http://schemas.microsoft.com/office/word/2020/wordml/sdtdatahash" xmlns:w16se="http://schemas.microsoft.com/office/word/2015/wordml/symex" xmlns:wpg="http://schemas.microsoft.com/office/word/2010/wordprocessingGroup" xmlns:wpi="http://schemas.microsoft.com/office/word/2010/wordprocessingInk" xmlns:wne="http://schemas.microsoft.com/office/word/2006/wordml" xmlns:wps="http://schemas.microsoft.com/office/word/2010/wordprocessingShape" mc:Ignorable="w14 w15 w16se w16cid w16 w16cex w16sdtdh wp14">
+<w:numbering xmlns:wpc="http://schemas.microsoft.com/office/word/2010/wordprocessingCanvas" xmlns:cx="http://schemas.microsoft.com/office/drawing/2014/chartex" xmlns:cx1="http://schemas.microsoft.com/office/drawing/2015/9/8/chartex" xmlns:cx2="http://schemas.microsoft.com/office/drawing/2015/10/21/chartex" xmlns:cx3="http://schemas.microsoft.com/office/drawing/2016/5/9/chartex" xmlns:cx4="http://schemas.microsoft.com/office/drawing/2016/5/10/chartex" xmlns:cx5="http://schemas.microsoft.com/office/drawing/2016/5/11/chartex" xmlns:cx6="http://schemas.microsoft.com/office/drawing/2016/5/12/chartex" xmlns:cx7="http://schemas.microsoft.com/office/drawing/2016/5/13/chartex" xmlns:cx8="http://schemas.microsoft.com/office/drawing/2016/5/14/chartex" xmlns:mc="http://schemas.openxmlformats.org/markup-compatibility/2006" xmlns:aink="http://schemas.microsoft.com/office/drawing/2016/ink" xmlns:am3d="http://schemas.microsoft.com/office/drawing/2017/model3d" xmlns:o="urn:schemas-microsoft-com:office:office" xmlns:oel="http://schemas.microsoft.com/office/2019/extlst" xmlns:r="http://schemas.openxmlformats.org/officeDocument/2006/relationships" xmlns:m="http://schemas.openxmlformats.org/officeDocument/2006/math" xmlns:v="urn:schemas-microsoft-com:vml" xmlns:wp14="http://schemas.microsoft.com/office/word/2010/wordprocessingDrawing" xmlns:wp="http://schemas.openxmlformats.org/drawingml/2006/wordprocessingDrawing" xmlns:w10="urn:schemas-microsoft-com:office:word" xmlns:w="http://schemas.openxmlformats.org/wordprocessingml/2006/main" xmlns:w14="http://schemas.microsoft.com/office/word/2010/wordml" xmlns:w15="http://schemas.microsoft.com/office/word/2012/wordml" xmlns:w16cex="http://schemas.microsoft.com/office/word/2018/wordml/cex" xmlns:w16cid="http://schemas.microsoft.com/office/word/2016/wordml/cid" xmlns:w16="http://schemas.microsoft.com/office/word/2018/wordml" xmlns:w16du="http://schemas.microsoft.com/office/word/2023/wordml/word16du" xmlns:w16sdtdh="http://schemas.microsoft.com/office/word/2020/wordml/sdtdatahash" xmlns:w16se="http://schemas.microsoft.com/office/word/2015/wordml/symex" xmlns:wpg="http://schemas.microsoft.com/office/word/2010/wordprocessingGroup" xmlns:wpi="http://schemas.microsoft.com/office/word/2010/wordprocessingInk" xmlns:wne="http://schemas.microsoft.com/office/word/2006/wordml" xmlns:wps="http://schemas.microsoft.com/office/word/2010/wordprocessingShape" mc:Ignorable="w14 w15 w16se w16cid w16 w16cex w16sdtdh wp14">
   <w:abstractNum w:abstractNumId="0" w15:restartNumberingAfterBreak="0">
     <w:nsid w:val="4BDB4EBB"/>
     <w:multiLevelType w:val="hybridMultilevel"/>
@@ -2266,126 +2282,126 @@
   <w:abstractNum w:abstractNumId="3" w15:restartNumberingAfterBreak="0">
     <w:nsid w:val="71616A4C"/>
     <w:multiLevelType w:val="hybridMultilevel"/>
-    <w:tmpl w:val="6C4276B0"/>
-    <w:lvl w:ilvl="0" w:tplc="04090001">
+    <w:tmpl w:val="5DA03CD8"/>
+    <w:lvl w:ilvl="0" w:tplc="04090003">
+      <w:start w:val="1"/>
+      <w:numFmt w:val="bullet"/>
+      <w:lvlText w:val=""/>
+      <w:lvlJc w:val="left"/>
+      <w:pPr>
+        <w:ind w:left="960" w:hanging="480"/>
+      </w:pPr>
+      <w:rPr>
+        <w:rFonts w:ascii="Wingdings" w:hAnsi="Wingdings" w:hint="default"/>
+      </w:rPr>
+    </w:lvl>
+    <w:lvl w:ilvl="1" w:tplc="04090003" w:tentative="1">
+      <w:start w:val="1"/>
+      <w:numFmt w:val="bullet"/>
+      <w:lvlText w:val=""/>
+      <w:lvlJc w:val="left"/>
+      <w:pPr>
+        <w:ind w:left="1440" w:hanging="480"/>
+      </w:pPr>
+      <w:rPr>
+        <w:rFonts w:ascii="Wingdings" w:hAnsi="Wingdings" w:hint="default"/>
+      </w:rPr>
+    </w:lvl>
+    <w:lvl w:ilvl="2" w:tplc="04090005" w:tentative="1">
+      <w:start w:val="1"/>
+      <w:numFmt w:val="bullet"/>
+      <w:lvlText w:val=""/>
+      <w:lvlJc w:val="left"/>
+      <w:pPr>
+        <w:ind w:left="1920" w:hanging="480"/>
+      </w:pPr>
+      <w:rPr>
+        <w:rFonts w:ascii="Wingdings" w:hAnsi="Wingdings" w:hint="default"/>
+      </w:rPr>
+    </w:lvl>
+    <w:lvl w:ilvl="3" w:tplc="04090001" w:tentative="1">
       <w:start w:val="1"/>
       <w:numFmt w:val="bullet"/>
       <w:lvlText w:val=""/>
       <w:lvlJc w:val="left"/>
       <w:pPr>
-        <w:ind w:left="960" w:hanging="480"/>
+        <w:ind w:left="2400" w:hanging="480"/>
       </w:pPr>
       <w:rPr>
         <w:rFonts w:ascii="Wingdings" w:hAnsi="Wingdings" w:hint="default"/>
       </w:rPr>
     </w:lvl>
-    <w:lvl w:ilvl="1" w:tplc="04090003" w:tentative="1">
+    <w:lvl w:ilvl="4" w:tplc="04090003" w:tentative="1">
       <w:start w:val="1"/>
       <w:numFmt w:val="bullet"/>
       <w:lvlText w:val=""/>
       <w:lvlJc w:val="left"/>
       <w:pPr>
-        <w:ind w:left="1440" w:hanging="480"/>
+        <w:ind w:left="2880" w:hanging="480"/>
       </w:pPr>
       <w:rPr>
         <w:rFonts w:ascii="Wingdings" w:hAnsi="Wingdings" w:hint="default"/>
       </w:rPr>
     </w:lvl>
-    <w:lvl w:ilvl="2" w:tplc="04090005" w:tentative="1">
+    <w:lvl w:ilvl="5" w:tplc="04090005" w:tentative="1">
       <w:start w:val="1"/>
       <w:numFmt w:val="bullet"/>
       <w:lvlText w:val=""/>
       <w:lvlJc w:val="left"/>
       <w:pPr>
-        <w:ind w:left="1920" w:hanging="480"/>
+        <w:ind w:left="3360" w:hanging="480"/>
       </w:pPr>
       <w:rPr>
         <w:rFonts w:ascii="Wingdings" w:hAnsi="Wingdings" w:hint="default"/>
       </w:rPr>
     </w:lvl>
-    <w:lvl w:ilvl="3" w:tplc="04090001" w:tentative="1">
+    <w:lvl w:ilvl="6" w:tplc="04090001" w:tentative="1">
       <w:start w:val="1"/>
       <w:numFmt w:val="bullet"/>
       <w:lvlText w:val=""/>
       <w:lvlJc w:val="left"/>
       <w:pPr>
-        <w:ind w:left="2400" w:hanging="480"/>
+        <w:ind w:left="3840" w:hanging="480"/>
       </w:pPr>
       <w:rPr>
         <w:rFonts w:ascii="Wingdings" w:hAnsi="Wingdings" w:hint="default"/>
       </w:rPr>
     </w:lvl>
-    <w:lvl w:ilvl="4" w:tplc="04090003" w:tentative="1">
+    <w:lvl w:ilvl="7" w:tplc="04090003" w:tentative="1">
       <w:start w:val="1"/>
       <w:numFmt w:val="bullet"/>
       <w:lvlText w:val=""/>
       <w:lvlJc w:val="left"/>
       <w:pPr>
-        <w:ind w:left="2880" w:hanging="480"/>
+        <w:ind w:left="4320" w:hanging="480"/>
       </w:pPr>
       <w:rPr>
         <w:rFonts w:ascii="Wingdings" w:hAnsi="Wingdings" w:hint="default"/>
       </w:rPr>
     </w:lvl>
-    <w:lvl w:ilvl="5" w:tplc="04090005" w:tentative="1">
+    <w:lvl w:ilvl="8" w:tplc="04090005" w:tentative="1">
       <w:start w:val="1"/>
       <w:numFmt w:val="bullet"/>
       <w:lvlText w:val=""/>
       <w:lvlJc w:val="left"/>
       <w:pPr>
-        <w:ind w:left="3360" w:hanging="480"/>
+        <w:ind w:left="4800" w:hanging="480"/>
       </w:pPr>
       <w:rPr>
         <w:rFonts w:ascii="Wingdings" w:hAnsi="Wingdings" w:hint="default"/>
       </w:rPr>
     </w:lvl>
-    <w:lvl w:ilvl="6" w:tplc="04090001" w:tentative="1">
-      <w:start w:val="1"/>
-      <w:numFmt w:val="bullet"/>
-      <w:lvlText w:val=""/>
-      <w:lvlJc w:val="left"/>
-      <w:pPr>
-        <w:ind w:left="3840" w:hanging="480"/>
-      </w:pPr>
-      <w:rPr>
-        <w:rFonts w:ascii="Wingdings" w:hAnsi="Wingdings" w:hint="default"/>
-      </w:rPr>
-    </w:lvl>
-    <w:lvl w:ilvl="7" w:tplc="04090003" w:tentative="1">
-      <w:start w:val="1"/>
-      <w:numFmt w:val="bullet"/>
-      <w:lvlText w:val=""/>
-      <w:lvlJc w:val="left"/>
-      <w:pPr>
-        <w:ind w:left="4320" w:hanging="480"/>
-      </w:pPr>
-      <w:rPr>
-        <w:rFonts w:ascii="Wingdings" w:hAnsi="Wingdings" w:hint="default"/>
-      </w:rPr>
-    </w:lvl>
-    <w:lvl w:ilvl="8" w:tplc="04090005" w:tentative="1">
-      <w:start w:val="1"/>
-      <w:numFmt w:val="bullet"/>
-      <w:lvlText w:val=""/>
-      <w:lvlJc w:val="left"/>
-      <w:pPr>
-        <w:ind w:left="4800" w:hanging="480"/>
-      </w:pPr>
-      <w:rPr>
-        <w:rFonts w:ascii="Wingdings" w:hAnsi="Wingdings" w:hint="default"/>
-      </w:rPr>
-    </w:lvl>
   </w:abstractNum>
-  <w:num w:numId="1">
+  <w:num w:numId="1" w16cid:durableId="1870871746">
     <w:abstractNumId w:val="1"/>
   </w:num>
-  <w:num w:numId="2">
+  <w:num w:numId="2" w16cid:durableId="1181360478">
     <w:abstractNumId w:val="2"/>
   </w:num>
-  <w:num w:numId="3">
+  <w:num w:numId="3" w16cid:durableId="1790008579">
     <w:abstractNumId w:val="0"/>
   </w:num>
-  <w:num w:numId="4">
+  <w:num w:numId="4" w16cid:durableId="1483811432">
     <w:abstractNumId w:val="3"/>
   </w:num>
 </w:numbering>

--- a/doc/詩/唐朝/李白/李白-月下獨酌.docx
+++ b/doc/詩/唐朝/李白/李白-月下獨酌.docx
@@ -1,6 +1,6 @@
 
 <file path=word/document.xml><?xml version="1.0" encoding="utf-8"?>
-<w:document xmlns:wpc="http://schemas.microsoft.com/office/word/2010/wordprocessingCanvas" xmlns:cx="http://schemas.microsoft.com/office/drawing/2014/chartex" xmlns:cx1="http://schemas.microsoft.com/office/drawing/2015/9/8/chartex" xmlns:cx2="http://schemas.microsoft.com/office/drawing/2015/10/21/chartex" xmlns:cx3="http://schemas.microsoft.com/office/drawing/2016/5/9/chartex" xmlns:cx4="http://schemas.microsoft.com/office/drawing/2016/5/10/chartex" xmlns:cx5="http://schemas.microsoft.com/office/drawing/2016/5/11/chartex" xmlns:cx6="http://schemas.microsoft.com/office/drawing/2016/5/12/chartex" xmlns:cx7="http://schemas.microsoft.com/office/drawing/2016/5/13/chartex" xmlns:cx8="http://schemas.microsoft.com/office/drawing/2016/5/14/chartex" xmlns:mc="http://schemas.openxmlformats.org/markup-compatibility/2006" xmlns:aink="http://schemas.microsoft.com/office/drawing/2016/ink" xmlns:am3d="http://schemas.microsoft.com/office/drawing/2017/model3d" xmlns:o="urn:schemas-microsoft-com:office:office" xmlns:oel="http://schemas.microsoft.com/office/2019/extlst" xmlns:r="http://schemas.openxmlformats.org/officeDocument/2006/relationships" xmlns:m="http://schemas.openxmlformats.org/officeDocument/2006/math" xmlns:v="urn:schemas-microsoft-com:vml" xmlns:wp14="http://schemas.microsoft.com/office/word/2010/wordprocessingDrawing" xmlns:wp="http://schemas.openxmlformats.org/drawingml/2006/wordprocessingDrawing" xmlns:w10="urn:schemas-microsoft-com:office:word" xmlns:w="http://schemas.openxmlformats.org/wordprocessingml/2006/main" xmlns:w14="http://schemas.microsoft.com/office/word/2010/wordml" xmlns:w15="http://schemas.microsoft.com/office/word/2012/wordml" xmlns:w16cex="http://schemas.microsoft.com/office/word/2018/wordml/cex" xmlns:w16cid="http://schemas.microsoft.com/office/word/2016/wordml/cid" xmlns:w16="http://schemas.microsoft.com/office/word/2018/wordml" xmlns:w16du="http://schemas.microsoft.com/office/word/2023/wordml/word16du" xmlns:w16sdtdh="http://schemas.microsoft.com/office/word/2020/wordml/sdtdatahash" xmlns:w16se="http://schemas.microsoft.com/office/word/2015/wordml/symex" xmlns:wpg="http://schemas.microsoft.com/office/word/2010/wordprocessingGroup" xmlns:wpi="http://schemas.microsoft.com/office/word/2010/wordprocessingInk" xmlns:wne="http://schemas.microsoft.com/office/word/2006/wordml" xmlns:wps="http://schemas.microsoft.com/office/word/2010/wordprocessingShape" mc:Ignorable="w14 w15 w16se w16cid w16 w16cex w16sdtdh wp14">
+<w:document xmlns:wpc="http://schemas.microsoft.com/office/word/2010/wordprocessingCanvas" xmlns:cx="http://schemas.microsoft.com/office/drawing/2014/chartex" xmlns:cx1="http://schemas.microsoft.com/office/drawing/2015/9/8/chartex" xmlns:cx2="http://schemas.microsoft.com/office/drawing/2015/10/21/chartex" xmlns:cx3="http://schemas.microsoft.com/office/drawing/2016/5/9/chartex" xmlns:cx4="http://schemas.microsoft.com/office/drawing/2016/5/10/chartex" xmlns:cx5="http://schemas.microsoft.com/office/drawing/2016/5/11/chartex" xmlns:cx6="http://schemas.microsoft.com/office/drawing/2016/5/12/chartex" xmlns:cx7="http://schemas.microsoft.com/office/drawing/2016/5/13/chartex" xmlns:cx8="http://schemas.microsoft.com/office/drawing/2016/5/14/chartex" xmlns:mc="http://schemas.openxmlformats.org/markup-compatibility/2006" xmlns:aink="http://schemas.microsoft.com/office/drawing/2016/ink" xmlns:am3d="http://schemas.microsoft.com/office/drawing/2017/model3d" xmlns:o="urn:schemas-microsoft-com:office:office" xmlns:r="http://schemas.openxmlformats.org/officeDocument/2006/relationships" xmlns:m="http://schemas.openxmlformats.org/officeDocument/2006/math" xmlns:v="urn:schemas-microsoft-com:vml" xmlns:wp14="http://schemas.microsoft.com/office/word/2010/wordprocessingDrawing" xmlns:wp="http://schemas.openxmlformats.org/drawingml/2006/wordprocessingDrawing" xmlns:w10="urn:schemas-microsoft-com:office:word" xmlns:w="http://schemas.openxmlformats.org/wordprocessingml/2006/main" xmlns:w14="http://schemas.microsoft.com/office/word/2010/wordml" xmlns:w15="http://schemas.microsoft.com/office/word/2012/wordml" xmlns:w16cex="http://schemas.microsoft.com/office/word/2018/wordml/cex" xmlns:w16cid="http://schemas.microsoft.com/office/word/2016/wordml/cid" xmlns:w16="http://schemas.microsoft.com/office/word/2018/wordml" xmlns:w16sdtdh="http://schemas.microsoft.com/office/word/2020/wordml/sdtdatahash" xmlns:w16se="http://schemas.microsoft.com/office/word/2015/wordml/symex" xmlns:wpg="http://schemas.microsoft.com/office/word/2010/wordprocessingGroup" xmlns:wpi="http://schemas.microsoft.com/office/word/2010/wordprocessingInk" xmlns:wne="http://schemas.microsoft.com/office/word/2006/wordml" xmlns:wps="http://schemas.microsoft.com/office/word/2010/wordprocessingShape" mc:Ignorable="w14 w15 w16se w16cid w16 w16cex w16sdtdh wp14">
   <w:body>
     <w:p>
       <w:pPr>
@@ -105,9 +105,8 @@
           <w:sz w:val="32"/>
           <w:szCs w:val="32"/>
         </w:rPr>
-        <w:t>花間一壺酒，</w:t>
-      </w:r>
-      <w:proofErr w:type="gramStart"/>
+        <w:t>花間一壺酒，獨酌無相親。舉杯邀明月，對影成三人。</w:t>
+      </w:r>
       <w:r>
         <w:rPr>
           <w:rFonts w:ascii="標楷體" w:eastAsia="標楷體" w:hAnsi="標楷體" w:cs="Arial"/>
@@ -115,9 +114,9 @@
           <w:sz w:val="32"/>
           <w:szCs w:val="32"/>
         </w:rPr>
-        <w:t>獨酌無</w:t>
-      </w:r>
-      <w:proofErr w:type="gramEnd"/>
+        <w:br/>
+        <w:t>月既不解飲，影徒隨我身。暫伴月將影，行樂須及春。</w:t>
+      </w:r>
       <w:r>
         <w:rPr>
           <w:rFonts w:ascii="標楷體" w:eastAsia="標楷體" w:hAnsi="標楷體" w:cs="Arial"/>
@@ -125,7 +124,8 @@
           <w:sz w:val="32"/>
           <w:szCs w:val="32"/>
         </w:rPr>
-        <w:t>相親。舉杯邀明月，對影成三人。</w:t>
+        <w:br/>
+        <w:t>我歌月徘徊，我舞影零亂。醒時同交歡，醉後各分散。</w:t>
       </w:r>
       <w:r>
         <w:rPr>
@@ -135,165 +135,7 @@
           <w:szCs w:val="32"/>
         </w:rPr>
         <w:br/>
-      </w:r>
-      <w:proofErr w:type="gramStart"/>
-      <w:r>
-        <w:rPr>
-          <w:rFonts w:ascii="標楷體" w:eastAsia="標楷體" w:hAnsi="標楷體" w:cs="Arial"/>
-          <w:color w:val="0F0F0F"/>
-          <w:sz w:val="32"/>
-          <w:szCs w:val="32"/>
-        </w:rPr>
-        <w:t>月既不解</w:t>
-      </w:r>
-      <w:proofErr w:type="gramEnd"/>
-      <w:r>
-        <w:rPr>
-          <w:rFonts w:ascii="標楷體" w:eastAsia="標楷體" w:hAnsi="標楷體" w:cs="Arial"/>
-          <w:color w:val="0F0F0F"/>
-          <w:sz w:val="32"/>
-          <w:szCs w:val="32"/>
-        </w:rPr>
-        <w:t>飲，</w:t>
-      </w:r>
-      <w:proofErr w:type="gramStart"/>
-      <w:r>
-        <w:rPr>
-          <w:rFonts w:ascii="標楷體" w:eastAsia="標楷體" w:hAnsi="標楷體" w:cs="Arial"/>
-          <w:color w:val="0F0F0F"/>
-          <w:sz w:val="32"/>
-          <w:szCs w:val="32"/>
-        </w:rPr>
-        <w:t>影徒隨</w:t>
-      </w:r>
-      <w:proofErr w:type="gramEnd"/>
-      <w:r>
-        <w:rPr>
-          <w:rFonts w:ascii="標楷體" w:eastAsia="標楷體" w:hAnsi="標楷體" w:cs="Arial"/>
-          <w:color w:val="0F0F0F"/>
-          <w:sz w:val="32"/>
-          <w:szCs w:val="32"/>
-        </w:rPr>
-        <w:t>我身。</w:t>
-      </w:r>
-      <w:proofErr w:type="gramStart"/>
-      <w:r>
-        <w:rPr>
-          <w:rFonts w:ascii="標楷體" w:eastAsia="標楷體" w:hAnsi="標楷體" w:cs="Arial"/>
-          <w:color w:val="0F0F0F"/>
-          <w:sz w:val="32"/>
-          <w:szCs w:val="32"/>
-        </w:rPr>
-        <w:t>暫伴月</w:t>
-      </w:r>
-      <w:proofErr w:type="gramEnd"/>
-      <w:r>
-        <w:rPr>
-          <w:rFonts w:ascii="標楷體" w:eastAsia="標楷體" w:hAnsi="標楷體" w:cs="Arial"/>
-          <w:color w:val="0F0F0F"/>
-          <w:sz w:val="32"/>
-          <w:szCs w:val="32"/>
-        </w:rPr>
-        <w:t>將影，</w:t>
-      </w:r>
-      <w:proofErr w:type="gramStart"/>
-      <w:r>
-        <w:rPr>
-          <w:rFonts w:ascii="標楷體" w:eastAsia="標楷體" w:hAnsi="標楷體" w:cs="Arial"/>
-          <w:color w:val="0F0F0F"/>
-          <w:sz w:val="32"/>
-          <w:szCs w:val="32"/>
-        </w:rPr>
-        <w:t>行樂須及春</w:t>
-      </w:r>
-      <w:proofErr w:type="gramEnd"/>
-      <w:r>
-        <w:rPr>
-          <w:rFonts w:ascii="標楷體" w:eastAsia="標楷體" w:hAnsi="標楷體" w:cs="Arial"/>
-          <w:color w:val="0F0F0F"/>
-          <w:sz w:val="32"/>
-          <w:szCs w:val="32"/>
-        </w:rPr>
-        <w:t>。</w:t>
-      </w:r>
-      <w:r>
-        <w:rPr>
-          <w:rFonts w:ascii="標楷體" w:eastAsia="標楷體" w:hAnsi="標楷體" w:cs="Arial"/>
-          <w:color w:val="0F0F0F"/>
-          <w:sz w:val="32"/>
-          <w:szCs w:val="32"/>
-        </w:rPr>
-        <w:br/>
-      </w:r>
-      <w:proofErr w:type="gramStart"/>
-      <w:r>
-        <w:rPr>
-          <w:rFonts w:ascii="標楷體" w:eastAsia="標楷體" w:hAnsi="標楷體" w:cs="Arial"/>
-          <w:color w:val="0F0F0F"/>
-          <w:sz w:val="32"/>
-          <w:szCs w:val="32"/>
-        </w:rPr>
-        <w:t>我歌月徘徊</w:t>
-      </w:r>
-      <w:proofErr w:type="gramEnd"/>
-      <w:r>
-        <w:rPr>
-          <w:rFonts w:ascii="標楷體" w:eastAsia="標楷體" w:hAnsi="標楷體" w:cs="Arial"/>
-          <w:color w:val="0F0F0F"/>
-          <w:sz w:val="32"/>
-          <w:szCs w:val="32"/>
-        </w:rPr>
-        <w:t>，我舞影零亂。醒</w:t>
-      </w:r>
-      <w:proofErr w:type="gramStart"/>
-      <w:r>
-        <w:rPr>
-          <w:rFonts w:ascii="標楷體" w:eastAsia="標楷體" w:hAnsi="標楷體" w:cs="Arial"/>
-          <w:color w:val="0F0F0F"/>
-          <w:sz w:val="32"/>
-          <w:szCs w:val="32"/>
-        </w:rPr>
-        <w:t>時同交歡</w:t>
-      </w:r>
-      <w:proofErr w:type="gramEnd"/>
-      <w:r>
-        <w:rPr>
-          <w:rFonts w:ascii="標楷體" w:eastAsia="標楷體" w:hAnsi="標楷體" w:cs="Arial"/>
-          <w:color w:val="0F0F0F"/>
-          <w:sz w:val="32"/>
-          <w:szCs w:val="32"/>
-        </w:rPr>
-        <w:t>，醉後各分散。</w:t>
-      </w:r>
-      <w:r>
-        <w:rPr>
-          <w:rFonts w:ascii="標楷體" w:eastAsia="標楷體" w:hAnsi="標楷體" w:cs="Arial"/>
-          <w:color w:val="0F0F0F"/>
-          <w:sz w:val="32"/>
-          <w:szCs w:val="32"/>
-        </w:rPr>
-        <w:br/>
-        <w:t>永結無情遊，相期</w:t>
-      </w:r>
-      <w:proofErr w:type="gramStart"/>
-      <w:r>
-        <w:rPr>
-          <w:rFonts w:ascii="標楷體" w:eastAsia="標楷體" w:hAnsi="標楷體" w:cs="Arial"/>
-          <w:color w:val="0F0F0F"/>
-          <w:sz w:val="32"/>
-          <w:szCs w:val="32"/>
-        </w:rPr>
-        <w:t>邈</w:t>
-      </w:r>
-      <w:proofErr w:type="gramEnd"/>
-      <w:r>
-        <w:rPr>
-          <w:rFonts w:ascii="標楷體" w:eastAsia="標楷體" w:hAnsi="標楷體" w:cs="Arial"/>
-          <w:color w:val="0F0F0F"/>
-          <w:sz w:val="32"/>
-          <w:szCs w:val="32"/>
-        </w:rPr>
-        <w:t>雲漢。</w:t>
+        <w:t>永結無情遊，相期邈雲漢。</w:t>
       </w:r>
     </w:p>
     <w:p>
@@ -322,7 +164,7 @@
           <w:ilvl w:val="0"/>
           <w:numId w:val="2"/>
         </w:numPr>
-        <w:spacing w:line="480" w:lineRule="exact"/>
+        <w:spacing w:line="400" w:lineRule="exact"/>
         <w:ind w:leftChars="0" w:left="482" w:hanging="482"/>
         <w:rPr>
           <w:rFonts w:ascii="標楷體" w:eastAsia="標楷體" w:hAnsi="標楷體"/>
@@ -336,25 +178,7 @@
           <w:sz w:val="28"/>
           <w:szCs w:val="28"/>
         </w:rPr>
-        <w:t>酌：飲酒。</w:t>
-      </w:r>
-      <w:proofErr w:type="gramStart"/>
-      <w:r>
-        <w:rPr>
-          <w:rFonts w:ascii="標楷體" w:eastAsia="標楷體" w:hAnsi="標楷體" w:cs="標楷體" w:hint="eastAsia"/>
-          <w:sz w:val="28"/>
-          <w:szCs w:val="28"/>
-        </w:rPr>
-        <w:t>獨酌：一</w:t>
-      </w:r>
-      <w:proofErr w:type="gramEnd"/>
-      <w:r>
-        <w:rPr>
-          <w:rFonts w:ascii="標楷體" w:eastAsia="標楷體" w:hAnsi="標楷體" w:cs="標楷體" w:hint="eastAsia"/>
-          <w:sz w:val="28"/>
-          <w:szCs w:val="28"/>
-        </w:rPr>
-        <w:t>個人飲酒。</w:t>
+        <w:t>酌：飲酒。獨酌：一個人飲酒。</w:t>
       </w:r>
     </w:p>
     <w:p>
@@ -364,7 +188,7 @@
           <w:ilvl w:val="0"/>
           <w:numId w:val="2"/>
         </w:numPr>
-        <w:spacing w:line="480" w:lineRule="exact"/>
+        <w:spacing w:line="400" w:lineRule="exact"/>
         <w:ind w:leftChars="0"/>
         <w:rPr>
           <w:rFonts w:ascii="標楷體" w:eastAsia="標楷體" w:hAnsi="標楷體"/>
@@ -378,51 +202,7 @@
           <w:sz w:val="28"/>
           <w:szCs w:val="28"/>
         </w:rPr>
-        <w:t>間：</w:t>
-      </w:r>
-      <w:proofErr w:type="gramStart"/>
-      <w:r>
-        <w:rPr>
-          <w:rFonts w:ascii="標楷體" w:eastAsia="標楷體" w:hAnsi="標楷體" w:cs="標楷體" w:hint="eastAsia"/>
-          <w:sz w:val="28"/>
-          <w:szCs w:val="28"/>
-        </w:rPr>
-        <w:t>一</w:t>
-      </w:r>
-      <w:proofErr w:type="gramEnd"/>
-      <w:r>
-        <w:rPr>
-          <w:rFonts w:ascii="標楷體" w:eastAsia="標楷體" w:hAnsi="標楷體" w:cs="標楷體" w:hint="eastAsia"/>
-          <w:sz w:val="28"/>
-          <w:szCs w:val="28"/>
-        </w:rPr>
-        <w:t>作“下”，</w:t>
-      </w:r>
-      <w:r>
-        <w:rPr>
-          <w:rFonts w:ascii="標楷體" w:eastAsia="標楷體" w:hAnsi="標楷體"/>
-          <w:sz w:val="28"/>
-          <w:szCs w:val="28"/>
-        </w:rPr>
-        <w:t xml:space="preserve"> </w:t>
-      </w:r>
-      <w:proofErr w:type="gramStart"/>
-      <w:r>
-        <w:rPr>
-          <w:rFonts w:ascii="標楷體" w:eastAsia="標楷體" w:hAnsi="標楷體" w:hint="eastAsia"/>
-          <w:sz w:val="28"/>
-          <w:szCs w:val="28"/>
-        </w:rPr>
-        <w:t>一</w:t>
-      </w:r>
-      <w:proofErr w:type="gramEnd"/>
-      <w:r>
-        <w:rPr>
-          <w:rFonts w:ascii="標楷體" w:eastAsia="標楷體" w:hAnsi="標楷體" w:hint="eastAsia"/>
-          <w:sz w:val="28"/>
-          <w:szCs w:val="28"/>
-        </w:rPr>
-        <w:t>作“前”。</w:t>
+        <w:t>無相親：沒有親近的人。</w:t>
       </w:r>
     </w:p>
     <w:p>
@@ -432,7 +212,7 @@
           <w:ilvl w:val="0"/>
           <w:numId w:val="2"/>
         </w:numPr>
-        <w:spacing w:line="480" w:lineRule="exact"/>
+        <w:spacing w:line="400" w:lineRule="exact"/>
         <w:ind w:leftChars="0"/>
         <w:rPr>
           <w:rFonts w:ascii="標楷體" w:eastAsia="標楷體" w:hAnsi="標楷體"/>
@@ -446,7 +226,7 @@
           <w:sz w:val="28"/>
           <w:szCs w:val="28"/>
         </w:rPr>
-        <w:t>無相親：沒有親近的人。</w:t>
+        <w:t>舉杯邀明月，對影成三人：我舉起酒杯招引明月共飲，明月和我以及我的影子恰恰合成三人。一說月下人影、酒中人影和我爲三人。</w:t>
       </w:r>
     </w:p>
     <w:p>
@@ -456,7 +236,7 @@
           <w:ilvl w:val="0"/>
           <w:numId w:val="2"/>
         </w:numPr>
-        <w:spacing w:line="480" w:lineRule="exact"/>
+        <w:spacing w:line="400" w:lineRule="exact"/>
         <w:ind w:leftChars="0"/>
         <w:rPr>
           <w:rFonts w:ascii="標楷體" w:eastAsia="標楷體" w:hAnsi="標楷體"/>
@@ -470,25 +250,7 @@
           <w:sz w:val="28"/>
           <w:szCs w:val="28"/>
         </w:rPr>
-        <w:t>舉杯邀明月，對影成三人：我舉起酒杯招引明月共飲，明月和我以及我的影子恰恰合成三人。一</w:t>
-      </w:r>
-      <w:proofErr w:type="gramStart"/>
-      <w:r>
-        <w:rPr>
-          <w:rFonts w:ascii="標楷體" w:eastAsia="標楷體" w:hAnsi="標楷體" w:cs="標楷體" w:hint="eastAsia"/>
-          <w:sz w:val="28"/>
-          <w:szCs w:val="28"/>
-        </w:rPr>
-        <w:t>說月下</w:t>
-      </w:r>
-      <w:proofErr w:type="gramEnd"/>
-      <w:r>
-        <w:rPr>
-          <w:rFonts w:ascii="標楷體" w:eastAsia="標楷體" w:hAnsi="標楷體" w:cs="標楷體" w:hint="eastAsia"/>
-          <w:sz w:val="28"/>
-          <w:szCs w:val="28"/>
-        </w:rPr>
-        <w:t>人影、酒中人影和我爲三人。</w:t>
+        <w:t>既：且。不解飲：不會喝酒。</w:t>
       </w:r>
     </w:p>
     <w:p>
@@ -498,49 +260,21 @@
           <w:ilvl w:val="0"/>
           <w:numId w:val="2"/>
         </w:numPr>
-        <w:spacing w:line="480" w:lineRule="exact"/>
-        <w:ind w:leftChars="0"/>
-        <w:rPr>
-          <w:rFonts w:ascii="標楷體" w:eastAsia="標楷體" w:hAnsi="標楷體"/>
-          <w:sz w:val="28"/>
-          <w:szCs w:val="28"/>
-        </w:rPr>
-      </w:pPr>
-      <w:proofErr w:type="gramStart"/>
+        <w:spacing w:line="400" w:lineRule="exact"/>
+        <w:ind w:leftChars="0"/>
+        <w:rPr>
+          <w:rFonts w:ascii="標楷體" w:eastAsia="標楷體" w:hAnsi="標楷體"/>
+          <w:sz w:val="28"/>
+          <w:szCs w:val="28"/>
+        </w:rPr>
+      </w:pPr>
       <w:r>
         <w:rPr>
           <w:rFonts w:ascii="標楷體" w:eastAsia="標楷體" w:hAnsi="標楷體" w:cs="標楷體" w:hint="eastAsia"/>
           <w:sz w:val="28"/>
           <w:szCs w:val="28"/>
         </w:rPr>
-        <w:t>既</w:t>
-      </w:r>
-      <w:proofErr w:type="gramEnd"/>
-      <w:r>
-        <w:rPr>
-          <w:rFonts w:ascii="標楷體" w:eastAsia="標楷體" w:hAnsi="標楷體" w:cs="標楷體" w:hint="eastAsia"/>
-          <w:sz w:val="28"/>
-          <w:szCs w:val="28"/>
-        </w:rPr>
-        <w:t>：</w:t>
-      </w:r>
-      <w:proofErr w:type="gramStart"/>
-      <w:r>
-        <w:rPr>
-          <w:rFonts w:ascii="標楷體" w:eastAsia="標楷體" w:hAnsi="標楷體" w:cs="標楷體" w:hint="eastAsia"/>
-          <w:sz w:val="28"/>
-          <w:szCs w:val="28"/>
-        </w:rPr>
-        <w:t>且</w:t>
-      </w:r>
-      <w:proofErr w:type="gramEnd"/>
-      <w:r>
-        <w:rPr>
-          <w:rFonts w:ascii="標楷體" w:eastAsia="標楷體" w:hAnsi="標楷體" w:cs="標楷體" w:hint="eastAsia"/>
-          <w:sz w:val="28"/>
-          <w:szCs w:val="28"/>
-        </w:rPr>
-        <w:t>。不解飲：不會喝酒。</w:t>
+        <w:t>徒：徒然，白白的。徒：空。</w:t>
       </w:r>
     </w:p>
     <w:p>
@@ -550,7 +284,7 @@
           <w:ilvl w:val="0"/>
           <w:numId w:val="2"/>
         </w:numPr>
-        <w:spacing w:line="480" w:lineRule="exact"/>
+        <w:spacing w:line="400" w:lineRule="exact"/>
         <w:ind w:leftChars="0"/>
         <w:rPr>
           <w:rFonts w:ascii="標楷體" w:eastAsia="標楷體" w:hAnsi="標楷體"/>
@@ -564,7 +298,7 @@
           <w:sz w:val="28"/>
           <w:szCs w:val="28"/>
         </w:rPr>
-        <w:t>徒：徒然，白白的。徒：空。</w:t>
+        <w:t>將：和。</w:t>
       </w:r>
     </w:p>
     <w:p>
@@ -574,7 +308,7 @@
           <w:ilvl w:val="0"/>
           <w:numId w:val="2"/>
         </w:numPr>
-        <w:spacing w:line="480" w:lineRule="exact"/>
+        <w:spacing w:line="400" w:lineRule="exact"/>
         <w:ind w:leftChars="0"/>
         <w:rPr>
           <w:rFonts w:ascii="標楷體" w:eastAsia="標楷體" w:hAnsi="標楷體"/>
@@ -588,25 +322,31 @@
           <w:sz w:val="28"/>
           <w:szCs w:val="28"/>
         </w:rPr>
-        <w:t>將：</w:t>
-      </w:r>
-      <w:proofErr w:type="gramStart"/>
-      <w:r>
-        <w:rPr>
-          <w:rFonts w:ascii="標楷體" w:eastAsia="標楷體" w:hAnsi="標楷體" w:cs="標楷體" w:hint="eastAsia"/>
-          <w:sz w:val="28"/>
-          <w:szCs w:val="28"/>
-        </w:rPr>
-        <w:t>和</w:t>
-      </w:r>
-      <w:proofErr w:type="gramEnd"/>
-      <w:r>
-        <w:rPr>
-          <w:rFonts w:ascii="標楷體" w:eastAsia="標楷體" w:hAnsi="標楷體" w:cs="標楷體" w:hint="eastAsia"/>
-          <w:sz w:val="28"/>
-          <w:szCs w:val="28"/>
-        </w:rPr>
-        <w:t>。</w:t>
+        <w:t>及</w:t>
+      </w:r>
+      <w:r>
+        <w:rPr>
+          <w:rFonts w:ascii="標楷體" w:eastAsia="標楷體" w:hAnsi="標楷體" w:hint="eastAsia"/>
+          <w:sz w:val="28"/>
+          <w:szCs w:val="28"/>
+        </w:rPr>
+        <w:t>春：趁</w:t>
+      </w:r>
+      <w:r>
+        <w:rPr>
+          <w:rFonts w:ascii="標楷體" w:eastAsia="標楷體" w:hAnsi="標楷體" w:hint="eastAsia"/>
+          <w:sz w:val="28"/>
+          <w:szCs w:val="28"/>
+        </w:rPr>
+        <w:t>著</w:t>
+      </w:r>
+      <w:r>
+        <w:rPr>
+          <w:rFonts w:ascii="標楷體" w:eastAsia="標楷體" w:hAnsi="標楷體" w:hint="eastAsia"/>
+          <w:sz w:val="28"/>
+          <w:szCs w:val="28"/>
+        </w:rPr>
+        <w:t>春光明媚之時。</w:t>
       </w:r>
     </w:p>
     <w:p>
@@ -616,7 +356,7 @@
           <w:ilvl w:val="0"/>
           <w:numId w:val="2"/>
         </w:numPr>
-        <w:spacing w:line="480" w:lineRule="exact"/>
+        <w:spacing w:line="400" w:lineRule="exact"/>
         <w:ind w:leftChars="0"/>
         <w:rPr>
           <w:rFonts w:ascii="標楷體" w:eastAsia="標楷體" w:hAnsi="標楷體"/>
@@ -630,31 +370,7 @@
           <w:sz w:val="28"/>
           <w:szCs w:val="28"/>
         </w:rPr>
-        <w:t>及</w:t>
-      </w:r>
-      <w:r>
-        <w:rPr>
-          <w:rFonts w:ascii="標楷體" w:eastAsia="標楷體" w:hAnsi="標楷體" w:hint="eastAsia"/>
-          <w:sz w:val="28"/>
-          <w:szCs w:val="28"/>
-        </w:rPr>
-        <w:t>春：趁</w:t>
-      </w:r>
-      <w:r>
-        <w:rPr>
-          <w:rFonts w:ascii="標楷體" w:eastAsia="標楷體" w:hAnsi="標楷體" w:hint="eastAsia"/>
-          <w:sz w:val="28"/>
-          <w:szCs w:val="28"/>
-        </w:rPr>
-        <w:t>著</w:t>
-      </w:r>
-      <w:r>
-        <w:rPr>
-          <w:rFonts w:ascii="標楷體" w:eastAsia="標楷體" w:hAnsi="標楷體" w:hint="eastAsia"/>
-          <w:sz w:val="28"/>
-          <w:szCs w:val="28"/>
-        </w:rPr>
-        <w:t>春光明媚之時。</w:t>
+        <w:t>月徘徊：明月隨我來回移動。</w:t>
       </w:r>
     </w:p>
     <w:p>
@@ -664,7 +380,7 @@
           <w:ilvl w:val="0"/>
           <w:numId w:val="2"/>
         </w:numPr>
-        <w:spacing w:line="480" w:lineRule="exact"/>
+        <w:spacing w:line="400" w:lineRule="exact"/>
         <w:ind w:leftChars="0"/>
         <w:rPr>
           <w:rFonts w:ascii="標楷體" w:eastAsia="標楷體" w:hAnsi="標楷體"/>
@@ -678,7 +394,7 @@
           <w:sz w:val="28"/>
           <w:szCs w:val="28"/>
         </w:rPr>
-        <w:t>月徘徊：明月隨我來回移動。</w:t>
+        <w:t>影零亂：因起舞而身影紛亂。</w:t>
       </w:r>
     </w:p>
     <w:p>
@@ -688,7 +404,7 @@
           <w:ilvl w:val="0"/>
           <w:numId w:val="2"/>
         </w:numPr>
-        <w:spacing w:line="480" w:lineRule="exact"/>
+        <w:spacing w:line="400" w:lineRule="exact"/>
         <w:ind w:leftChars="0"/>
         <w:rPr>
           <w:rFonts w:ascii="標楷體" w:eastAsia="標楷體" w:hAnsi="標楷體"/>
@@ -702,7 +418,7 @@
           <w:sz w:val="28"/>
           <w:szCs w:val="28"/>
         </w:rPr>
-        <w:t>影零亂：因起舞而身影紛亂。</w:t>
+        <w:t>交歡：一起歡樂。</w:t>
       </w:r>
     </w:p>
     <w:p>
@@ -712,7 +428,7 @@
           <w:ilvl w:val="0"/>
           <w:numId w:val="2"/>
         </w:numPr>
-        <w:spacing w:line="480" w:lineRule="exact"/>
+        <w:spacing w:line="400" w:lineRule="exact"/>
         <w:ind w:leftChars="0"/>
         <w:rPr>
           <w:rFonts w:ascii="標楷體" w:eastAsia="標楷體" w:hAnsi="標楷體"/>
@@ -726,7 +442,7 @@
           <w:sz w:val="28"/>
           <w:szCs w:val="28"/>
         </w:rPr>
-        <w:t>交歡：一起歡樂。</w:t>
+        <w:t>無情遊：忘卻世情的交遊。</w:t>
       </w:r>
     </w:p>
     <w:p>
@@ -736,10 +452,11 @@
           <w:ilvl w:val="0"/>
           <w:numId w:val="2"/>
         </w:numPr>
-        <w:spacing w:line="480" w:lineRule="exact"/>
-        <w:ind w:leftChars="0"/>
-        <w:rPr>
-          <w:rFonts w:ascii="標楷體" w:eastAsia="標楷體" w:hAnsi="標楷體"/>
+        <w:spacing w:afterLines="50" w:after="180" w:line="400" w:lineRule="exact"/>
+        <w:ind w:leftChars="0"/>
+        <w:rPr>
+          <w:rFonts w:ascii="標楷體" w:eastAsia="標楷體" w:hAnsi="標楷體"/>
+          <w:spacing w:val="-6"/>
           <w:sz w:val="28"/>
           <w:szCs w:val="28"/>
         </w:rPr>
@@ -750,52 +467,16 @@
           <w:sz w:val="28"/>
           <w:szCs w:val="28"/>
         </w:rPr>
-        <w:t>無情遊：忘卻世情的交遊。</w:t>
-      </w:r>
-    </w:p>
-    <w:p>
-      <w:pPr>
-        <w:pStyle w:val="a7"/>
-        <w:numPr>
-          <w:ilvl w:val="0"/>
-          <w:numId w:val="2"/>
-        </w:numPr>
-        <w:spacing w:afterLines="50" w:after="180" w:line="480" w:lineRule="exact"/>
-        <w:ind w:leftChars="0"/>
-        <w:rPr>
-          <w:rFonts w:ascii="標楷體" w:eastAsia="標楷體" w:hAnsi="標楷體"/>
-          <w:spacing w:val="-6"/>
-          <w:sz w:val="28"/>
-          <w:szCs w:val="28"/>
-        </w:rPr>
-      </w:pPr>
+        <w:t>相期邈</w:t>
+      </w:r>
       <w:r>
         <w:rPr>
           <w:rFonts w:ascii="標楷體" w:eastAsia="標楷體" w:hAnsi="標楷體" w:cs="標楷體" w:hint="eastAsia"/>
           <w:sz w:val="28"/>
           <w:szCs w:val="28"/>
         </w:rPr>
-        <w:t>相期</w:t>
-      </w:r>
-      <w:proofErr w:type="gramStart"/>
-      <w:r>
-        <w:rPr>
-          <w:rFonts w:ascii="標楷體" w:eastAsia="標楷體" w:hAnsi="標楷體" w:cs="標楷體" w:hint="eastAsia"/>
-          <w:sz w:val="28"/>
-          <w:szCs w:val="28"/>
-        </w:rPr>
-        <w:t>邈</w:t>
-      </w:r>
-      <w:proofErr w:type="gramEnd"/>
-      <w:r>
-        <w:rPr>
-          <w:rFonts w:ascii="標楷體" w:eastAsia="標楷體" w:hAnsi="標楷體" w:cs="標楷體" w:hint="eastAsia"/>
-          <w:sz w:val="28"/>
-          <w:szCs w:val="28"/>
-        </w:rPr>
         <w:t>(</w:t>
       </w:r>
-      <w:proofErr w:type="gramStart"/>
       <w:r>
         <w:rPr>
           <w:rFonts w:ascii="標楷體" w:eastAsia="標楷體" w:hAnsi="標楷體" w:cs="標楷體" w:hint="eastAsia"/>
@@ -805,7 +486,6 @@
         </w:rPr>
         <w:t>ㄇㄧㄠˇ</w:t>
       </w:r>
-      <w:proofErr w:type="gramEnd"/>
       <w:r>
         <w:rPr>
           <w:rFonts w:ascii="標楷體" w:eastAsia="標楷體" w:hAnsi="標楷體" w:cs="標楷體" w:hint="eastAsia"/>
@@ -820,25 +500,7 @@
           <w:sz w:val="28"/>
           <w:szCs w:val="28"/>
         </w:rPr>
-        <w:t>雲漢：約定在天上相見期：約定。</w:t>
-      </w:r>
-      <w:proofErr w:type="gramStart"/>
-      <w:r>
-        <w:rPr>
-          <w:rFonts w:ascii="標楷體" w:eastAsia="標楷體" w:hAnsi="標楷體" w:hint="eastAsia"/>
-          <w:sz w:val="28"/>
-          <w:szCs w:val="28"/>
-        </w:rPr>
-        <w:t>邈</w:t>
-      </w:r>
-      <w:proofErr w:type="gramEnd"/>
-      <w:r>
-        <w:rPr>
-          <w:rFonts w:ascii="標楷體" w:eastAsia="標楷體" w:hAnsi="標楷體" w:hint="eastAsia"/>
-          <w:sz w:val="28"/>
-          <w:szCs w:val="28"/>
-        </w:rPr>
-        <w:t>：遠。雲漢：銀河，泛指天空。</w:t>
+        <w:t>雲漢：約定在天上相見期：約定。邈：遠。雲漢：銀河，泛指天空。</w:t>
       </w:r>
     </w:p>
     <w:p>
@@ -862,15 +524,1359 @@
     </w:p>
     <w:p>
       <w:pPr>
-        <w:spacing w:line="480" w:lineRule="exact"/>
+        <w:spacing w:line="400" w:lineRule="exact"/>
         <w:rPr>
           <w:rFonts w:ascii="標楷體" w:eastAsia="標楷體" w:hAnsi="標楷體"/>
           <w:spacing w:val="-6"/>
           <w:sz w:val="28"/>
           <w:szCs w:val="28"/>
         </w:rPr>
+      </w:pPr>
+      <w:r>
+        <w:rPr>
+          <w:rFonts w:ascii="標楷體" w:eastAsia="標楷體" w:hAnsi="標楷體" w:hint="eastAsia"/>
+          <w:spacing w:val="-6"/>
+          <w:sz w:val="28"/>
+          <w:szCs w:val="28"/>
+        </w:rPr>
+        <w:t>在花叢中擺上一壺美酒，我自斟自飲，身邊沒有一個親友。舉杯向天，邀請明月，與我的影子相對，便成了三人。明月既不能理解開懷暢飲之樂，影子也只能默默地跟隨在我的左右。我只得暫時伴</w:t>
+      </w:r>
+      <w:r>
+        <w:rPr>
+          <w:rFonts w:ascii="標楷體" w:eastAsia="標楷體" w:hAnsi="標楷體" w:hint="eastAsia"/>
+          <w:spacing w:val="-6"/>
+          <w:sz w:val="28"/>
+          <w:szCs w:val="28"/>
+        </w:rPr>
+        <w:t>著</w:t>
+      </w:r>
+      <w:r>
+        <w:rPr>
+          <w:rFonts w:ascii="標楷體" w:eastAsia="標楷體" w:hAnsi="標楷體" w:hint="eastAsia"/>
+          <w:spacing w:val="-6"/>
+          <w:sz w:val="28"/>
+          <w:szCs w:val="28"/>
+        </w:rPr>
+        <w:t>明月、清影，趁此美景良辰，及時歡娛。我吟誦詩篇，月亮伴隨我徘徊，我手舞足蹈，影子便隨我</w:t>
+      </w:r>
+      <w:r>
+        <w:rPr>
+          <w:rFonts w:ascii="標楷體" w:eastAsia="標楷體" w:hAnsi="標楷體" w:hint="eastAsia"/>
+          <w:b/>
+          <w:bCs/>
+          <w:spacing w:val="-6"/>
+          <w:sz w:val="28"/>
+          <w:szCs w:val="28"/>
+        </w:rPr>
+        <w:t>蹁躚</w:t>
+      </w:r>
+      <w:r>
+        <w:rPr>
+          <w:rFonts w:ascii="標楷體" w:eastAsia="標楷體" w:hAnsi="標楷體" w:hint="eastAsia"/>
+          <w:spacing w:val="-6"/>
+          <w:sz w:val="28"/>
+          <w:szCs w:val="28"/>
+        </w:rPr>
+        <w:t>。清醒時我與你一同分享歡樂，沉醉便再也找不到你們的蹤影。讓我們結成永恆的友誼，來日相聚在</w:t>
+      </w:r>
+      <w:r>
+        <w:rPr>
+          <w:rFonts w:ascii="標楷體" w:eastAsia="標楷體" w:hAnsi="標楷體" w:hint="eastAsia"/>
+          <w:b/>
+          <w:bCs/>
+          <w:spacing w:val="-6"/>
+          <w:sz w:val="28"/>
+          <w:szCs w:val="28"/>
+        </w:rPr>
+        <w:t>浩邈</w:t>
+      </w:r>
+      <w:r>
+        <w:rPr>
+          <w:rFonts w:ascii="標楷體" w:eastAsia="標楷體" w:hAnsi="標楷體" w:hint="eastAsia"/>
+          <w:spacing w:val="-6"/>
+          <w:sz w:val="28"/>
+          <w:szCs w:val="28"/>
+        </w:rPr>
+        <w:t>的雲天。</w:t>
+      </w:r>
+    </w:p>
+    <w:p>
+      <w:pPr>
+        <w:spacing w:beforeLines="50" w:before="180" w:line="440" w:lineRule="exact"/>
+        <w:rPr>
+          <w:rFonts w:ascii="標楷體" w:eastAsia="標楷體" w:hAnsi="標楷體"/>
+          <w:sz w:val="32"/>
+          <w:szCs w:val="32"/>
+          <w:bdr w:val="single" w:sz="4" w:space="0" w:color="auto"/>
+        </w:rPr>
+      </w:pPr>
+      <w:r>
+        <w:rPr>
+          <w:rFonts w:ascii="標楷體" w:eastAsia="標楷體" w:hAnsi="標楷體" w:hint="eastAsia"/>
+          <w:sz w:val="32"/>
+          <w:szCs w:val="32"/>
+          <w:bdr w:val="single" w:sz="4" w:space="0" w:color="auto"/>
+        </w:rPr>
+        <w:t>賞析</w:t>
+      </w:r>
+    </w:p>
+    <w:p>
+      <w:pPr>
+        <w:spacing w:line="400" w:lineRule="exact"/>
+        <w:rPr>
+          <w:rFonts w:ascii="標楷體" w:eastAsia="標楷體" w:hAnsi="標楷體"/>
+          <w:sz w:val="28"/>
+          <w:szCs w:val="28"/>
+        </w:rPr>
+      </w:pPr>
+      <w:r>
+        <w:rPr>
+          <w:rFonts w:ascii="標楷體" w:eastAsia="標楷體" w:hAnsi="標楷體" w:hint="eastAsia"/>
+          <w:sz w:val="28"/>
+          <w:szCs w:val="28"/>
+        </w:rPr>
+        <w:t xml:space="preserve">　　</w:t>
+      </w:r>
+      <w:r>
+        <w:rPr>
+          <w:rFonts w:ascii="標楷體" w:eastAsia="標楷體" w:hAnsi="標楷體" w:hint="eastAsia"/>
+          <w:sz w:val="28"/>
+          <w:szCs w:val="28"/>
+        </w:rPr>
+        <w:t>《月下獨酌》</w:t>
+      </w:r>
+      <w:r>
+        <w:rPr>
+          <w:rFonts w:ascii="標楷體" w:eastAsia="標楷體" w:hAnsi="標楷體" w:hint="eastAsia"/>
+          <w:sz w:val="28"/>
+          <w:szCs w:val="28"/>
+        </w:rPr>
+        <w:t>是</w:t>
+      </w:r>
+      <w:r>
+        <w:rPr>
+          <w:rFonts w:ascii="標楷體" w:eastAsia="標楷體" w:hAnsi="標楷體" w:hint="eastAsia"/>
+          <w:sz w:val="28"/>
+          <w:szCs w:val="28"/>
+        </w:rPr>
+        <w:t>李白浪漫主義的孤獨與曠達</w:t>
+      </w:r>
+      <w:r>
+        <w:rPr>
+          <w:rFonts w:ascii="標楷體" w:eastAsia="標楷體" w:hAnsi="標楷體" w:hint="eastAsia"/>
+          <w:sz w:val="28"/>
+          <w:szCs w:val="28"/>
+        </w:rPr>
+        <w:t>，也</w:t>
+      </w:r>
+      <w:r>
+        <w:rPr>
+          <w:rFonts w:ascii="標楷體" w:eastAsia="標楷體" w:hAnsi="標楷體" w:hint="eastAsia"/>
+          <w:sz w:val="28"/>
+          <w:szCs w:val="28"/>
+        </w:rPr>
+        <w:t>是</w:t>
+      </w:r>
+      <w:r>
+        <w:rPr>
+          <w:rFonts w:ascii="標楷體" w:eastAsia="標楷體" w:hAnsi="標楷體" w:hint="eastAsia"/>
+          <w:sz w:val="28"/>
+          <w:szCs w:val="28"/>
+          <w:u w:val="single"/>
+        </w:rPr>
+        <w:t>唐</w:t>
+      </w:r>
+      <w:r>
+        <w:rPr>
+          <w:rFonts w:ascii="標楷體" w:eastAsia="標楷體" w:hAnsi="標楷體" w:hint="eastAsia"/>
+          <w:sz w:val="28"/>
+          <w:szCs w:val="28"/>
+        </w:rPr>
+        <w:t>詩中極具盛名的作品，被視為他浪漫主義詩風的經典體現。全詩描寫詩人在皎潔月光下獨自飲酒的場景，將原本應當是</w:t>
+      </w:r>
+      <w:bookmarkStart w:id="0" w:name="_Hlk214962146"/>
+      <w:r>
+        <w:rPr>
+          <w:rFonts w:ascii="標楷體" w:eastAsia="標楷體" w:hAnsi="標楷體" w:hint="eastAsia"/>
+          <w:b/>
+          <w:bCs/>
+          <w:sz w:val="28"/>
+          <w:szCs w:val="28"/>
+        </w:rPr>
+        <w:t>清冷寂寥</w:t>
+      </w:r>
+      <w:bookmarkEnd w:id="0"/>
+      <w:r>
+        <w:rPr>
+          <w:rFonts w:ascii="標楷體" w:eastAsia="標楷體" w:hAnsi="標楷體" w:hint="eastAsia"/>
+          <w:sz w:val="28"/>
+          <w:szCs w:val="28"/>
+        </w:rPr>
+        <w:t>的畫面，透過詩人奔放的想像力與對人生深沉的體悟，轉化成一場熱鬧而又充滿</w:t>
+      </w:r>
+      <w:r>
+        <w:rPr>
+          <w:rFonts w:ascii="標楷體" w:eastAsia="標楷體" w:hAnsi="標楷體" w:hint="eastAsia"/>
+          <w:b/>
+          <w:bCs/>
+          <w:sz w:val="28"/>
+          <w:szCs w:val="28"/>
+        </w:rPr>
+        <w:t>哲思</w:t>
+      </w:r>
+      <w:r>
+        <w:rPr>
+          <w:rFonts w:ascii="標楷體" w:eastAsia="標楷體" w:hAnsi="標楷體" w:hint="eastAsia"/>
+          <w:sz w:val="28"/>
+          <w:szCs w:val="28"/>
+        </w:rPr>
+        <w:t>的獨特宴會。</w:t>
+      </w:r>
+    </w:p>
+    <w:p>
+      <w:pPr>
+        <w:spacing w:line="400" w:lineRule="exact"/>
+        <w:rPr>
+          <w:rFonts w:ascii="標楷體" w:eastAsia="標楷體" w:hAnsi="標楷體" w:hint="eastAsia"/>
+          <w:sz w:val="28"/>
+          <w:szCs w:val="28"/>
+        </w:rPr>
+      </w:pPr>
+      <w:r>
+        <w:rPr>
+          <w:rFonts w:ascii="標楷體" w:eastAsia="標楷體" w:hAnsi="標楷體" w:hint="eastAsia"/>
+          <w:sz w:val="28"/>
+          <w:szCs w:val="28"/>
+        </w:rPr>
+        <w:t xml:space="preserve">　　</w:t>
+      </w:r>
+      <w:r>
+        <w:rPr>
+          <w:rFonts w:ascii="標楷體" w:eastAsia="標楷體" w:hAnsi="標楷體" w:hint="eastAsia"/>
+          <w:sz w:val="28"/>
+          <w:szCs w:val="28"/>
+        </w:rPr>
+        <w:t>從表面上看，「獨酌」二字奠定了詩歌孤獨的基調，然而</w:t>
+      </w:r>
+      <w:r>
+        <w:rPr>
+          <w:rFonts w:ascii="標楷體" w:eastAsia="標楷體" w:hAnsi="標楷體" w:hint="eastAsia"/>
+          <w:sz w:val="28"/>
+          <w:szCs w:val="28"/>
+          <w:u w:val="single"/>
+        </w:rPr>
+        <w:t>李白</w:t>
+      </w:r>
+      <w:r>
+        <w:rPr>
+          <w:rFonts w:ascii="標楷體" w:eastAsia="標楷體" w:hAnsi="標楷體" w:hint="eastAsia"/>
+          <w:sz w:val="28"/>
+          <w:szCs w:val="28"/>
+        </w:rPr>
+        <w:t>卻不甘於</w:t>
+      </w:r>
+      <w:r>
+        <w:rPr>
+          <w:rFonts w:ascii="標楷體" w:eastAsia="標楷體" w:hAnsi="標楷體" w:hint="eastAsia"/>
+          <w:sz w:val="28"/>
+          <w:szCs w:val="28"/>
+        </w:rPr>
+        <w:lastRenderedPageBreak/>
+        <w:t>此。他充分運用其豐富的想像力，將環境中的元素擬人化、夥伴化，巧妙地構成了所謂的「三人行」。他舉杯望月，邀來天上的明月作伴；低頭見影，則喚起身邊的影子為友。這「月、影、人」的組合，不僅讓詩人擺脫了孤身一人的</w:t>
+      </w:r>
+      <w:r>
+        <w:rPr>
+          <w:rFonts w:ascii="標楷體" w:eastAsia="標楷體" w:hAnsi="標楷體" w:hint="eastAsia"/>
+          <w:b/>
+          <w:bCs/>
+          <w:sz w:val="28"/>
+          <w:szCs w:val="28"/>
+        </w:rPr>
+        <w:t>窘境</w:t>
+      </w:r>
+      <w:r>
+        <w:rPr>
+          <w:rFonts w:ascii="標楷體" w:eastAsia="標楷體" w:hAnsi="標楷體" w:hint="eastAsia"/>
+          <w:sz w:val="28"/>
+          <w:szCs w:val="28"/>
+        </w:rPr>
+        <w:t>，更讓讀者</w:t>
+      </w:r>
+      <w:bookmarkStart w:id="1" w:name="_Hlk214962697"/>
+      <w:r>
+        <w:rPr>
+          <w:rFonts w:ascii="標楷體" w:eastAsia="標楷體" w:hAnsi="標楷體" w:hint="eastAsia"/>
+          <w:b/>
+          <w:bCs/>
+          <w:sz w:val="28"/>
+          <w:szCs w:val="28"/>
+        </w:rPr>
+        <w:t>領略</w:t>
+      </w:r>
+      <w:bookmarkEnd w:id="1"/>
+      <w:r>
+        <w:rPr>
+          <w:rFonts w:ascii="標楷體" w:eastAsia="標楷體" w:hAnsi="標楷體" w:hint="eastAsia"/>
+          <w:sz w:val="28"/>
+          <w:szCs w:val="28"/>
+        </w:rPr>
+        <w:t>到詩人那種善於自我</w:t>
+      </w:r>
+      <w:bookmarkStart w:id="2" w:name="_Hlk214962819"/>
+      <w:r>
+        <w:rPr>
+          <w:rFonts w:ascii="標楷體" w:eastAsia="標楷體" w:hAnsi="標楷體" w:hint="eastAsia"/>
+          <w:b/>
+          <w:bCs/>
+          <w:sz w:val="28"/>
+          <w:szCs w:val="28"/>
+        </w:rPr>
+        <w:t>排遣</w:t>
+      </w:r>
+      <w:bookmarkEnd w:id="2"/>
+      <w:r>
+        <w:rPr>
+          <w:rFonts w:ascii="標楷體" w:eastAsia="標楷體" w:hAnsi="標楷體" w:hint="eastAsia"/>
+          <w:sz w:val="28"/>
+          <w:szCs w:val="28"/>
+        </w:rPr>
+        <w:t>、</w:t>
+      </w:r>
+      <w:bookmarkStart w:id="3" w:name="_Hlk214962853"/>
+      <w:r>
+        <w:rPr>
+          <w:rFonts w:ascii="標楷體" w:eastAsia="標楷體" w:hAnsi="標楷體" w:hint="eastAsia"/>
+          <w:b/>
+          <w:bCs/>
+          <w:sz w:val="28"/>
+          <w:szCs w:val="28"/>
+        </w:rPr>
+        <w:t>曠達不羈</w:t>
+      </w:r>
+      <w:bookmarkEnd w:id="3"/>
+      <w:r>
+        <w:rPr>
+          <w:rFonts w:ascii="標楷體" w:eastAsia="標楷體" w:hAnsi="標楷體" w:hint="eastAsia"/>
+          <w:sz w:val="28"/>
+          <w:szCs w:val="28"/>
+        </w:rPr>
+        <w:t>的個性和情感。</w:t>
+      </w:r>
+    </w:p>
+    <w:p>
+      <w:pPr>
+        <w:spacing w:line="400" w:lineRule="exact"/>
+        <w:rPr>
+          <w:rFonts w:ascii="標楷體" w:eastAsia="標楷體" w:hAnsi="標楷體" w:hint="eastAsia"/>
+          <w:sz w:val="28"/>
+          <w:szCs w:val="28"/>
+        </w:rPr>
+      </w:pPr>
+      <w:r>
+        <w:rPr>
+          <w:rFonts w:ascii="標楷體" w:eastAsia="標楷體" w:hAnsi="標楷體" w:hint="eastAsia"/>
+          <w:sz w:val="28"/>
+          <w:szCs w:val="28"/>
+        </w:rPr>
+        <w:t xml:space="preserve">　　</w:t>
+      </w:r>
+      <w:r>
+        <w:rPr>
+          <w:rFonts w:ascii="標楷體" w:eastAsia="標楷體" w:hAnsi="標楷體" w:hint="eastAsia"/>
+          <w:sz w:val="28"/>
+          <w:szCs w:val="28"/>
+        </w:rPr>
+        <w:t>詩中的動態描寫極具張力。從「酌」酒到「歌」唱，從月影的徘徊到詩人的「舞」，這一切動態將靜止的夜晚</w:t>
+      </w:r>
+      <w:r>
+        <w:rPr>
+          <w:rFonts w:ascii="標楷體" w:eastAsia="標楷體" w:hAnsi="標楷體" w:hint="eastAsia"/>
+          <w:b/>
+          <w:bCs/>
+          <w:sz w:val="28"/>
+          <w:szCs w:val="28"/>
+        </w:rPr>
+        <w:t>渲染</w:t>
+      </w:r>
+      <w:r>
+        <w:rPr>
+          <w:rFonts w:ascii="標楷體" w:eastAsia="標楷體" w:hAnsi="標楷體" w:hint="eastAsia"/>
+          <w:sz w:val="28"/>
+          <w:szCs w:val="28"/>
+        </w:rPr>
+        <w:t>得生氣</w:t>
+      </w:r>
+      <w:bookmarkStart w:id="4" w:name="_Hlk214962931"/>
+      <w:r>
+        <w:rPr>
+          <w:rFonts w:ascii="標楷體" w:eastAsia="標楷體" w:hAnsi="標楷體" w:hint="eastAsia"/>
+          <w:b/>
+          <w:bCs/>
+          <w:sz w:val="28"/>
+          <w:szCs w:val="28"/>
+        </w:rPr>
+        <w:t>勃勃</w:t>
+      </w:r>
+      <w:bookmarkEnd w:id="4"/>
+      <w:r>
+        <w:rPr>
+          <w:rFonts w:ascii="標楷體" w:eastAsia="標楷體" w:hAnsi="標楷體" w:hint="eastAsia"/>
+          <w:sz w:val="28"/>
+          <w:szCs w:val="28"/>
+        </w:rPr>
+        <w:t>。「花」字引發了對美好「春」光的聯想，酒香則</w:t>
+      </w:r>
+      <w:bookmarkStart w:id="5" w:name="_Hlk214963172"/>
+      <w:r>
+        <w:rPr>
+          <w:rFonts w:ascii="標楷體" w:eastAsia="標楷體" w:hAnsi="標楷體" w:hint="eastAsia"/>
+          <w:b/>
+          <w:bCs/>
+          <w:sz w:val="28"/>
+          <w:szCs w:val="28"/>
+        </w:rPr>
+        <w:t>催發</w:t>
+      </w:r>
+      <w:bookmarkEnd w:id="5"/>
+      <w:r>
+        <w:rPr>
+          <w:rFonts w:ascii="標楷體" w:eastAsia="標楷體" w:hAnsi="標楷體" w:hint="eastAsia"/>
+          <w:sz w:val="28"/>
+          <w:szCs w:val="28"/>
+        </w:rPr>
+        <w:t>了</w:t>
+      </w:r>
+      <w:bookmarkStart w:id="6" w:name="_Hlk214963300"/>
+      <w:r>
+        <w:rPr>
+          <w:rFonts w:ascii="標楷體" w:eastAsia="標楷體" w:hAnsi="標楷體" w:hint="eastAsia"/>
+          <w:b/>
+          <w:bCs/>
+          <w:sz w:val="28"/>
+          <w:szCs w:val="28"/>
+        </w:rPr>
+        <w:t>酣暢淋漓</w:t>
+      </w:r>
+      <w:bookmarkEnd w:id="6"/>
+      <w:r>
+        <w:rPr>
+          <w:rFonts w:ascii="標楷體" w:eastAsia="標楷體" w:hAnsi="標楷體" w:hint="eastAsia"/>
+          <w:sz w:val="28"/>
+          <w:szCs w:val="28"/>
+        </w:rPr>
+        <w:t>的詩興。李白筆下的酒宴，是人與自然最親密無間的交流。他與明月開懷暢飲，與身影</w:t>
+      </w:r>
+      <w:r>
+        <w:rPr>
+          <w:rFonts w:ascii="標楷體" w:eastAsia="標楷體" w:hAnsi="標楷體" w:hint="eastAsia"/>
+          <w:b/>
+          <w:bCs/>
+          <w:sz w:val="28"/>
+          <w:szCs w:val="28"/>
+        </w:rPr>
+        <w:t>翩翩起舞</w:t>
+      </w:r>
+      <w:r>
+        <w:rPr>
+          <w:rFonts w:ascii="標楷體" w:eastAsia="標楷體" w:hAnsi="標楷體" w:hint="eastAsia"/>
+          <w:sz w:val="28"/>
+          <w:szCs w:val="28"/>
+        </w:rPr>
+        <w:t>，將人世間的紛擾暫時</w:t>
+      </w:r>
+      <w:r>
+        <w:rPr>
+          <w:rFonts w:ascii="標楷體" w:eastAsia="標楷體" w:hAnsi="標楷體" w:hint="eastAsia"/>
+          <w:sz w:val="28"/>
+          <w:szCs w:val="28"/>
+        </w:rPr>
+        <w:t>拋卻</w:t>
+      </w:r>
+      <w:r>
+        <w:rPr>
+          <w:rFonts w:ascii="標楷體" w:eastAsia="標楷體" w:hAnsi="標楷體" w:hint="eastAsia"/>
+          <w:sz w:val="28"/>
+          <w:szCs w:val="28"/>
+        </w:rPr>
+        <w:t>，在一個由月光、美酒和幻想</w:t>
+      </w:r>
+      <w:bookmarkStart w:id="7" w:name="_Hlk214963550"/>
+      <w:r>
+        <w:rPr>
+          <w:rFonts w:ascii="標楷體" w:eastAsia="標楷體" w:hAnsi="標楷體" w:hint="eastAsia"/>
+          <w:b/>
+          <w:bCs/>
+          <w:sz w:val="28"/>
+          <w:szCs w:val="28"/>
+        </w:rPr>
+        <w:t>構築</w:t>
+      </w:r>
+      <w:bookmarkEnd w:id="7"/>
+      <w:r>
+        <w:rPr>
+          <w:rFonts w:ascii="標楷體" w:eastAsia="標楷體" w:hAnsi="標楷體" w:hint="eastAsia"/>
+          <w:sz w:val="28"/>
+          <w:szCs w:val="28"/>
+        </w:rPr>
+        <w:t>的境界中尋求</w:t>
+      </w:r>
+      <w:bookmarkStart w:id="8" w:name="_Hlk214963621"/>
+      <w:r>
+        <w:rPr>
+          <w:rFonts w:ascii="標楷體" w:eastAsia="標楷體" w:hAnsi="標楷體" w:hint="eastAsia"/>
+          <w:b/>
+          <w:bCs/>
+          <w:sz w:val="28"/>
+          <w:szCs w:val="28"/>
+        </w:rPr>
+        <w:t>慰藉</w:t>
+      </w:r>
+      <w:bookmarkEnd w:id="8"/>
+      <w:r>
+        <w:rPr>
+          <w:rFonts w:ascii="標楷體" w:eastAsia="標楷體" w:hAnsi="標楷體" w:hint="eastAsia"/>
+          <w:sz w:val="28"/>
+          <w:szCs w:val="28"/>
+        </w:rPr>
+        <w:t>。</w:t>
+      </w:r>
+    </w:p>
+    <w:p>
+      <w:pPr>
+        <w:spacing w:line="400" w:lineRule="exact"/>
+        <w:rPr>
+          <w:rFonts w:ascii="標楷體" w:eastAsia="標楷體" w:hAnsi="標楷體" w:hint="eastAsia"/>
+          <w:sz w:val="28"/>
+          <w:szCs w:val="28"/>
+        </w:rPr>
+      </w:pPr>
+      <w:r>
+        <w:rPr>
+          <w:rFonts w:ascii="標楷體" w:eastAsia="標楷體" w:hAnsi="標楷體" w:hint="eastAsia"/>
+          <w:sz w:val="28"/>
+          <w:szCs w:val="28"/>
+        </w:rPr>
+        <w:t xml:space="preserve">　　</w:t>
+      </w:r>
+      <w:r>
+        <w:rPr>
+          <w:rFonts w:ascii="標楷體" w:eastAsia="標楷體" w:hAnsi="標楷體" w:hint="eastAsia"/>
+          <w:sz w:val="28"/>
+          <w:szCs w:val="28"/>
+        </w:rPr>
+        <w:t>然而，這份表面上的熱鬧與歡愉，卻是建立在詩人極致的孤獨之上，故而背後隱藏著無限的淒涼與</w:t>
+      </w:r>
+      <w:bookmarkStart w:id="9" w:name="_Hlk214963706"/>
+      <w:r>
+        <w:rPr>
+          <w:rFonts w:ascii="標楷體" w:eastAsia="標楷體" w:hAnsi="標楷體" w:hint="eastAsia"/>
+          <w:b/>
+          <w:bCs/>
+          <w:sz w:val="28"/>
+          <w:szCs w:val="28"/>
+        </w:rPr>
+        <w:t>悲愴</w:t>
+      </w:r>
+      <w:bookmarkEnd w:id="9"/>
+      <w:r>
+        <w:rPr>
+          <w:rFonts w:ascii="標楷體" w:eastAsia="標楷體" w:hAnsi="標楷體" w:hint="eastAsia"/>
+          <w:sz w:val="28"/>
+          <w:szCs w:val="28"/>
+        </w:rPr>
+        <w:t>。詩人之所以需要「邀月」、「對影」，恰恰是因為他在現實的人世間找不到一個真正能同飲、同樂、同心的夥伴。這份</w:t>
+      </w:r>
+      <w:r>
+        <w:rPr>
+          <w:rFonts w:ascii="標楷體" w:eastAsia="標楷體" w:hAnsi="標楷體" w:hint="eastAsia"/>
+          <w:b/>
+          <w:bCs/>
+          <w:sz w:val="28"/>
+          <w:szCs w:val="28"/>
+        </w:rPr>
+        <w:t>遺世獨立</w:t>
+      </w:r>
+      <w:r>
+        <w:rPr>
+          <w:rFonts w:ascii="標楷體" w:eastAsia="標楷體" w:hAnsi="標楷體" w:hint="eastAsia"/>
+          <w:sz w:val="28"/>
+          <w:szCs w:val="28"/>
+        </w:rPr>
+        <w:t>的姿態，固然</w:t>
+      </w:r>
+      <w:bookmarkStart w:id="10" w:name="_Hlk214963783"/>
+      <w:r>
+        <w:rPr>
+          <w:rFonts w:ascii="標楷體" w:eastAsia="標楷體" w:hAnsi="標楷體" w:hint="eastAsia"/>
+          <w:b/>
+          <w:bCs/>
+          <w:sz w:val="28"/>
+          <w:szCs w:val="28"/>
+        </w:rPr>
+        <w:t>體現</w:t>
+      </w:r>
+      <w:bookmarkEnd w:id="10"/>
+      <w:r>
+        <w:rPr>
+          <w:rFonts w:ascii="標楷體" w:eastAsia="標楷體" w:hAnsi="標楷體" w:hint="eastAsia"/>
+          <w:sz w:val="28"/>
+          <w:szCs w:val="28"/>
+        </w:rPr>
+        <w:t>了詩人高潔的人格和對世俗的超脫，但同時也深刻地反襯出他對現實社會的</w:t>
+      </w:r>
+      <w:r>
+        <w:rPr>
+          <w:rFonts w:ascii="標楷體" w:eastAsia="標楷體" w:hAnsi="標楷體" w:hint="eastAsia"/>
+          <w:b/>
+          <w:bCs/>
+          <w:sz w:val="28"/>
+          <w:szCs w:val="28"/>
+        </w:rPr>
+        <w:t>憤懣</w:t>
+      </w:r>
+      <w:r>
+        <w:rPr>
+          <w:rFonts w:ascii="標楷體" w:eastAsia="標楷體" w:hAnsi="標楷體" w:hint="eastAsia"/>
+          <w:sz w:val="28"/>
+          <w:szCs w:val="28"/>
+        </w:rPr>
+        <w:t>和厭惡。他以狂歌與痛飲來抗議塵世的</w:t>
+      </w:r>
+      <w:r>
+        <w:rPr>
+          <w:rFonts w:ascii="標楷體" w:eastAsia="標楷體" w:hAnsi="標楷體" w:hint="eastAsia"/>
+          <w:b/>
+          <w:bCs/>
+          <w:sz w:val="28"/>
+          <w:szCs w:val="28"/>
+        </w:rPr>
+        <w:t>格格不入</w:t>
+      </w:r>
+      <w:r>
+        <w:rPr>
+          <w:rFonts w:ascii="標楷體" w:eastAsia="標楷體" w:hAnsi="標楷體" w:hint="eastAsia"/>
+          <w:sz w:val="28"/>
+          <w:szCs w:val="28"/>
+        </w:rPr>
+        <w:t>，這是</w:t>
+      </w:r>
+      <w:r>
+        <w:rPr>
+          <w:rFonts w:ascii="標楷體" w:eastAsia="標楷體" w:hAnsi="標楷體" w:hint="eastAsia"/>
+          <w:sz w:val="28"/>
+          <w:szCs w:val="28"/>
+          <w:u w:val="single"/>
+        </w:rPr>
+        <w:t>盛唐</w:t>
+      </w:r>
+      <w:r>
+        <w:rPr>
+          <w:rFonts w:ascii="標楷體" w:eastAsia="標楷體" w:hAnsi="標楷體" w:hint="eastAsia"/>
+          <w:sz w:val="28"/>
+          <w:szCs w:val="28"/>
+        </w:rPr>
+        <w:t>詩人面對理想與現實衝突時，一種獨特而又淒美的表達方式。</w:t>
+      </w:r>
+    </w:p>
+    <w:p>
+      <w:pPr>
+        <w:spacing w:line="400" w:lineRule="exact"/>
+        <w:rPr>
+          <w:rFonts w:ascii="標楷體" w:eastAsia="標楷體" w:hAnsi="標楷體" w:hint="eastAsia"/>
+          <w:sz w:val="28"/>
+          <w:szCs w:val="28"/>
+        </w:rPr>
+      </w:pPr>
+      <w:r>
+        <w:rPr>
+          <w:rFonts w:ascii="標楷體" w:eastAsia="標楷體" w:hAnsi="標楷體" w:hint="eastAsia"/>
+          <w:sz w:val="28"/>
+          <w:szCs w:val="28"/>
+        </w:rPr>
+        <w:t xml:space="preserve">　　</w:t>
+      </w:r>
+      <w:r>
+        <w:rPr>
+          <w:rFonts w:ascii="標楷體" w:eastAsia="標楷體" w:hAnsi="標楷體" w:hint="eastAsia"/>
+          <w:sz w:val="28"/>
+          <w:szCs w:val="28"/>
+        </w:rPr>
+        <w:t>這份孤獨感並未因酒酣而終結，反而延伸至未來。詩人預見到，在今後漫長的歲月裡，他依舊難覓知音。因此，他與月光和身影許下了一個永恆的約定：「相期邈雲漢」（約好在遙遠的天上銀河再相會）。這句詩將人世的孤獨</w:t>
+      </w:r>
+      <w:bookmarkStart w:id="11" w:name="_Hlk214963979"/>
+      <w:r>
+        <w:rPr>
+          <w:rFonts w:ascii="標楷體" w:eastAsia="標楷體" w:hAnsi="標楷體" w:hint="eastAsia"/>
+          <w:b/>
+          <w:bCs/>
+          <w:sz w:val="28"/>
+          <w:szCs w:val="28"/>
+        </w:rPr>
+        <w:t>昇華</w:t>
+      </w:r>
+      <w:bookmarkEnd w:id="11"/>
+      <w:r>
+        <w:rPr>
+          <w:rFonts w:ascii="標楷體" w:eastAsia="標楷體" w:hAnsi="標楷體" w:hint="eastAsia"/>
+          <w:sz w:val="28"/>
+          <w:szCs w:val="28"/>
+        </w:rPr>
+        <w:t>為宇宙性的永恆之約，給予了這份寂寞一個超脫而浪漫的歸宿。這不僅是詩人對友誼</w:t>
+      </w:r>
+      <w:r>
+        <w:rPr>
+          <w:rFonts w:ascii="標楷體" w:eastAsia="標楷體" w:hAnsi="標楷體" w:hint="eastAsia"/>
+          <w:sz w:val="28"/>
+          <w:szCs w:val="28"/>
+        </w:rPr>
+        <w:t>（</w:t>
+      </w:r>
+      <w:r>
+        <w:rPr>
+          <w:rFonts w:ascii="標楷體" w:eastAsia="標楷體" w:hAnsi="標楷體" w:hint="eastAsia"/>
+          <w:color w:val="FF0000"/>
+          <w:sz w:val="16"/>
+          <w:szCs w:val="16"/>
+        </w:rPr>
+        <w:t>ㄧˋ</w:t>
+      </w:r>
+      <w:r>
+        <w:rPr>
+          <w:rFonts w:ascii="標楷體" w:eastAsia="標楷體" w:hAnsi="標楷體" w:hint="eastAsia"/>
+          <w:sz w:val="28"/>
+          <w:szCs w:val="28"/>
+        </w:rPr>
+        <w:t>）</w:t>
+      </w:r>
+      <w:r>
+        <w:rPr>
+          <w:rFonts w:ascii="標楷體" w:eastAsia="標楷體" w:hAnsi="標楷體" w:hint="eastAsia"/>
+          <w:sz w:val="28"/>
+          <w:szCs w:val="28"/>
+        </w:rPr>
+        <w:t>的渴求，更是他對美好、自由、無拘無束境界的無限嚮往。</w:t>
+      </w:r>
+    </w:p>
+    <w:p>
+      <w:pPr>
+        <w:spacing w:line="400" w:lineRule="exact"/>
+        <w:rPr>
+          <w:rFonts w:ascii="標楷體" w:eastAsia="標楷體" w:hAnsi="標楷體"/>
+          <w:sz w:val="28"/>
+          <w:szCs w:val="28"/>
+        </w:rPr>
+      </w:pPr>
+      <w:r>
+        <w:rPr>
+          <w:rFonts w:ascii="標楷體" w:eastAsia="標楷體" w:hAnsi="標楷體" w:hint="eastAsia"/>
+          <w:sz w:val="28"/>
+          <w:szCs w:val="28"/>
+        </w:rPr>
+        <w:t xml:space="preserve">　　</w:t>
+      </w:r>
+      <w:r>
+        <w:rPr>
+          <w:rFonts w:ascii="標楷體" w:eastAsia="標楷體" w:hAnsi="標楷體" w:hint="eastAsia"/>
+          <w:sz w:val="28"/>
+          <w:szCs w:val="28"/>
+        </w:rPr>
+        <w:t>總而言之，《月下獨酌》以其奇特的構思、浪漫的筆墨和深沉的情感，將詩人對人世間的孤獨、對理想的堅持、以及對生命</w:t>
+      </w:r>
+      <w:r>
+        <w:rPr>
+          <w:rFonts w:ascii="標楷體" w:eastAsia="標楷體" w:hAnsi="標楷體" w:hint="eastAsia"/>
+          <w:b/>
+          <w:bCs/>
+          <w:sz w:val="28"/>
+          <w:szCs w:val="28"/>
+        </w:rPr>
+        <w:t>曠達</w:t>
+      </w:r>
+      <w:r>
+        <w:rPr>
+          <w:rFonts w:ascii="標楷體" w:eastAsia="標楷體" w:hAnsi="標楷體" w:hint="eastAsia"/>
+          <w:sz w:val="28"/>
+          <w:szCs w:val="28"/>
+        </w:rPr>
+        <w:t>的態度表達得</w:t>
+      </w:r>
+      <w:bookmarkStart w:id="12" w:name="_Hlk214964098"/>
+      <w:r>
+        <w:rPr>
+          <w:rFonts w:ascii="標楷體" w:eastAsia="標楷體" w:hAnsi="標楷體" w:hint="eastAsia"/>
+          <w:b/>
+          <w:bCs/>
+          <w:sz w:val="28"/>
+          <w:szCs w:val="28"/>
+        </w:rPr>
+        <w:t>淋漓盡致</w:t>
+      </w:r>
+      <w:bookmarkEnd w:id="12"/>
+      <w:r>
+        <w:rPr>
+          <w:rFonts w:ascii="標楷體" w:eastAsia="標楷體" w:hAnsi="標楷體" w:hint="eastAsia"/>
+          <w:sz w:val="28"/>
+          <w:szCs w:val="28"/>
+        </w:rPr>
+        <w:t>，是</w:t>
+      </w:r>
+      <w:r>
+        <w:rPr>
+          <w:rFonts w:ascii="標楷體" w:eastAsia="標楷體" w:hAnsi="標楷體" w:hint="eastAsia"/>
+          <w:sz w:val="28"/>
+          <w:szCs w:val="28"/>
+          <w:u w:val="single"/>
+        </w:rPr>
+        <w:t>李白</w:t>
+      </w:r>
+      <w:r>
+        <w:rPr>
+          <w:rFonts w:ascii="標楷體" w:eastAsia="標楷體" w:hAnsi="標楷體" w:hint="eastAsia"/>
+          <w:sz w:val="28"/>
+          <w:szCs w:val="28"/>
+        </w:rPr>
+        <w:t>詩歌藝術上</w:t>
+      </w:r>
+      <w:bookmarkStart w:id="13" w:name="_Hlk214964114"/>
+      <w:r>
+        <w:rPr>
+          <w:rFonts w:ascii="標楷體" w:eastAsia="標楷體" w:hAnsi="標楷體" w:hint="eastAsia"/>
+          <w:b/>
+          <w:bCs/>
+          <w:sz w:val="28"/>
+          <w:szCs w:val="28"/>
+        </w:rPr>
+        <w:t>爐火純青</w:t>
+      </w:r>
+      <w:bookmarkEnd w:id="13"/>
+      <w:r>
+        <w:rPr>
+          <w:rFonts w:ascii="標楷體" w:eastAsia="標楷體" w:hAnsi="標楷體" w:hint="eastAsia"/>
+          <w:sz w:val="28"/>
+          <w:szCs w:val="28"/>
+        </w:rPr>
+        <w:t>的體現。</w:t>
+      </w:r>
+    </w:p>
+    <w:p>
+      <w:pPr>
+        <w:spacing w:beforeLines="50" w:before="180" w:line="440" w:lineRule="exact"/>
+        <w:rPr>
+          <w:rFonts w:ascii="標楷體" w:eastAsia="標楷體" w:hAnsi="標楷體"/>
+          <w:sz w:val="32"/>
+          <w:szCs w:val="32"/>
+        </w:rPr>
+      </w:pPr>
+      <w:r>
+        <w:rPr>
+          <w:rFonts w:ascii="標楷體" w:eastAsia="標楷體" w:hAnsi="標楷體" w:hint="eastAsia"/>
+          <w:sz w:val="32"/>
+          <w:szCs w:val="32"/>
+          <w:bdr w:val="single" w:sz="4" w:space="0" w:color="auto"/>
+        </w:rPr>
+        <w:t>補充</w:t>
+      </w:r>
+    </w:p>
+    <w:p>
+      <w:pPr>
+        <w:pStyle w:val="a7"/>
+        <w:numPr>
+          <w:ilvl w:val="0"/>
+          <w:numId w:val="3"/>
+        </w:numPr>
+        <w:spacing w:line="400" w:lineRule="exact"/>
+        <w:ind w:leftChars="0"/>
+        <w:rPr>
+          <w:rFonts w:ascii="標楷體" w:eastAsia="標楷體" w:hAnsi="標楷體"/>
+          <w:sz w:val="28"/>
+          <w:szCs w:val="28"/>
+        </w:rPr>
+      </w:pPr>
+      <w:r>
+        <w:rPr>
+          <w:rFonts w:ascii="標楷體" w:eastAsia="標楷體" w:hAnsi="標楷體" w:hint="eastAsia"/>
+          <w:sz w:val="28"/>
+          <w:szCs w:val="28"/>
+        </w:rPr>
+        <w:t>蹁躚(</w:t>
+      </w:r>
+      <w:r>
+        <w:rPr>
+          <w:rFonts w:ascii="標楷體" w:eastAsia="標楷體" w:hAnsi="標楷體" w:hint="eastAsia"/>
+          <w:color w:val="FF0000"/>
+          <w:sz w:val="16"/>
+          <w:szCs w:val="16"/>
+        </w:rPr>
+        <w:t>ㄆㄧㄢˊ ㄒㄧㄢ</w:t>
+      </w:r>
+      <w:r>
+        <w:rPr>
+          <w:rFonts w:ascii="標楷體" w:eastAsia="標楷體" w:hAnsi="標楷體" w:hint="eastAsia"/>
+          <w:sz w:val="28"/>
+          <w:szCs w:val="28"/>
+        </w:rPr>
+        <w:t>)：旋舞的樣子</w:t>
+      </w:r>
+      <w:r>
+        <w:rPr>
+          <w:rFonts w:ascii="標楷體" w:eastAsia="標楷體" w:hAnsi="標楷體" w:hint="eastAsia"/>
+          <w:sz w:val="28"/>
+          <w:szCs w:val="28"/>
+        </w:rPr>
+        <w:t>；形容儀態曼妙。</w:t>
+      </w:r>
+    </w:p>
+    <w:p>
+      <w:pPr>
+        <w:pStyle w:val="a7"/>
+        <w:numPr>
+          <w:ilvl w:val="0"/>
+          <w:numId w:val="3"/>
+        </w:numPr>
+        <w:spacing w:line="400" w:lineRule="exact"/>
+        <w:ind w:leftChars="0"/>
+        <w:rPr>
+          <w:rFonts w:ascii="標楷體" w:eastAsia="標楷體" w:hAnsi="標楷體"/>
+          <w:sz w:val="28"/>
+          <w:szCs w:val="28"/>
+        </w:rPr>
+      </w:pPr>
+      <w:r>
+        <w:rPr>
+          <w:rFonts w:ascii="標楷體" w:eastAsia="標楷體" w:hAnsi="標楷體" w:hint="eastAsia"/>
+          <w:sz w:val="28"/>
+          <w:szCs w:val="28"/>
+        </w:rPr>
+        <w:t>浩邈(</w:t>
+      </w:r>
+      <w:r>
+        <w:rPr>
+          <w:rFonts w:ascii="標楷體" w:eastAsia="標楷體" w:hAnsi="標楷體" w:hint="eastAsia"/>
+          <w:color w:val="FF0000"/>
+          <w:sz w:val="16"/>
+          <w:szCs w:val="16"/>
+        </w:rPr>
+        <w:t>ㄇㄧㄠˇ</w:t>
+      </w:r>
+      <w:r>
+        <w:rPr>
+          <w:rFonts w:ascii="標楷體" w:eastAsia="標楷體" w:hAnsi="標楷體" w:hint="eastAsia"/>
+          <w:sz w:val="28"/>
+          <w:szCs w:val="28"/>
+        </w:rPr>
+        <w:t>)：高遠。</w:t>
+      </w:r>
+    </w:p>
+    <w:p>
+      <w:pPr>
+        <w:pStyle w:val="a7"/>
+        <w:numPr>
+          <w:ilvl w:val="0"/>
+          <w:numId w:val="3"/>
+        </w:numPr>
+        <w:spacing w:line="400" w:lineRule="exact"/>
+        <w:ind w:leftChars="0"/>
+        <w:rPr>
+          <w:rFonts w:ascii="標楷體" w:eastAsia="標楷體" w:hAnsi="標楷體"/>
+          <w:sz w:val="28"/>
+          <w:szCs w:val="28"/>
+        </w:rPr>
+      </w:pPr>
+      <w:r>
+        <w:rPr>
+          <w:rFonts w:ascii="標楷體" w:eastAsia="標楷體" w:hAnsi="標楷體" w:hint="eastAsia"/>
+          <w:sz w:val="28"/>
+          <w:szCs w:val="28"/>
+        </w:rPr>
+        <w:t>清冷</w:t>
+      </w:r>
+      <w:r>
+        <w:rPr>
+          <w:rFonts w:ascii="標楷體" w:eastAsia="標楷體" w:hAnsi="標楷體" w:hint="eastAsia"/>
+          <w:sz w:val="28"/>
+          <w:szCs w:val="28"/>
+        </w:rPr>
+        <w:t>：</w:t>
+      </w:r>
+      <w:r>
+        <w:rPr>
+          <w:rFonts w:ascii="標楷體" w:eastAsia="標楷體" w:hAnsi="標楷體" w:hint="eastAsia"/>
+          <w:spacing w:val="-8"/>
+          <w:sz w:val="28"/>
+          <w:szCs w:val="28"/>
+        </w:rPr>
+        <w:t>清涼而略帶寒意。【例】深夜裡，清冷的秋風陣陣吹來，令人倍感淒</w:t>
+      </w:r>
+    </w:p>
+    <w:p>
+      <w:pPr>
+        <w:pStyle w:val="a7"/>
+        <w:numPr>
+          <w:ilvl w:val="0"/>
+          <w:numId w:val="3"/>
+        </w:numPr>
+        <w:spacing w:line="400" w:lineRule="exact"/>
+        <w:ind w:leftChars="0"/>
+        <w:rPr>
+          <w:rFonts w:ascii="標楷體" w:eastAsia="標楷體" w:hAnsi="標楷體"/>
+          <w:sz w:val="28"/>
+          <w:szCs w:val="28"/>
+        </w:rPr>
+      </w:pPr>
+      <w:r>
+        <w:rPr>
+          <w:rFonts w:ascii="標楷體" w:eastAsia="標楷體" w:hAnsi="標楷體" w:hint="eastAsia"/>
+          <w:sz w:val="28"/>
+          <w:szCs w:val="28"/>
+        </w:rPr>
+        <w:t>寂寥</w:t>
+      </w:r>
+      <w:r>
+        <w:rPr>
+          <w:rFonts w:ascii="標楷體" w:eastAsia="標楷體" w:hAnsi="標楷體" w:hint="eastAsia"/>
+          <w:sz w:val="28"/>
+          <w:szCs w:val="28"/>
+        </w:rPr>
+        <w:t>（</w:t>
+      </w:r>
+      <w:r>
+        <w:rPr>
+          <w:rFonts w:ascii="標楷體" w:eastAsia="標楷體" w:hAnsi="標楷體" w:hint="eastAsia"/>
+          <w:color w:val="FF0000"/>
+          <w:sz w:val="16"/>
+          <w:szCs w:val="16"/>
+        </w:rPr>
+        <w:t>ㄌㄧㄠ</w:t>
+      </w:r>
+      <w:r>
+        <w:rPr>
+          <w:rFonts w:ascii="標楷體" w:eastAsia="標楷體" w:hAnsi="標楷體" w:hint="eastAsia"/>
+          <w:color w:val="FF0000"/>
+          <w:sz w:val="16"/>
+          <w:szCs w:val="16"/>
+        </w:rPr>
+        <w:t>ˊ</w:t>
+      </w:r>
+      <w:r>
+        <w:rPr>
+          <w:rFonts w:ascii="標楷體" w:eastAsia="標楷體" w:hAnsi="標楷體" w:hint="eastAsia"/>
+          <w:sz w:val="28"/>
+          <w:szCs w:val="28"/>
+        </w:rPr>
+        <w:t>）</w:t>
+      </w:r>
+    </w:p>
+    <w:p>
+      <w:pPr>
+        <w:pStyle w:val="a7"/>
+        <w:numPr>
+          <w:ilvl w:val="0"/>
+          <w:numId w:val="5"/>
+        </w:numPr>
+        <w:spacing w:line="400" w:lineRule="exact"/>
+        <w:ind w:leftChars="0"/>
+        <w:rPr>
+          <w:rFonts w:ascii="標楷體" w:eastAsia="標楷體" w:hAnsi="標楷體" w:hint="eastAsia"/>
+          <w:sz w:val="28"/>
+          <w:szCs w:val="28"/>
+        </w:rPr>
+      </w:pPr>
+      <w:r>
+        <w:rPr>
+          <w:rFonts w:ascii="標楷體" w:eastAsia="標楷體" w:hAnsi="標楷體" w:hint="eastAsia"/>
+          <w:sz w:val="28"/>
+          <w:szCs w:val="28"/>
+        </w:rPr>
+        <w:t>寂靜冷清。【例】寒冷的冬夜，街上顯得特別寂寥。</w:t>
+      </w:r>
+    </w:p>
+    <w:p>
+      <w:pPr>
+        <w:pStyle w:val="a7"/>
+        <w:numPr>
+          <w:ilvl w:val="0"/>
+          <w:numId w:val="5"/>
+        </w:numPr>
+        <w:spacing w:line="400" w:lineRule="exact"/>
+        <w:ind w:leftChars="0"/>
+        <w:rPr>
+          <w:rFonts w:ascii="標楷體" w:eastAsia="標楷體" w:hAnsi="標楷體" w:hint="eastAsia"/>
+          <w:sz w:val="28"/>
+          <w:szCs w:val="28"/>
+        </w:rPr>
+      </w:pPr>
+      <w:r>
+        <w:rPr>
+          <w:rFonts w:ascii="標楷體" w:eastAsia="標楷體" w:hAnsi="標楷體" w:hint="eastAsia"/>
+          <w:sz w:val="28"/>
+          <w:szCs w:val="28"/>
+        </w:rPr>
+        <w:t>寂寞空虛。【例】妻子去世後，他的日子過得很寂寥。</w:t>
+      </w:r>
+    </w:p>
+    <w:p>
+      <w:pPr>
+        <w:pStyle w:val="a7"/>
+        <w:numPr>
+          <w:ilvl w:val="0"/>
+          <w:numId w:val="3"/>
+        </w:numPr>
+        <w:spacing w:line="400" w:lineRule="exact"/>
+        <w:ind w:leftChars="0"/>
+        <w:rPr>
+          <w:rFonts w:ascii="標楷體" w:eastAsia="標楷體" w:hAnsi="標楷體"/>
+          <w:sz w:val="28"/>
+          <w:szCs w:val="28"/>
+        </w:rPr>
+      </w:pPr>
+      <w:r>
+        <w:rPr>
+          <w:rFonts w:ascii="標楷體" w:eastAsia="標楷體" w:hAnsi="標楷體" w:hint="eastAsia"/>
+          <w:sz w:val="28"/>
+          <w:szCs w:val="28"/>
+        </w:rPr>
+        <w:t>哲思</w:t>
+      </w:r>
+      <w:r>
+        <w:rPr>
+          <w:rFonts w:ascii="標楷體" w:eastAsia="標楷體" w:hAnsi="標楷體" w:hint="eastAsia"/>
+          <w:sz w:val="28"/>
+          <w:szCs w:val="28"/>
+        </w:rPr>
+        <w:t>：</w:t>
+      </w:r>
+      <w:r>
+        <w:rPr>
+          <w:rFonts w:ascii="標楷體" w:eastAsia="標楷體" w:hAnsi="標楷體" w:hint="eastAsia"/>
+          <w:sz w:val="28"/>
+          <w:szCs w:val="28"/>
+        </w:rPr>
+        <w:t>具有哲學高度和智慧深度的思考。</w:t>
+      </w:r>
+      <w:r>
+        <w:rPr>
+          <w:rFonts w:ascii="標楷體" w:eastAsia="標楷體" w:hAnsi="標楷體"/>
+          <w:sz w:val="28"/>
+          <w:szCs w:val="28"/>
+        </w:rPr>
+        <w:br/>
+      </w:r>
+      <w:r>
+        <w:rPr>
+          <w:rFonts w:ascii="標楷體" w:eastAsia="標楷體" w:hAnsi="標楷體" w:hint="eastAsia"/>
+          <w:sz w:val="28"/>
+          <w:szCs w:val="28"/>
+        </w:rPr>
+        <w:t>哲學：</w:t>
+      </w:r>
+      <w:r>
+        <w:rPr>
+          <w:rFonts w:ascii="標楷體" w:eastAsia="標楷體" w:hAnsi="標楷體" w:hint="eastAsia"/>
+          <w:sz w:val="28"/>
+          <w:szCs w:val="28"/>
+        </w:rPr>
+        <w:t>研究宇宙、人生原理及原則的學問。【例】唯心</w:t>
+      </w:r>
+      <w:r>
+        <w:rPr>
+          <w:rFonts w:ascii="標楷體" w:eastAsia="標楷體" w:hAnsi="標楷體" w:hint="eastAsia"/>
+          <w:sz w:val="28"/>
+          <w:szCs w:val="28"/>
+        </w:rPr>
+        <w:t>（</w:t>
+      </w:r>
+      <w:r>
+        <w:rPr>
+          <w:rFonts w:ascii="標楷體" w:eastAsia="標楷體" w:hAnsi="標楷體" w:hint="eastAsia"/>
+          <w:sz w:val="28"/>
+          <w:szCs w:val="28"/>
+        </w:rPr>
+        <w:t>唯</w:t>
+      </w:r>
+      <w:r>
+        <w:rPr>
+          <w:rFonts w:ascii="標楷體" w:eastAsia="標楷體" w:hAnsi="標楷體" w:hint="eastAsia"/>
+          <w:sz w:val="28"/>
+          <w:szCs w:val="28"/>
+        </w:rPr>
+        <w:t>物）</w:t>
+      </w:r>
+      <w:r>
+        <w:rPr>
+          <w:rFonts w:ascii="標楷體" w:eastAsia="標楷體" w:hAnsi="標楷體" w:hint="eastAsia"/>
+          <w:sz w:val="28"/>
+          <w:szCs w:val="28"/>
+        </w:rPr>
+        <w:t>主義哲學</w:t>
+      </w:r>
+    </w:p>
+    <w:p>
+      <w:pPr>
+        <w:pStyle w:val="a7"/>
+        <w:numPr>
+          <w:ilvl w:val="0"/>
+          <w:numId w:val="3"/>
+        </w:numPr>
+        <w:spacing w:line="400" w:lineRule="exact"/>
+        <w:ind w:leftChars="0"/>
+        <w:rPr>
+          <w:rFonts w:ascii="標楷體" w:eastAsia="標楷體" w:hAnsi="標楷體" w:hint="eastAsia"/>
+          <w:sz w:val="28"/>
+          <w:szCs w:val="28"/>
+        </w:rPr>
+      </w:pPr>
+      <w:r>
+        <w:rPr>
+          <w:rFonts w:ascii="標楷體" w:eastAsia="標楷體" w:hAnsi="標楷體" w:hint="eastAsia"/>
+          <w:sz w:val="28"/>
+          <w:szCs w:val="28"/>
+        </w:rPr>
+        <w:t>窘</w:t>
+      </w:r>
+      <w:r>
+        <w:rPr>
+          <w:rFonts w:ascii="標楷體" w:eastAsia="標楷體" w:hAnsi="標楷體" w:hint="eastAsia"/>
+          <w:sz w:val="28"/>
+          <w:szCs w:val="28"/>
+        </w:rPr>
+        <w:t>（</w:t>
+      </w:r>
+      <w:r>
+        <w:rPr>
+          <w:rFonts w:ascii="標楷體" w:eastAsia="標楷體" w:hAnsi="標楷體" w:hint="eastAsia"/>
+          <w:color w:val="FF0000"/>
+          <w:sz w:val="16"/>
+          <w:szCs w:val="16"/>
+        </w:rPr>
+        <w:t>ㄐㄩㄥ</w:t>
+      </w:r>
+      <w:r>
+        <w:rPr>
+          <w:rFonts w:ascii="標楷體" w:eastAsia="標楷體" w:hAnsi="標楷體" w:hint="eastAsia"/>
+          <w:color w:val="FF0000"/>
+          <w:sz w:val="16"/>
+          <w:szCs w:val="16"/>
+        </w:rPr>
+        <w:t>ˇ</w:t>
+      </w:r>
+      <w:r>
+        <w:rPr>
+          <w:rFonts w:ascii="標楷體" w:eastAsia="標楷體" w:hAnsi="標楷體" w:hint="eastAsia"/>
+          <w:sz w:val="28"/>
+          <w:szCs w:val="28"/>
+        </w:rPr>
+        <w:t>）</w:t>
+      </w:r>
+      <w:r>
+        <w:rPr>
+          <w:rFonts w:ascii="標楷體" w:eastAsia="標楷體" w:hAnsi="標楷體" w:hint="eastAsia"/>
+          <w:sz w:val="28"/>
+          <w:szCs w:val="28"/>
+        </w:rPr>
+        <w:t>境</w:t>
+      </w:r>
+      <w:r>
+        <w:rPr>
+          <w:rFonts w:ascii="標楷體" w:eastAsia="標楷體" w:hAnsi="標楷體" w:hint="eastAsia"/>
+          <w:sz w:val="28"/>
+          <w:szCs w:val="28"/>
+        </w:rPr>
+        <w:t>：</w:t>
+      </w:r>
+      <w:r>
+        <w:rPr>
+          <w:rFonts w:ascii="標楷體" w:eastAsia="標楷體" w:hAnsi="標楷體" w:hint="eastAsia"/>
+          <w:sz w:val="28"/>
+          <w:szCs w:val="28"/>
+        </w:rPr>
+        <w:t>艱難貧困的處境。</w:t>
+      </w:r>
+    </w:p>
+    <w:p>
+      <w:pPr>
+        <w:pStyle w:val="a7"/>
+        <w:spacing w:line="400" w:lineRule="exact"/>
+        <w:ind w:leftChars="0"/>
+        <w:rPr>
+          <w:rFonts w:ascii="標楷體" w:eastAsia="標楷體" w:hAnsi="標楷體"/>
+          <w:sz w:val="28"/>
+          <w:szCs w:val="28"/>
+        </w:rPr>
+      </w:pPr>
+      <w:r>
+        <w:rPr>
+          <w:rFonts w:ascii="標楷體" w:eastAsia="標楷體" w:hAnsi="標楷體" w:hint="eastAsia"/>
+          <w:sz w:val="28"/>
+          <w:szCs w:val="28"/>
+        </w:rPr>
+        <w:t>【例】因為父親驟然逝世，使得他們全家的生活頓時陷入了窘境。</w:t>
+      </w:r>
+    </w:p>
+    <w:p>
+      <w:pPr>
+        <w:pStyle w:val="a7"/>
+        <w:numPr>
+          <w:ilvl w:val="0"/>
+          <w:numId w:val="3"/>
+        </w:numPr>
+        <w:spacing w:line="400" w:lineRule="exact"/>
+        <w:ind w:leftChars="0"/>
+        <w:rPr>
+          <w:rFonts w:ascii="標楷體" w:eastAsia="標楷體" w:hAnsi="標楷體"/>
+          <w:sz w:val="28"/>
+          <w:szCs w:val="28"/>
+        </w:rPr>
+      </w:pPr>
+      <w:r>
+        <w:rPr>
+          <w:rFonts w:ascii="標楷體" w:eastAsia="標楷體" w:hAnsi="標楷體" w:hint="eastAsia"/>
+          <w:sz w:val="28"/>
+          <w:szCs w:val="28"/>
+        </w:rPr>
+        <w:t>領略</w:t>
+      </w:r>
+    </w:p>
+    <w:p>
+      <w:pPr>
+        <w:pStyle w:val="a7"/>
+        <w:numPr>
+          <w:ilvl w:val="0"/>
+          <w:numId w:val="6"/>
+        </w:numPr>
+        <w:spacing w:line="400" w:lineRule="exact"/>
+        <w:ind w:leftChars="0"/>
+        <w:rPr>
+          <w:rFonts w:ascii="標楷體" w:eastAsia="標楷體" w:hAnsi="標楷體" w:hint="eastAsia"/>
+          <w:sz w:val="28"/>
+          <w:szCs w:val="28"/>
+        </w:rPr>
+      </w:pPr>
+      <w:r>
+        <w:rPr>
+          <w:rFonts w:ascii="標楷體" w:eastAsia="標楷體" w:hAnsi="標楷體" w:hint="eastAsia"/>
+          <w:sz w:val="28"/>
+          <w:szCs w:val="28"/>
+        </w:rPr>
+        <w:t>知道、了解。【例】讀完這首詩後，你對其中意境能領略幾分呢？</w:t>
+      </w:r>
+    </w:p>
+    <w:p>
+      <w:pPr>
+        <w:pStyle w:val="a7"/>
+        <w:numPr>
+          <w:ilvl w:val="0"/>
+          <w:numId w:val="6"/>
+        </w:numPr>
+        <w:spacing w:line="400" w:lineRule="exact"/>
+        <w:ind w:leftChars="0"/>
+        <w:rPr>
+          <w:rFonts w:ascii="標楷體" w:eastAsia="標楷體" w:hAnsi="標楷體"/>
+          <w:spacing w:val="-10"/>
+          <w:sz w:val="28"/>
+          <w:szCs w:val="28"/>
+        </w:rPr>
         <w:sectPr>
-          <w:footerReference w:type="default" r:id="rId7"/>
+          <w:footerReference w:type="default" r:id="rId8"/>
           <w:pgSz w:w="11906" w:h="16838"/>
           <w:pgMar w:top="851" w:right="1134" w:bottom="851" w:left="1134" w:header="567" w:footer="283" w:gutter="0"/>
           <w:cols w:space="425"/>
@@ -880,478 +1886,19 @@
       <w:r>
         <w:rPr>
           <w:rFonts w:ascii="標楷體" w:eastAsia="標楷體" w:hAnsi="標楷體" w:hint="eastAsia"/>
-          <w:spacing w:val="-6"/>
-          <w:sz w:val="28"/>
-          <w:szCs w:val="28"/>
-        </w:rPr>
-        <w:t>在花叢中擺上一壺美酒，我自斟自飲，身邊沒有一個親友。舉杯向天，邀請明月，與我的影子相對，便成了三人。明月既不能理解開懷暢飲之樂，影子也只能默默地跟隨在我的左右。我只得暫時伴</w:t>
-      </w:r>
-      <w:r>
-        <w:rPr>
-          <w:rFonts w:ascii="標楷體" w:eastAsia="標楷體" w:hAnsi="標楷體" w:hint="eastAsia"/>
-          <w:spacing w:val="-6"/>
-          <w:sz w:val="28"/>
-          <w:szCs w:val="28"/>
-        </w:rPr>
-        <w:t>著</w:t>
-      </w:r>
-      <w:r>
-        <w:rPr>
-          <w:rFonts w:ascii="標楷體" w:eastAsia="標楷體" w:hAnsi="標楷體" w:hint="eastAsia"/>
-          <w:spacing w:val="-6"/>
-          <w:sz w:val="28"/>
-          <w:szCs w:val="28"/>
-        </w:rPr>
-        <w:t>明月、</w:t>
-      </w:r>
-      <w:proofErr w:type="gramStart"/>
-      <w:r>
-        <w:rPr>
-          <w:rFonts w:ascii="標楷體" w:eastAsia="標楷體" w:hAnsi="標楷體" w:hint="eastAsia"/>
-          <w:spacing w:val="-6"/>
-          <w:sz w:val="28"/>
-          <w:szCs w:val="28"/>
-        </w:rPr>
-        <w:t>清影</w:t>
-      </w:r>
-      <w:proofErr w:type="gramEnd"/>
-      <w:r>
-        <w:rPr>
-          <w:rFonts w:ascii="標楷體" w:eastAsia="標楷體" w:hAnsi="標楷體" w:hint="eastAsia"/>
-          <w:spacing w:val="-6"/>
-          <w:sz w:val="28"/>
-          <w:szCs w:val="28"/>
-        </w:rPr>
-        <w:t>，趁此美景良辰，及時歡娛。我吟誦詩篇，月亮伴隨我徘徊，我手舞足蹈，影子便隨我</w:t>
-      </w:r>
-      <w:r>
-        <w:rPr>
-          <w:rFonts w:ascii="標楷體" w:eastAsia="標楷體" w:hAnsi="標楷體" w:hint="eastAsia"/>
-          <w:b/>
-          <w:bCs/>
-          <w:spacing w:val="-6"/>
-          <w:sz w:val="28"/>
-          <w:szCs w:val="28"/>
-        </w:rPr>
-        <w:t>蹁躚</w:t>
-      </w:r>
-      <w:r>
-        <w:rPr>
-          <w:rFonts w:ascii="標楷體" w:eastAsia="標楷體" w:hAnsi="標楷體" w:hint="eastAsia"/>
-          <w:spacing w:val="-6"/>
-          <w:sz w:val="28"/>
-          <w:szCs w:val="28"/>
-        </w:rPr>
-        <w:t>。清醒時我與你一同分享歡樂，沉醉便再也找不到你們的蹤影。讓我們結成永恆的友誼，來日相聚在</w:t>
-      </w:r>
-      <w:proofErr w:type="gramStart"/>
-      <w:r>
-        <w:rPr>
-          <w:rFonts w:ascii="標楷體" w:eastAsia="標楷體" w:hAnsi="標楷體" w:hint="eastAsia"/>
-          <w:b/>
-          <w:bCs/>
-          <w:spacing w:val="-6"/>
-          <w:sz w:val="28"/>
-          <w:szCs w:val="28"/>
-        </w:rPr>
-        <w:t>浩邈</w:t>
-      </w:r>
-      <w:proofErr w:type="gramEnd"/>
-      <w:r>
-        <w:rPr>
-          <w:rFonts w:ascii="標楷體" w:eastAsia="標楷體" w:hAnsi="標楷體" w:hint="eastAsia"/>
-          <w:spacing w:val="-6"/>
-          <w:sz w:val="28"/>
-          <w:szCs w:val="28"/>
-        </w:rPr>
-        <w:t>的雲天。</w:t>
-      </w:r>
-    </w:p>
-    <w:p>
-      <w:pPr>
-        <w:spacing w:line="440" w:lineRule="exact"/>
-        <w:rPr>
-          <w:rFonts w:ascii="標楷體" w:eastAsia="標楷體" w:hAnsi="標楷體"/>
-          <w:sz w:val="28"/>
-          <w:szCs w:val="28"/>
-        </w:rPr>
-      </w:pPr>
-      <w:r>
-        <w:rPr>
-          <w:rFonts w:ascii="標楷體" w:eastAsia="標楷體" w:hAnsi="標楷體" w:hint="eastAsia"/>
-          <w:sz w:val="40"/>
-          <w:szCs w:val="40"/>
-          <w:bdr w:val="single" w:sz="4" w:space="0" w:color="auto"/>
-        </w:rPr>
-        <w:lastRenderedPageBreak/>
-        <w:t>賞析</w:t>
-      </w:r>
-      <w:r>
-        <w:rPr>
-          <w:rFonts w:ascii="標楷體" w:eastAsia="標楷體" w:hAnsi="標楷體" w:hint="eastAsia"/>
-          <w:sz w:val="28"/>
-          <w:szCs w:val="28"/>
-        </w:rPr>
-        <w:t>(</w:t>
-      </w:r>
-      <w:hyperlink r:id="rId8" w:history="1">
-        <w:r>
-          <w:rPr>
-            <w:rStyle w:val="a8"/>
-            <w:rFonts w:ascii="標楷體" w:eastAsia="標楷體" w:hAnsi="標楷體" w:hint="eastAsia"/>
-            <w:sz w:val="28"/>
-            <w:szCs w:val="28"/>
-          </w:rPr>
-          <w:t>https://kknews.cc/culture/8ova66l.html</w:t>
-        </w:r>
-      </w:hyperlink>
-      <w:r>
-        <w:rPr>
-          <w:rFonts w:ascii="標楷體" w:eastAsia="標楷體" w:hAnsi="標楷體" w:hint="eastAsia"/>
-          <w:sz w:val="28"/>
-          <w:szCs w:val="28"/>
-        </w:rPr>
-        <w:t>)</w:t>
-      </w:r>
-    </w:p>
-    <w:p>
-      <w:pPr>
-        <w:spacing w:line="480" w:lineRule="exact"/>
-        <w:rPr>
-          <w:rFonts w:ascii="標楷體" w:eastAsia="標楷體" w:hAnsi="標楷體"/>
-          <w:sz w:val="28"/>
-          <w:szCs w:val="28"/>
-        </w:rPr>
-      </w:pPr>
-      <w:r>
-        <w:rPr>
-          <w:rFonts w:ascii="標楷體" w:eastAsia="標楷體" w:hAnsi="標楷體" w:hint="eastAsia"/>
-          <w:sz w:val="28"/>
-          <w:szCs w:val="28"/>
-        </w:rPr>
-        <w:t xml:space="preserve">　　</w:t>
-      </w:r>
-      <w:r>
-        <w:rPr>
-          <w:rFonts w:ascii="標楷體" w:eastAsia="標楷體" w:hAnsi="標楷體" w:hint="eastAsia"/>
-          <w:sz w:val="28"/>
-          <w:szCs w:val="28"/>
-        </w:rPr>
-        <w:t>《月下獨酌》是</w:t>
-      </w:r>
-      <w:r>
-        <w:rPr>
-          <w:rFonts w:ascii="標楷體" w:eastAsia="標楷體" w:hAnsi="標楷體" w:hint="eastAsia"/>
-          <w:sz w:val="28"/>
-          <w:szCs w:val="28"/>
-          <w:u w:val="single"/>
-        </w:rPr>
-        <w:t>李白</w:t>
-      </w:r>
-      <w:r>
-        <w:rPr>
-          <w:rFonts w:ascii="標楷體" w:eastAsia="標楷體" w:hAnsi="標楷體" w:hint="eastAsia"/>
-          <w:sz w:val="28"/>
-          <w:szCs w:val="28"/>
-        </w:rPr>
-        <w:t>最富有浪漫色彩的詩之</w:t>
-      </w:r>
-      <w:proofErr w:type="gramStart"/>
-      <w:r>
-        <w:rPr>
-          <w:rFonts w:ascii="標楷體" w:eastAsia="標楷體" w:hAnsi="標楷體" w:hint="eastAsia"/>
-          <w:sz w:val="28"/>
-          <w:szCs w:val="28"/>
-        </w:rPr>
-        <w:t>一</w:t>
-      </w:r>
-      <w:proofErr w:type="gramEnd"/>
-      <w:r>
-        <w:rPr>
-          <w:rFonts w:ascii="標楷體" w:eastAsia="標楷體" w:hAnsi="標楷體" w:hint="eastAsia"/>
-          <w:sz w:val="28"/>
-          <w:szCs w:val="28"/>
-        </w:rPr>
-        <w:t>。詩篇描寫詩人在月下獨自一人飲酒的情景。月下</w:t>
-      </w:r>
-      <w:proofErr w:type="gramStart"/>
-      <w:r>
-        <w:rPr>
-          <w:rFonts w:ascii="標楷體" w:eastAsia="標楷體" w:hAnsi="標楷體" w:hint="eastAsia"/>
-          <w:sz w:val="28"/>
-          <w:szCs w:val="28"/>
-        </w:rPr>
-        <w:t>獨酌，</w:t>
-      </w:r>
-      <w:proofErr w:type="gramEnd"/>
-      <w:r>
-        <w:rPr>
-          <w:rFonts w:ascii="標楷體" w:eastAsia="標楷體" w:hAnsi="標楷體" w:hint="eastAsia"/>
-          <w:sz w:val="28"/>
-          <w:szCs w:val="28"/>
-        </w:rPr>
-        <w:t>本是寂寞的，但詩人卻運用豐富的想像，</w:t>
-      </w:r>
-      <w:proofErr w:type="gramStart"/>
-      <w:r>
-        <w:rPr>
-          <w:rFonts w:ascii="標楷體" w:eastAsia="標楷體" w:hAnsi="標楷體" w:hint="eastAsia"/>
-          <w:sz w:val="28"/>
-          <w:szCs w:val="28"/>
-        </w:rPr>
-        <w:t>把杯中</w:t>
-      </w:r>
-      <w:proofErr w:type="gramEnd"/>
-      <w:r>
-        <w:rPr>
-          <w:rFonts w:ascii="標楷體" w:eastAsia="標楷體" w:hAnsi="標楷體" w:hint="eastAsia"/>
-          <w:sz w:val="28"/>
-          <w:szCs w:val="28"/>
-        </w:rPr>
-        <w:t>之影、月下之影和自己的身影湊合成了所謂的「三人」。又從「花」字想到「春」字，從「酌」到「歌」、「舞」，把寂寞的環境</w:t>
-      </w:r>
-      <w:r>
-        <w:rPr>
-          <w:rFonts w:ascii="標楷體" w:eastAsia="標楷體" w:hAnsi="標楷體" w:hint="eastAsia"/>
-          <w:b/>
-          <w:bCs/>
-          <w:sz w:val="28"/>
-          <w:szCs w:val="28"/>
-        </w:rPr>
-        <w:t>渲染</w:t>
-      </w:r>
-      <w:r>
-        <w:rPr>
-          <w:rFonts w:ascii="標楷體" w:eastAsia="標楷體" w:hAnsi="標楷體" w:hint="eastAsia"/>
-          <w:sz w:val="28"/>
-          <w:szCs w:val="28"/>
-        </w:rPr>
-        <w:t>得十分熱鬧，不僅筆墨傳神，更重要的是表達了詩人善自</w:t>
-      </w:r>
-      <w:r>
-        <w:rPr>
-          <w:rFonts w:ascii="標楷體" w:eastAsia="標楷體" w:hAnsi="標楷體" w:hint="eastAsia"/>
-          <w:b/>
-          <w:bCs/>
-          <w:sz w:val="28"/>
-          <w:szCs w:val="28"/>
-        </w:rPr>
-        <w:t>排遣</w:t>
-      </w:r>
-      <w:r>
-        <w:rPr>
-          <w:rFonts w:ascii="標楷體" w:eastAsia="標楷體" w:hAnsi="標楷體" w:hint="eastAsia"/>
-          <w:sz w:val="28"/>
-          <w:szCs w:val="28"/>
-        </w:rPr>
-        <w:t>寂寞的</w:t>
-      </w:r>
-      <w:proofErr w:type="gramStart"/>
-      <w:r>
-        <w:rPr>
-          <w:rFonts w:ascii="標楷體" w:eastAsia="標楷體" w:hAnsi="標楷體" w:hint="eastAsia"/>
-          <w:b/>
-          <w:bCs/>
-          <w:sz w:val="28"/>
-          <w:szCs w:val="28"/>
-        </w:rPr>
-        <w:t>曠</w:t>
-      </w:r>
-      <w:proofErr w:type="gramEnd"/>
-      <w:r>
-        <w:rPr>
-          <w:rFonts w:ascii="標楷體" w:eastAsia="標楷體" w:hAnsi="標楷體" w:hint="eastAsia"/>
-          <w:b/>
-          <w:bCs/>
-          <w:sz w:val="28"/>
-          <w:szCs w:val="28"/>
-        </w:rPr>
-        <w:t>達不</w:t>
-      </w:r>
-      <w:proofErr w:type="gramStart"/>
-      <w:r>
-        <w:rPr>
-          <w:rFonts w:ascii="標楷體" w:eastAsia="標楷體" w:hAnsi="標楷體" w:hint="eastAsia"/>
-          <w:b/>
-          <w:bCs/>
-          <w:sz w:val="28"/>
-          <w:szCs w:val="28"/>
-        </w:rPr>
-        <w:t>羈</w:t>
-      </w:r>
-      <w:proofErr w:type="gramEnd"/>
-      <w:r>
-        <w:rPr>
-          <w:rFonts w:ascii="標楷體" w:eastAsia="標楷體" w:hAnsi="標楷體" w:hint="eastAsia"/>
-          <w:sz w:val="28"/>
-          <w:szCs w:val="28"/>
-        </w:rPr>
-        <w:t>的個性和情感。</w:t>
-      </w:r>
-    </w:p>
-    <w:p>
-      <w:pPr>
-        <w:spacing w:line="480" w:lineRule="exact"/>
-        <w:rPr>
-          <w:rFonts w:ascii="標楷體" w:eastAsia="標楷體" w:hAnsi="標楷體"/>
-          <w:sz w:val="28"/>
-          <w:szCs w:val="28"/>
-        </w:rPr>
-      </w:pPr>
-      <w:r>
-        <w:rPr>
-          <w:rFonts w:ascii="標楷體" w:eastAsia="標楷體" w:hAnsi="標楷體" w:hint="eastAsia"/>
-          <w:sz w:val="28"/>
-          <w:szCs w:val="28"/>
-        </w:rPr>
-        <w:t xml:space="preserve">　　</w:t>
-      </w:r>
-      <w:r>
-        <w:rPr>
-          <w:rFonts w:ascii="標楷體" w:eastAsia="標楷體" w:hAnsi="標楷體" w:hint="eastAsia"/>
-          <w:sz w:val="28"/>
-          <w:szCs w:val="28"/>
-        </w:rPr>
-        <w:t>詩人與明月之間親密歡愉，更加反襯出詩人在人世間的孤獨寂寞情懷，從側面表現了詩人對現實社會的</w:t>
-      </w:r>
-      <w:r>
-        <w:rPr>
-          <w:rFonts w:ascii="標楷體" w:eastAsia="標楷體" w:hAnsi="標楷體" w:hint="eastAsia"/>
-          <w:b/>
-          <w:bCs/>
-          <w:sz w:val="28"/>
-          <w:szCs w:val="28"/>
-        </w:rPr>
-        <w:t>憤懣</w:t>
-      </w:r>
-      <w:r>
-        <w:rPr>
-          <w:rFonts w:ascii="標楷體" w:eastAsia="標楷體" w:hAnsi="標楷體" w:hint="eastAsia"/>
-          <w:sz w:val="28"/>
-          <w:szCs w:val="28"/>
-        </w:rPr>
-        <w:t>和厭惡，也體現了詩人</w:t>
-      </w:r>
-      <w:r>
-        <w:rPr>
-          <w:rFonts w:ascii="標楷體" w:eastAsia="標楷體" w:hAnsi="標楷體" w:hint="eastAsia"/>
-          <w:b/>
-          <w:bCs/>
-          <w:sz w:val="28"/>
-          <w:szCs w:val="28"/>
-        </w:rPr>
-        <w:t>遺</w:t>
-      </w:r>
-      <w:proofErr w:type="gramStart"/>
-      <w:r>
-        <w:rPr>
-          <w:rFonts w:ascii="標楷體" w:eastAsia="標楷體" w:hAnsi="標楷體" w:hint="eastAsia"/>
-          <w:b/>
-          <w:bCs/>
-          <w:sz w:val="28"/>
-          <w:szCs w:val="28"/>
-        </w:rPr>
-        <w:t>世</w:t>
-      </w:r>
-      <w:proofErr w:type="gramEnd"/>
-      <w:r>
-        <w:rPr>
-          <w:rFonts w:ascii="標楷體" w:eastAsia="標楷體" w:hAnsi="標楷體" w:hint="eastAsia"/>
-          <w:b/>
-          <w:bCs/>
-          <w:sz w:val="28"/>
-          <w:szCs w:val="28"/>
-        </w:rPr>
-        <w:t>獨立</w:t>
-      </w:r>
-      <w:r>
-        <w:rPr>
-          <w:rFonts w:ascii="標楷體" w:eastAsia="標楷體" w:hAnsi="標楷體" w:hint="eastAsia"/>
-          <w:sz w:val="28"/>
-          <w:szCs w:val="28"/>
-        </w:rPr>
-        <w:t>的高潔人格。 從表面上看，詩人好像真能自得其樂，可是背面卻充滿著無限的淒涼。詩人孤獨到了邀月和</w:t>
-      </w:r>
-      <w:proofErr w:type="gramStart"/>
-      <w:r>
-        <w:rPr>
-          <w:rFonts w:ascii="標楷體" w:eastAsia="標楷體" w:hAnsi="標楷體" w:hint="eastAsia"/>
-          <w:sz w:val="28"/>
-          <w:szCs w:val="28"/>
-        </w:rPr>
-        <w:t>影，</w:t>
-      </w:r>
-      <w:proofErr w:type="gramEnd"/>
-      <w:r>
-        <w:rPr>
-          <w:rFonts w:ascii="標楷體" w:eastAsia="標楷體" w:hAnsi="標楷體" w:hint="eastAsia"/>
-          <w:sz w:val="28"/>
-          <w:szCs w:val="28"/>
-        </w:rPr>
-        <w:t>可是還不止於此，甚至連今後的歲月，也不可能</w:t>
-      </w:r>
-      <w:proofErr w:type="gramStart"/>
-      <w:r>
-        <w:rPr>
-          <w:rFonts w:ascii="標楷體" w:eastAsia="標楷體" w:hAnsi="標楷體" w:hint="eastAsia"/>
-          <w:sz w:val="28"/>
-          <w:szCs w:val="28"/>
-        </w:rPr>
-        <w:t>找到同飲之</w:t>
-      </w:r>
-      <w:proofErr w:type="gramEnd"/>
-      <w:r>
-        <w:rPr>
-          <w:rFonts w:ascii="標楷體" w:eastAsia="標楷體" w:hAnsi="標楷體" w:hint="eastAsia"/>
-          <w:sz w:val="28"/>
-          <w:szCs w:val="28"/>
-        </w:rPr>
-        <w:t>人了。所以，只能與月光身影</w:t>
-      </w:r>
-      <w:proofErr w:type="gramStart"/>
-      <w:r>
-        <w:rPr>
-          <w:rFonts w:ascii="標楷體" w:eastAsia="標楷體" w:hAnsi="標楷體" w:hint="eastAsia"/>
-          <w:sz w:val="28"/>
-          <w:szCs w:val="28"/>
-        </w:rPr>
-        <w:t>永遠</w:t>
-      </w:r>
-      <w:r>
-        <w:rPr>
-          <w:rFonts w:ascii="標楷體" w:eastAsia="標楷體" w:hAnsi="標楷體" w:hint="eastAsia"/>
-          <w:sz w:val="28"/>
-          <w:szCs w:val="28"/>
-        </w:rPr>
-        <w:t>結遊</w:t>
-      </w:r>
-      <w:proofErr w:type="gramEnd"/>
-      <w:r>
-        <w:rPr>
-          <w:rFonts w:ascii="標楷體" w:eastAsia="標楷體" w:hAnsi="標楷體" w:hint="eastAsia"/>
-          <w:sz w:val="28"/>
-          <w:szCs w:val="28"/>
-        </w:rPr>
-        <w:t>，並且約好在天上仙境再見。</w:t>
-      </w:r>
-    </w:p>
-    <w:p>
-      <w:pPr>
-        <w:spacing w:beforeLines="50" w:before="180" w:line="440" w:lineRule="exact"/>
-        <w:rPr>
-          <w:rFonts w:ascii="標楷體" w:eastAsia="標楷體" w:hAnsi="標楷體"/>
-          <w:sz w:val="32"/>
-          <w:szCs w:val="32"/>
-        </w:rPr>
-      </w:pPr>
-      <w:r>
-        <w:rPr>
-          <w:rFonts w:ascii="標楷體" w:eastAsia="標楷體" w:hAnsi="標楷體" w:hint="eastAsia"/>
-          <w:sz w:val="32"/>
-          <w:szCs w:val="32"/>
-          <w:bdr w:val="single" w:sz="4" w:space="0" w:color="auto"/>
-        </w:rPr>
-        <w:t>補充</w:t>
+          <w:sz w:val="28"/>
+          <w:szCs w:val="28"/>
+        </w:rPr>
+        <w:t>品味、欣賞。【例】</w:t>
+      </w:r>
+      <w:r>
+        <w:rPr>
+          <w:rFonts w:ascii="標楷體" w:eastAsia="標楷體" w:hAnsi="標楷體" w:hint="eastAsia"/>
+          <w:spacing w:val="-10"/>
+          <w:sz w:val="28"/>
+          <w:szCs w:val="28"/>
+        </w:rPr>
+        <w:t>趁著春光明媚的時節多多領略江南風光，才不虛此行。</w:t>
       </w:r>
     </w:p>
     <w:p>
@@ -1361,104 +1908,38 @@
           <w:ilvl w:val="0"/>
           <w:numId w:val="3"/>
         </w:numPr>
-        <w:spacing w:line="480" w:lineRule="exact"/>
-        <w:ind w:leftChars="0"/>
-        <w:rPr>
-          <w:rFonts w:ascii="標楷體" w:eastAsia="標楷體" w:hAnsi="標楷體"/>
-          <w:sz w:val="28"/>
-          <w:szCs w:val="28"/>
-        </w:rPr>
-      </w:pPr>
-      <w:r>
-        <w:rPr>
-          <w:rFonts w:ascii="標楷體" w:eastAsia="標楷體" w:hAnsi="標楷體" w:hint="eastAsia"/>
-          <w:sz w:val="28"/>
-          <w:szCs w:val="28"/>
-        </w:rPr>
-        <w:t>蹁躚(</w:t>
-      </w:r>
-      <w:proofErr w:type="gramStart"/>
-      <w:r>
-        <w:rPr>
-          <w:rFonts w:ascii="標楷體" w:eastAsia="標楷體" w:hAnsi="標楷體" w:hint="eastAsia"/>
-          <w:color w:val="FF0000"/>
-          <w:sz w:val="16"/>
-          <w:szCs w:val="16"/>
-        </w:rPr>
-        <w:t>ㄆㄧㄢˊ</w:t>
-      </w:r>
-      <w:proofErr w:type="gramEnd"/>
-      <w:r>
-        <w:rPr>
-          <w:rFonts w:ascii="標楷體" w:eastAsia="標楷體" w:hAnsi="標楷體" w:hint="eastAsia"/>
-          <w:color w:val="FF0000"/>
-          <w:sz w:val="16"/>
-          <w:szCs w:val="16"/>
-        </w:rPr>
-        <w:t xml:space="preserve"> </w:t>
-      </w:r>
-      <w:proofErr w:type="gramStart"/>
-      <w:r>
-        <w:rPr>
-          <w:rFonts w:ascii="標楷體" w:eastAsia="標楷體" w:hAnsi="標楷體" w:hint="eastAsia"/>
-          <w:color w:val="FF0000"/>
-          <w:sz w:val="16"/>
-          <w:szCs w:val="16"/>
-        </w:rPr>
-        <w:t>ㄒㄧㄢ</w:t>
-      </w:r>
-      <w:proofErr w:type="gramEnd"/>
-      <w:r>
-        <w:rPr>
-          <w:rFonts w:ascii="標楷體" w:eastAsia="標楷體" w:hAnsi="標楷體" w:hint="eastAsia"/>
-          <w:sz w:val="28"/>
-          <w:szCs w:val="28"/>
-        </w:rPr>
-        <w:t>)：</w:t>
-      </w:r>
-      <w:proofErr w:type="gramStart"/>
-      <w:r>
-        <w:rPr>
-          <w:rFonts w:ascii="標楷體" w:eastAsia="標楷體" w:hAnsi="標楷體" w:hint="eastAsia"/>
-          <w:sz w:val="28"/>
-          <w:szCs w:val="28"/>
-        </w:rPr>
-        <w:t>旋舞的</w:t>
-      </w:r>
-      <w:proofErr w:type="gramEnd"/>
-      <w:r>
-        <w:rPr>
-          <w:rFonts w:ascii="標楷體" w:eastAsia="標楷體" w:hAnsi="標楷體" w:hint="eastAsia"/>
-          <w:sz w:val="28"/>
-          <w:szCs w:val="28"/>
-        </w:rPr>
-        <w:t>樣子</w:t>
-      </w:r>
-      <w:r>
-        <w:rPr>
-          <w:rFonts w:ascii="標楷體" w:eastAsia="標楷體" w:hAnsi="標楷體" w:hint="eastAsia"/>
-          <w:sz w:val="28"/>
-          <w:szCs w:val="28"/>
-        </w:rPr>
-        <w:t>；形容儀態</w:t>
-      </w:r>
-      <w:proofErr w:type="gramStart"/>
-      <w:r>
-        <w:rPr>
-          <w:rFonts w:ascii="標楷體" w:eastAsia="標楷體" w:hAnsi="標楷體" w:hint="eastAsia"/>
-          <w:sz w:val="28"/>
-          <w:szCs w:val="28"/>
-        </w:rPr>
-        <w:t>曼</w:t>
-      </w:r>
-      <w:proofErr w:type="gramEnd"/>
-      <w:r>
-        <w:rPr>
-          <w:rFonts w:ascii="標楷體" w:eastAsia="標楷體" w:hAnsi="標楷體" w:hint="eastAsia"/>
-          <w:sz w:val="28"/>
-          <w:szCs w:val="28"/>
-        </w:rPr>
-        <w:t>妙。</w:t>
+        <w:spacing w:line="400" w:lineRule="exact"/>
+        <w:ind w:leftChars="0"/>
+        <w:rPr>
+          <w:rFonts w:ascii="標楷體" w:eastAsia="標楷體" w:hAnsi="標楷體"/>
+          <w:sz w:val="28"/>
+          <w:szCs w:val="28"/>
+        </w:rPr>
+      </w:pPr>
+      <w:r>
+        <w:rPr>
+          <w:rFonts w:ascii="標楷體" w:eastAsia="標楷體" w:hAnsi="標楷體" w:hint="eastAsia"/>
+          <w:sz w:val="28"/>
+          <w:szCs w:val="28"/>
+        </w:rPr>
+        <w:lastRenderedPageBreak/>
+        <w:t>排遣</w:t>
+      </w:r>
+      <w:r>
+        <w:rPr>
+          <w:rFonts w:ascii="標楷體" w:eastAsia="標楷體" w:hAnsi="標楷體" w:hint="eastAsia"/>
+          <w:sz w:val="28"/>
+          <w:szCs w:val="28"/>
+        </w:rPr>
+        <w:t>：</w:t>
+      </w:r>
+      <w:r>
+        <w:rPr>
+          <w:rFonts w:ascii="標楷體" w:eastAsia="標楷體" w:hAnsi="標楷體" w:hint="eastAsia"/>
+          <w:sz w:val="28"/>
+          <w:szCs w:val="28"/>
+        </w:rPr>
+        <w:t>排除、消解。【例】排遣寂寞、排遣煩惱</w:t>
       </w:r>
     </w:p>
     <w:p>
@@ -1468,50 +1949,37 @@
           <w:ilvl w:val="0"/>
           <w:numId w:val="3"/>
         </w:numPr>
-        <w:spacing w:line="480" w:lineRule="exact"/>
-        <w:ind w:leftChars="0"/>
-        <w:rPr>
-          <w:rFonts w:ascii="標楷體" w:eastAsia="標楷體" w:hAnsi="標楷體"/>
-          <w:sz w:val="28"/>
-          <w:szCs w:val="28"/>
-        </w:rPr>
-      </w:pPr>
-      <w:proofErr w:type="gramStart"/>
-      <w:r>
-        <w:rPr>
-          <w:rFonts w:ascii="標楷體" w:eastAsia="標楷體" w:hAnsi="標楷體" w:hint="eastAsia"/>
-          <w:sz w:val="28"/>
-          <w:szCs w:val="28"/>
-        </w:rPr>
-        <w:t>浩邈</w:t>
-      </w:r>
-      <w:proofErr w:type="gramEnd"/>
-      <w:r>
-        <w:rPr>
-          <w:rFonts w:ascii="標楷體" w:eastAsia="標楷體" w:hAnsi="標楷體" w:hint="eastAsia"/>
-          <w:sz w:val="28"/>
-          <w:szCs w:val="28"/>
-        </w:rPr>
-        <w:t>(</w:t>
-      </w:r>
-      <w:proofErr w:type="gramStart"/>
-      <w:r>
-        <w:rPr>
-          <w:rFonts w:ascii="標楷體" w:eastAsia="標楷體" w:hAnsi="標楷體" w:hint="eastAsia"/>
-          <w:color w:val="FF0000"/>
-          <w:sz w:val="16"/>
-          <w:szCs w:val="16"/>
-        </w:rPr>
-        <w:t>ㄇㄧㄠˇ</w:t>
-      </w:r>
-      <w:proofErr w:type="gramEnd"/>
-      <w:r>
-        <w:rPr>
-          <w:rFonts w:ascii="標楷體" w:eastAsia="標楷體" w:hAnsi="標楷體" w:hint="eastAsia"/>
-          <w:sz w:val="28"/>
-          <w:szCs w:val="28"/>
-        </w:rPr>
-        <w:t>)：高遠。</w:t>
+        <w:spacing w:line="400" w:lineRule="exact"/>
+        <w:ind w:leftChars="0"/>
+        <w:rPr>
+          <w:rFonts w:ascii="標楷體" w:eastAsia="標楷體" w:hAnsi="標楷體"/>
+          <w:sz w:val="28"/>
+          <w:szCs w:val="28"/>
+        </w:rPr>
+      </w:pPr>
+      <w:r>
+        <w:rPr>
+          <w:rFonts w:ascii="標楷體" w:eastAsia="標楷體" w:hAnsi="標楷體" w:hint="eastAsia"/>
+          <w:sz w:val="28"/>
+          <w:szCs w:val="28"/>
+        </w:rPr>
+        <w:t>曠達不羈</w:t>
+      </w:r>
+      <w:r>
+        <w:rPr>
+          <w:rFonts w:ascii="標楷體" w:eastAsia="標楷體" w:hAnsi="標楷體" w:hint="eastAsia"/>
+          <w:sz w:val="28"/>
+          <w:szCs w:val="28"/>
+        </w:rPr>
+        <w:t>：</w:t>
+      </w:r>
+      <w:r>
+        <w:rPr>
+          <w:rFonts w:ascii="標楷體" w:eastAsia="標楷體" w:hAnsi="標楷體" w:hint="eastAsia"/>
+          <w:sz w:val="28"/>
+          <w:szCs w:val="28"/>
+        </w:rPr>
+        <w:t>形容心胸開闊、行為豪放，不受世俗禮教或傳統規矩的拘束。</w:t>
       </w:r>
     </w:p>
     <w:p>
@@ -1521,33 +1989,22 @@
           <w:ilvl w:val="0"/>
           <w:numId w:val="3"/>
         </w:numPr>
-        <w:spacing w:line="480" w:lineRule="exact"/>
-        <w:ind w:leftChars="0"/>
-        <w:rPr>
-          <w:rFonts w:ascii="標楷體" w:eastAsia="標楷體" w:hAnsi="標楷體"/>
-          <w:sz w:val="28"/>
-          <w:szCs w:val="28"/>
-        </w:rPr>
-      </w:pPr>
-      <w:proofErr w:type="gramStart"/>
-      <w:r>
-        <w:rPr>
-          <w:rFonts w:ascii="標楷體" w:eastAsia="標楷體" w:hAnsi="標楷體" w:hint="eastAsia"/>
-          <w:sz w:val="28"/>
-          <w:szCs w:val="28"/>
-        </w:rPr>
-        <w:t>渲</w:t>
-      </w:r>
-      <w:proofErr w:type="gramEnd"/>
-      <w:r>
-        <w:rPr>
-          <w:rFonts w:ascii="標楷體" w:eastAsia="標楷體" w:hAnsi="標楷體" w:hint="eastAsia"/>
-          <w:sz w:val="28"/>
-          <w:szCs w:val="28"/>
-        </w:rPr>
-        <w:t>(</w:t>
-      </w:r>
-      <w:proofErr w:type="gramStart"/>
+        <w:spacing w:line="400" w:lineRule="exact"/>
+        <w:ind w:leftChars="0"/>
+        <w:rPr>
+          <w:rFonts w:ascii="標楷體" w:eastAsia="標楷體" w:hAnsi="標楷體"/>
+          <w:sz w:val="28"/>
+          <w:szCs w:val="28"/>
+        </w:rPr>
+      </w:pPr>
+      <w:r>
+        <w:rPr>
+          <w:rFonts w:ascii="標楷體" w:eastAsia="標楷體" w:hAnsi="標楷體" w:hint="eastAsia"/>
+          <w:sz w:val="28"/>
+          <w:szCs w:val="28"/>
+        </w:rPr>
+        <w:t>渲(</w:t>
+      </w:r>
       <w:r>
         <w:rPr>
           <w:rFonts w:ascii="標楷體" w:eastAsia="標楷體" w:hAnsi="標楷體" w:hint="eastAsia"/>
@@ -1557,7 +2014,6 @@
         </w:rPr>
         <w:t>ㄒㄩㄢˋ</w:t>
       </w:r>
-      <w:proofErr w:type="gramEnd"/>
       <w:r>
         <w:rPr>
           <w:rFonts w:ascii="標楷體" w:eastAsia="標楷體" w:hAnsi="標楷體" w:hint="eastAsia"/>
@@ -1574,7 +2030,7 @@
           <w:ilvl w:val="0"/>
           <w:numId w:val="4"/>
         </w:numPr>
-        <w:spacing w:line="480" w:lineRule="exact"/>
+        <w:spacing w:line="400" w:lineRule="exact"/>
         <w:ind w:leftChars="0"/>
         <w:rPr>
           <w:rFonts w:ascii="標楷體" w:eastAsia="標楷體" w:hAnsi="標楷體"/>
@@ -1594,7 +2050,7 @@
     <w:p>
       <w:pPr>
         <w:pStyle w:val="a7"/>
-        <w:spacing w:line="480" w:lineRule="exact"/>
+        <w:spacing w:line="400" w:lineRule="exact"/>
         <w:ind w:leftChars="0" w:left="960"/>
         <w:rPr>
           <w:rFonts w:ascii="標楷體" w:eastAsia="標楷體" w:hAnsi="標楷體"/>
@@ -1618,7 +2074,7 @@
           <w:ilvl w:val="0"/>
           <w:numId w:val="4"/>
         </w:numPr>
-        <w:spacing w:line="480" w:lineRule="exact"/>
+        <w:spacing w:line="400" w:lineRule="exact"/>
         <w:ind w:leftChars="0"/>
         <w:rPr>
           <w:rFonts w:ascii="標楷體" w:eastAsia="標楷體" w:hAnsi="標楷體"/>
@@ -1638,7 +2094,7 @@
     <w:p>
       <w:pPr>
         <w:pStyle w:val="a7"/>
-        <w:spacing w:line="480" w:lineRule="exact"/>
+        <w:spacing w:line="400" w:lineRule="exact"/>
         <w:ind w:leftChars="0" w:left="960"/>
         <w:rPr>
           <w:rFonts w:ascii="標楷體" w:eastAsia="標楷體" w:hAnsi="標楷體"/>
@@ -1652,25 +2108,7 @@
           <w:sz w:val="28"/>
           <w:szCs w:val="28"/>
         </w:rPr>
-        <w:t>【例】媒體對事件的過度渲染，常會誤導民眾對真</w:t>
-      </w:r>
-      <w:proofErr w:type="gramStart"/>
-      <w:r>
-        <w:rPr>
-          <w:rFonts w:ascii="標楷體" w:eastAsia="標楷體" w:hAnsi="標楷體" w:hint="eastAsia"/>
-          <w:sz w:val="28"/>
-          <w:szCs w:val="28"/>
-        </w:rPr>
-        <w:t>象</w:t>
-      </w:r>
-      <w:proofErr w:type="gramEnd"/>
-      <w:r>
-        <w:rPr>
-          <w:rFonts w:ascii="標楷體" w:eastAsia="標楷體" w:hAnsi="標楷體" w:hint="eastAsia"/>
-          <w:sz w:val="28"/>
-          <w:szCs w:val="28"/>
-        </w:rPr>
-        <w:t>的認知與了解。</w:t>
+        <w:t>【例】媒體對事件的過度渲染，常會誤導民眾對真象的認知與了解。</w:t>
       </w:r>
     </w:p>
     <w:p>
@@ -1680,21 +2118,37 @@
           <w:ilvl w:val="0"/>
           <w:numId w:val="3"/>
         </w:numPr>
-        <w:spacing w:line="480" w:lineRule="exact"/>
-        <w:ind w:leftChars="0"/>
-        <w:rPr>
-          <w:rFonts w:ascii="標楷體" w:eastAsia="標楷體" w:hAnsi="標楷體"/>
-          <w:sz w:val="28"/>
-          <w:szCs w:val="28"/>
-        </w:rPr>
-      </w:pPr>
-      <w:r>
-        <w:rPr>
-          <w:rFonts w:ascii="標楷體" w:eastAsia="標楷體" w:hAnsi="標楷體" w:hint="eastAsia"/>
-          <w:sz w:val="28"/>
-          <w:szCs w:val="28"/>
-        </w:rPr>
-        <w:t>排遣：排除、消解。【例】排遣寂寞、排遣煩惱</w:t>
+        <w:spacing w:line="400" w:lineRule="exact"/>
+        <w:ind w:leftChars="0"/>
+        <w:rPr>
+          <w:rFonts w:ascii="標楷體" w:eastAsia="標楷體" w:hAnsi="標楷體"/>
+          <w:sz w:val="28"/>
+          <w:szCs w:val="28"/>
+        </w:rPr>
+      </w:pPr>
+      <w:r>
+        <w:rPr>
+          <w:rFonts w:ascii="標楷體" w:eastAsia="標楷體" w:hAnsi="標楷體" w:hint="eastAsia"/>
+          <w:sz w:val="28"/>
+          <w:szCs w:val="28"/>
+        </w:rPr>
+        <w:t>勃勃</w:t>
+      </w:r>
+      <w:r>
+        <w:rPr>
+          <w:rFonts w:ascii="標楷體" w:eastAsia="標楷體" w:hAnsi="標楷體" w:hint="eastAsia"/>
+          <w:sz w:val="28"/>
+          <w:szCs w:val="28"/>
+        </w:rPr>
+        <w:t>：</w:t>
+      </w:r>
+      <w:r>
+        <w:rPr>
+          <w:rFonts w:ascii="標楷體" w:eastAsia="標楷體" w:hAnsi="標楷體" w:hint="eastAsia"/>
+          <w:sz w:val="28"/>
+          <w:szCs w:val="28"/>
+        </w:rPr>
+        <w:t>旺盛的樣子。【例】他看起來一副野心勃勃的樣子。</w:t>
       </w:r>
     </w:p>
     <w:p>
@@ -1704,31 +2158,38 @@
           <w:ilvl w:val="0"/>
           <w:numId w:val="3"/>
         </w:numPr>
-        <w:spacing w:line="480" w:lineRule="exact"/>
-        <w:ind w:leftChars="0"/>
-        <w:rPr>
-          <w:rFonts w:ascii="標楷體" w:eastAsia="標楷體" w:hAnsi="標楷體"/>
-          <w:sz w:val="28"/>
-          <w:szCs w:val="28"/>
-        </w:rPr>
-      </w:pPr>
-      <w:proofErr w:type="gramStart"/>
-      <w:r>
-        <w:rPr>
-          <w:rFonts w:ascii="標楷體" w:eastAsia="標楷體" w:hAnsi="標楷體" w:hint="eastAsia"/>
-          <w:sz w:val="28"/>
-          <w:szCs w:val="28"/>
-        </w:rPr>
-        <w:t>曠</w:t>
-      </w:r>
-      <w:proofErr w:type="gramEnd"/>
-      <w:r>
-        <w:rPr>
-          <w:rFonts w:ascii="標楷體" w:eastAsia="標楷體" w:hAnsi="標楷體" w:hint="eastAsia"/>
-          <w:sz w:val="28"/>
-          <w:szCs w:val="28"/>
-        </w:rPr>
-        <w:t>達：心胸豁達。</w:t>
+        <w:spacing w:line="400" w:lineRule="exact"/>
+        <w:ind w:leftChars="0"/>
+        <w:rPr>
+          <w:rFonts w:ascii="標楷體" w:eastAsia="標楷體" w:hAnsi="標楷體"/>
+          <w:sz w:val="28"/>
+          <w:szCs w:val="28"/>
+        </w:rPr>
+      </w:pPr>
+      <w:r>
+        <w:rPr>
+          <w:rFonts w:ascii="標楷體" w:eastAsia="標楷體" w:hAnsi="標楷體" w:hint="eastAsia"/>
+          <w:sz w:val="28"/>
+          <w:szCs w:val="28"/>
+        </w:rPr>
+        <w:t>催發</w:t>
+      </w:r>
+      <w:r>
+        <w:rPr>
+          <w:rFonts w:ascii="標楷體" w:eastAsia="標楷體" w:hAnsi="標楷體" w:hint="eastAsia"/>
+          <w:sz w:val="28"/>
+          <w:szCs w:val="28"/>
+        </w:rPr>
+        <w:t>：</w:t>
+      </w:r>
+      <w:r>
+        <w:rPr>
+          <w:rFonts w:ascii="標楷體" w:eastAsia="標楷體" w:hAnsi="標楷體" w:hint="eastAsia"/>
+          <w:spacing w:val="-6"/>
+          <w:sz w:val="28"/>
+          <w:szCs w:val="28"/>
+        </w:rPr>
+        <w:t>一個主動的、加速的過程，使某件事物更快速地出現、發展或產生。</w:t>
       </w:r>
     </w:p>
     <w:p>
@@ -1738,39 +2199,37 @@
           <w:ilvl w:val="0"/>
           <w:numId w:val="3"/>
         </w:numPr>
-        <w:spacing w:line="480" w:lineRule="exact"/>
-        <w:ind w:leftChars="0"/>
-        <w:rPr>
-          <w:rFonts w:ascii="標楷體" w:eastAsia="標楷體" w:hAnsi="標楷體"/>
-          <w:sz w:val="28"/>
-          <w:szCs w:val="28"/>
-        </w:rPr>
-      </w:pPr>
-      <w:r>
-        <w:rPr>
-          <w:rFonts w:ascii="標楷體" w:eastAsia="標楷體" w:hAnsi="標楷體" w:hint="eastAsia"/>
-          <w:sz w:val="28"/>
-          <w:szCs w:val="28"/>
-        </w:rPr>
-        <w:t>不</w:t>
-      </w:r>
-      <w:proofErr w:type="gramStart"/>
-      <w:r>
-        <w:rPr>
-          <w:rFonts w:ascii="標楷體" w:eastAsia="標楷體" w:hAnsi="標楷體" w:hint="eastAsia"/>
-          <w:sz w:val="28"/>
-          <w:szCs w:val="28"/>
-        </w:rPr>
-        <w:t>羈</w:t>
-      </w:r>
-      <w:proofErr w:type="gramEnd"/>
-      <w:r>
-        <w:rPr>
-          <w:rFonts w:ascii="標楷體" w:eastAsia="標楷體" w:hAnsi="標楷體" w:hint="eastAsia"/>
-          <w:sz w:val="28"/>
-          <w:szCs w:val="28"/>
-        </w:rPr>
-        <w:t>：不受拘束，比喻人之才識高遠、俊秀脫俗。</w:t>
+        <w:spacing w:line="400" w:lineRule="exact"/>
+        <w:ind w:leftChars="0"/>
+        <w:rPr>
+          <w:rFonts w:ascii="標楷體" w:eastAsia="標楷體" w:hAnsi="標楷體"/>
+          <w:sz w:val="28"/>
+          <w:szCs w:val="28"/>
+        </w:rPr>
+      </w:pPr>
+      <w:r>
+        <w:rPr>
+          <w:rFonts w:ascii="標楷體" w:eastAsia="標楷體" w:hAnsi="標楷體" w:hint="eastAsia"/>
+          <w:sz w:val="28"/>
+          <w:szCs w:val="28"/>
+        </w:rPr>
+        <w:t>酣暢淋漓</w:t>
+      </w:r>
+      <w:r>
+        <w:rPr>
+          <w:rFonts w:ascii="標楷體" w:eastAsia="標楷體" w:hAnsi="標楷體" w:hint="eastAsia"/>
+          <w:sz w:val="28"/>
+          <w:szCs w:val="28"/>
+        </w:rPr>
+        <w:t>：</w:t>
+      </w:r>
+      <w:r>
+        <w:rPr>
+          <w:rFonts w:ascii="標楷體" w:eastAsia="標楷體" w:hAnsi="標楷體" w:hint="eastAsia"/>
+          <w:sz w:val="28"/>
+          <w:szCs w:val="28"/>
+        </w:rPr>
+        <w:t>極為暢達痛快的樣子。如：「此次聚會，大家莫不喝得酣暢淋漓，盡興而歸。」</w:t>
       </w:r>
     </w:p>
     <w:p>
@@ -1780,31 +2239,30 @@
           <w:ilvl w:val="0"/>
           <w:numId w:val="3"/>
         </w:numPr>
-        <w:spacing w:line="480" w:lineRule="exact"/>
-        <w:ind w:leftChars="0"/>
-        <w:rPr>
-          <w:rFonts w:ascii="標楷體" w:eastAsia="標楷體" w:hAnsi="標楷體"/>
-          <w:sz w:val="28"/>
-          <w:szCs w:val="28"/>
-        </w:rPr>
-      </w:pPr>
-      <w:r>
-        <w:rPr>
-          <w:rFonts w:ascii="標楷體" w:eastAsia="標楷體" w:hAnsi="標楷體" w:hint="eastAsia"/>
-          <w:sz w:val="28"/>
-          <w:szCs w:val="28"/>
-        </w:rPr>
-        <w:t>憤懣</w:t>
-      </w:r>
-      <w:r>
-        <w:rPr>
-          <w:rFonts w:ascii="標楷體" w:eastAsia="標楷體" w:hAnsi="標楷體" w:hint="eastAsia"/>
-          <w:sz w:val="28"/>
-          <w:szCs w:val="28"/>
-        </w:rPr>
-        <w:t>(</w:t>
-      </w:r>
-      <w:proofErr w:type="gramStart"/>
+        <w:spacing w:line="400" w:lineRule="exact"/>
+        <w:ind w:leftChars="0"/>
+        <w:rPr>
+          <w:rFonts w:ascii="標楷體" w:eastAsia="標楷體" w:hAnsi="標楷體"/>
+          <w:sz w:val="28"/>
+          <w:szCs w:val="28"/>
+        </w:rPr>
+      </w:pPr>
+      <w:r>
+        <w:rPr>
+          <w:rFonts w:ascii="標楷體" w:eastAsia="標楷體" w:hAnsi="標楷體" w:hint="eastAsia"/>
+          <w:sz w:val="28"/>
+          <w:szCs w:val="28"/>
+        </w:rPr>
+        <w:t>翩</w:t>
+      </w:r>
+      <w:r>
+        <w:rPr>
+          <w:rFonts w:ascii="標楷體" w:eastAsia="標楷體" w:hAnsi="標楷體" w:hint="eastAsia"/>
+          <w:sz w:val="28"/>
+          <w:szCs w:val="28"/>
+        </w:rPr>
+        <w:t>（</w:t>
+      </w:r>
       <w:r>
         <w:rPr>
           <w:rFonts w:ascii="標楷體" w:eastAsia="標楷體" w:hAnsi="標楷體" w:hint="eastAsia"/>
@@ -1812,52 +2270,51 @@
           <w:sz w:val="16"/>
           <w:szCs w:val="16"/>
         </w:rPr>
-        <w:t>ㄇㄣˋ</w:t>
-      </w:r>
-      <w:proofErr w:type="gramEnd"/>
-      <w:r>
-        <w:rPr>
-          <w:rFonts w:ascii="標楷體" w:eastAsia="標楷體" w:hAnsi="標楷體"/>
-          <w:sz w:val="28"/>
-          <w:szCs w:val="28"/>
-        </w:rPr>
-        <w:t>)</w:t>
-      </w:r>
-      <w:r>
-        <w:rPr>
-          <w:rFonts w:ascii="標楷體" w:eastAsia="標楷體" w:hAnsi="標楷體" w:hint="eastAsia"/>
-          <w:sz w:val="28"/>
-          <w:szCs w:val="28"/>
-        </w:rPr>
-        <w:t>：</w:t>
-      </w:r>
-      <w:r>
-        <w:rPr>
-          <w:rFonts w:ascii="標楷體" w:eastAsia="標楷體" w:hAnsi="標楷體" w:hint="eastAsia"/>
-          <w:sz w:val="28"/>
-          <w:szCs w:val="28"/>
-        </w:rPr>
-        <w:t>內心忿恨不滿。</w:t>
-      </w:r>
-    </w:p>
-    <w:p>
-      <w:pPr>
-        <w:pStyle w:val="a7"/>
-        <w:spacing w:line="480" w:lineRule="exact"/>
-        <w:ind w:leftChars="0"/>
-        <w:rPr>
-          <w:rFonts w:ascii="標楷體" w:eastAsia="標楷體" w:hAnsi="標楷體"/>
-          <w:sz w:val="28"/>
-          <w:szCs w:val="28"/>
-        </w:rPr>
-      </w:pPr>
-      <w:r>
-        <w:rPr>
-          <w:rFonts w:ascii="標楷體" w:eastAsia="標楷體" w:hAnsi="標楷體" w:hint="eastAsia"/>
-          <w:sz w:val="28"/>
-          <w:szCs w:val="28"/>
-        </w:rPr>
-        <w:t>【例】他一肚子的憤懣，苦於無處發洩。</w:t>
+        <w:t>ㄆㄧㄢ</w:t>
+      </w:r>
+      <w:r>
+        <w:rPr>
+          <w:rFonts w:ascii="標楷體" w:eastAsia="標楷體" w:hAnsi="標楷體" w:hint="eastAsia"/>
+          <w:sz w:val="28"/>
+          <w:szCs w:val="28"/>
+        </w:rPr>
+        <w:t>）</w:t>
+      </w:r>
+      <w:r>
+        <w:rPr>
+          <w:rFonts w:ascii="標楷體" w:eastAsia="標楷體" w:hAnsi="標楷體" w:hint="eastAsia"/>
+          <w:sz w:val="28"/>
+          <w:szCs w:val="28"/>
+        </w:rPr>
+        <w:t>翩起舞：</w:t>
+      </w:r>
+      <w:r>
+        <w:rPr>
+          <w:rFonts w:ascii="標楷體" w:eastAsia="標楷體" w:hAnsi="標楷體" w:hint="eastAsia"/>
+          <w:sz w:val="28"/>
+          <w:szCs w:val="28"/>
+        </w:rPr>
+        <w:t>輕盈地跳起舞來。</w:t>
+      </w:r>
+    </w:p>
+    <w:p>
+      <w:pPr>
+        <w:pStyle w:val="a7"/>
+        <w:spacing w:line="400" w:lineRule="exact"/>
+        <w:ind w:leftChars="0"/>
+        <w:rPr>
+          <w:rFonts w:ascii="標楷體" w:eastAsia="標楷體" w:hAnsi="標楷體"/>
+          <w:sz w:val="28"/>
+          <w:szCs w:val="28"/>
+        </w:rPr>
+      </w:pPr>
+      <w:r>
+        <w:rPr>
+          <w:rFonts w:ascii="標楷體" w:eastAsia="標楷體" w:hAnsi="標楷體" w:hint="eastAsia"/>
+          <w:sz w:val="28"/>
+          <w:szCs w:val="28"/>
+        </w:rPr>
+        <w:t>【例】大家隨著悠揚的樂曲在廣場上翩翩起舞。</w:t>
       </w:r>
     </w:p>
     <w:p>
@@ -1867,57 +2324,644 @@
           <w:ilvl w:val="0"/>
           <w:numId w:val="3"/>
         </w:numPr>
-        <w:spacing w:line="480" w:lineRule="exact"/>
-        <w:ind w:leftChars="0"/>
-        <w:rPr>
-          <w:rFonts w:ascii="標楷體" w:eastAsia="標楷體" w:hAnsi="標楷體"/>
-          <w:sz w:val="28"/>
-          <w:szCs w:val="28"/>
-        </w:rPr>
-      </w:pPr>
-      <w:r>
-        <w:rPr>
-          <w:rFonts w:ascii="標楷體" w:eastAsia="標楷體" w:hAnsi="標楷體" w:hint="eastAsia"/>
-          <w:sz w:val="28"/>
-          <w:szCs w:val="28"/>
-        </w:rPr>
-        <w:t>遺</w:t>
-      </w:r>
-      <w:proofErr w:type="gramStart"/>
-      <w:r>
-        <w:rPr>
-          <w:rFonts w:ascii="標楷體" w:eastAsia="標楷體" w:hAnsi="標楷體" w:hint="eastAsia"/>
-          <w:sz w:val="28"/>
-          <w:szCs w:val="28"/>
-        </w:rPr>
-        <w:t>世</w:t>
-      </w:r>
-      <w:proofErr w:type="gramEnd"/>
-      <w:r>
-        <w:rPr>
-          <w:rFonts w:ascii="標楷體" w:eastAsia="標楷體" w:hAnsi="標楷體" w:hint="eastAsia"/>
-          <w:sz w:val="28"/>
-          <w:szCs w:val="28"/>
-        </w:rPr>
-        <w:t>獨立：遠離俗</w:t>
-      </w:r>
-      <w:proofErr w:type="gramStart"/>
-      <w:r>
-        <w:rPr>
-          <w:rFonts w:ascii="標楷體" w:eastAsia="標楷體" w:hAnsi="標楷體" w:hint="eastAsia"/>
-          <w:sz w:val="28"/>
-          <w:szCs w:val="28"/>
-        </w:rPr>
-        <w:t>世</w:t>
-      </w:r>
-      <w:proofErr w:type="gramEnd"/>
-      <w:r>
-        <w:rPr>
-          <w:rFonts w:ascii="標楷體" w:eastAsia="標楷體" w:hAnsi="標楷體" w:hint="eastAsia"/>
-          <w:sz w:val="28"/>
-          <w:szCs w:val="28"/>
-        </w:rPr>
-        <w:t>而獨自生存。</w:t>
+        <w:spacing w:line="400" w:lineRule="exact"/>
+        <w:ind w:leftChars="0"/>
+        <w:rPr>
+          <w:rFonts w:ascii="標楷體" w:eastAsia="標楷體" w:hAnsi="標楷體"/>
+          <w:sz w:val="28"/>
+          <w:szCs w:val="28"/>
+        </w:rPr>
+      </w:pPr>
+      <w:r>
+        <w:rPr>
+          <w:rFonts w:ascii="標楷體" w:eastAsia="標楷體" w:hAnsi="標楷體" w:hint="eastAsia"/>
+          <w:sz w:val="28"/>
+          <w:szCs w:val="28"/>
+        </w:rPr>
+        <w:t>構築</w:t>
+      </w:r>
+      <w:r>
+        <w:rPr>
+          <w:rFonts w:ascii="標楷體" w:eastAsia="標楷體" w:hAnsi="標楷體" w:hint="eastAsia"/>
+          <w:sz w:val="28"/>
+          <w:szCs w:val="28"/>
+        </w:rPr>
+        <w:t>：</w:t>
+      </w:r>
+      <w:r>
+        <w:rPr>
+          <w:rFonts w:ascii="標楷體" w:eastAsia="標楷體" w:hAnsi="標楷體" w:hint="eastAsia"/>
+          <w:sz w:val="28"/>
+          <w:szCs w:val="28"/>
+        </w:rPr>
+        <w:t>建造修築。</w:t>
+      </w:r>
+      <w:r>
+        <w:rPr>
+          <w:rFonts w:ascii="標楷體" w:eastAsia="標楷體" w:hAnsi="標楷體" w:hint="eastAsia"/>
+          <w:spacing w:val="-10"/>
+          <w:sz w:val="28"/>
+          <w:szCs w:val="28"/>
+        </w:rPr>
+        <w:t>【例】軍方在邊境構築了許多防禦堡壘，以確保國家的安全。</w:t>
+      </w:r>
+    </w:p>
+    <w:p>
+      <w:pPr>
+        <w:pStyle w:val="a7"/>
+        <w:numPr>
+          <w:ilvl w:val="0"/>
+          <w:numId w:val="3"/>
+        </w:numPr>
+        <w:spacing w:line="400" w:lineRule="exact"/>
+        <w:ind w:leftChars="0"/>
+        <w:rPr>
+          <w:rFonts w:ascii="標楷體" w:eastAsia="標楷體" w:hAnsi="標楷體" w:hint="eastAsia"/>
+          <w:sz w:val="28"/>
+          <w:szCs w:val="28"/>
+        </w:rPr>
+      </w:pPr>
+      <w:r>
+        <w:rPr>
+          <w:rFonts w:ascii="標楷體" w:eastAsia="標楷體" w:hAnsi="標楷體" w:hint="eastAsia"/>
+          <w:sz w:val="28"/>
+          <w:szCs w:val="28"/>
+        </w:rPr>
+        <w:t>慰藉</w:t>
+      </w:r>
+      <w:r>
+        <w:rPr>
+          <w:rFonts w:ascii="標楷體" w:eastAsia="標楷體" w:hAnsi="標楷體" w:hint="eastAsia"/>
+          <w:sz w:val="28"/>
+          <w:szCs w:val="28"/>
+        </w:rPr>
+        <w:t>：</w:t>
+      </w:r>
+      <w:r>
+        <w:rPr>
+          <w:rFonts w:ascii="標楷體" w:eastAsia="標楷體" w:hAnsi="標楷體" w:hint="eastAsia"/>
+          <w:sz w:val="28"/>
+          <w:szCs w:val="28"/>
+        </w:rPr>
+        <w:t>安撫、安慰。</w:t>
+      </w:r>
+    </w:p>
+    <w:p>
+      <w:pPr>
+        <w:pStyle w:val="a7"/>
+        <w:spacing w:line="400" w:lineRule="exact"/>
+        <w:ind w:leftChars="0"/>
+        <w:rPr>
+          <w:rFonts w:ascii="標楷體" w:eastAsia="標楷體" w:hAnsi="標楷體"/>
+          <w:spacing w:val="-10"/>
+          <w:sz w:val="28"/>
+          <w:szCs w:val="28"/>
+        </w:rPr>
+      </w:pPr>
+      <w:r>
+        <w:rPr>
+          <w:rFonts w:ascii="標楷體" w:eastAsia="標楷體" w:hAnsi="標楷體" w:hint="eastAsia"/>
+          <w:spacing w:val="-10"/>
+          <w:sz w:val="28"/>
+          <w:szCs w:val="28"/>
+        </w:rPr>
+        <w:t>【例】藝人到前線勞軍，一則可以拉近軍民的情感，一則可以慰藉官兵的心靈。</w:t>
+      </w:r>
+    </w:p>
+    <w:p>
+      <w:pPr>
+        <w:pStyle w:val="a7"/>
+        <w:numPr>
+          <w:ilvl w:val="0"/>
+          <w:numId w:val="3"/>
+        </w:numPr>
+        <w:spacing w:line="400" w:lineRule="exact"/>
+        <w:ind w:leftChars="0"/>
+        <w:rPr>
+          <w:rFonts w:ascii="標楷體" w:eastAsia="標楷體" w:hAnsi="標楷體"/>
+          <w:sz w:val="28"/>
+          <w:szCs w:val="28"/>
+        </w:rPr>
+      </w:pPr>
+      <w:r>
+        <w:rPr>
+          <w:rFonts w:ascii="標楷體" w:eastAsia="標楷體" w:hAnsi="標楷體" w:hint="eastAsia"/>
+          <w:sz w:val="28"/>
+          <w:szCs w:val="28"/>
+        </w:rPr>
+        <w:t>悲愴</w:t>
+      </w:r>
+      <w:r>
+        <w:rPr>
+          <w:rFonts w:ascii="標楷體" w:eastAsia="標楷體" w:hAnsi="標楷體" w:hint="eastAsia"/>
+          <w:sz w:val="28"/>
+          <w:szCs w:val="28"/>
+        </w:rPr>
+        <w:t>(</w:t>
+      </w:r>
+      <w:r>
+        <w:rPr>
+          <w:rFonts w:ascii="標楷體" w:eastAsia="標楷體" w:hAnsi="標楷體" w:hint="eastAsia"/>
+          <w:color w:val="FF0000"/>
+          <w:sz w:val="16"/>
+          <w:szCs w:val="16"/>
+        </w:rPr>
+        <w:t>ㄔㄨㄤ</w:t>
+      </w:r>
+      <w:r>
+        <w:rPr>
+          <w:rFonts w:ascii="標楷體" w:eastAsia="標楷體" w:hAnsi="標楷體" w:hint="eastAsia"/>
+          <w:color w:val="FF0000"/>
+          <w:sz w:val="16"/>
+          <w:szCs w:val="16"/>
+        </w:rPr>
+        <w:t>ˋ</w:t>
+      </w:r>
+      <w:r>
+        <w:rPr>
+          <w:rFonts w:ascii="標楷體" w:eastAsia="標楷體" w:hAnsi="標楷體" w:hint="eastAsia"/>
+          <w:sz w:val="28"/>
+          <w:szCs w:val="28"/>
+        </w:rPr>
+        <w:t>)：</w:t>
+      </w:r>
+      <w:r>
+        <w:rPr>
+          <w:rFonts w:ascii="標楷體" w:eastAsia="標楷體" w:hAnsi="標楷體" w:hint="eastAsia"/>
+          <w:sz w:val="28"/>
+          <w:szCs w:val="28"/>
+        </w:rPr>
+        <w:t>悲傷淒涼。</w:t>
+      </w:r>
+      <w:r>
+        <w:rPr>
+          <w:rFonts w:ascii="標楷體" w:eastAsia="標楷體" w:hAnsi="標楷體" w:hint="eastAsia"/>
+          <w:spacing w:val="-10"/>
+          <w:sz w:val="28"/>
+          <w:szCs w:val="28"/>
+        </w:rPr>
+        <w:t>【例】在悲愴的歌聲中，大家都忍不住流下淚來。</w:t>
+      </w:r>
+    </w:p>
+    <w:p>
+      <w:pPr>
+        <w:pStyle w:val="a7"/>
+        <w:numPr>
+          <w:ilvl w:val="0"/>
+          <w:numId w:val="3"/>
+        </w:numPr>
+        <w:spacing w:line="400" w:lineRule="exact"/>
+        <w:ind w:leftChars="0"/>
+        <w:rPr>
+          <w:rFonts w:ascii="標楷體" w:eastAsia="標楷體" w:hAnsi="標楷體"/>
+          <w:sz w:val="28"/>
+          <w:szCs w:val="28"/>
+        </w:rPr>
+      </w:pPr>
+      <w:r>
+        <w:rPr>
+          <w:rFonts w:ascii="標楷體" w:eastAsia="標楷體" w:hAnsi="標楷體" w:hint="eastAsia"/>
+          <w:sz w:val="28"/>
+          <w:szCs w:val="28"/>
+        </w:rPr>
+        <w:t>遺世獨立：</w:t>
+      </w:r>
+      <w:r>
+        <w:rPr>
+          <w:rFonts w:ascii="標楷體" w:eastAsia="標楷體" w:hAnsi="標楷體" w:hint="eastAsia"/>
+          <w:sz w:val="28"/>
+          <w:szCs w:val="28"/>
+        </w:rPr>
+        <w:t>遠離俗世而獨自生存。【例】道家學者常有遺世獨立的思想。</w:t>
+      </w:r>
+    </w:p>
+    <w:p>
+      <w:pPr>
+        <w:pStyle w:val="a7"/>
+        <w:numPr>
+          <w:ilvl w:val="0"/>
+          <w:numId w:val="3"/>
+        </w:numPr>
+        <w:spacing w:line="400" w:lineRule="exact"/>
+        <w:ind w:leftChars="0"/>
+        <w:rPr>
+          <w:rFonts w:ascii="標楷體" w:eastAsia="標楷體" w:hAnsi="標楷體"/>
+          <w:sz w:val="28"/>
+          <w:szCs w:val="28"/>
+        </w:rPr>
+      </w:pPr>
+      <w:r>
+        <w:rPr>
+          <w:rFonts w:ascii="標楷體" w:eastAsia="標楷體" w:hAnsi="標楷體" w:hint="eastAsia"/>
+          <w:sz w:val="28"/>
+          <w:szCs w:val="28"/>
+        </w:rPr>
+        <w:t>體現</w:t>
+      </w:r>
+      <w:r>
+        <w:rPr>
+          <w:rFonts w:ascii="標楷體" w:eastAsia="標楷體" w:hAnsi="標楷體" w:hint="eastAsia"/>
+          <w:sz w:val="28"/>
+          <w:szCs w:val="28"/>
+        </w:rPr>
+        <w:t>：具體展現。</w:t>
+      </w:r>
+      <w:r>
+        <w:rPr>
+          <w:rFonts w:ascii="標楷體" w:eastAsia="標楷體" w:hAnsi="標楷體" w:hint="eastAsia"/>
+          <w:sz w:val="28"/>
+          <w:szCs w:val="28"/>
+        </w:rPr>
+        <w:t>【例】他的言行深切體現了佛門的真精神。</w:t>
+      </w:r>
+    </w:p>
+    <w:p>
+      <w:pPr>
+        <w:pStyle w:val="a7"/>
+        <w:numPr>
+          <w:ilvl w:val="0"/>
+          <w:numId w:val="3"/>
+        </w:numPr>
+        <w:spacing w:line="400" w:lineRule="exact"/>
+        <w:ind w:leftChars="0"/>
+        <w:rPr>
+          <w:rFonts w:ascii="標楷體" w:eastAsia="標楷體" w:hAnsi="標楷體"/>
+          <w:sz w:val="28"/>
+          <w:szCs w:val="28"/>
+        </w:rPr>
+      </w:pPr>
+      <w:r>
+        <w:rPr>
+          <w:rFonts w:ascii="標楷體" w:eastAsia="標楷體" w:hAnsi="標楷體" w:hint="eastAsia"/>
+          <w:sz w:val="28"/>
+          <w:szCs w:val="28"/>
+        </w:rPr>
+        <w:t>憤懣</w:t>
+      </w:r>
+      <w:r>
+        <w:rPr>
+          <w:rFonts w:ascii="標楷體" w:eastAsia="標楷體" w:hAnsi="標楷體" w:hint="eastAsia"/>
+          <w:sz w:val="28"/>
+          <w:szCs w:val="28"/>
+        </w:rPr>
+        <w:t>(</w:t>
+      </w:r>
+      <w:r>
+        <w:rPr>
+          <w:rFonts w:ascii="標楷體" w:eastAsia="標楷體" w:hAnsi="標楷體" w:hint="eastAsia"/>
+          <w:color w:val="FF0000"/>
+          <w:sz w:val="16"/>
+          <w:szCs w:val="16"/>
+        </w:rPr>
+        <w:t>ㄇㄣˋ</w:t>
+      </w:r>
+      <w:r>
+        <w:rPr>
+          <w:rFonts w:ascii="標楷體" w:eastAsia="標楷體" w:hAnsi="標楷體"/>
+          <w:sz w:val="28"/>
+          <w:szCs w:val="28"/>
+        </w:rPr>
+        <w:t>)</w:t>
+      </w:r>
+      <w:r>
+        <w:rPr>
+          <w:rFonts w:ascii="標楷體" w:eastAsia="標楷體" w:hAnsi="標楷體" w:hint="eastAsia"/>
+          <w:sz w:val="28"/>
+          <w:szCs w:val="28"/>
+        </w:rPr>
+        <w:t>：</w:t>
+      </w:r>
+      <w:r>
+        <w:rPr>
+          <w:rFonts w:ascii="標楷體" w:eastAsia="標楷體" w:hAnsi="標楷體" w:hint="eastAsia"/>
+          <w:sz w:val="28"/>
+          <w:szCs w:val="28"/>
+        </w:rPr>
+        <w:t>內心忿恨不滿。</w:t>
+      </w:r>
+    </w:p>
+    <w:p>
+      <w:pPr>
+        <w:pStyle w:val="a7"/>
+        <w:spacing w:line="400" w:lineRule="exact"/>
+        <w:ind w:leftChars="0"/>
+        <w:rPr>
+          <w:rFonts w:ascii="標楷體" w:eastAsia="標楷體" w:hAnsi="標楷體"/>
+          <w:sz w:val="28"/>
+          <w:szCs w:val="28"/>
+        </w:rPr>
+      </w:pPr>
+      <w:r>
+        <w:rPr>
+          <w:rFonts w:ascii="標楷體" w:eastAsia="標楷體" w:hAnsi="標楷體" w:hint="eastAsia"/>
+          <w:sz w:val="28"/>
+          <w:szCs w:val="28"/>
+        </w:rPr>
+        <w:t>【例】他一肚子的憤懣，苦於無處發洩。</w:t>
+      </w:r>
+    </w:p>
+    <w:p>
+      <w:pPr>
+        <w:pStyle w:val="a7"/>
+        <w:numPr>
+          <w:ilvl w:val="0"/>
+          <w:numId w:val="3"/>
+        </w:numPr>
+        <w:spacing w:line="400" w:lineRule="exact"/>
+        <w:ind w:leftChars="0"/>
+        <w:rPr>
+          <w:rFonts w:ascii="標楷體" w:eastAsia="標楷體" w:hAnsi="標楷體" w:hint="eastAsia"/>
+          <w:sz w:val="28"/>
+          <w:szCs w:val="28"/>
+        </w:rPr>
+      </w:pPr>
+      <w:r>
+        <w:rPr>
+          <w:rFonts w:ascii="標楷體" w:eastAsia="標楷體" w:hAnsi="標楷體" w:hint="eastAsia"/>
+          <w:sz w:val="28"/>
+          <w:szCs w:val="28"/>
+        </w:rPr>
+        <w:t>格格不入：</w:t>
+      </w:r>
+      <w:r>
+        <w:rPr>
+          <w:rFonts w:ascii="標楷體" w:eastAsia="標楷體" w:hAnsi="標楷體" w:hint="eastAsia"/>
+          <w:sz w:val="28"/>
+          <w:szCs w:val="28"/>
+        </w:rPr>
+        <w:t>彼此牴觸，不相調和。</w:t>
+      </w:r>
+    </w:p>
+    <w:p>
+      <w:pPr>
+        <w:pStyle w:val="a7"/>
+        <w:spacing w:line="400" w:lineRule="exact"/>
+        <w:ind w:leftChars="0"/>
+        <w:rPr>
+          <w:rFonts w:ascii="標楷體" w:eastAsia="標楷體" w:hAnsi="標楷體"/>
+          <w:sz w:val="28"/>
+          <w:szCs w:val="28"/>
+        </w:rPr>
+      </w:pPr>
+      <w:r>
+        <w:rPr>
+          <w:rFonts w:ascii="標楷體" w:eastAsia="標楷體" w:hAnsi="標楷體" w:hint="eastAsia"/>
+          <w:sz w:val="28"/>
+          <w:szCs w:val="28"/>
+        </w:rPr>
+        <w:t>【例】這幅西洋油畫掛在古色古香的大廳上，顯得格格不入。</w:t>
+      </w:r>
+    </w:p>
+    <w:p>
+      <w:pPr>
+        <w:pStyle w:val="a7"/>
+        <w:numPr>
+          <w:ilvl w:val="0"/>
+          <w:numId w:val="3"/>
+        </w:numPr>
+        <w:spacing w:line="400" w:lineRule="exact"/>
+        <w:ind w:leftChars="0"/>
+        <w:rPr>
+          <w:rFonts w:ascii="標楷體" w:eastAsia="標楷體" w:hAnsi="標楷體"/>
+          <w:sz w:val="28"/>
+          <w:szCs w:val="28"/>
+        </w:rPr>
+      </w:pPr>
+      <w:r>
+        <w:rPr>
+          <w:rFonts w:ascii="標楷體" w:eastAsia="標楷體" w:hAnsi="標楷體" w:hint="eastAsia"/>
+          <w:sz w:val="28"/>
+          <w:szCs w:val="28"/>
+        </w:rPr>
+        <w:t>昇華</w:t>
+      </w:r>
+    </w:p>
+    <w:p>
+      <w:pPr>
+        <w:pStyle w:val="a7"/>
+        <w:numPr>
+          <w:ilvl w:val="0"/>
+          <w:numId w:val="4"/>
+        </w:numPr>
+        <w:spacing w:line="400" w:lineRule="exact"/>
+        <w:ind w:leftChars="0"/>
+        <w:rPr>
+          <w:rFonts w:ascii="標楷體" w:eastAsia="標楷體" w:hAnsi="標楷體" w:hint="eastAsia"/>
+          <w:sz w:val="28"/>
+          <w:szCs w:val="28"/>
+        </w:rPr>
+      </w:pPr>
+      <w:r>
+        <w:rPr>
+          <w:rFonts w:ascii="標楷體" w:eastAsia="標楷體" w:hAnsi="標楷體" w:hint="eastAsia"/>
+          <w:sz w:val="28"/>
+          <w:szCs w:val="28"/>
+        </w:rPr>
+        <w:t>物質不經過液態，而由固態直接變成氣態的現象。</w:t>
+      </w:r>
+    </w:p>
+    <w:p>
+      <w:pPr>
+        <w:pStyle w:val="a7"/>
+        <w:spacing w:line="400" w:lineRule="exact"/>
+        <w:ind w:leftChars="0" w:firstLine="480"/>
+        <w:rPr>
+          <w:rFonts w:ascii="標楷體" w:eastAsia="標楷體" w:hAnsi="標楷體" w:hint="eastAsia"/>
+          <w:sz w:val="28"/>
+          <w:szCs w:val="28"/>
+        </w:rPr>
+      </w:pPr>
+      <w:r>
+        <w:rPr>
+          <w:rFonts w:ascii="標楷體" w:eastAsia="標楷體" w:hAnsi="標楷體" w:hint="eastAsia"/>
+          <w:sz w:val="28"/>
+          <w:szCs w:val="28"/>
+        </w:rPr>
+        <w:t>【例】樟腦丸昇華後會散發出氣味，防止蛀蟲侵害。</w:t>
+      </w:r>
+    </w:p>
+    <w:p>
+      <w:pPr>
+        <w:pStyle w:val="a7"/>
+        <w:numPr>
+          <w:ilvl w:val="0"/>
+          <w:numId w:val="4"/>
+        </w:numPr>
+        <w:spacing w:line="400" w:lineRule="exact"/>
+        <w:ind w:leftChars="0"/>
+        <w:rPr>
+          <w:rFonts w:ascii="標楷體" w:eastAsia="標楷體" w:hAnsi="標楷體"/>
+          <w:sz w:val="28"/>
+          <w:szCs w:val="28"/>
+        </w:rPr>
+      </w:pPr>
+      <w:r>
+        <w:rPr>
+          <w:rFonts w:ascii="標楷體" w:eastAsia="標楷體" w:hAnsi="標楷體" w:hint="eastAsia"/>
+          <w:sz w:val="28"/>
+          <w:szCs w:val="28"/>
+        </w:rPr>
+        <w:t>比喻事物的境界提升。【例】唯有勇敢的面對現實，才能將生活中的挫折與不如意昇華為生命的動力。</w:t>
+      </w:r>
+    </w:p>
+    <w:p>
+      <w:pPr>
+        <w:pStyle w:val="a7"/>
+        <w:numPr>
+          <w:ilvl w:val="0"/>
+          <w:numId w:val="3"/>
+        </w:numPr>
+        <w:spacing w:line="400" w:lineRule="exact"/>
+        <w:ind w:leftChars="0"/>
+        <w:rPr>
+          <w:rFonts w:ascii="標楷體" w:eastAsia="標楷體" w:hAnsi="標楷體"/>
+          <w:sz w:val="28"/>
+          <w:szCs w:val="28"/>
+        </w:rPr>
+      </w:pPr>
+      <w:r>
+        <w:rPr>
+          <w:rFonts w:ascii="標楷體" w:eastAsia="標楷體" w:hAnsi="標楷體" w:hint="eastAsia"/>
+          <w:sz w:val="28"/>
+          <w:szCs w:val="28"/>
+        </w:rPr>
+        <w:t>曠達：</w:t>
+      </w:r>
+      <w:r>
+        <w:rPr>
+          <w:rFonts w:ascii="標楷體" w:eastAsia="標楷體" w:hAnsi="標楷體" w:hint="eastAsia"/>
+          <w:sz w:val="28"/>
+          <w:szCs w:val="28"/>
+        </w:rPr>
+        <w:t>心胸豁達</w:t>
+      </w:r>
+      <w:r>
+        <w:rPr>
+          <w:rFonts w:ascii="標楷體" w:eastAsia="標楷體" w:hAnsi="標楷體" w:hint="eastAsia"/>
+          <w:sz w:val="28"/>
+          <w:szCs w:val="28"/>
+        </w:rPr>
+        <w:t>。</w:t>
+      </w:r>
+    </w:p>
+    <w:p>
+      <w:pPr>
+        <w:pStyle w:val="a7"/>
+        <w:numPr>
+          <w:ilvl w:val="0"/>
+          <w:numId w:val="3"/>
+        </w:numPr>
+        <w:spacing w:line="400" w:lineRule="exact"/>
+        <w:ind w:leftChars="0"/>
+        <w:rPr>
+          <w:rFonts w:ascii="標楷體" w:eastAsia="標楷體" w:hAnsi="標楷體" w:hint="eastAsia"/>
+          <w:sz w:val="28"/>
+          <w:szCs w:val="28"/>
+        </w:rPr>
+      </w:pPr>
+      <w:r>
+        <w:rPr>
+          <w:rFonts w:ascii="標楷體" w:eastAsia="標楷體" w:hAnsi="標楷體" w:hint="eastAsia"/>
+          <w:sz w:val="28"/>
+          <w:szCs w:val="28"/>
+        </w:rPr>
+        <w:t>淋漓盡致</w:t>
+      </w:r>
+      <w:r>
+        <w:rPr>
+          <w:rFonts w:ascii="標楷體" w:eastAsia="標楷體" w:hAnsi="標楷體" w:hint="eastAsia"/>
+          <w:sz w:val="28"/>
+          <w:szCs w:val="28"/>
+        </w:rPr>
+        <w:t>：</w:t>
+      </w:r>
+      <w:r>
+        <w:rPr>
+          <w:rFonts w:ascii="標楷體" w:eastAsia="標楷體" w:hAnsi="標楷體" w:hint="eastAsia"/>
+          <w:sz w:val="28"/>
+          <w:szCs w:val="28"/>
+        </w:rPr>
+        <w:t>形容文章或言語表達得暢達詳盡。</w:t>
+      </w:r>
+    </w:p>
+    <w:p>
+      <w:pPr>
+        <w:pStyle w:val="a7"/>
+        <w:spacing w:line="400" w:lineRule="exact"/>
+        <w:ind w:leftChars="0"/>
+        <w:rPr>
+          <w:rFonts w:ascii="標楷體" w:eastAsia="標楷體" w:hAnsi="標楷體"/>
+          <w:sz w:val="28"/>
+          <w:szCs w:val="28"/>
+        </w:rPr>
+      </w:pPr>
+      <w:r>
+        <w:rPr>
+          <w:rFonts w:ascii="標楷體" w:eastAsia="標楷體" w:hAnsi="標楷體" w:hint="eastAsia"/>
+          <w:sz w:val="28"/>
+          <w:szCs w:val="28"/>
+        </w:rPr>
+        <w:t>【例】這本小說將人性刻劃得淋漓盡致。</w:t>
+      </w:r>
+    </w:p>
+    <w:p>
+      <w:pPr>
+        <w:pStyle w:val="a7"/>
+        <w:numPr>
+          <w:ilvl w:val="0"/>
+          <w:numId w:val="3"/>
+        </w:numPr>
+        <w:spacing w:line="400" w:lineRule="exact"/>
+        <w:ind w:leftChars="0"/>
+        <w:rPr>
+          <w:rFonts w:ascii="標楷體" w:eastAsia="標楷體" w:hAnsi="標楷體" w:hint="eastAsia"/>
+          <w:sz w:val="28"/>
+          <w:szCs w:val="28"/>
+        </w:rPr>
+      </w:pPr>
+      <w:r>
+        <w:rPr>
+          <w:rFonts w:ascii="標楷體" w:eastAsia="標楷體" w:hAnsi="標楷體" w:hint="eastAsia"/>
+          <w:sz w:val="28"/>
+          <w:szCs w:val="28"/>
+        </w:rPr>
+        <w:t>爐火純青</w:t>
+      </w:r>
+      <w:r>
+        <w:rPr>
+          <w:rFonts w:ascii="標楷體" w:eastAsia="標楷體" w:hAnsi="標楷體" w:hint="eastAsia"/>
+          <w:sz w:val="28"/>
+          <w:szCs w:val="28"/>
+        </w:rPr>
+        <w:t>：</w:t>
+      </w:r>
+      <w:r>
+        <w:rPr>
+          <w:rFonts w:ascii="標楷體" w:eastAsia="標楷體" w:hAnsi="標楷體" w:hint="eastAsia"/>
+          <w:sz w:val="28"/>
+          <w:szCs w:val="28"/>
+        </w:rPr>
+        <w:t>本指道家煉丹成功時，爐火火焰由紅色轉成純青色。後比喻學問、技能等達到精純完美的境地。</w:t>
+      </w:r>
+    </w:p>
+    <w:p>
+      <w:pPr>
+        <w:pStyle w:val="a7"/>
+        <w:spacing w:line="400" w:lineRule="exact"/>
+        <w:ind w:leftChars="0"/>
+        <w:rPr>
+          <w:rFonts w:ascii="標楷體" w:eastAsia="標楷體" w:hAnsi="標楷體"/>
+          <w:sz w:val="28"/>
+          <w:szCs w:val="28"/>
+        </w:rPr>
+      </w:pPr>
+      <w:r>
+        <w:rPr>
+          <w:rFonts w:ascii="標楷體" w:eastAsia="標楷體" w:hAnsi="標楷體" w:hint="eastAsia"/>
+          <w:sz w:val="28"/>
+          <w:szCs w:val="28"/>
+        </w:rPr>
+        <w:t>【例】累積多年的經驗，他的技術已到了爐火純青的境地。</w:t>
       </w:r>
     </w:p>
     <w:sectPr>
@@ -1931,7 +2975,7 @@
 </file>
 
 <file path=word/endnotes.xml><?xml version="1.0" encoding="utf-8"?>
-<w:endnotes xmlns:wpc="http://schemas.microsoft.com/office/word/2010/wordprocessingCanvas" xmlns:cx="http://schemas.microsoft.com/office/drawing/2014/chartex" xmlns:cx1="http://schemas.microsoft.com/office/drawing/2015/9/8/chartex" xmlns:cx2="http://schemas.microsoft.com/office/drawing/2015/10/21/chartex" xmlns:cx3="http://schemas.microsoft.com/office/drawing/2016/5/9/chartex" xmlns:cx4="http://schemas.microsoft.com/office/drawing/2016/5/10/chartex" xmlns:cx5="http://schemas.microsoft.com/office/drawing/2016/5/11/chartex" xmlns:cx6="http://schemas.microsoft.com/office/drawing/2016/5/12/chartex" xmlns:cx7="http://schemas.microsoft.com/office/drawing/2016/5/13/chartex" xmlns:cx8="http://schemas.microsoft.com/office/drawing/2016/5/14/chartex" xmlns:mc="http://schemas.openxmlformats.org/markup-compatibility/2006" xmlns:aink="http://schemas.microsoft.com/office/drawing/2016/ink" xmlns:am3d="http://schemas.microsoft.com/office/drawing/2017/model3d" xmlns:o="urn:schemas-microsoft-com:office:office" xmlns:oel="http://schemas.microsoft.com/office/2019/extlst" xmlns:r="http://schemas.openxmlformats.org/officeDocument/2006/relationships" xmlns:m="http://schemas.openxmlformats.org/officeDocument/2006/math" xmlns:v="urn:schemas-microsoft-com:vml" xmlns:wp14="http://schemas.microsoft.com/office/word/2010/wordprocessingDrawing" xmlns:wp="http://schemas.openxmlformats.org/drawingml/2006/wordprocessingDrawing" xmlns:w10="urn:schemas-microsoft-com:office:word" xmlns:w="http://schemas.openxmlformats.org/wordprocessingml/2006/main" xmlns:w14="http://schemas.microsoft.com/office/word/2010/wordml" xmlns:w15="http://schemas.microsoft.com/office/word/2012/wordml" xmlns:w16cex="http://schemas.microsoft.com/office/word/2018/wordml/cex" xmlns:w16cid="http://schemas.microsoft.com/office/word/2016/wordml/cid" xmlns:w16="http://schemas.microsoft.com/office/word/2018/wordml" xmlns:w16du="http://schemas.microsoft.com/office/word/2023/wordml/word16du" xmlns:w16sdtdh="http://schemas.microsoft.com/office/word/2020/wordml/sdtdatahash" xmlns:w16se="http://schemas.microsoft.com/office/word/2015/wordml/symex" xmlns:wpg="http://schemas.microsoft.com/office/word/2010/wordprocessingGroup" xmlns:wpi="http://schemas.microsoft.com/office/word/2010/wordprocessingInk" xmlns:wne="http://schemas.microsoft.com/office/word/2006/wordml" xmlns:wps="http://schemas.microsoft.com/office/word/2010/wordprocessingShape" mc:Ignorable="w14 w15 w16se w16cid w16 w16cex w16sdtdh wp14">
+<w:endnotes xmlns:wpc="http://schemas.microsoft.com/office/word/2010/wordprocessingCanvas" xmlns:cx="http://schemas.microsoft.com/office/drawing/2014/chartex" xmlns:cx1="http://schemas.microsoft.com/office/drawing/2015/9/8/chartex" xmlns:cx2="http://schemas.microsoft.com/office/drawing/2015/10/21/chartex" xmlns:cx3="http://schemas.microsoft.com/office/drawing/2016/5/9/chartex" xmlns:cx4="http://schemas.microsoft.com/office/drawing/2016/5/10/chartex" xmlns:cx5="http://schemas.microsoft.com/office/drawing/2016/5/11/chartex" xmlns:cx6="http://schemas.microsoft.com/office/drawing/2016/5/12/chartex" xmlns:cx7="http://schemas.microsoft.com/office/drawing/2016/5/13/chartex" xmlns:cx8="http://schemas.microsoft.com/office/drawing/2016/5/14/chartex" xmlns:mc="http://schemas.openxmlformats.org/markup-compatibility/2006" xmlns:aink="http://schemas.microsoft.com/office/drawing/2016/ink" xmlns:am3d="http://schemas.microsoft.com/office/drawing/2017/model3d" xmlns:o="urn:schemas-microsoft-com:office:office" xmlns:r="http://schemas.openxmlformats.org/officeDocument/2006/relationships" xmlns:m="http://schemas.openxmlformats.org/officeDocument/2006/math" xmlns:v="urn:schemas-microsoft-com:vml" xmlns:wp14="http://schemas.microsoft.com/office/word/2010/wordprocessingDrawing" xmlns:wp="http://schemas.openxmlformats.org/drawingml/2006/wordprocessingDrawing" xmlns:w10="urn:schemas-microsoft-com:office:word" xmlns:w="http://schemas.openxmlformats.org/wordprocessingml/2006/main" xmlns:w14="http://schemas.microsoft.com/office/word/2010/wordml" xmlns:w15="http://schemas.microsoft.com/office/word/2012/wordml" xmlns:w16cex="http://schemas.microsoft.com/office/word/2018/wordml/cex" xmlns:w16cid="http://schemas.microsoft.com/office/word/2016/wordml/cid" xmlns:w16="http://schemas.microsoft.com/office/word/2018/wordml" xmlns:w16sdtdh="http://schemas.microsoft.com/office/word/2020/wordml/sdtdatahash" xmlns:w16se="http://schemas.microsoft.com/office/word/2015/wordml/symex" xmlns:wpg="http://schemas.microsoft.com/office/word/2010/wordprocessingGroup" xmlns:wpi="http://schemas.microsoft.com/office/word/2010/wordprocessingInk" xmlns:wne="http://schemas.microsoft.com/office/word/2006/wordml" xmlns:wps="http://schemas.microsoft.com/office/word/2010/wordprocessingShape" mc:Ignorable="w14 w15 w16se w16cid w16 w16cex w16sdtdh wp14">
   <w:endnote w:type="separator" w:id="-1">
     <w:p>
       <w:r>
@@ -1950,7 +2994,7 @@
 </file>
 
 <file path=word/footer1.xml><?xml version="1.0" encoding="utf-8"?>
-<w:ftr xmlns:wpc="http://schemas.microsoft.com/office/word/2010/wordprocessingCanvas" xmlns:cx="http://schemas.microsoft.com/office/drawing/2014/chartex" xmlns:cx1="http://schemas.microsoft.com/office/drawing/2015/9/8/chartex" xmlns:cx2="http://schemas.microsoft.com/office/drawing/2015/10/21/chartex" xmlns:cx3="http://schemas.microsoft.com/office/drawing/2016/5/9/chartex" xmlns:cx4="http://schemas.microsoft.com/office/drawing/2016/5/10/chartex" xmlns:cx5="http://schemas.microsoft.com/office/drawing/2016/5/11/chartex" xmlns:cx6="http://schemas.microsoft.com/office/drawing/2016/5/12/chartex" xmlns:cx7="http://schemas.microsoft.com/office/drawing/2016/5/13/chartex" xmlns:cx8="http://schemas.microsoft.com/office/drawing/2016/5/14/chartex" xmlns:mc="http://schemas.openxmlformats.org/markup-compatibility/2006" xmlns:aink="http://schemas.microsoft.com/office/drawing/2016/ink" xmlns:am3d="http://schemas.microsoft.com/office/drawing/2017/model3d" xmlns:o="urn:schemas-microsoft-com:office:office" xmlns:oel="http://schemas.microsoft.com/office/2019/extlst" xmlns:r="http://schemas.openxmlformats.org/officeDocument/2006/relationships" xmlns:m="http://schemas.openxmlformats.org/officeDocument/2006/math" xmlns:v="urn:schemas-microsoft-com:vml" xmlns:wp14="http://schemas.microsoft.com/office/word/2010/wordprocessingDrawing" xmlns:wp="http://schemas.openxmlformats.org/drawingml/2006/wordprocessingDrawing" xmlns:w10="urn:schemas-microsoft-com:office:word" xmlns:w="http://schemas.openxmlformats.org/wordprocessingml/2006/main" xmlns:w14="http://schemas.microsoft.com/office/word/2010/wordml" xmlns:w15="http://schemas.microsoft.com/office/word/2012/wordml" xmlns:w16cex="http://schemas.microsoft.com/office/word/2018/wordml/cex" xmlns:w16cid="http://schemas.microsoft.com/office/word/2016/wordml/cid" xmlns:w16="http://schemas.microsoft.com/office/word/2018/wordml" xmlns:w16du="http://schemas.microsoft.com/office/word/2023/wordml/word16du" xmlns:w16sdtdh="http://schemas.microsoft.com/office/word/2020/wordml/sdtdatahash" xmlns:w16se="http://schemas.microsoft.com/office/word/2015/wordml/symex" xmlns:wpg="http://schemas.microsoft.com/office/word/2010/wordprocessingGroup" xmlns:wpi="http://schemas.microsoft.com/office/word/2010/wordprocessingInk" xmlns:wne="http://schemas.microsoft.com/office/word/2006/wordml" xmlns:wps="http://schemas.microsoft.com/office/word/2010/wordprocessingShape" mc:Ignorable="w14 w15 w16se w16cid w16 w16cex w16sdtdh wp14">
+<w:ftr xmlns:wpc="http://schemas.microsoft.com/office/word/2010/wordprocessingCanvas" xmlns:cx="http://schemas.microsoft.com/office/drawing/2014/chartex" xmlns:cx1="http://schemas.microsoft.com/office/drawing/2015/9/8/chartex" xmlns:cx2="http://schemas.microsoft.com/office/drawing/2015/10/21/chartex" xmlns:cx3="http://schemas.microsoft.com/office/drawing/2016/5/9/chartex" xmlns:cx4="http://schemas.microsoft.com/office/drawing/2016/5/10/chartex" xmlns:cx5="http://schemas.microsoft.com/office/drawing/2016/5/11/chartex" xmlns:cx6="http://schemas.microsoft.com/office/drawing/2016/5/12/chartex" xmlns:cx7="http://schemas.microsoft.com/office/drawing/2016/5/13/chartex" xmlns:cx8="http://schemas.microsoft.com/office/drawing/2016/5/14/chartex" xmlns:mc="http://schemas.openxmlformats.org/markup-compatibility/2006" xmlns:aink="http://schemas.microsoft.com/office/drawing/2016/ink" xmlns:am3d="http://schemas.microsoft.com/office/drawing/2017/model3d" xmlns:o="urn:schemas-microsoft-com:office:office" xmlns:r="http://schemas.openxmlformats.org/officeDocument/2006/relationships" xmlns:m="http://schemas.openxmlformats.org/officeDocument/2006/math" xmlns:v="urn:schemas-microsoft-com:vml" xmlns:wp14="http://schemas.microsoft.com/office/word/2010/wordprocessingDrawing" xmlns:wp="http://schemas.openxmlformats.org/drawingml/2006/wordprocessingDrawing" xmlns:w10="urn:schemas-microsoft-com:office:word" xmlns:w="http://schemas.openxmlformats.org/wordprocessingml/2006/main" xmlns:w14="http://schemas.microsoft.com/office/word/2010/wordml" xmlns:w15="http://schemas.microsoft.com/office/word/2012/wordml" xmlns:w16cex="http://schemas.microsoft.com/office/word/2018/wordml/cex" xmlns:w16cid="http://schemas.microsoft.com/office/word/2016/wordml/cid" xmlns:w16="http://schemas.microsoft.com/office/word/2018/wordml" xmlns:w16sdtdh="http://schemas.microsoft.com/office/word/2020/wordml/sdtdatahash" xmlns:w16se="http://schemas.microsoft.com/office/word/2015/wordml/symex" xmlns:wpg="http://schemas.microsoft.com/office/word/2010/wordprocessingGroup" xmlns:wpi="http://schemas.microsoft.com/office/word/2010/wordprocessingInk" xmlns:wne="http://schemas.microsoft.com/office/word/2006/wordml" xmlns:wps="http://schemas.microsoft.com/office/word/2010/wordprocessingShape" mc:Ignorable="w14 w15 w16se w16cid w16 w16cex w16sdtdh wp14">
   <w:sdt>
     <w:sdtPr>
       <w:id w:val="1549262251"/>
@@ -1959,6 +3003,7 @@
         <w:docPartUnique/>
       </w:docPartObj>
     </w:sdtPr>
+    <w:sdtEndPr/>
     <w:sdtContent>
       <w:p>
         <w:pPr>
@@ -2001,7 +3046,7 @@
 </file>
 
 <file path=word/footnotes.xml><?xml version="1.0" encoding="utf-8"?>
-<w:footnotes xmlns:wpc="http://schemas.microsoft.com/office/word/2010/wordprocessingCanvas" xmlns:cx="http://schemas.microsoft.com/office/drawing/2014/chartex" xmlns:cx1="http://schemas.microsoft.com/office/drawing/2015/9/8/chartex" xmlns:cx2="http://schemas.microsoft.com/office/drawing/2015/10/21/chartex" xmlns:cx3="http://schemas.microsoft.com/office/drawing/2016/5/9/chartex" xmlns:cx4="http://schemas.microsoft.com/office/drawing/2016/5/10/chartex" xmlns:cx5="http://schemas.microsoft.com/office/drawing/2016/5/11/chartex" xmlns:cx6="http://schemas.microsoft.com/office/drawing/2016/5/12/chartex" xmlns:cx7="http://schemas.microsoft.com/office/drawing/2016/5/13/chartex" xmlns:cx8="http://schemas.microsoft.com/office/drawing/2016/5/14/chartex" xmlns:mc="http://schemas.openxmlformats.org/markup-compatibility/2006" xmlns:aink="http://schemas.microsoft.com/office/drawing/2016/ink" xmlns:am3d="http://schemas.microsoft.com/office/drawing/2017/model3d" xmlns:o="urn:schemas-microsoft-com:office:office" xmlns:oel="http://schemas.microsoft.com/office/2019/extlst" xmlns:r="http://schemas.openxmlformats.org/officeDocument/2006/relationships" xmlns:m="http://schemas.openxmlformats.org/officeDocument/2006/math" xmlns:v="urn:schemas-microsoft-com:vml" xmlns:wp14="http://schemas.microsoft.com/office/word/2010/wordprocessingDrawing" xmlns:wp="http://schemas.openxmlformats.org/drawingml/2006/wordprocessingDrawing" xmlns:w10="urn:schemas-microsoft-com:office:word" xmlns:w="http://schemas.openxmlformats.org/wordprocessingml/2006/main" xmlns:w14="http://schemas.microsoft.com/office/word/2010/wordml" xmlns:w15="http://schemas.microsoft.com/office/word/2012/wordml" xmlns:w16cex="http://schemas.microsoft.com/office/word/2018/wordml/cex" xmlns:w16cid="http://schemas.microsoft.com/office/word/2016/wordml/cid" xmlns:w16="http://schemas.microsoft.com/office/word/2018/wordml" xmlns:w16du="http://schemas.microsoft.com/office/word/2023/wordml/word16du" xmlns:w16sdtdh="http://schemas.microsoft.com/office/word/2020/wordml/sdtdatahash" xmlns:w16se="http://schemas.microsoft.com/office/word/2015/wordml/symex" xmlns:wpg="http://schemas.microsoft.com/office/word/2010/wordprocessingGroup" xmlns:wpi="http://schemas.microsoft.com/office/word/2010/wordprocessingInk" xmlns:wne="http://schemas.microsoft.com/office/word/2006/wordml" xmlns:wps="http://schemas.microsoft.com/office/word/2010/wordprocessingShape" mc:Ignorable="w14 w15 w16se w16cid w16 w16cex w16sdtdh wp14">
+<w:footnotes xmlns:wpc="http://schemas.microsoft.com/office/word/2010/wordprocessingCanvas" xmlns:cx="http://schemas.microsoft.com/office/drawing/2014/chartex" xmlns:cx1="http://schemas.microsoft.com/office/drawing/2015/9/8/chartex" xmlns:cx2="http://schemas.microsoft.com/office/drawing/2015/10/21/chartex" xmlns:cx3="http://schemas.microsoft.com/office/drawing/2016/5/9/chartex" xmlns:cx4="http://schemas.microsoft.com/office/drawing/2016/5/10/chartex" xmlns:cx5="http://schemas.microsoft.com/office/drawing/2016/5/11/chartex" xmlns:cx6="http://schemas.microsoft.com/office/drawing/2016/5/12/chartex" xmlns:cx7="http://schemas.microsoft.com/office/drawing/2016/5/13/chartex" xmlns:cx8="http://schemas.microsoft.com/office/drawing/2016/5/14/chartex" xmlns:mc="http://schemas.openxmlformats.org/markup-compatibility/2006" xmlns:aink="http://schemas.microsoft.com/office/drawing/2016/ink" xmlns:am3d="http://schemas.microsoft.com/office/drawing/2017/model3d" xmlns:o="urn:schemas-microsoft-com:office:office" xmlns:r="http://schemas.openxmlformats.org/officeDocument/2006/relationships" xmlns:m="http://schemas.openxmlformats.org/officeDocument/2006/math" xmlns:v="urn:schemas-microsoft-com:vml" xmlns:wp14="http://schemas.microsoft.com/office/word/2010/wordprocessingDrawing" xmlns:wp="http://schemas.openxmlformats.org/drawingml/2006/wordprocessingDrawing" xmlns:w10="urn:schemas-microsoft-com:office:word" xmlns:w="http://schemas.openxmlformats.org/wordprocessingml/2006/main" xmlns:w14="http://schemas.microsoft.com/office/word/2010/wordml" xmlns:w15="http://schemas.microsoft.com/office/word/2012/wordml" xmlns:w16cex="http://schemas.microsoft.com/office/word/2018/wordml/cex" xmlns:w16cid="http://schemas.microsoft.com/office/word/2016/wordml/cid" xmlns:w16="http://schemas.microsoft.com/office/word/2018/wordml" xmlns:w16sdtdh="http://schemas.microsoft.com/office/word/2020/wordml/sdtdatahash" xmlns:w16se="http://schemas.microsoft.com/office/word/2015/wordml/symex" xmlns:wpg="http://schemas.microsoft.com/office/word/2010/wordprocessingGroup" xmlns:wpi="http://schemas.microsoft.com/office/word/2010/wordprocessingInk" xmlns:wne="http://schemas.microsoft.com/office/word/2006/wordml" xmlns:wps="http://schemas.microsoft.com/office/word/2010/wordprocessingShape" mc:Ignorable="w14 w15 w16se w16cid w16 w16cex w16sdtdh wp14">
   <w:footnote w:type="separator" w:id="-1">
     <w:p>
       <w:r>
@@ -2020,7 +3065,7 @@
 </file>
 
 <file path=word/numbering.xml><?xml version="1.0" encoding="utf-8"?>
-<w:numbering xmlns:wpc="http://schemas.microsoft.com/office/word/2010/wordprocessingCanvas" xmlns:cx="http://schemas.microsoft.com/office/drawing/2014/chartex" xmlns:cx1="http://schemas.microsoft.com/office/drawing/2015/9/8/chartex" xmlns:cx2="http://schemas.microsoft.com/office/drawing/2015/10/21/chartex" xmlns:cx3="http://schemas.microsoft.com/office/drawing/2016/5/9/chartex" xmlns:cx4="http://schemas.microsoft.com/office/drawing/2016/5/10/chartex" xmlns:cx5="http://schemas.microsoft.com/office/drawing/2016/5/11/chartex" xmlns:cx6="http://schemas.microsoft.com/office/drawing/2016/5/12/chartex" xmlns:cx7="http://schemas.microsoft.com/office/drawing/2016/5/13/chartex" xmlns:cx8="http://schemas.microsoft.com/office/drawing/2016/5/14/chartex" xmlns:mc="http://schemas.openxmlformats.org/markup-compatibility/2006" xmlns:aink="http://schemas.microsoft.com/office/drawing/2016/ink" xmlns:am3d="http://schemas.microsoft.com/office/drawing/2017/model3d" xmlns:o="urn:schemas-microsoft-com:office:office" xmlns:oel="http://schemas.microsoft.com/office/2019/extlst" xmlns:r="http://schemas.openxmlformats.org/officeDocument/2006/relationships" xmlns:m="http://schemas.openxmlformats.org/officeDocument/2006/math" xmlns:v="urn:schemas-microsoft-com:vml" xmlns:wp14="http://schemas.microsoft.com/office/word/2010/wordprocessingDrawing" xmlns:wp="http://schemas.openxmlformats.org/drawingml/2006/wordprocessingDrawing" xmlns:w10="urn:schemas-microsoft-com:office:word" xmlns:w="http://schemas.openxmlformats.org/wordprocessingml/2006/main" xmlns:w14="http://schemas.microsoft.com/office/word/2010/wordml" xmlns:w15="http://schemas.microsoft.com/office/word/2012/wordml" xmlns:w16cex="http://schemas.microsoft.com/office/word/2018/wordml/cex" xmlns:w16cid="http://schemas.microsoft.com/office/word/2016/wordml/cid" xmlns:w16="http://schemas.microsoft.com/office/word/2018/wordml" xmlns:w16du="http://schemas.microsoft.com/office/word/2023/wordml/word16du" xmlns:w16sdtdh="http://schemas.microsoft.com/office/word/2020/wordml/sdtdatahash" xmlns:w16se="http://schemas.microsoft.com/office/word/2015/wordml/symex" xmlns:wpg="http://schemas.microsoft.com/office/word/2010/wordprocessingGroup" xmlns:wpi="http://schemas.microsoft.com/office/word/2010/wordprocessingInk" xmlns:wne="http://schemas.microsoft.com/office/word/2006/wordml" xmlns:wps="http://schemas.microsoft.com/office/word/2010/wordprocessingShape" mc:Ignorable="w14 w15 w16se w16cid w16 w16cex w16sdtdh wp14">
+<w:numbering xmlns:wpc="http://schemas.microsoft.com/office/word/2010/wordprocessingCanvas" xmlns:cx="http://schemas.microsoft.com/office/drawing/2014/chartex" xmlns:cx1="http://schemas.microsoft.com/office/drawing/2015/9/8/chartex" xmlns:cx2="http://schemas.microsoft.com/office/drawing/2015/10/21/chartex" xmlns:cx3="http://schemas.microsoft.com/office/drawing/2016/5/9/chartex" xmlns:cx4="http://schemas.microsoft.com/office/drawing/2016/5/10/chartex" xmlns:cx5="http://schemas.microsoft.com/office/drawing/2016/5/11/chartex" xmlns:cx6="http://schemas.microsoft.com/office/drawing/2016/5/12/chartex" xmlns:cx7="http://schemas.microsoft.com/office/drawing/2016/5/13/chartex" xmlns:cx8="http://schemas.microsoft.com/office/drawing/2016/5/14/chartex" xmlns:mc="http://schemas.openxmlformats.org/markup-compatibility/2006" xmlns:aink="http://schemas.microsoft.com/office/drawing/2016/ink" xmlns:am3d="http://schemas.microsoft.com/office/drawing/2017/model3d" xmlns:o="urn:schemas-microsoft-com:office:office" xmlns:r="http://schemas.openxmlformats.org/officeDocument/2006/relationships" xmlns:m="http://schemas.openxmlformats.org/officeDocument/2006/math" xmlns:v="urn:schemas-microsoft-com:vml" xmlns:wp14="http://schemas.microsoft.com/office/word/2010/wordprocessingDrawing" xmlns:wp="http://schemas.openxmlformats.org/drawingml/2006/wordprocessingDrawing" xmlns:w10="urn:schemas-microsoft-com:office:word" xmlns:w="http://schemas.openxmlformats.org/wordprocessingml/2006/main" xmlns:w14="http://schemas.microsoft.com/office/word/2010/wordml" xmlns:w15="http://schemas.microsoft.com/office/word/2012/wordml" xmlns:w16cex="http://schemas.microsoft.com/office/word/2018/wordml/cex" xmlns:w16cid="http://schemas.microsoft.com/office/word/2016/wordml/cid" xmlns:w16="http://schemas.microsoft.com/office/word/2018/wordml" xmlns:w16sdtdh="http://schemas.microsoft.com/office/word/2020/wordml/sdtdatahash" xmlns:w16se="http://schemas.microsoft.com/office/word/2015/wordml/symex" xmlns:wpg="http://schemas.microsoft.com/office/word/2010/wordprocessingGroup" xmlns:wpi="http://schemas.microsoft.com/office/word/2010/wordprocessingInk" xmlns:wne="http://schemas.microsoft.com/office/word/2006/wordml" xmlns:wps="http://schemas.microsoft.com/office/word/2010/wordprocessingShape" mc:Ignorable="w14 w15 w16se w16cid w16 w16cex w16sdtdh wp14">
   <w:abstractNum w:abstractNumId="0" w15:restartNumberingAfterBreak="0">
     <w:nsid w:val="4BDB4EBB"/>
     <w:multiLevelType w:val="hybridMultilevel"/>
@@ -2194,6 +3239,119 @@
     </w:lvl>
   </w:abstractNum>
   <w:abstractNum w:abstractNumId="2" w15:restartNumberingAfterBreak="0">
+    <w:nsid w:val="5BBA2BF7"/>
+    <w:multiLevelType w:val="hybridMultilevel"/>
+    <w:tmpl w:val="B768C896"/>
+    <w:lvl w:ilvl="0" w:tplc="04090003">
+      <w:start w:val="1"/>
+      <w:numFmt w:val="bullet"/>
+      <w:lvlText w:val=""/>
+      <w:lvlJc w:val="left"/>
+      <w:pPr>
+        <w:ind w:left="960" w:hanging="480"/>
+      </w:pPr>
+      <w:rPr>
+        <w:rFonts w:ascii="Wingdings" w:hAnsi="Wingdings" w:hint="default"/>
+      </w:rPr>
+    </w:lvl>
+    <w:lvl w:ilvl="1" w:tplc="04090003" w:tentative="1">
+      <w:start w:val="1"/>
+      <w:numFmt w:val="bullet"/>
+      <w:lvlText w:val=""/>
+      <w:lvlJc w:val="left"/>
+      <w:pPr>
+        <w:ind w:left="1440" w:hanging="480"/>
+      </w:pPr>
+      <w:rPr>
+        <w:rFonts w:ascii="Wingdings" w:hAnsi="Wingdings" w:hint="default"/>
+      </w:rPr>
+    </w:lvl>
+    <w:lvl w:ilvl="2" w:tplc="04090005" w:tentative="1">
+      <w:start w:val="1"/>
+      <w:numFmt w:val="bullet"/>
+      <w:lvlText w:val=""/>
+      <w:lvlJc w:val="left"/>
+      <w:pPr>
+        <w:ind w:left="1920" w:hanging="480"/>
+      </w:pPr>
+      <w:rPr>
+        <w:rFonts w:ascii="Wingdings" w:hAnsi="Wingdings" w:hint="default"/>
+      </w:rPr>
+    </w:lvl>
+    <w:lvl w:ilvl="3" w:tplc="04090001" w:tentative="1">
+      <w:start w:val="1"/>
+      <w:numFmt w:val="bullet"/>
+      <w:lvlText w:val=""/>
+      <w:lvlJc w:val="left"/>
+      <w:pPr>
+        <w:ind w:left="2400" w:hanging="480"/>
+      </w:pPr>
+      <w:rPr>
+        <w:rFonts w:ascii="Wingdings" w:hAnsi="Wingdings" w:hint="default"/>
+      </w:rPr>
+    </w:lvl>
+    <w:lvl w:ilvl="4" w:tplc="04090003" w:tentative="1">
+      <w:start w:val="1"/>
+      <w:numFmt w:val="bullet"/>
+      <w:lvlText w:val=""/>
+      <w:lvlJc w:val="left"/>
+      <w:pPr>
+        <w:ind w:left="2880" w:hanging="480"/>
+      </w:pPr>
+      <w:rPr>
+        <w:rFonts w:ascii="Wingdings" w:hAnsi="Wingdings" w:hint="default"/>
+      </w:rPr>
+    </w:lvl>
+    <w:lvl w:ilvl="5" w:tplc="04090005" w:tentative="1">
+      <w:start w:val="1"/>
+      <w:numFmt w:val="bullet"/>
+      <w:lvlText w:val=""/>
+      <w:lvlJc w:val="left"/>
+      <w:pPr>
+        <w:ind w:left="3360" w:hanging="480"/>
+      </w:pPr>
+      <w:rPr>
+        <w:rFonts w:ascii="Wingdings" w:hAnsi="Wingdings" w:hint="default"/>
+      </w:rPr>
+    </w:lvl>
+    <w:lvl w:ilvl="6" w:tplc="04090001" w:tentative="1">
+      <w:start w:val="1"/>
+      <w:numFmt w:val="bullet"/>
+      <w:lvlText w:val=""/>
+      <w:lvlJc w:val="left"/>
+      <w:pPr>
+        <w:ind w:left="3840" w:hanging="480"/>
+      </w:pPr>
+      <w:rPr>
+        <w:rFonts w:ascii="Wingdings" w:hAnsi="Wingdings" w:hint="default"/>
+      </w:rPr>
+    </w:lvl>
+    <w:lvl w:ilvl="7" w:tplc="04090003" w:tentative="1">
+      <w:start w:val="1"/>
+      <w:numFmt w:val="bullet"/>
+      <w:lvlText w:val=""/>
+      <w:lvlJc w:val="left"/>
+      <w:pPr>
+        <w:ind w:left="4320" w:hanging="480"/>
+      </w:pPr>
+      <w:rPr>
+        <w:rFonts w:ascii="Wingdings" w:hAnsi="Wingdings" w:hint="default"/>
+      </w:rPr>
+    </w:lvl>
+    <w:lvl w:ilvl="8" w:tplc="04090005" w:tentative="1">
+      <w:start w:val="1"/>
+      <w:numFmt w:val="bullet"/>
+      <w:lvlText w:val=""/>
+      <w:lvlJc w:val="left"/>
+      <w:pPr>
+        <w:ind w:left="4800" w:hanging="480"/>
+      </w:pPr>
+      <w:rPr>
+        <w:rFonts w:ascii="Wingdings" w:hAnsi="Wingdings" w:hint="default"/>
+      </w:rPr>
+    </w:lvl>
+  </w:abstractNum>
+  <w:abstractNum w:abstractNumId="3" w15:restartNumberingAfterBreak="0">
     <w:nsid w:val="66B27D58"/>
     <w:multiLevelType w:val="hybridMultilevel"/>
     <w:tmpl w:val="B8065B28"/>
@@ -2279,10 +3437,10 @@
       </w:pPr>
     </w:lvl>
   </w:abstractNum>
-  <w:abstractNum w:abstractNumId="3" w15:restartNumberingAfterBreak="0">
+  <w:abstractNum w:abstractNumId="4" w15:restartNumberingAfterBreak="0">
     <w:nsid w:val="71616A4C"/>
     <w:multiLevelType w:val="hybridMultilevel"/>
-    <w:tmpl w:val="5DA03CD8"/>
+    <w:tmpl w:val="C20A8628"/>
     <w:lvl w:ilvl="0" w:tplc="04090003">
       <w:start w:val="1"/>
       <w:numFmt w:val="bullet"/>
@@ -2392,17 +3550,136 @@
       </w:rPr>
     </w:lvl>
   </w:abstractNum>
-  <w:num w:numId="1" w16cid:durableId="1870871746">
+  <w:abstractNum w:abstractNumId="5" w15:restartNumberingAfterBreak="0">
+    <w:nsid w:val="73AB3BE6"/>
+    <w:multiLevelType w:val="hybridMultilevel"/>
+    <w:tmpl w:val="4156FFBC"/>
+    <w:lvl w:ilvl="0" w:tplc="04090003">
+      <w:start w:val="1"/>
+      <w:numFmt w:val="bullet"/>
+      <w:lvlText w:val=""/>
+      <w:lvlJc w:val="left"/>
+      <w:pPr>
+        <w:ind w:left="960" w:hanging="480"/>
+      </w:pPr>
+      <w:rPr>
+        <w:rFonts w:ascii="Wingdings" w:hAnsi="Wingdings" w:hint="default"/>
+      </w:rPr>
+    </w:lvl>
+    <w:lvl w:ilvl="1" w:tplc="04090003" w:tentative="1">
+      <w:start w:val="1"/>
+      <w:numFmt w:val="bullet"/>
+      <w:lvlText w:val=""/>
+      <w:lvlJc w:val="left"/>
+      <w:pPr>
+        <w:ind w:left="1440" w:hanging="480"/>
+      </w:pPr>
+      <w:rPr>
+        <w:rFonts w:ascii="Wingdings" w:hAnsi="Wingdings" w:hint="default"/>
+      </w:rPr>
+    </w:lvl>
+    <w:lvl w:ilvl="2" w:tplc="04090005" w:tentative="1">
+      <w:start w:val="1"/>
+      <w:numFmt w:val="bullet"/>
+      <w:lvlText w:val=""/>
+      <w:lvlJc w:val="left"/>
+      <w:pPr>
+        <w:ind w:left="1920" w:hanging="480"/>
+      </w:pPr>
+      <w:rPr>
+        <w:rFonts w:ascii="Wingdings" w:hAnsi="Wingdings" w:hint="default"/>
+      </w:rPr>
+    </w:lvl>
+    <w:lvl w:ilvl="3" w:tplc="04090001" w:tentative="1">
+      <w:start w:val="1"/>
+      <w:numFmt w:val="bullet"/>
+      <w:lvlText w:val=""/>
+      <w:lvlJc w:val="left"/>
+      <w:pPr>
+        <w:ind w:left="2400" w:hanging="480"/>
+      </w:pPr>
+      <w:rPr>
+        <w:rFonts w:ascii="Wingdings" w:hAnsi="Wingdings" w:hint="default"/>
+      </w:rPr>
+    </w:lvl>
+    <w:lvl w:ilvl="4" w:tplc="04090003" w:tentative="1">
+      <w:start w:val="1"/>
+      <w:numFmt w:val="bullet"/>
+      <w:lvlText w:val=""/>
+      <w:lvlJc w:val="left"/>
+      <w:pPr>
+        <w:ind w:left="2880" w:hanging="480"/>
+      </w:pPr>
+      <w:rPr>
+        <w:rFonts w:ascii="Wingdings" w:hAnsi="Wingdings" w:hint="default"/>
+      </w:rPr>
+    </w:lvl>
+    <w:lvl w:ilvl="5" w:tplc="04090005" w:tentative="1">
+      <w:start w:val="1"/>
+      <w:numFmt w:val="bullet"/>
+      <w:lvlText w:val=""/>
+      <w:lvlJc w:val="left"/>
+      <w:pPr>
+        <w:ind w:left="3360" w:hanging="480"/>
+      </w:pPr>
+      <w:rPr>
+        <w:rFonts w:ascii="Wingdings" w:hAnsi="Wingdings" w:hint="default"/>
+      </w:rPr>
+    </w:lvl>
+    <w:lvl w:ilvl="6" w:tplc="04090001" w:tentative="1">
+      <w:start w:val="1"/>
+      <w:numFmt w:val="bullet"/>
+      <w:lvlText w:val=""/>
+      <w:lvlJc w:val="left"/>
+      <w:pPr>
+        <w:ind w:left="3840" w:hanging="480"/>
+      </w:pPr>
+      <w:rPr>
+        <w:rFonts w:ascii="Wingdings" w:hAnsi="Wingdings" w:hint="default"/>
+      </w:rPr>
+    </w:lvl>
+    <w:lvl w:ilvl="7" w:tplc="04090003" w:tentative="1">
+      <w:start w:val="1"/>
+      <w:numFmt w:val="bullet"/>
+      <w:lvlText w:val=""/>
+      <w:lvlJc w:val="left"/>
+      <w:pPr>
+        <w:ind w:left="4320" w:hanging="480"/>
+      </w:pPr>
+      <w:rPr>
+        <w:rFonts w:ascii="Wingdings" w:hAnsi="Wingdings" w:hint="default"/>
+      </w:rPr>
+    </w:lvl>
+    <w:lvl w:ilvl="8" w:tplc="04090005" w:tentative="1">
+      <w:start w:val="1"/>
+      <w:numFmt w:val="bullet"/>
+      <w:lvlText w:val=""/>
+      <w:lvlJc w:val="left"/>
+      <w:pPr>
+        <w:ind w:left="4800" w:hanging="480"/>
+      </w:pPr>
+      <w:rPr>
+        <w:rFonts w:ascii="Wingdings" w:hAnsi="Wingdings" w:hint="default"/>
+      </w:rPr>
+    </w:lvl>
+  </w:abstractNum>
+  <w:num w:numId="1">
     <w:abstractNumId w:val="1"/>
   </w:num>
-  <w:num w:numId="2" w16cid:durableId="1181360478">
+  <w:num w:numId="2">
+    <w:abstractNumId w:val="3"/>
+  </w:num>
+  <w:num w:numId="3">
+    <w:abstractNumId w:val="0"/>
+  </w:num>
+  <w:num w:numId="4">
+    <w:abstractNumId w:val="4"/>
+  </w:num>
+  <w:num w:numId="5">
     <w:abstractNumId w:val="2"/>
   </w:num>
-  <w:num w:numId="3" w16cid:durableId="1790008579">
-    <w:abstractNumId w:val="0"/>
-  </w:num>
-  <w:num w:numId="4" w16cid:durableId="1483811432">
-    <w:abstractNumId w:val="3"/>
+  <w:num w:numId="6">
+    <w:abstractNumId w:val="5"/>
   </w:num>
 </w:numbering>
 </file>
@@ -3188,4 +4465,16 @@
     </a:ext>
   </a:extLst>
 </a:theme>
+</file>
+
+<file path=customXml/item1.xml><?xml version="1.0" encoding="utf-8"?>
+<b:Sources xmlns:b="http://schemas.openxmlformats.org/officeDocument/2006/bibliography" xmlns="http://schemas.openxmlformats.org/officeDocument/2006/bibliography" SelectedStyle="\APASixthEditionOfficeOnline.xsl" StyleName="APA" Version="6"/>
+</file>
+
+<file path=customXml/itemProps1.xml><?xml version="1.0" encoding="utf-8"?>
+<ds:datastoreItem xmlns:ds="http://schemas.openxmlformats.org/officeDocument/2006/customXml" ds:itemID="{76A1760D-CB97-41AF-B4A1-7C42667C800E}">
+  <ds:schemaRefs>
+    <ds:schemaRef ds:uri="http://schemas.openxmlformats.org/officeDocument/2006/bibliography"/>
+  </ds:schemaRefs>
+</ds:datastoreItem>
 </file>